--- a/ACA SCIENTIIFC PROG_2. WITH MODERATORS, SPEAKERS & OFFICER OF THE DAY- REV from Paul 082025.docx
+++ b/ACA SCIENTIIFC PROG_2. WITH MODERATORS, SPEAKERS & OFFICER OF THE DAY- REV from Paul 082025.docx
@@ -50,6 +50,7 @@
           </w:tcPr>
           <w:p>
             <w:pPr>
+              <w:jc w:val="center"/>
               <w:rPr>
                 <w:rFonts w:ascii="Arial" w:hAnsi="Arial" w:cs="Arial"/>
                 <w:b/>
@@ -532,17 +533,11 @@
               <w:jc w:val="center"/>
               <w:rPr>
                 <w:rFonts w:ascii="Aptos" w:hAnsi="Aptos" w:cs="Arial"/>
-                <w:b/>
-                <w:bCs/>
-                <w:i/>
-                <w:iCs/>
-              </w:rPr>
-            </w:pPr>
-            <w:r>
-              <w:rPr>
-                <w:rFonts w:ascii="Aptos" w:hAnsi="Aptos" w:cs="Arial"/>
-                <w:i/>
-                <w:iCs/>
+              </w:rPr>
+            </w:pPr>
+            <w:r>
+              <w:rPr>
+                <w:rFonts w:ascii="Aptos" w:hAnsi="Aptos" w:cs="Arial"/>
                 <w:sz w:val="18"/>
                 <w:szCs w:val="18"/>
                 <w:shd w:val="clear" w:color="auto" w:fill="FFFFFF" w:themeFill="background1"/>
@@ -552,8 +547,6 @@
             <w:r>
               <w:rPr>
                 <w:rFonts w:ascii="Aptos" w:hAnsi="Aptos" w:cs="Arial"/>
-                <w:i/>
-                <w:iCs/>
                 <w:sz w:val="18"/>
                 <w:szCs w:val="18"/>
                 <w:shd w:val="clear" w:color="auto" w:fill="FFFFFF" w:themeFill="background1"/>
@@ -563,10 +556,6 @@
             <w:r>
               <w:rPr>
                 <w:rFonts w:ascii="Aptos" w:hAnsi="Aptos" w:cs="Arial"/>
-                <w:b/>
-                <w:bCs/>
-                <w:i/>
-                <w:iCs/>
                 <w:sz w:val="18"/>
                 <w:szCs w:val="18"/>
                 <w:shd w:val="clear" w:color="auto" w:fill="FFFFFF" w:themeFill="background1"/>
@@ -576,10 +565,6 @@
             <w:r>
               <w:rPr>
                 <w:rFonts w:ascii="Aptos" w:hAnsi="Aptos" w:cs="Arial"/>
-                <w:b/>
-                <w:bCs/>
-                <w:i/>
-                <w:iCs/>
                 <w:sz w:val="18"/>
                 <w:szCs w:val="18"/>
               </w:rPr>
@@ -2100,8 +2085,6 @@
               <w:jc w:val="center"/>
               <w:rPr>
                 <w:rFonts w:ascii="Aptos" w:hAnsi="Aptos" w:cs="Arial"/>
-                <w:i/>
-                <w:iCs/>
                 <w:sz w:val="18"/>
                 <w:szCs w:val="18"/>
                 <w:shd w:val="clear" w:color="auto" w:fill="FFFFFF" w:themeFill="background1"/>
@@ -2110,8 +2093,6 @@
             <w:r>
               <w:rPr>
                 <w:rFonts w:ascii="Aptos" w:hAnsi="Aptos" w:cs="Arial"/>
-                <w:i/>
-                <w:iCs/>
                 <w:sz w:val="18"/>
                 <w:szCs w:val="18"/>
                 <w:shd w:val="clear" w:color="auto" w:fill="FFFFFF" w:themeFill="background1"/>
@@ -2169,8 +2150,6 @@
               <w:jc w:val="center"/>
               <w:rPr>
                 <w:rFonts w:ascii="Aptos" w:hAnsi="Aptos" w:cs="Arial"/>
-                <w:i/>
-                <w:iCs/>
                 <w:sz w:val="18"/>
                 <w:szCs w:val="18"/>
                 <w:shd w:val="clear" w:color="auto" w:fill="FFFFFF" w:themeFill="background1"/>
@@ -2179,8 +2158,6 @@
             <w:r>
               <w:rPr>
                 <w:rFonts w:ascii="Aptos" w:hAnsi="Aptos" w:cs="Arial"/>
-                <w:i/>
-                <w:iCs/>
                 <w:sz w:val="18"/>
                 <w:szCs w:val="18"/>
                 <w:shd w:val="clear" w:color="auto" w:fill="FFFFFF" w:themeFill="background1"/>
@@ -2248,8 +2225,6 @@
               <w:jc w:val="center"/>
               <w:rPr>
                 <w:rFonts w:ascii="Aptos" w:hAnsi="Aptos" w:cs="Arial"/>
-                <w:i/>
-                <w:iCs/>
                 <w:sz w:val="18"/>
                 <w:szCs w:val="18"/>
                 <w:shd w:val="clear" w:color="auto" w:fill="FFFFFF" w:themeFill="background1"/>
@@ -2258,8 +2233,6 @@
             <w:r>
               <w:rPr>
                 <w:rFonts w:ascii="Aptos" w:hAnsi="Aptos" w:cs="Arial"/>
-                <w:i/>
-                <w:iCs/>
                 <w:sz w:val="18"/>
                 <w:szCs w:val="18"/>
                 <w:shd w:val="clear" w:color="auto" w:fill="FFFFFF" w:themeFill="background1"/>
@@ -7275,8 +7248,6 @@
               <w:jc w:val="center"/>
               <w:rPr>
                 <w:rFonts w:ascii="Aptos" w:hAnsi="Aptos" w:cs="Arial"/>
-                <w:i/>
-                <w:iCs/>
                 <w:sz w:val="20"/>
                 <w:szCs w:val="20"/>
                 <w:shd w:val="clear" w:color="auto" w:fill="FFFFFF" w:themeFill="background1"/>
@@ -7285,8 +7256,6 @@
             <w:r>
               <w:rPr>
                 <w:rFonts w:ascii="Aptos" w:hAnsi="Aptos" w:cs="Arial"/>
-                <w:i/>
-                <w:iCs/>
                 <w:sz w:val="18"/>
                 <w:szCs w:val="18"/>
                 <w:shd w:val="clear" w:color="auto" w:fill="FFFFFF" w:themeFill="background1"/>
@@ -7296,8 +7265,6 @@
             <w:r>
               <w:rPr>
                 <w:rFonts w:ascii="Aptos" w:hAnsi="Aptos" w:cs="Arial"/>
-                <w:b/>
-                <w:bCs/>
                 <w:sz w:val="18"/>
                 <w:szCs w:val="18"/>
               </w:rPr>
@@ -8206,8 +8173,6 @@
               <w:jc w:val="center"/>
               <w:rPr>
                 <w:rFonts w:ascii="Aptos" w:hAnsi="Aptos" w:cs="Arial"/>
-                <w:i/>
-                <w:iCs/>
                 <w:sz w:val="18"/>
                 <w:szCs w:val="18"/>
                 <w:shd w:val="clear" w:color="auto" w:fill="FFFFFF" w:themeFill="background1"/>
@@ -8216,8 +8181,6 @@
             <w:r>
               <w:rPr>
                 <w:rFonts w:ascii="Aptos" w:hAnsi="Aptos" w:cs="Arial"/>
-                <w:i/>
-                <w:iCs/>
                 <w:sz w:val="18"/>
                 <w:szCs w:val="18"/>
                 <w:shd w:val="clear" w:color="auto" w:fill="FFFFFF" w:themeFill="background1"/>
@@ -8230,8 +8193,6 @@
               <w:jc w:val="center"/>
               <w:rPr>
                 <w:rFonts w:ascii="Aptos" w:hAnsi="Aptos" w:cs="Arial"/>
-                <w:b/>
-                <w:bCs/>
                 <w:sz w:val="18"/>
                 <w:szCs w:val="18"/>
               </w:rPr>
@@ -8239,8 +8200,6 @@
             <w:r>
               <w:rPr>
                 <w:rFonts w:ascii="Aptos" w:hAnsi="Aptos" w:cs="Arial"/>
-                <w:b/>
-                <w:bCs/>
                 <w:sz w:val="18"/>
                 <w:szCs w:val="18"/>
               </w:rPr>
@@ -8252,8 +8211,6 @@
               <w:jc w:val="center"/>
               <w:rPr>
                 <w:rFonts w:ascii="Aptos" w:hAnsi="Aptos" w:cs="Arial"/>
-                <w:b/>
-                <w:bCs/>
                 <w:sz w:val="18"/>
                 <w:szCs w:val="18"/>
               </w:rPr>
@@ -8261,8 +8218,6 @@
             <w:r>
               <w:rPr>
                 <w:rFonts w:ascii="Aptos" w:hAnsi="Aptos" w:cs="Arial"/>
-                <w:b/>
-                <w:bCs/>
                 <w:sz w:val="18"/>
                 <w:szCs w:val="18"/>
               </w:rPr>
@@ -8280,8 +8235,6 @@
               <w:jc w:val="center"/>
               <w:rPr>
                 <w:rFonts w:ascii="Aptos" w:hAnsi="Aptos" w:cs="Arial"/>
-                <w:i/>
-                <w:iCs/>
                 <w:sz w:val="18"/>
                 <w:szCs w:val="18"/>
                 <w:shd w:val="clear" w:color="auto" w:fill="FFFFFF" w:themeFill="background1"/>
@@ -8290,8 +8243,6 @@
             <w:r>
               <w:rPr>
                 <w:rFonts w:ascii="Aptos" w:hAnsi="Aptos" w:cs="Arial"/>
-                <w:i/>
-                <w:iCs/>
                 <w:sz w:val="18"/>
                 <w:szCs w:val="18"/>
                 <w:shd w:val="clear" w:color="auto" w:fill="FFFFFF" w:themeFill="background1"/>
@@ -8304,8 +8255,6 @@
               <w:jc w:val="center"/>
               <w:rPr>
                 <w:rFonts w:ascii="Aptos" w:hAnsi="Aptos" w:cs="Arial"/>
-                <w:b/>
-                <w:bCs/>
                 <w:sz w:val="18"/>
                 <w:szCs w:val="18"/>
               </w:rPr>
@@ -8313,8 +8262,6 @@
             <w:r>
               <w:rPr>
                 <w:rFonts w:ascii="Aptos" w:hAnsi="Aptos" w:cs="Arial"/>
-                <w:b/>
-                <w:bCs/>
                 <w:sz w:val="18"/>
                 <w:szCs w:val="18"/>
               </w:rPr>
@@ -8326,8 +8273,6 @@
               <w:jc w:val="center"/>
               <w:rPr>
                 <w:rFonts w:ascii="Aptos" w:hAnsi="Aptos" w:cs="Arial"/>
-                <w:b/>
-                <w:bCs/>
                 <w:sz w:val="18"/>
                 <w:szCs w:val="18"/>
               </w:rPr>
@@ -8335,8 +8280,6 @@
             <w:r>
               <w:rPr>
                 <w:rFonts w:ascii="Aptos" w:hAnsi="Aptos" w:cs="Arial"/>
-                <w:b/>
-                <w:bCs/>
                 <w:sz w:val="18"/>
                 <w:szCs w:val="18"/>
               </w:rPr>
@@ -8354,8 +8297,6 @@
               <w:jc w:val="center"/>
               <w:rPr>
                 <w:rFonts w:ascii="Aptos" w:hAnsi="Aptos" w:cs="Arial"/>
-                <w:i/>
-                <w:iCs/>
                 <w:sz w:val="18"/>
                 <w:szCs w:val="18"/>
                 <w:shd w:val="clear" w:color="auto" w:fill="FFFFFF" w:themeFill="background1"/>
@@ -8364,8 +8305,6 @@
             <w:r>
               <w:rPr>
                 <w:rFonts w:ascii="Aptos" w:hAnsi="Aptos" w:cs="Arial"/>
-                <w:i/>
-                <w:iCs/>
                 <w:sz w:val="18"/>
                 <w:szCs w:val="18"/>
                 <w:shd w:val="clear" w:color="auto" w:fill="FFFFFF" w:themeFill="background1"/>
@@ -8378,8 +8317,6 @@
               <w:jc w:val="center"/>
               <w:rPr>
                 <w:rFonts w:ascii="Aptos" w:hAnsi="Aptos" w:cs="Arial"/>
-                <w:b/>
-                <w:bCs/>
                 <w:sz w:val="18"/>
                 <w:szCs w:val="18"/>
               </w:rPr>
@@ -8387,8 +8324,6 @@
             <w:r>
               <w:rPr>
                 <w:rFonts w:ascii="Aptos" w:hAnsi="Aptos" w:cs="Arial"/>
-                <w:b/>
-                <w:bCs/>
                 <w:sz w:val="18"/>
                 <w:szCs w:val="18"/>
               </w:rPr>
@@ -8400,8 +8335,6 @@
               <w:jc w:val="center"/>
               <w:rPr>
                 <w:rFonts w:ascii="Aptos" w:hAnsi="Aptos" w:cs="Arial"/>
-                <w:b/>
-                <w:bCs/>
                 <w:sz w:val="18"/>
                 <w:szCs w:val="18"/>
               </w:rPr>
@@ -8409,8 +8342,6 @@
             <w:r>
               <w:rPr>
                 <w:rFonts w:ascii="Aptos" w:hAnsi="Aptos" w:cs="Arial"/>
-                <w:b/>
-                <w:bCs/>
                 <w:sz w:val="18"/>
                 <w:szCs w:val="18"/>
               </w:rPr>
@@ -8934,32 +8865,9 @@
               <w:jc w:val="center"/>
               <w:rPr>
                 <w:rFonts w:ascii="Aptos" w:hAnsi="Aptos" w:cs="Arial"/>
-                <w:color w:val="EE0000"/>
-              </w:rPr>
-            </w:pPr>
-            <w:r>
-              <w:rPr>
-                <w:rFonts w:ascii="Aptos" w:hAnsi="Aptos" w:cs="Arial"/>
-                <w:color w:val="EE0000"/>
-              </w:rPr>
-              <w:t>Research</w:t>
-            </w:r>
-          </w:p>
-          <w:p>
-            <w:pPr>
-              <w:jc w:val="center"/>
-              <w:rPr>
-                <w:rFonts w:ascii="Aptos" w:hAnsi="Aptos" w:cs="Arial"/>
                 <w:color w:val="C00000"/>
               </w:rPr>
             </w:pPr>
-            <w:r>
-              <w:rPr>
-                <w:rFonts w:ascii="Aptos" w:hAnsi="Aptos" w:cs="Arial"/>
-                <w:color w:val="EE0000"/>
-              </w:rPr>
-              <w:t>Oral Contest??</w:t>
-            </w:r>
           </w:p>
         </w:tc>
         <w:tc>
@@ -10840,8 +10748,6 @@
               <w:jc w:val="center"/>
               <w:rPr>
                 <w:rFonts w:ascii="Aptos" w:hAnsi="Aptos" w:cs="Arial"/>
-                <w:i/>
-                <w:iCs/>
                 <w:sz w:val="18"/>
                 <w:szCs w:val="18"/>
                 <w:shd w:val="clear" w:color="auto" w:fill="FFFFFF" w:themeFill="background1"/>
@@ -10850,8 +10756,6 @@
             <w:r>
               <w:rPr>
                 <w:rFonts w:ascii="Aptos" w:hAnsi="Aptos" w:cs="Arial"/>
-                <w:i/>
-                <w:iCs/>
                 <w:sz w:val="18"/>
                 <w:szCs w:val="18"/>
                 <w:shd w:val="clear" w:color="auto" w:fill="FFFFFF" w:themeFill="background1"/>
@@ -10864,8 +10768,6 @@
               <w:jc w:val="center"/>
               <w:rPr>
                 <w:rFonts w:ascii="Aptos" w:hAnsi="Aptos" w:cs="Arial"/>
-                <w:b/>
-                <w:bCs/>
                 <w:sz w:val="18"/>
                 <w:szCs w:val="18"/>
               </w:rPr>
@@ -10873,8 +10775,6 @@
             <w:r>
               <w:rPr>
                 <w:rFonts w:ascii="Aptos" w:hAnsi="Aptos" w:cs="Arial"/>
-                <w:b/>
-                <w:bCs/>
                 <w:sz w:val="18"/>
                 <w:szCs w:val="18"/>
               </w:rPr>
@@ -10886,8 +10786,6 @@
               <w:jc w:val="center"/>
               <w:rPr>
                 <w:rFonts w:ascii="Aptos" w:hAnsi="Aptos" w:cs="Arial"/>
-                <w:b/>
-                <w:bCs/>
                 <w:sz w:val="18"/>
                 <w:szCs w:val="18"/>
               </w:rPr>
@@ -10895,8 +10793,6 @@
             <w:r>
               <w:rPr>
                 <w:rFonts w:ascii="Aptos" w:hAnsi="Aptos" w:cs="Arial"/>
-                <w:b/>
-                <w:bCs/>
                 <w:sz w:val="18"/>
                 <w:szCs w:val="18"/>
               </w:rPr>
@@ -10917,8 +10813,6 @@
               <w:jc w:val="center"/>
               <w:rPr>
                 <w:rFonts w:ascii="Aptos" w:hAnsi="Aptos" w:cs="Arial"/>
-                <w:i/>
-                <w:iCs/>
                 <w:sz w:val="18"/>
                 <w:szCs w:val="18"/>
                 <w:shd w:val="clear" w:color="auto" w:fill="FFFFFF" w:themeFill="background1"/>
@@ -10927,8 +10821,6 @@
             <w:r>
               <w:rPr>
                 <w:rFonts w:ascii="Aptos" w:hAnsi="Aptos" w:cs="Arial"/>
-                <w:i/>
-                <w:iCs/>
                 <w:sz w:val="18"/>
                 <w:szCs w:val="18"/>
                 <w:shd w:val="clear" w:color="auto" w:fill="FFFFFF" w:themeFill="background1"/>
@@ -10942,8 +10834,6 @@
               <w:jc w:val="center"/>
               <w:rPr>
                 <w:rFonts w:ascii="Aptos" w:hAnsi="Aptos" w:cs="Arial"/>
-                <w:b/>
-                <w:bCs/>
                 <w:sz w:val="18"/>
                 <w:szCs w:val="18"/>
               </w:rPr>
@@ -10951,8 +10841,6 @@
             <w:r>
               <w:rPr>
                 <w:rFonts w:ascii="Aptos" w:hAnsi="Aptos" w:cs="Arial"/>
-                <w:b/>
-                <w:bCs/>
                 <w:sz w:val="18"/>
                 <w:szCs w:val="18"/>
               </w:rPr>
@@ -10964,8 +10852,6 @@
               <w:jc w:val="center"/>
               <w:rPr>
                 <w:rFonts w:ascii="Aptos" w:hAnsi="Aptos" w:cs="Arial"/>
-                <w:b/>
-                <w:bCs/>
                 <w:sz w:val="18"/>
                 <w:szCs w:val="18"/>
               </w:rPr>
@@ -10973,8 +10859,6 @@
             <w:r>
               <w:rPr>
                 <w:rFonts w:ascii="Aptos" w:hAnsi="Aptos" w:cs="Arial"/>
-                <w:b/>
-                <w:bCs/>
                 <w:sz w:val="18"/>
                 <w:szCs w:val="18"/>
               </w:rPr>
@@ -10995,8 +10879,6 @@
               <w:jc w:val="center"/>
               <w:rPr>
                 <w:rFonts w:ascii="Aptos" w:hAnsi="Aptos" w:cs="Arial"/>
-                <w:i/>
-                <w:iCs/>
                 <w:sz w:val="18"/>
                 <w:szCs w:val="18"/>
                 <w:shd w:val="clear" w:color="auto" w:fill="FFFFFF" w:themeFill="background1"/>
@@ -11005,8 +10887,6 @@
             <w:r>
               <w:rPr>
                 <w:rFonts w:ascii="Aptos" w:hAnsi="Aptos" w:cs="Arial"/>
-                <w:i/>
-                <w:iCs/>
                 <w:sz w:val="18"/>
                 <w:szCs w:val="18"/>
                 <w:shd w:val="clear" w:color="auto" w:fill="FFFFFF" w:themeFill="background1"/>
@@ -11020,8 +10900,6 @@
               <w:jc w:val="center"/>
               <w:rPr>
                 <w:rFonts w:ascii="Aptos" w:hAnsi="Aptos" w:cs="Arial"/>
-                <w:b/>
-                <w:bCs/>
                 <w:sz w:val="18"/>
                 <w:szCs w:val="18"/>
               </w:rPr>
@@ -11029,8 +10907,6 @@
             <w:r>
               <w:rPr>
                 <w:rFonts w:ascii="Aptos" w:hAnsi="Aptos" w:cs="Arial"/>
-                <w:b/>
-                <w:bCs/>
                 <w:sz w:val="18"/>
                 <w:szCs w:val="18"/>
               </w:rPr>
@@ -11042,8 +10918,6 @@
               <w:jc w:val="center"/>
               <w:rPr>
                 <w:rFonts w:ascii="Aptos" w:hAnsi="Aptos" w:cs="Arial"/>
-                <w:b/>
-                <w:bCs/>
                 <w:sz w:val="18"/>
                 <w:szCs w:val="18"/>
                 <w:lang w:val="sv-SE"/>
@@ -11052,8 +10926,6 @@
             <w:r>
               <w:rPr>
                 <w:rFonts w:ascii="Aptos" w:hAnsi="Aptos" w:cs="Arial"/>
-                <w:b/>
-                <w:bCs/>
                 <w:sz w:val="18"/>
                 <w:szCs w:val="18"/>
                 <w:lang w:val="sv-SE"/>
@@ -13449,8 +13321,6 @@
               <w:jc w:val="center"/>
               <w:rPr>
                 <w:rFonts w:ascii="Aptos" w:hAnsi="Aptos" w:cs="Arial"/>
-                <w:i/>
-                <w:iCs/>
                 <w:sz w:val="18"/>
                 <w:szCs w:val="18"/>
                 <w:shd w:val="clear" w:color="auto" w:fill="FFFFFF" w:themeFill="background1"/>
@@ -13459,8 +13329,6 @@
             <w:r>
               <w:rPr>
                 <w:rFonts w:ascii="Aptos" w:hAnsi="Aptos" w:cs="Arial"/>
-                <w:i/>
-                <w:iCs/>
                 <w:sz w:val="18"/>
                 <w:szCs w:val="18"/>
                 <w:shd w:val="clear" w:color="auto" w:fill="FFFFFF" w:themeFill="background1"/>
@@ -13474,8 +13342,6 @@
               <w:jc w:val="center"/>
               <w:rPr>
                 <w:rFonts w:ascii="Aptos" w:hAnsi="Aptos" w:cs="Arial"/>
-                <w:b/>
-                <w:bCs/>
                 <w:sz w:val="18"/>
                 <w:szCs w:val="18"/>
               </w:rPr>
@@ -13483,43 +13349,25 @@
             <w:r>
               <w:rPr>
                 <w:rFonts w:ascii="Aptos" w:hAnsi="Aptos" w:cs="Arial"/>
-                <w:b/>
-                <w:bCs/>
-                <w:i/>
-                <w:iCs/>
                 <w:sz w:val="18"/>
                 <w:szCs w:val="18"/>
               </w:rPr>
-              <w:t xml:space="preserve">  </w:t>
-            </w:r>
-            <w:r>
-              <w:rPr>
-                <w:rFonts w:ascii="Aptos" w:hAnsi="Aptos" w:cs="Arial"/>
-                <w:b/>
-                <w:bCs/>
+              <w:t xml:space="preserve">  Joselito T. Morete, MD</w:t>
+            </w:r>
+          </w:p>
+          <w:p>
+            <w:pPr>
+              <w:spacing w:line="278" w:lineRule="auto"/>
+              <w:jc w:val="center"/>
+              <w:rPr>
+                <w:rFonts w:ascii="Aptos" w:hAnsi="Aptos" w:cs="Arial"/>
                 <w:sz w:val="18"/>
                 <w:szCs w:val="18"/>
               </w:rPr>
-              <w:t>Joselito T. Morete, MD</w:t>
-            </w:r>
-          </w:p>
-          <w:p>
-            <w:pPr>
-              <w:spacing w:line="278" w:lineRule="auto"/>
-              <w:jc w:val="center"/>
-              <w:rPr>
-                <w:rFonts w:ascii="Aptos" w:hAnsi="Aptos" w:cs="Arial"/>
-                <w:b/>
-                <w:bCs/>
-                <w:sz w:val="18"/>
-                <w:szCs w:val="18"/>
-              </w:rPr>
-            </w:pPr>
-            <w:r>
-              <w:rPr>
-                <w:rFonts w:ascii="Aptos" w:hAnsi="Aptos" w:cs="Arial"/>
-                <w:b/>
-                <w:bCs/>
+            </w:pPr>
+            <w:r>
+              <w:rPr>
+                <w:rFonts w:ascii="Aptos" w:hAnsi="Aptos" w:cs="Arial"/>
                 <w:sz w:val="18"/>
                 <w:szCs w:val="18"/>
               </w:rPr>
@@ -13543,8 +13391,6 @@
               <w:jc w:val="center"/>
               <w:rPr>
                 <w:rFonts w:ascii="Aptos" w:hAnsi="Aptos" w:cs="Arial"/>
-                <w:i/>
-                <w:iCs/>
                 <w:sz w:val="18"/>
                 <w:szCs w:val="18"/>
                 <w:shd w:val="clear" w:color="auto" w:fill="FFFFFF" w:themeFill="background1"/>
@@ -13553,8 +13399,6 @@
             <w:r>
               <w:rPr>
                 <w:rFonts w:ascii="Aptos" w:hAnsi="Aptos" w:cs="Arial"/>
-                <w:i/>
-                <w:iCs/>
                 <w:sz w:val="18"/>
                 <w:szCs w:val="18"/>
                 <w:shd w:val="clear" w:color="auto" w:fill="FFFFFF" w:themeFill="background1"/>
@@ -13568,8 +13412,6 @@
               <w:jc w:val="center"/>
               <w:rPr>
                 <w:rFonts w:ascii="Aptos" w:hAnsi="Aptos" w:cs="Arial"/>
-                <w:b/>
-                <w:bCs/>
                 <w:sz w:val="18"/>
                 <w:szCs w:val="18"/>
               </w:rPr>
@@ -13577,8 +13419,6 @@
             <w:r>
               <w:rPr>
                 <w:rFonts w:ascii="Aptos" w:hAnsi="Aptos" w:cs="Arial"/>
-                <w:b/>
-                <w:bCs/>
                 <w:sz w:val="18"/>
                 <w:szCs w:val="18"/>
               </w:rPr>
@@ -13591,8 +13431,6 @@
               <w:jc w:val="center"/>
               <w:rPr>
                 <w:rFonts w:ascii="Aptos" w:eastAsiaTheme="minorHAnsi" w:hAnsi="Aptos" w:cstheme="minorBidi"/>
-                <w:b/>
-                <w:bCs/>
                 <w:kern w:val="2"/>
                 <w:sz w:val="18"/>
                 <w:szCs w:val="18"/>
@@ -13602,8 +13440,6 @@
             <w:r>
               <w:rPr>
                 <w:rFonts w:ascii="Aptos" w:eastAsiaTheme="minorHAnsi" w:hAnsi="Aptos" w:cstheme="minorBidi"/>
-                <w:b/>
-                <w:bCs/>
                 <w:kern w:val="2"/>
                 <w:sz w:val="18"/>
                 <w:szCs w:val="18"/>
@@ -13629,8 +13465,6 @@
               <w:jc w:val="center"/>
               <w:rPr>
                 <w:rFonts w:ascii="Aptos" w:hAnsi="Aptos" w:cs="Arial"/>
-                <w:i/>
-                <w:iCs/>
                 <w:sz w:val="18"/>
                 <w:szCs w:val="18"/>
                 <w:shd w:val="clear" w:color="auto" w:fill="FFFFFF" w:themeFill="background1"/>
@@ -13639,8 +13473,6 @@
             <w:r>
               <w:rPr>
                 <w:rFonts w:ascii="Aptos" w:hAnsi="Aptos" w:cs="Arial"/>
-                <w:i/>
-                <w:iCs/>
                 <w:sz w:val="18"/>
                 <w:szCs w:val="18"/>
                 <w:shd w:val="clear" w:color="auto" w:fill="FFFFFF" w:themeFill="background1"/>
@@ -13654,8 +13486,6 @@
               <w:jc w:val="center"/>
               <w:rPr>
                 <w:rFonts w:ascii="Aptos" w:hAnsi="Aptos" w:cs="Arial"/>
-                <w:b/>
-                <w:bCs/>
                 <w:sz w:val="18"/>
                 <w:szCs w:val="18"/>
               </w:rPr>
@@ -13663,8 +13493,6 @@
             <w:r>
               <w:rPr>
                 <w:rFonts w:ascii="Aptos" w:hAnsi="Aptos" w:cs="Arial"/>
-                <w:b/>
-                <w:bCs/>
                 <w:sz w:val="18"/>
                 <w:szCs w:val="18"/>
               </w:rPr>
@@ -13677,8 +13505,6 @@
               <w:jc w:val="center"/>
               <w:rPr>
                 <w:rFonts w:ascii="Aptos" w:eastAsiaTheme="minorHAnsi" w:hAnsi="Aptos" w:cstheme="minorBidi"/>
-                <w:b/>
-                <w:bCs/>
                 <w:kern w:val="2"/>
                 <w:sz w:val="18"/>
                 <w:szCs w:val="18"/>
@@ -13688,8 +13514,6 @@
             <w:r>
               <w:rPr>
                 <w:rFonts w:ascii="Aptos" w:eastAsiaTheme="minorHAnsi" w:hAnsi="Aptos" w:cstheme="minorBidi"/>
-                <w:b/>
-                <w:bCs/>
                 <w:kern w:val="2"/>
                 <w:sz w:val="18"/>
                 <w:szCs w:val="18"/>
@@ -19975,8 +19799,6 @@
               <w:jc w:val="center"/>
               <w:rPr>
                 <w:rFonts w:ascii="Aptos" w:hAnsi="Aptos" w:cs="Arial"/>
-                <w:i/>
-                <w:iCs/>
                 <w:sz w:val="18"/>
                 <w:szCs w:val="18"/>
                 <w:shd w:val="clear" w:color="auto" w:fill="FFFFFF" w:themeFill="background1"/>
@@ -19985,8 +19807,6 @@
             <w:r>
               <w:rPr>
                 <w:rFonts w:ascii="Aptos" w:hAnsi="Aptos" w:cs="Arial"/>
-                <w:i/>
-                <w:iCs/>
                 <w:sz w:val="18"/>
                 <w:szCs w:val="18"/>
                 <w:shd w:val="clear" w:color="auto" w:fill="FFFFFF" w:themeFill="background1"/>
@@ -20000,8 +19820,6 @@
               <w:jc w:val="center"/>
               <w:rPr>
                 <w:rFonts w:ascii="Aptos" w:hAnsi="Aptos" w:cs="Arial"/>
-                <w:b/>
-                <w:bCs/>
                 <w:sz w:val="18"/>
                 <w:szCs w:val="18"/>
               </w:rPr>
@@ -20009,24 +19827,10 @@
             <w:r>
               <w:rPr>
                 <w:rFonts w:ascii="Aptos" w:hAnsi="Aptos" w:cs="Arial"/>
-                <w:b/>
-                <w:bCs/>
-                <w:i/>
-                <w:iCs/>
                 <w:sz w:val="18"/>
                 <w:szCs w:val="18"/>
               </w:rPr>
-              <w:t xml:space="preserve">  </w:t>
-            </w:r>
-            <w:r>
-              <w:rPr>
-                <w:rFonts w:ascii="Aptos" w:hAnsi="Aptos" w:cs="Arial"/>
-                <w:b/>
-                <w:bCs/>
-                <w:sz w:val="18"/>
-                <w:szCs w:val="18"/>
-              </w:rPr>
-              <w:t>Rex L. Canete, MD</w:t>
+              <w:t xml:space="preserve">  Rex L. Canete, MD</w:t>
             </w:r>
           </w:p>
           <w:p>
@@ -20035,8 +19839,6 @@
               <w:jc w:val="center"/>
               <w:rPr>
                 <w:rFonts w:ascii="Aptos" w:hAnsi="Aptos" w:cs="Arial"/>
-                <w:b/>
-                <w:bCs/>
                 <w:sz w:val="18"/>
                 <w:szCs w:val="18"/>
                 <w:lang w:val="sv-SE"/>
@@ -20045,8 +19847,6 @@
             <w:r>
               <w:rPr>
                 <w:rFonts w:ascii="Aptos" w:hAnsi="Aptos" w:cs="Arial"/>
-                <w:b/>
-                <w:bCs/>
                 <w:sz w:val="18"/>
                 <w:szCs w:val="18"/>
                 <w:lang w:val="sv-SE"/>
@@ -20070,8 +19870,6 @@
               <w:jc w:val="center"/>
               <w:rPr>
                 <w:rFonts w:ascii="Aptos" w:hAnsi="Aptos" w:cs="Arial"/>
-                <w:i/>
-                <w:iCs/>
                 <w:sz w:val="18"/>
                 <w:szCs w:val="18"/>
                 <w:shd w:val="clear" w:color="auto" w:fill="FFFFFF" w:themeFill="background1"/>
@@ -20080,8 +19878,6 @@
             <w:r>
               <w:rPr>
                 <w:rFonts w:ascii="Aptos" w:hAnsi="Aptos" w:cs="Arial"/>
-                <w:i/>
-                <w:iCs/>
                 <w:sz w:val="18"/>
                 <w:szCs w:val="18"/>
                 <w:shd w:val="clear" w:color="auto" w:fill="FFFFFF" w:themeFill="background1"/>
@@ -20094,8 +19890,6 @@
               <w:jc w:val="center"/>
               <w:rPr>
                 <w:rFonts w:ascii="Aptos" w:hAnsi="Aptos" w:cs="Arial"/>
-                <w:b/>
-                <w:bCs/>
                 <w:sz w:val="18"/>
                 <w:szCs w:val="18"/>
               </w:rPr>
@@ -20103,8 +19897,6 @@
             <w:r>
               <w:rPr>
                 <w:rFonts w:ascii="Aptos" w:hAnsi="Aptos" w:cs="Arial"/>
-                <w:b/>
-                <w:bCs/>
                 <w:sz w:val="18"/>
                 <w:szCs w:val="18"/>
               </w:rPr>
@@ -20116,8 +19908,6 @@
               <w:jc w:val="center"/>
               <w:rPr>
                 <w:rFonts w:asciiTheme="minorHAnsi" w:eastAsiaTheme="minorHAnsi" w:hAnsiTheme="minorHAnsi" w:cstheme="minorBidi"/>
-                <w:b/>
-                <w:bCs/>
                 <w:kern w:val="2"/>
                 <w:sz w:val="18"/>
                 <w:szCs w:val="18"/>
@@ -20127,8 +19917,6 @@
             <w:r>
               <w:rPr>
                 <w:rFonts w:ascii="Aptos" w:hAnsi="Aptos" w:cs="Arial"/>
-                <w:b/>
-                <w:bCs/>
                 <w:sz w:val="18"/>
                 <w:szCs w:val="18"/>
               </w:rPr>
@@ -20151,8 +19939,6 @@
               <w:jc w:val="center"/>
               <w:rPr>
                 <w:rFonts w:ascii="Aptos" w:hAnsi="Aptos" w:cs="Arial"/>
-                <w:i/>
-                <w:iCs/>
                 <w:sz w:val="18"/>
                 <w:szCs w:val="18"/>
                 <w:shd w:val="clear" w:color="auto" w:fill="FFFFFF" w:themeFill="background1"/>
@@ -20161,8 +19947,6 @@
             <w:r>
               <w:rPr>
                 <w:rFonts w:ascii="Aptos" w:hAnsi="Aptos" w:cs="Arial"/>
-                <w:i/>
-                <w:iCs/>
                 <w:sz w:val="18"/>
                 <w:szCs w:val="18"/>
                 <w:shd w:val="clear" w:color="auto" w:fill="FFFFFF" w:themeFill="background1"/>
@@ -20175,8 +19959,6 @@
               <w:jc w:val="center"/>
               <w:rPr>
                 <w:rFonts w:ascii="Aptos" w:hAnsi="Aptos" w:cs="Arial"/>
-                <w:b/>
-                <w:bCs/>
                 <w:sz w:val="18"/>
                 <w:szCs w:val="18"/>
               </w:rPr>
@@ -20184,8 +19966,6 @@
             <w:r>
               <w:rPr>
                 <w:rFonts w:ascii="Aptos" w:hAnsi="Aptos" w:cs="Arial"/>
-                <w:b/>
-                <w:bCs/>
                 <w:sz w:val="18"/>
                 <w:szCs w:val="18"/>
               </w:rPr>
@@ -20197,8 +19977,6 @@
               <w:jc w:val="center"/>
               <w:rPr>
                 <w:rFonts w:asciiTheme="minorHAnsi" w:eastAsiaTheme="minorHAnsi" w:hAnsiTheme="minorHAnsi" w:cstheme="minorBidi"/>
-                <w:b/>
-                <w:bCs/>
                 <w:kern w:val="2"/>
                 <w:sz w:val="18"/>
                 <w:szCs w:val="18"/>
@@ -20208,8 +19986,6 @@
             <w:r>
               <w:rPr>
                 <w:rFonts w:ascii="Aptos" w:hAnsi="Aptos" w:cs="Arial"/>
-                <w:b/>
-                <w:bCs/>
                 <w:sz w:val="18"/>
                 <w:szCs w:val="18"/>
               </w:rPr>

--- a/ACA SCIENTIIFC PROG_2. WITH MODERATORS, SPEAKERS & OFFICER OF THE DAY- REV from Paul 082025.docx
+++ b/ACA SCIENTIIFC PROG_2. WITH MODERATORS, SPEAKERS & OFFICER OF THE DAY- REV from Paul 082025.docx
@@ -533,11 +533,15 @@
               <w:jc w:val="center"/>
               <w:rPr>
                 <w:rFonts w:ascii="Aptos" w:hAnsi="Aptos" w:cs="Arial"/>
-              </w:rPr>
-            </w:pPr>
-            <w:r>
-              <w:rPr>
-                <w:rFonts w:ascii="Aptos" w:hAnsi="Aptos" w:cs="Arial"/>
+                <w:i/>
+                <w:iCs/>
+              </w:rPr>
+            </w:pPr>
+            <w:r>
+              <w:rPr>
+                <w:rFonts w:ascii="Aptos" w:hAnsi="Aptos" w:cs="Arial"/>
+                <w:i/>
+                <w:iCs/>
                 <w:sz w:val="18"/>
                 <w:szCs w:val="18"/>
                 <w:shd w:val="clear" w:color="auto" w:fill="FFFFFF" w:themeFill="background1"/>
@@ -547,6 +551,8 @@
             <w:r>
               <w:rPr>
                 <w:rFonts w:ascii="Aptos" w:hAnsi="Aptos" w:cs="Arial"/>
+                <w:i/>
+                <w:iCs/>
                 <w:sz w:val="18"/>
                 <w:szCs w:val="18"/>
                 <w:shd w:val="clear" w:color="auto" w:fill="FFFFFF" w:themeFill="background1"/>
@@ -556,6 +562,8 @@
             <w:r>
               <w:rPr>
                 <w:rFonts w:ascii="Aptos" w:hAnsi="Aptos" w:cs="Arial"/>
+                <w:i/>
+                <w:iCs/>
                 <w:sz w:val="18"/>
                 <w:szCs w:val="18"/>
                 <w:shd w:val="clear" w:color="auto" w:fill="FFFFFF" w:themeFill="background1"/>
@@ -565,6 +573,8 @@
             <w:r>
               <w:rPr>
                 <w:rFonts w:ascii="Aptos" w:hAnsi="Aptos" w:cs="Arial"/>
+                <w:i/>
+                <w:iCs/>
                 <w:sz w:val="18"/>
                 <w:szCs w:val="18"/>
               </w:rPr>
@@ -2085,6 +2095,8 @@
               <w:jc w:val="center"/>
               <w:rPr>
                 <w:rFonts w:ascii="Aptos" w:hAnsi="Aptos" w:cs="Arial"/>
+                <w:i/>
+                <w:iCs/>
                 <w:sz w:val="18"/>
                 <w:szCs w:val="18"/>
                 <w:shd w:val="clear" w:color="auto" w:fill="FFFFFF" w:themeFill="background1"/>
@@ -2093,6 +2105,8 @@
             <w:r>
               <w:rPr>
                 <w:rFonts w:ascii="Aptos" w:hAnsi="Aptos" w:cs="Arial"/>
+                <w:i/>
+                <w:iCs/>
                 <w:sz w:val="18"/>
                 <w:szCs w:val="18"/>
                 <w:shd w:val="clear" w:color="auto" w:fill="FFFFFF" w:themeFill="background1"/>
@@ -2105,6 +2119,8 @@
               <w:jc w:val="center"/>
               <w:rPr>
                 <w:rFonts w:ascii="Aptos" w:hAnsi="Aptos" w:cs="Arial"/>
+                <w:i/>
+                <w:iCs/>
                 <w:sz w:val="18"/>
                 <w:szCs w:val="18"/>
               </w:rPr>
@@ -2112,6 +2128,8 @@
             <w:r>
               <w:rPr>
                 <w:rFonts w:ascii="Aptos" w:hAnsi="Aptos" w:cs="Arial"/>
+                <w:i/>
+                <w:iCs/>
                 <w:sz w:val="18"/>
                 <w:szCs w:val="18"/>
               </w:rPr>
@@ -2125,6 +2143,8 @@
                 <w:rFonts w:ascii="Aptos" w:hAnsi="Aptos" w:cs="Arial"/>
                 <w:b/>
                 <w:bCs/>
+                <w:i/>
+                <w:iCs/>
                 <w:sz w:val="18"/>
                 <w:szCs w:val="18"/>
               </w:rPr>
@@ -2132,6 +2152,8 @@
             <w:r>
               <w:rPr>
                 <w:rFonts w:ascii="Aptos" w:hAnsi="Aptos" w:cs="Arial"/>
+                <w:i/>
+                <w:iCs/>
                 <w:sz w:val="18"/>
                 <w:szCs w:val="18"/>
               </w:rPr>
@@ -2150,6 +2172,8 @@
               <w:jc w:val="center"/>
               <w:rPr>
                 <w:rFonts w:ascii="Aptos" w:hAnsi="Aptos" w:cs="Arial"/>
+                <w:i/>
+                <w:iCs/>
                 <w:sz w:val="18"/>
                 <w:szCs w:val="18"/>
                 <w:shd w:val="clear" w:color="auto" w:fill="FFFFFF" w:themeFill="background1"/>
@@ -2158,6 +2182,8 @@
             <w:r>
               <w:rPr>
                 <w:rFonts w:ascii="Aptos" w:hAnsi="Aptos" w:cs="Arial"/>
+                <w:i/>
+                <w:iCs/>
                 <w:sz w:val="18"/>
                 <w:szCs w:val="18"/>
                 <w:shd w:val="clear" w:color="auto" w:fill="FFFFFF" w:themeFill="background1"/>
@@ -2170,6 +2196,8 @@
               <w:jc w:val="center"/>
               <w:rPr>
                 <w:rFonts w:ascii="Aptos" w:hAnsi="Aptos" w:cs="Arial"/>
+                <w:i/>
+                <w:iCs/>
                 <w:sz w:val="18"/>
                 <w:szCs w:val="18"/>
               </w:rPr>
@@ -2179,6 +2207,8 @@
                 <w:rFonts w:ascii="Aptos" w:hAnsi="Aptos" w:cs="Arial"/>
                 <w:b/>
                 <w:bCs/>
+                <w:i/>
+                <w:iCs/>
                 <w:sz w:val="18"/>
                 <w:szCs w:val="18"/>
               </w:rPr>
@@ -2187,6 +2217,8 @@
             <w:r>
               <w:rPr>
                 <w:rFonts w:ascii="Aptos" w:hAnsi="Aptos" w:cs="Arial"/>
+                <w:i/>
+                <w:iCs/>
                 <w:sz w:val="18"/>
                 <w:szCs w:val="18"/>
               </w:rPr>
@@ -2200,6 +2232,8 @@
                 <w:rFonts w:ascii="Aptos" w:hAnsi="Aptos" w:cs="Arial"/>
                 <w:b/>
                 <w:bCs/>
+                <w:i/>
+                <w:iCs/>
                 <w:sz w:val="18"/>
                 <w:szCs w:val="18"/>
               </w:rPr>
@@ -2207,6 +2241,8 @@
             <w:r>
               <w:rPr>
                 <w:rFonts w:ascii="Aptos" w:hAnsi="Aptos" w:cs="Arial"/>
+                <w:i/>
+                <w:iCs/>
                 <w:sz w:val="18"/>
                 <w:szCs w:val="18"/>
               </w:rPr>
@@ -2225,6 +2261,8 @@
               <w:jc w:val="center"/>
               <w:rPr>
                 <w:rFonts w:ascii="Aptos" w:hAnsi="Aptos" w:cs="Arial"/>
+                <w:i/>
+                <w:iCs/>
                 <w:sz w:val="18"/>
                 <w:szCs w:val="18"/>
                 <w:shd w:val="clear" w:color="auto" w:fill="FFFFFF" w:themeFill="background1"/>
@@ -2233,6 +2271,8 @@
             <w:r>
               <w:rPr>
                 <w:rFonts w:ascii="Aptos" w:hAnsi="Aptos" w:cs="Arial"/>
+                <w:i/>
+                <w:iCs/>
                 <w:sz w:val="18"/>
                 <w:szCs w:val="18"/>
                 <w:shd w:val="clear" w:color="auto" w:fill="FFFFFF" w:themeFill="background1"/>
@@ -2245,6 +2285,8 @@
               <w:jc w:val="center"/>
               <w:rPr>
                 <w:rFonts w:ascii="Aptos" w:hAnsi="Aptos" w:cs="Arial"/>
+                <w:i/>
+                <w:iCs/>
                 <w:sz w:val="18"/>
                 <w:szCs w:val="18"/>
               </w:rPr>
@@ -2252,6 +2294,8 @@
             <w:r>
               <w:rPr>
                 <w:rFonts w:ascii="Aptos" w:hAnsi="Aptos" w:cs="Arial"/>
+                <w:i/>
+                <w:iCs/>
                 <w:sz w:val="18"/>
                 <w:szCs w:val="18"/>
               </w:rPr>
@@ -2265,6 +2309,8 @@
                 <w:rFonts w:ascii="Aptos" w:hAnsi="Aptos" w:cs="Arial"/>
                 <w:b/>
                 <w:bCs/>
+                <w:i/>
+                <w:iCs/>
                 <w:sz w:val="18"/>
                 <w:szCs w:val="18"/>
               </w:rPr>
@@ -2272,6 +2318,8 @@
             <w:r>
               <w:rPr>
                 <w:rFonts w:ascii="Aptos" w:hAnsi="Aptos" w:cs="Arial"/>
+                <w:i/>
+                <w:iCs/>
                 <w:sz w:val="18"/>
                 <w:szCs w:val="18"/>
               </w:rPr>
@@ -3064,23 +3112,19 @@
                 <w:b/>
                 <w:bCs/>
               </w:rPr>
-              <w:t>Scientific Biotic Specialties, Inc (SBSI)</w:t>
-            </w:r>
-          </w:p>
-          <w:p>
-            <w:pPr>
-              <w:jc w:val="center"/>
-              <w:rPr>
-                <w:rFonts w:ascii="Aptos" w:hAnsi="Aptos" w:cs="Arial"/>
-                <w:b/>
-                <w:bCs/>
-              </w:rPr>
-            </w:pPr>
-            <w:r>
-              <w:rPr>
-                <w:rFonts w:ascii="Aptos" w:hAnsi="Aptos" w:cs="Arial"/>
-                <w:b/>
-                <w:bCs/>
+              <w:t xml:space="preserve"> (SBSI)</w:t>
+            </w:r>
+          </w:p>
+          <w:p>
+            <w:pPr>
+              <w:jc w:val="center"/>
+              <w:rPr>
+                <w:rFonts w:ascii="Aptos" w:hAnsi="Aptos" w:cs="Arial"/>
+              </w:rPr>
+            </w:pPr>
+            <w:r>
+              <w:rPr>
+                <w:rFonts w:ascii="Aptos" w:hAnsi="Aptos" w:cs="Arial"/>
               </w:rPr>
               <w:t>Sponsored Lecture</w:t>
             </w:r>
@@ -6823,10 +6867,10 @@
         <w:gridCol w:w="3812"/>
         <w:gridCol w:w="3532"/>
         <w:gridCol w:w="3807"/>
-        <w:gridCol w:w="1334"/>
-        <w:gridCol w:w="1415"/>
-        <w:gridCol w:w="2262"/>
-        <w:gridCol w:w="1415"/>
+        <w:gridCol w:w="1182"/>
+        <w:gridCol w:w="1417"/>
+        <w:gridCol w:w="2552"/>
+        <w:gridCol w:w="1275"/>
       </w:tblGrid>
       <w:tr>
         <w:trPr>
@@ -6848,10 +6892,13 @@
           </w:tcPr>
           <w:p>
             <w:pPr>
-              <w:rPr>
-                <w:rFonts w:ascii="Arial" w:hAnsi="Arial" w:cs="Arial"/>
-                <w:b/>
-                <w:bCs/>
+              <w:jc w:val="center"/>
+              <w:rPr>
+                <w:rFonts w:ascii="Arial" w:hAnsi="Arial" w:cs="Arial"/>
+                <w:b/>
+                <w:bCs/>
+                <w:sz w:val="36"/>
+                <w:szCs w:val="36"/>
               </w:rPr>
             </w:pPr>
             <w:r>
@@ -6860,6 +6907,8 @@
                 <w:b/>
                 <w:bCs/>
                 <w:color w:val="EE0000"/>
+                <w:sz w:val="36"/>
+                <w:szCs w:val="36"/>
               </w:rPr>
               <w:t>Day 2, October 24</w:t>
             </w:r>
@@ -6991,7 +7040,7 @@
         </w:tc>
         <w:tc>
           <w:tcPr>
-            <w:tcW w:w="1334" w:type="dxa"/>
+            <w:tcW w:w="1182" w:type="dxa"/>
             <w:shd w:val="clear" w:color="auto" w:fill="FFC6C6"/>
             <w:tcMar>
               <w:top w:w="15" w:type="dxa"/>
@@ -7059,7 +7108,7 @@
         </w:tc>
         <w:tc>
           <w:tcPr>
-            <w:tcW w:w="1415" w:type="dxa"/>
+            <w:tcW w:w="1417" w:type="dxa"/>
             <w:shd w:val="clear" w:color="auto" w:fill="FFC6C6"/>
             <w:vAlign w:val="center"/>
           </w:tcPr>
@@ -7102,7 +7151,7 @@
         </w:tc>
         <w:tc>
           <w:tcPr>
-            <w:tcW w:w="2262" w:type="dxa"/>
+            <w:tcW w:w="2552" w:type="dxa"/>
             <w:shd w:val="clear" w:color="auto" w:fill="FFC6C6"/>
             <w:vAlign w:val="center"/>
           </w:tcPr>
@@ -7145,7 +7194,7 @@
         </w:tc>
         <w:tc>
           <w:tcPr>
-            <w:tcW w:w="1415" w:type="dxa"/>
+            <w:tcW w:w="1275" w:type="dxa"/>
             <w:shd w:val="clear" w:color="auto" w:fill="FFC6C6"/>
             <w:tcMar>
               <w:top w:w="15" w:type="dxa"/>
@@ -7248,6 +7297,8 @@
               <w:jc w:val="center"/>
               <w:rPr>
                 <w:rFonts w:ascii="Aptos" w:hAnsi="Aptos" w:cs="Arial"/>
+                <w:i/>
+                <w:iCs/>
                 <w:sz w:val="20"/>
                 <w:szCs w:val="20"/>
                 <w:shd w:val="clear" w:color="auto" w:fill="FFFFFF" w:themeFill="background1"/>
@@ -7256,6 +7307,8 @@
             <w:r>
               <w:rPr>
                 <w:rFonts w:ascii="Aptos" w:hAnsi="Aptos" w:cs="Arial"/>
+                <w:i/>
+                <w:iCs/>
                 <w:sz w:val="18"/>
                 <w:szCs w:val="18"/>
                 <w:shd w:val="clear" w:color="auto" w:fill="FFFFFF" w:themeFill="background1"/>
@@ -7265,6 +7318,8 @@
             <w:r>
               <w:rPr>
                 <w:rFonts w:ascii="Aptos" w:hAnsi="Aptos" w:cs="Arial"/>
+                <w:i/>
+                <w:iCs/>
                 <w:sz w:val="18"/>
                 <w:szCs w:val="18"/>
               </w:rPr>
@@ -7274,7 +7329,7 @@
         </w:tc>
         <w:tc>
           <w:tcPr>
-            <w:tcW w:w="1334" w:type="dxa"/>
+            <w:tcW w:w="1182" w:type="dxa"/>
             <w:vMerge w:val="restart"/>
             <w:tcMar>
               <w:top w:w="15" w:type="dxa"/>
@@ -7300,7 +7355,7 @@
         </w:tc>
         <w:tc>
           <w:tcPr>
-            <w:tcW w:w="1415" w:type="dxa"/>
+            <w:tcW w:w="1417" w:type="dxa"/>
             <w:vMerge w:val="restart"/>
             <w:vAlign w:val="center"/>
           </w:tcPr>
@@ -7315,7 +7370,7 @@
         </w:tc>
         <w:tc>
           <w:tcPr>
-            <w:tcW w:w="2262" w:type="dxa"/>
+            <w:tcW w:w="2552" w:type="dxa"/>
             <w:vMerge w:val="restart"/>
             <w:vAlign w:val="center"/>
           </w:tcPr>
@@ -7330,7 +7385,7 @@
         </w:tc>
         <w:tc>
           <w:tcPr>
-            <w:tcW w:w="1415" w:type="dxa"/>
+            <w:tcW w:w="1275" w:type="dxa"/>
             <w:vMerge w:val="restart"/>
             <w:tcMar>
               <w:top w:w="15" w:type="dxa"/>
@@ -7509,7 +7564,7 @@
         </w:tc>
         <w:tc>
           <w:tcPr>
-            <w:tcW w:w="1334" w:type="dxa"/>
+            <w:tcW w:w="1182" w:type="dxa"/>
             <w:vMerge/>
             <w:tcMar>
               <w:top w:w="15" w:type="dxa"/>
@@ -7529,7 +7584,7 @@
         </w:tc>
         <w:tc>
           <w:tcPr>
-            <w:tcW w:w="1415" w:type="dxa"/>
+            <w:tcW w:w="1417" w:type="dxa"/>
             <w:vMerge/>
           </w:tcPr>
           <w:p>
@@ -7542,7 +7597,7 @@
         </w:tc>
         <w:tc>
           <w:tcPr>
-            <w:tcW w:w="2262" w:type="dxa"/>
+            <w:tcW w:w="2552" w:type="dxa"/>
             <w:vMerge/>
           </w:tcPr>
           <w:p>
@@ -7555,7 +7610,7 @@
         </w:tc>
         <w:tc>
           <w:tcPr>
-            <w:tcW w:w="1415" w:type="dxa"/>
+            <w:tcW w:w="1275" w:type="dxa"/>
             <w:vMerge/>
             <w:tcMar>
               <w:top w:w="15" w:type="dxa"/>
@@ -7645,13 +7700,23 @@
                 <w:bCs/>
               </w:rPr>
             </w:pPr>
-            <w:r>
-              <w:rPr>
-                <w:rFonts w:ascii="Aptos" w:hAnsi="Aptos" w:cs="Arial"/>
-                <w:b/>
-                <w:bCs/>
-              </w:rPr>
-              <w:t>Troikaa Pharmaceuticals</w:t>
+            <w:proofErr w:type="spellStart"/>
+            <w:r>
+              <w:rPr>
+                <w:rFonts w:ascii="Aptos" w:hAnsi="Aptos" w:cs="Arial"/>
+                <w:b/>
+                <w:bCs/>
+              </w:rPr>
+              <w:t>Troikaa</w:t>
+            </w:r>
+            <w:proofErr w:type="spellEnd"/>
+            <w:r>
+              <w:rPr>
+                <w:rFonts w:ascii="Aptos" w:hAnsi="Aptos" w:cs="Arial"/>
+                <w:b/>
+                <w:bCs/>
+              </w:rPr>
+              <w:t xml:space="preserve"> Pharmaceuticals</w:t>
             </w:r>
           </w:p>
         </w:tc>
@@ -7699,56 +7764,56 @@
         </w:tc>
         <w:tc>
           <w:tcPr>
-            <w:tcW w:w="1334" w:type="dxa"/>
-            <w:tcMar>
-              <w:top w:w="15" w:type="dxa"/>
-              <w:left w:w="15" w:type="dxa"/>
-              <w:bottom w:w="0" w:type="dxa"/>
-              <w:right w:w="15" w:type="dxa"/>
-            </w:tcMar>
-            <w:vAlign w:val="center"/>
-            <w:hideMark/>
-          </w:tcPr>
-          <w:p>
-            <w:pPr>
-              <w:jc w:val="center"/>
-              <w:rPr>
-                <w:rFonts w:ascii="Aptos" w:hAnsi="Aptos" w:cs="Arial"/>
-              </w:rPr>
-            </w:pPr>
-          </w:p>
-        </w:tc>
-        <w:tc>
-          <w:tcPr>
-            <w:tcW w:w="1415" w:type="dxa"/>
-            <w:vAlign w:val="center"/>
-          </w:tcPr>
-          <w:p>
-            <w:pPr>
-              <w:jc w:val="center"/>
-              <w:rPr>
-                <w:rFonts w:ascii="Aptos" w:hAnsi="Aptos" w:cs="Arial"/>
-              </w:rPr>
-            </w:pPr>
-          </w:p>
-        </w:tc>
-        <w:tc>
-          <w:tcPr>
-            <w:tcW w:w="2262" w:type="dxa"/>
-            <w:vAlign w:val="center"/>
-          </w:tcPr>
-          <w:p>
-            <w:pPr>
-              <w:jc w:val="center"/>
-              <w:rPr>
-                <w:rFonts w:ascii="Aptos" w:hAnsi="Aptos" w:cs="Arial"/>
-              </w:rPr>
-            </w:pPr>
-          </w:p>
-        </w:tc>
-        <w:tc>
-          <w:tcPr>
-            <w:tcW w:w="1415" w:type="dxa"/>
+            <w:tcW w:w="1182" w:type="dxa"/>
+            <w:tcMar>
+              <w:top w:w="15" w:type="dxa"/>
+              <w:left w:w="15" w:type="dxa"/>
+              <w:bottom w:w="0" w:type="dxa"/>
+              <w:right w:w="15" w:type="dxa"/>
+            </w:tcMar>
+            <w:vAlign w:val="center"/>
+            <w:hideMark/>
+          </w:tcPr>
+          <w:p>
+            <w:pPr>
+              <w:jc w:val="center"/>
+              <w:rPr>
+                <w:rFonts w:ascii="Aptos" w:hAnsi="Aptos" w:cs="Arial"/>
+              </w:rPr>
+            </w:pPr>
+          </w:p>
+        </w:tc>
+        <w:tc>
+          <w:tcPr>
+            <w:tcW w:w="1417" w:type="dxa"/>
+            <w:vAlign w:val="center"/>
+          </w:tcPr>
+          <w:p>
+            <w:pPr>
+              <w:jc w:val="center"/>
+              <w:rPr>
+                <w:rFonts w:ascii="Aptos" w:hAnsi="Aptos" w:cs="Arial"/>
+              </w:rPr>
+            </w:pPr>
+          </w:p>
+        </w:tc>
+        <w:tc>
+          <w:tcPr>
+            <w:tcW w:w="2552" w:type="dxa"/>
+            <w:vAlign w:val="center"/>
+          </w:tcPr>
+          <w:p>
+            <w:pPr>
+              <w:jc w:val="center"/>
+              <w:rPr>
+                <w:rFonts w:ascii="Aptos" w:hAnsi="Aptos" w:cs="Arial"/>
+              </w:rPr>
+            </w:pPr>
+          </w:p>
+        </w:tc>
+        <w:tc>
+          <w:tcPr>
+            <w:tcW w:w="1275" w:type="dxa"/>
             <w:tcMar>
               <w:top w:w="15" w:type="dxa"/>
               <w:left w:w="15" w:type="dxa"/>
@@ -7930,7 +7995,7 @@
         </w:tc>
         <w:tc>
           <w:tcPr>
-            <w:tcW w:w="1334" w:type="dxa"/>
+            <w:tcW w:w="1182" w:type="dxa"/>
             <w:shd w:val="clear" w:color="auto" w:fill="FFC6C6"/>
             <w:tcMar>
               <w:top w:w="15" w:type="dxa"/>
@@ -7998,7 +8063,7 @@
         </w:tc>
         <w:tc>
           <w:tcPr>
-            <w:tcW w:w="1415" w:type="dxa"/>
+            <w:tcW w:w="1417" w:type="dxa"/>
             <w:shd w:val="clear" w:color="auto" w:fill="FFC6C6"/>
             <w:vAlign w:val="center"/>
           </w:tcPr>
@@ -8041,7 +8106,7 @@
         </w:tc>
         <w:tc>
           <w:tcPr>
-            <w:tcW w:w="2262" w:type="dxa"/>
+            <w:tcW w:w="2552" w:type="dxa"/>
             <w:shd w:val="clear" w:color="auto" w:fill="FFC6C6"/>
             <w:vAlign w:val="center"/>
           </w:tcPr>
@@ -8084,7 +8149,7 @@
         </w:tc>
         <w:tc>
           <w:tcPr>
-            <w:tcW w:w="1415" w:type="dxa"/>
+            <w:tcW w:w="1275" w:type="dxa"/>
             <w:shd w:val="clear" w:color="auto" w:fill="FFC6C6"/>
             <w:tcMar>
               <w:top w:w="15" w:type="dxa"/>
@@ -8173,6 +8238,8 @@
               <w:jc w:val="center"/>
               <w:rPr>
                 <w:rFonts w:ascii="Aptos" w:hAnsi="Aptos" w:cs="Arial"/>
+                <w:i/>
+                <w:iCs/>
                 <w:sz w:val="18"/>
                 <w:szCs w:val="18"/>
                 <w:shd w:val="clear" w:color="auto" w:fill="FFFFFF" w:themeFill="background1"/>
@@ -8181,6 +8248,8 @@
             <w:r>
               <w:rPr>
                 <w:rFonts w:ascii="Aptos" w:hAnsi="Aptos" w:cs="Arial"/>
+                <w:i/>
+                <w:iCs/>
                 <w:sz w:val="18"/>
                 <w:szCs w:val="18"/>
                 <w:shd w:val="clear" w:color="auto" w:fill="FFFFFF" w:themeFill="background1"/>
@@ -8193,6 +8262,8 @@
               <w:jc w:val="center"/>
               <w:rPr>
                 <w:rFonts w:ascii="Aptos" w:hAnsi="Aptos" w:cs="Arial"/>
+                <w:i/>
+                <w:iCs/>
                 <w:sz w:val="18"/>
                 <w:szCs w:val="18"/>
               </w:rPr>
@@ -8200,6 +8271,8 @@
             <w:r>
               <w:rPr>
                 <w:rFonts w:ascii="Aptos" w:hAnsi="Aptos" w:cs="Arial"/>
+                <w:i/>
+                <w:iCs/>
                 <w:sz w:val="18"/>
                 <w:szCs w:val="18"/>
               </w:rPr>
@@ -8211,6 +8284,8 @@
               <w:jc w:val="center"/>
               <w:rPr>
                 <w:rFonts w:ascii="Aptos" w:hAnsi="Aptos" w:cs="Arial"/>
+                <w:i/>
+                <w:iCs/>
                 <w:sz w:val="18"/>
                 <w:szCs w:val="18"/>
               </w:rPr>
@@ -8218,6 +8293,8 @@
             <w:r>
               <w:rPr>
                 <w:rFonts w:ascii="Aptos" w:hAnsi="Aptos" w:cs="Arial"/>
+                <w:i/>
+                <w:iCs/>
                 <w:sz w:val="18"/>
                 <w:szCs w:val="18"/>
               </w:rPr>
@@ -8235,6 +8312,8 @@
               <w:jc w:val="center"/>
               <w:rPr>
                 <w:rFonts w:ascii="Aptos" w:hAnsi="Aptos" w:cs="Arial"/>
+                <w:i/>
+                <w:iCs/>
                 <w:sz w:val="18"/>
                 <w:szCs w:val="18"/>
                 <w:shd w:val="clear" w:color="auto" w:fill="FFFFFF" w:themeFill="background1"/>
@@ -8243,6 +8322,8 @@
             <w:r>
               <w:rPr>
                 <w:rFonts w:ascii="Aptos" w:hAnsi="Aptos" w:cs="Arial"/>
+                <w:i/>
+                <w:iCs/>
                 <w:sz w:val="18"/>
                 <w:szCs w:val="18"/>
                 <w:shd w:val="clear" w:color="auto" w:fill="FFFFFF" w:themeFill="background1"/>
@@ -8255,6 +8336,8 @@
               <w:jc w:val="center"/>
               <w:rPr>
                 <w:rFonts w:ascii="Aptos" w:hAnsi="Aptos" w:cs="Arial"/>
+                <w:i/>
+                <w:iCs/>
                 <w:sz w:val="18"/>
                 <w:szCs w:val="18"/>
               </w:rPr>
@@ -8262,6 +8345,8 @@
             <w:r>
               <w:rPr>
                 <w:rFonts w:ascii="Aptos" w:hAnsi="Aptos" w:cs="Arial"/>
+                <w:i/>
+                <w:iCs/>
                 <w:sz w:val="18"/>
                 <w:szCs w:val="18"/>
               </w:rPr>
@@ -8273,6 +8358,8 @@
               <w:jc w:val="center"/>
               <w:rPr>
                 <w:rFonts w:ascii="Aptos" w:hAnsi="Aptos" w:cs="Arial"/>
+                <w:i/>
+                <w:iCs/>
                 <w:sz w:val="18"/>
                 <w:szCs w:val="18"/>
               </w:rPr>
@@ -8280,6 +8367,8 @@
             <w:r>
               <w:rPr>
                 <w:rFonts w:ascii="Aptos" w:hAnsi="Aptos" w:cs="Arial"/>
+                <w:i/>
+                <w:iCs/>
                 <w:sz w:val="18"/>
                 <w:szCs w:val="18"/>
               </w:rPr>
@@ -8297,6 +8386,8 @@
               <w:jc w:val="center"/>
               <w:rPr>
                 <w:rFonts w:ascii="Aptos" w:hAnsi="Aptos" w:cs="Arial"/>
+                <w:i/>
+                <w:iCs/>
                 <w:sz w:val="18"/>
                 <w:szCs w:val="18"/>
                 <w:shd w:val="clear" w:color="auto" w:fill="FFFFFF" w:themeFill="background1"/>
@@ -8305,6 +8396,8 @@
             <w:r>
               <w:rPr>
                 <w:rFonts w:ascii="Aptos" w:hAnsi="Aptos" w:cs="Arial"/>
+                <w:i/>
+                <w:iCs/>
                 <w:sz w:val="18"/>
                 <w:szCs w:val="18"/>
                 <w:shd w:val="clear" w:color="auto" w:fill="FFFFFF" w:themeFill="background1"/>
@@ -8317,6 +8410,8 @@
               <w:jc w:val="center"/>
               <w:rPr>
                 <w:rFonts w:ascii="Aptos" w:hAnsi="Aptos" w:cs="Arial"/>
+                <w:i/>
+                <w:iCs/>
                 <w:sz w:val="18"/>
                 <w:szCs w:val="18"/>
               </w:rPr>
@@ -8324,6 +8419,8 @@
             <w:r>
               <w:rPr>
                 <w:rFonts w:ascii="Aptos" w:hAnsi="Aptos" w:cs="Arial"/>
+                <w:i/>
+                <w:iCs/>
                 <w:sz w:val="18"/>
                 <w:szCs w:val="18"/>
               </w:rPr>
@@ -8335,6 +8432,8 @@
               <w:jc w:val="center"/>
               <w:rPr>
                 <w:rFonts w:ascii="Aptos" w:hAnsi="Aptos" w:cs="Arial"/>
+                <w:i/>
+                <w:iCs/>
                 <w:sz w:val="18"/>
                 <w:szCs w:val="18"/>
               </w:rPr>
@@ -8342,6 +8441,8 @@
             <w:r>
               <w:rPr>
                 <w:rFonts w:ascii="Aptos" w:hAnsi="Aptos" w:cs="Arial"/>
+                <w:i/>
+                <w:iCs/>
                 <w:sz w:val="18"/>
                 <w:szCs w:val="18"/>
               </w:rPr>
@@ -8351,37 +8452,37 @@
         </w:tc>
         <w:tc>
           <w:tcPr>
-            <w:tcW w:w="1334" w:type="dxa"/>
-            <w:tcMar>
-              <w:top w:w="15" w:type="dxa"/>
-              <w:left w:w="15" w:type="dxa"/>
-              <w:bottom w:w="0" w:type="dxa"/>
-              <w:right w:w="15" w:type="dxa"/>
-            </w:tcMar>
-          </w:tcPr>
-          <w:p>
-            <w:pPr>
-              <w:rPr>
-                <w:rFonts w:ascii="Aptos" w:hAnsi="Aptos" w:cs="Arial"/>
-              </w:rPr>
-            </w:pPr>
-          </w:p>
-        </w:tc>
-        <w:tc>
-          <w:tcPr>
-            <w:tcW w:w="1415" w:type="dxa"/>
-          </w:tcPr>
-          <w:p>
-            <w:pPr>
-              <w:rPr>
-                <w:rFonts w:ascii="Aptos" w:hAnsi="Aptos" w:cs="Arial"/>
-              </w:rPr>
-            </w:pPr>
-          </w:p>
-        </w:tc>
-        <w:tc>
-          <w:tcPr>
-            <w:tcW w:w="2262" w:type="dxa"/>
+            <w:tcW w:w="1182" w:type="dxa"/>
+            <w:tcMar>
+              <w:top w:w="15" w:type="dxa"/>
+              <w:left w:w="15" w:type="dxa"/>
+              <w:bottom w:w="0" w:type="dxa"/>
+              <w:right w:w="15" w:type="dxa"/>
+            </w:tcMar>
+          </w:tcPr>
+          <w:p>
+            <w:pPr>
+              <w:rPr>
+                <w:rFonts w:ascii="Aptos" w:hAnsi="Aptos" w:cs="Arial"/>
+              </w:rPr>
+            </w:pPr>
+          </w:p>
+        </w:tc>
+        <w:tc>
+          <w:tcPr>
+            <w:tcW w:w="1417" w:type="dxa"/>
+          </w:tcPr>
+          <w:p>
+            <w:pPr>
+              <w:rPr>
+                <w:rFonts w:ascii="Aptos" w:hAnsi="Aptos" w:cs="Arial"/>
+              </w:rPr>
+            </w:pPr>
+          </w:p>
+        </w:tc>
+        <w:tc>
+          <w:tcPr>
+            <w:tcW w:w="2552" w:type="dxa"/>
             <w:tcBorders>
               <w:bottom w:val="single" w:sz="4" w:space="0" w:color="auto"/>
             </w:tcBorders>
@@ -8396,7 +8497,7 @@
         </w:tc>
         <w:tc>
           <w:tcPr>
-            <w:tcW w:w="1415" w:type="dxa"/>
+            <w:tcW w:w="1275" w:type="dxa"/>
             <w:tcBorders>
               <w:bottom w:val="single" w:sz="4" w:space="0" w:color="auto"/>
             </w:tcBorders>
@@ -8850,7 +8951,7 @@
         </w:tc>
         <w:tc>
           <w:tcPr>
-            <w:tcW w:w="1334" w:type="dxa"/>
+            <w:tcW w:w="1182" w:type="dxa"/>
             <w:vMerge w:val="restart"/>
             <w:tcMar>
               <w:top w:w="66" w:type="dxa"/>
@@ -8872,7 +8973,7 @@
         </w:tc>
         <w:tc>
           <w:tcPr>
-            <w:tcW w:w="1415" w:type="dxa"/>
+            <w:tcW w:w="1417" w:type="dxa"/>
             <w:vMerge w:val="restart"/>
           </w:tcPr>
           <w:p>
@@ -8939,7 +9040,7 @@
         </w:tc>
         <w:tc>
           <w:tcPr>
-            <w:tcW w:w="2262" w:type="dxa"/>
+            <w:tcW w:w="2552" w:type="dxa"/>
             <w:vMerge w:val="restart"/>
             <w:tcBorders>
               <w:bottom w:val="nil"/>
@@ -9077,7 +9178,7 @@
                 <w:sz w:val="20"/>
                 <w:szCs w:val="20"/>
               </w:rPr>
-              <w:t>Christina Milo, MD</w:t>
+              <w:t xml:space="preserve">Joselito T. Morete , MD Christina Milo, MD Bonifacio De Guzman, MD </w:t>
             </w:r>
           </w:p>
           <w:p>
@@ -9085,69 +9186,17 @@
               <w:ind w:left="170"/>
               <w:rPr>
                 <w:rFonts w:ascii="Aptos" w:hAnsi="Aptos" w:cs="Arial"/>
-                <w:sz w:val="18"/>
-                <w:szCs w:val="18"/>
-              </w:rPr>
-            </w:pPr>
-            <w:r>
-              <w:rPr>
-                <w:rFonts w:ascii="Aptos" w:hAnsi="Aptos" w:cs="Arial"/>
-                <w:sz w:val="18"/>
-                <w:szCs w:val="18"/>
-              </w:rPr>
-              <w:t>Bonifacio De Guzman, MD</w:t>
-            </w:r>
-          </w:p>
-          <w:p>
-            <w:pPr>
-              <w:ind w:left="170"/>
-              <w:rPr>
-                <w:rFonts w:ascii="Aptos" w:hAnsi="Aptos" w:cs="Arial"/>
-                <w:sz w:val="18"/>
-                <w:szCs w:val="18"/>
-              </w:rPr>
-            </w:pPr>
-            <w:r>
-              <w:rPr>
-                <w:rFonts w:ascii="Aptos" w:hAnsi="Aptos" w:cs="Arial"/>
-                <w:sz w:val="18"/>
-                <w:szCs w:val="18"/>
-              </w:rPr>
-              <w:t xml:space="preserve">Lorjane </w:t>
-            </w:r>
-            <w:r>
-              <w:rPr>
-                <w:rFonts w:ascii="Aptos" w:hAnsi="Aptos" w:cs="Arial"/>
-                <w:sz w:val="18"/>
-                <w:szCs w:val="18"/>
-              </w:rPr>
-              <w:t>Susan</w:t>
-            </w:r>
-            <w:r>
-              <w:rPr>
-                <w:rFonts w:ascii="Aptos" w:hAnsi="Aptos" w:cs="Arial"/>
-                <w:sz w:val="18"/>
-                <w:szCs w:val="18"/>
-              </w:rPr>
-              <w:t xml:space="preserve"> Boter, MD</w:t>
-            </w:r>
-          </w:p>
-          <w:p>
-            <w:pPr>
-              <w:ind w:left="170"/>
-              <w:rPr>
-                <w:rFonts w:ascii="Aptos" w:hAnsi="Aptos" w:cs="Arial"/>
-                <w:sz w:val="20"/>
-                <w:szCs w:val="20"/>
-              </w:rPr>
-            </w:pPr>
-            <w:r>
-              <w:rPr>
-                <w:rFonts w:ascii="Aptos" w:hAnsi="Aptos" w:cs="Arial"/>
-                <w:sz w:val="20"/>
-                <w:szCs w:val="20"/>
-              </w:rPr>
-              <w:t>Eldonn Lubguban, MD</w:t>
+                <w:sz w:val="20"/>
+                <w:szCs w:val="20"/>
+              </w:rPr>
+            </w:pPr>
+            <w:r>
+              <w:rPr>
+                <w:rFonts w:ascii="Aptos" w:hAnsi="Aptos" w:cs="Arial"/>
+                <w:sz w:val="20"/>
+                <w:szCs w:val="20"/>
+              </w:rPr>
+              <w:t xml:space="preserve">Lorjane Suson Boter, MD </w:t>
             </w:r>
           </w:p>
           <w:p>
@@ -9165,23 +9214,7 @@
                 <w:sz w:val="20"/>
                 <w:szCs w:val="20"/>
               </w:rPr>
-              <w:t xml:space="preserve">Sherwin </w:t>
-            </w:r>
-            <w:r>
-              <w:rPr>
-                <w:rFonts w:ascii="Aptos" w:hAnsi="Aptos" w:cs="Arial"/>
-                <w:sz w:val="20"/>
-                <w:szCs w:val="20"/>
-              </w:rPr>
-              <w:t>Revives</w:t>
-            </w:r>
-            <w:r>
-              <w:rPr>
-                <w:rFonts w:ascii="Aptos" w:hAnsi="Aptos" w:cs="Arial"/>
-                <w:sz w:val="20"/>
-                <w:szCs w:val="20"/>
-              </w:rPr>
-              <w:t>, MD</w:t>
+              <w:t>Sherwin Revibes, MD</w:t>
             </w:r>
             <w:r>
               <w:rPr>
@@ -9363,6 +9396,43 @@
               </w:rPr>
               <w:t>Sanjib Adhikary, MD</w:t>
             </w:r>
+          </w:p>
+          <w:p>
+            <w:pPr>
+              <w:ind w:left="170"/>
+              <w:rPr>
+                <w:rFonts w:ascii="Aptos" w:hAnsi="Aptos" w:cs="Arial"/>
+                <w:sz w:val="20"/>
+                <w:szCs w:val="20"/>
+              </w:rPr>
+            </w:pPr>
+          </w:p>
+          <w:p>
+            <w:pPr>
+              <w:rPr>
+                <w:rFonts w:ascii="Aptos" w:hAnsi="Aptos" w:cs="Arial"/>
+                <w:b/>
+                <w:bCs/>
+                <w:sz w:val="20"/>
+                <w:szCs w:val="20"/>
+              </w:rPr>
+            </w:pPr>
+            <w:r>
+              <w:rPr>
+                <w:rFonts w:ascii="Aptos" w:hAnsi="Aptos" w:cs="Arial"/>
+                <w:sz w:val="20"/>
+                <w:szCs w:val="20"/>
+              </w:rPr>
+              <w:t xml:space="preserve">    </w:t>
+            </w:r>
+            <w:r>
+              <w:rPr>
+                <w:rFonts w:ascii="Aptos" w:hAnsi="Aptos" w:cs="Arial"/>
+                <w:sz w:val="20"/>
+                <w:szCs w:val="20"/>
+              </w:rPr>
+              <w:t xml:space="preserve">Coagulopathy  </w:t>
+            </w:r>
             <w:r>
               <w:rPr>
                 <w:rFonts w:ascii="Aptos" w:hAnsi="Aptos" w:cs="Arial"/>
@@ -9374,6 +9444,38 @@
             <w:r>
               <w:rPr>
                 <w:rFonts w:ascii="Aptos" w:hAnsi="Aptos" w:cs="Arial"/>
+                <w:b/>
+                <w:bCs/>
+                <w:sz w:val="20"/>
+                <w:szCs w:val="20"/>
+              </w:rPr>
+              <w:t xml:space="preserve">    </w:t>
+            </w:r>
+            <w:r>
+              <w:rPr>
+                <w:rFonts w:ascii="Aptos" w:hAnsi="Aptos" w:cs="Arial"/>
+                <w:b/>
+                <w:bCs/>
+                <w:sz w:val="20"/>
+                <w:szCs w:val="20"/>
+              </w:rPr>
+              <w:t>Klaus Goerlinger, MD</w:t>
+            </w:r>
+          </w:p>
+          <w:p>
+            <w:pPr>
+              <w:ind w:left="170"/>
+              <w:rPr>
+                <w:rFonts w:ascii="Aptos" w:hAnsi="Aptos" w:cs="Arial"/>
+                <w:b/>
+                <w:bCs/>
+                <w:sz w:val="20"/>
+                <w:szCs w:val="20"/>
+              </w:rPr>
+            </w:pPr>
+            <w:r>
+              <w:rPr>
+                <w:rFonts w:ascii="Aptos" w:hAnsi="Aptos" w:cs="Arial"/>
                 <w:sz w:val="20"/>
                 <w:szCs w:val="20"/>
               </w:rPr>
@@ -9381,65 +9483,17 @@
             </w:r>
             <w:r>
               <w:rPr>
-                <w:rFonts w:ascii="Aptos" w:eastAsiaTheme="minorHAnsi" w:hAnsi="Aptos" w:cstheme="minorBidi"/>
-                <w:kern w:val="2"/>
-                <w:sz w:val="20"/>
-                <w:szCs w:val="20"/>
-                <w14:ligatures w14:val="standardContextual"/>
-              </w:rPr>
-              <w:t xml:space="preserve">Neonatal Surgical Emergencies </w:t>
-            </w:r>
-            <w:r>
-              <w:rPr>
-                <w:rFonts w:ascii="Aptos" w:eastAsiaTheme="minorHAnsi" w:hAnsi="Aptos" w:cstheme="minorBidi"/>
-                <w:kern w:val="2"/>
-                <w:sz w:val="20"/>
-                <w:szCs w:val="20"/>
-                <w14:ligatures w14:val="standardContextual"/>
+                <w:rFonts w:ascii="Aptos" w:hAnsi="Aptos" w:cs="Arial"/>
+                <w:sz w:val="20"/>
+                <w:szCs w:val="20"/>
               </w:rPr>
               <w:br/>
             </w:r>
-            <w:r>
-              <w:rPr>
-                <w:rFonts w:ascii="Aptos" w:eastAsiaTheme="minorHAnsi" w:hAnsi="Aptos" w:cstheme="minorBidi"/>
-                <w:b/>
-                <w:bCs/>
-                <w:kern w:val="2"/>
-                <w:sz w:val="20"/>
-                <w:szCs w:val="20"/>
-                <w14:ligatures w14:val="standardContextual"/>
-              </w:rPr>
-              <w:t>I</w:t>
-            </w:r>
-            <w:r>
-              <w:rPr>
-                <w:rFonts w:ascii="Aptos" w:eastAsiaTheme="minorHAnsi" w:hAnsi="Aptos" w:cstheme="minorBidi"/>
-                <w:b/>
-                <w:bCs/>
-                <w:kern w:val="2"/>
-                <w:sz w:val="20"/>
-                <w:szCs w:val="20"/>
-                <w14:ligatures w14:val="standardContextual"/>
-              </w:rPr>
-              <w:t>na Ismiarti Shariffuddin</w:t>
-            </w:r>
-            <w:r>
-              <w:rPr>
-                <w:rFonts w:ascii="Aptos" w:eastAsiaTheme="minorHAnsi" w:hAnsi="Aptos" w:cstheme="minorBidi"/>
-                <w:b/>
-                <w:bCs/>
-                <w:kern w:val="2"/>
-                <w:sz w:val="20"/>
-                <w:szCs w:val="20"/>
-                <w14:ligatures w14:val="standardContextual"/>
-              </w:rPr>
-              <w:t>, MD</w:t>
-            </w:r>
-          </w:p>
-        </w:tc>
-        <w:tc>
-          <w:tcPr>
-            <w:tcW w:w="1415" w:type="dxa"/>
+          </w:p>
+        </w:tc>
+        <w:tc>
+          <w:tcPr>
+            <w:tcW w:w="1275" w:type="dxa"/>
             <w:vMerge w:val="restart"/>
             <w:tcBorders>
               <w:bottom w:val="nil"/>
@@ -9721,7 +9775,7 @@
         </w:tc>
         <w:tc>
           <w:tcPr>
-            <w:tcW w:w="1334" w:type="dxa"/>
+            <w:tcW w:w="1182" w:type="dxa"/>
             <w:vMerge/>
             <w:vAlign w:val="center"/>
             <w:hideMark/>
@@ -9738,7 +9792,7 @@
         </w:tc>
         <w:tc>
           <w:tcPr>
-            <w:tcW w:w="1415" w:type="dxa"/>
+            <w:tcW w:w="1417" w:type="dxa"/>
             <w:vMerge/>
           </w:tcPr>
           <w:p>
@@ -9753,7 +9807,7 @@
         </w:tc>
         <w:tc>
           <w:tcPr>
-            <w:tcW w:w="2262" w:type="dxa"/>
+            <w:tcW w:w="2552" w:type="dxa"/>
             <w:vMerge/>
             <w:tcBorders>
               <w:bottom w:val="nil"/>
@@ -9772,7 +9826,7 @@
         </w:tc>
         <w:tc>
           <w:tcPr>
-            <w:tcW w:w="1415" w:type="dxa"/>
+            <w:tcW w:w="1275" w:type="dxa"/>
             <w:vMerge/>
             <w:tcBorders>
               <w:bottom w:val="nil"/>
@@ -9976,7 +10030,7 @@
         </w:tc>
         <w:tc>
           <w:tcPr>
-            <w:tcW w:w="1334" w:type="dxa"/>
+            <w:tcW w:w="1182" w:type="dxa"/>
             <w:vMerge/>
             <w:vAlign w:val="center"/>
             <w:hideMark/>
@@ -9993,7 +10047,7 @@
         </w:tc>
         <w:tc>
           <w:tcPr>
-            <w:tcW w:w="1415" w:type="dxa"/>
+            <w:tcW w:w="1417" w:type="dxa"/>
             <w:vMerge/>
           </w:tcPr>
           <w:p>
@@ -10008,7 +10062,7 @@
         </w:tc>
         <w:tc>
           <w:tcPr>
-            <w:tcW w:w="2262" w:type="dxa"/>
+            <w:tcW w:w="2552" w:type="dxa"/>
             <w:vMerge/>
             <w:tcBorders>
               <w:bottom w:val="nil"/>
@@ -10027,7 +10081,7 @@
         </w:tc>
         <w:tc>
           <w:tcPr>
-            <w:tcW w:w="1415" w:type="dxa"/>
+            <w:tcW w:w="1275" w:type="dxa"/>
             <w:vMerge/>
             <w:tcBorders>
               <w:bottom w:val="nil"/>
@@ -10122,7 +10176,7 @@
         </w:tc>
         <w:tc>
           <w:tcPr>
-            <w:tcW w:w="1334" w:type="dxa"/>
+            <w:tcW w:w="1182" w:type="dxa"/>
             <w:vMerge/>
             <w:vAlign w:val="center"/>
             <w:hideMark/>
@@ -10139,7 +10193,7 @@
         </w:tc>
         <w:tc>
           <w:tcPr>
-            <w:tcW w:w="1415" w:type="dxa"/>
+            <w:tcW w:w="1417" w:type="dxa"/>
             <w:vMerge/>
           </w:tcPr>
           <w:p>
@@ -10154,7 +10208,7 @@
         </w:tc>
         <w:tc>
           <w:tcPr>
-            <w:tcW w:w="2262" w:type="dxa"/>
+            <w:tcW w:w="2552" w:type="dxa"/>
             <w:vMerge/>
             <w:tcBorders>
               <w:bottom w:val="nil"/>
@@ -10172,7 +10226,7 @@
         </w:tc>
         <w:tc>
           <w:tcPr>
-            <w:tcW w:w="1415" w:type="dxa"/>
+            <w:tcW w:w="1275" w:type="dxa"/>
             <w:vMerge/>
             <w:tcBorders>
               <w:bottom w:val="nil"/>
@@ -10257,7 +10311,7 @@
         </w:tc>
         <w:tc>
           <w:tcPr>
-            <w:tcW w:w="1334" w:type="dxa"/>
+            <w:tcW w:w="1182" w:type="dxa"/>
             <w:vMerge/>
             <w:vAlign w:val="center"/>
             <w:hideMark/>
@@ -10274,21 +10328,21 @@
         </w:tc>
         <w:tc>
           <w:tcPr>
-            <w:tcW w:w="1415" w:type="dxa"/>
-          </w:tcPr>
-          <w:p>
-            <w:pPr>
-              <w:rPr>
-                <w:rFonts w:ascii="Arial" w:hAnsi="Arial" w:cs="Arial"/>
-                <w:sz w:val="20"/>
-                <w:szCs w:val="20"/>
-              </w:rPr>
-            </w:pPr>
-          </w:p>
-        </w:tc>
-        <w:tc>
-          <w:tcPr>
-            <w:tcW w:w="2262" w:type="dxa"/>
+            <w:tcW w:w="1417" w:type="dxa"/>
+          </w:tcPr>
+          <w:p>
+            <w:pPr>
+              <w:rPr>
+                <w:rFonts w:ascii="Arial" w:hAnsi="Arial" w:cs="Arial"/>
+                <w:sz w:val="20"/>
+                <w:szCs w:val="20"/>
+              </w:rPr>
+            </w:pPr>
+          </w:p>
+        </w:tc>
+        <w:tc>
+          <w:tcPr>
+            <w:tcW w:w="2552" w:type="dxa"/>
             <w:vMerge/>
             <w:tcBorders>
               <w:bottom w:val="nil"/>
@@ -10306,11 +10360,1753 @@
         </w:tc>
         <w:tc>
           <w:tcPr>
-            <w:tcW w:w="1415" w:type="dxa"/>
+            <w:tcW w:w="1275" w:type="dxa"/>
             <w:vMerge/>
             <w:tcBorders>
               <w:bottom w:val="nil"/>
             </w:tcBorders>
+            <w:vAlign w:val="center"/>
+          </w:tcPr>
+          <w:p>
+            <w:pPr>
+              <w:rPr>
+                <w:rFonts w:ascii="Arial" w:hAnsi="Arial" w:cs="Arial"/>
+                <w:sz w:val="20"/>
+                <w:szCs w:val="20"/>
+              </w:rPr>
+            </w:pPr>
+          </w:p>
+        </w:tc>
+      </w:tr>
+      <w:tr>
+        <w:trPr>
+          <w:trHeight w:val="778"/>
+        </w:trPr>
+        <w:tc>
+          <w:tcPr>
+            <w:tcW w:w="18995" w:type="dxa"/>
+            <w:gridSpan w:val="8"/>
+            <w:shd w:val="clear" w:color="auto" w:fill="C1E4F5" w:themeFill="accent1" w:themeFillTint="33"/>
+            <w:tcMar>
+              <w:top w:w="66" w:type="dxa"/>
+              <w:left w:w="132" w:type="dxa"/>
+              <w:bottom w:w="66" w:type="dxa"/>
+              <w:right w:w="132" w:type="dxa"/>
+            </w:tcMar>
+            <w:vAlign w:val="center"/>
+            <w:hideMark/>
+          </w:tcPr>
+          <w:p>
+            <w:pPr>
+              <w:rPr>
+                <w:rFonts w:ascii="Arial" w:hAnsi="Arial" w:cs="Arial"/>
+                <w:b/>
+                <w:bCs/>
+              </w:rPr>
+            </w:pPr>
+            <w:r>
+              <w:rPr>
+                <w:rFonts w:ascii="Arial" w:hAnsi="Arial" w:cs="Arial"/>
+                <w:b/>
+                <w:bCs/>
+                <w:color w:val="EE0000"/>
+              </w:rPr>
+              <w:t>Day 2, October 24</w:t>
+            </w:r>
+          </w:p>
+        </w:tc>
+      </w:tr>
+      <w:tr>
+        <w:tc>
+          <w:tcPr>
+            <w:tcW w:w="1418" w:type="dxa"/>
+            <w:shd w:val="clear" w:color="auto" w:fill="FFC6C6"/>
+            <w:tcMar>
+              <w:top w:w="15" w:type="dxa"/>
+              <w:left w:w="15" w:type="dxa"/>
+              <w:bottom w:w="0" w:type="dxa"/>
+              <w:right w:w="15" w:type="dxa"/>
+            </w:tcMar>
+            <w:vAlign w:val="center"/>
+            <w:hideMark/>
+          </w:tcPr>
+          <w:p>
+            <w:pPr>
+              <w:jc w:val="center"/>
+              <w:rPr>
+                <w:rFonts w:ascii="Arial" w:hAnsi="Arial" w:cs="Arial"/>
+                <w:b/>
+                <w:bCs/>
+                <w:sz w:val="20"/>
+                <w:szCs w:val="20"/>
+              </w:rPr>
+            </w:pPr>
+          </w:p>
+        </w:tc>
+        <w:tc>
+          <w:tcPr>
+            <w:tcW w:w="3812" w:type="dxa"/>
+            <w:shd w:val="clear" w:color="auto" w:fill="FFC6C6"/>
+            <w:tcMar>
+              <w:top w:w="15" w:type="dxa"/>
+              <w:left w:w="15" w:type="dxa"/>
+              <w:bottom w:w="0" w:type="dxa"/>
+              <w:right w:w="15" w:type="dxa"/>
+            </w:tcMar>
+            <w:vAlign w:val="center"/>
+            <w:hideMark/>
+          </w:tcPr>
+          <w:p>
+            <w:pPr>
+              <w:jc w:val="center"/>
+              <w:rPr>
+                <w:rFonts w:ascii="Aptos" w:hAnsi="Aptos" w:cs="Arial"/>
+                <w:b/>
+                <w:bCs/>
+              </w:rPr>
+            </w:pPr>
+            <w:r>
+              <w:rPr>
+                <w:rFonts w:ascii="Aptos" w:hAnsi="Aptos" w:cs="Arial"/>
+                <w:b/>
+                <w:bCs/>
+              </w:rPr>
+              <w:t>Ballroom A</w:t>
+            </w:r>
+          </w:p>
+        </w:tc>
+        <w:tc>
+          <w:tcPr>
+            <w:tcW w:w="3532" w:type="dxa"/>
+            <w:shd w:val="clear" w:color="auto" w:fill="FFC6C6"/>
+            <w:tcMar>
+              <w:top w:w="15" w:type="dxa"/>
+              <w:left w:w="15" w:type="dxa"/>
+              <w:bottom w:w="0" w:type="dxa"/>
+              <w:right w:w="15" w:type="dxa"/>
+            </w:tcMar>
+            <w:vAlign w:val="center"/>
+            <w:hideMark/>
+          </w:tcPr>
+          <w:p>
+            <w:pPr>
+              <w:jc w:val="center"/>
+              <w:rPr>
+                <w:rFonts w:ascii="Aptos" w:hAnsi="Aptos" w:cs="Arial"/>
+                <w:b/>
+                <w:bCs/>
+              </w:rPr>
+            </w:pPr>
+            <w:r>
+              <w:rPr>
+                <w:rFonts w:ascii="Aptos" w:hAnsi="Aptos" w:cs="Arial"/>
+                <w:b/>
+                <w:bCs/>
+              </w:rPr>
+              <w:t>Ballroom B</w:t>
+            </w:r>
+          </w:p>
+        </w:tc>
+        <w:tc>
+          <w:tcPr>
+            <w:tcW w:w="3807" w:type="dxa"/>
+            <w:shd w:val="clear" w:color="auto" w:fill="FFC6C6"/>
+            <w:tcMar>
+              <w:top w:w="15" w:type="dxa"/>
+              <w:left w:w="15" w:type="dxa"/>
+              <w:bottom w:w="0" w:type="dxa"/>
+              <w:right w:w="15" w:type="dxa"/>
+            </w:tcMar>
+            <w:vAlign w:val="center"/>
+            <w:hideMark/>
+          </w:tcPr>
+          <w:p>
+            <w:pPr>
+              <w:jc w:val="center"/>
+              <w:rPr>
+                <w:rFonts w:ascii="Aptos" w:hAnsi="Aptos" w:cs="Arial"/>
+                <w:b/>
+                <w:bCs/>
+              </w:rPr>
+            </w:pPr>
+            <w:r>
+              <w:rPr>
+                <w:rFonts w:ascii="Aptos" w:hAnsi="Aptos" w:cs="Arial"/>
+                <w:b/>
+                <w:bCs/>
+              </w:rPr>
+              <w:t>Ballroom C</w:t>
+            </w:r>
+          </w:p>
+        </w:tc>
+        <w:tc>
+          <w:tcPr>
+            <w:tcW w:w="1182" w:type="dxa"/>
+            <w:shd w:val="clear" w:color="auto" w:fill="FFC6C6"/>
+            <w:tcMar>
+              <w:top w:w="15" w:type="dxa"/>
+              <w:left w:w="15" w:type="dxa"/>
+              <w:bottom w:w="0" w:type="dxa"/>
+              <w:right w:w="15" w:type="dxa"/>
+            </w:tcMar>
+            <w:vAlign w:val="center"/>
+            <w:hideMark/>
+          </w:tcPr>
+          <w:p>
+            <w:pPr>
+              <w:jc w:val="center"/>
+              <w:rPr>
+                <w:rFonts w:ascii="Aptos" w:hAnsi="Aptos" w:cs="Arial"/>
+                <w:b/>
+                <w:bCs/>
+              </w:rPr>
+            </w:pPr>
+            <w:r>
+              <w:rPr>
+                <w:rFonts w:ascii="Aptos" w:hAnsi="Aptos" w:cs="Arial"/>
+                <w:b/>
+                <w:bCs/>
+              </w:rPr>
+              <w:t xml:space="preserve">GF </w:t>
+            </w:r>
+          </w:p>
+          <w:p>
+            <w:pPr>
+              <w:jc w:val="center"/>
+              <w:rPr>
+                <w:rFonts w:ascii="Aptos" w:hAnsi="Aptos" w:cs="Arial"/>
+                <w:b/>
+                <w:bCs/>
+              </w:rPr>
+            </w:pPr>
+            <w:r>
+              <w:rPr>
+                <w:rFonts w:ascii="Aptos" w:hAnsi="Aptos" w:cs="Arial"/>
+                <w:b/>
+                <w:bCs/>
+              </w:rPr>
+              <w:t>Executive</w:t>
+            </w:r>
+          </w:p>
+          <w:p>
+            <w:pPr>
+              <w:jc w:val="center"/>
+              <w:rPr>
+                <w:rFonts w:ascii="Aptos" w:hAnsi="Aptos" w:cs="Arial"/>
+                <w:b/>
+                <w:bCs/>
+              </w:rPr>
+            </w:pPr>
+            <w:r>
+              <w:rPr>
+                <w:rFonts w:ascii="Aptos" w:hAnsi="Aptos" w:cs="Arial"/>
+                <w:b/>
+                <w:bCs/>
+              </w:rPr>
+              <w:t>7 &amp; 9</w:t>
+            </w:r>
+          </w:p>
+        </w:tc>
+        <w:tc>
+          <w:tcPr>
+            <w:tcW w:w="1417" w:type="dxa"/>
+            <w:shd w:val="clear" w:color="auto" w:fill="FFC6C6"/>
+            <w:vAlign w:val="center"/>
+          </w:tcPr>
+          <w:p>
+            <w:pPr>
+              <w:jc w:val="center"/>
+              <w:rPr>
+                <w:rFonts w:ascii="Aptos" w:hAnsi="Aptos" w:cs="Arial"/>
+                <w:b/>
+                <w:bCs/>
+              </w:rPr>
+            </w:pPr>
+            <w:r>
+              <w:rPr>
+                <w:rFonts w:ascii="Aptos" w:hAnsi="Aptos" w:cs="Arial"/>
+                <w:b/>
+                <w:bCs/>
+              </w:rPr>
+              <w:t xml:space="preserve">3/F </w:t>
+            </w:r>
+          </w:p>
+          <w:p>
+            <w:pPr>
+              <w:jc w:val="center"/>
+              <w:rPr>
+                <w:rFonts w:ascii="Aptos" w:hAnsi="Aptos" w:cs="Arial"/>
+                <w:b/>
+                <w:bCs/>
+              </w:rPr>
+            </w:pPr>
+            <w:r>
+              <w:rPr>
+                <w:rFonts w:ascii="Aptos" w:hAnsi="Aptos" w:cs="Arial"/>
+                <w:b/>
+                <w:bCs/>
+              </w:rPr>
+              <w:t>VIP East</w:t>
+            </w:r>
+          </w:p>
+        </w:tc>
+        <w:tc>
+          <w:tcPr>
+            <w:tcW w:w="2552" w:type="dxa"/>
+            <w:shd w:val="clear" w:color="auto" w:fill="FFC6C6"/>
+            <w:vAlign w:val="center"/>
+          </w:tcPr>
+          <w:p>
+            <w:pPr>
+              <w:jc w:val="center"/>
+              <w:rPr>
+                <w:rFonts w:ascii="Aptos" w:hAnsi="Aptos" w:cs="Arial"/>
+                <w:b/>
+                <w:bCs/>
+              </w:rPr>
+            </w:pPr>
+            <w:r>
+              <w:rPr>
+                <w:rFonts w:ascii="Aptos" w:hAnsi="Aptos" w:cs="Arial"/>
+                <w:b/>
+                <w:bCs/>
+              </w:rPr>
+              <w:t xml:space="preserve">GF </w:t>
+            </w:r>
+          </w:p>
+          <w:p>
+            <w:pPr>
+              <w:jc w:val="center"/>
+              <w:rPr>
+                <w:rFonts w:ascii="Aptos" w:hAnsi="Aptos" w:cs="Arial"/>
+                <w:b/>
+                <w:bCs/>
+              </w:rPr>
+            </w:pPr>
+            <w:r>
+              <w:rPr>
+                <w:rFonts w:ascii="Aptos" w:hAnsi="Aptos" w:cs="Arial"/>
+                <w:b/>
+                <w:bCs/>
+              </w:rPr>
+              <w:t>Executive 5</w:t>
+            </w:r>
+          </w:p>
+        </w:tc>
+        <w:tc>
+          <w:tcPr>
+            <w:tcW w:w="1275" w:type="dxa"/>
+            <w:shd w:val="clear" w:color="auto" w:fill="FFC6C6"/>
+            <w:tcMar>
+              <w:top w:w="15" w:type="dxa"/>
+              <w:left w:w="15" w:type="dxa"/>
+              <w:bottom w:w="0" w:type="dxa"/>
+              <w:right w:w="15" w:type="dxa"/>
+            </w:tcMar>
+            <w:vAlign w:val="center"/>
+          </w:tcPr>
+          <w:p>
+            <w:pPr>
+              <w:jc w:val="center"/>
+              <w:rPr>
+                <w:rFonts w:ascii="Aptos" w:hAnsi="Aptos" w:cs="Arial"/>
+                <w:b/>
+                <w:bCs/>
+              </w:rPr>
+            </w:pPr>
+            <w:r>
+              <w:rPr>
+                <w:rFonts w:ascii="Aptos" w:hAnsi="Aptos" w:cs="Arial"/>
+                <w:b/>
+                <w:bCs/>
+              </w:rPr>
+              <w:t xml:space="preserve">GF Executive </w:t>
+            </w:r>
+          </w:p>
+          <w:p>
+            <w:pPr>
+              <w:jc w:val="center"/>
+              <w:rPr>
+                <w:rFonts w:ascii="Aptos" w:hAnsi="Aptos" w:cs="Arial"/>
+                <w:b/>
+                <w:bCs/>
+              </w:rPr>
+            </w:pPr>
+            <w:r>
+              <w:rPr>
+                <w:rFonts w:ascii="Aptos" w:hAnsi="Aptos" w:cs="Arial"/>
+                <w:b/>
+                <w:bCs/>
+              </w:rPr>
+              <w:t>8 &amp; 10</w:t>
+            </w:r>
+          </w:p>
+        </w:tc>
+      </w:tr>
+      <w:tr>
+        <w:trPr>
+          <w:trHeight w:val="401"/>
+        </w:trPr>
+        <w:tc>
+          <w:tcPr>
+            <w:tcW w:w="1418" w:type="dxa"/>
+            <w:tcBorders>
+              <w:bottom w:val="single" w:sz="4" w:space="0" w:color="auto"/>
+            </w:tcBorders>
+            <w:tcMar>
+              <w:top w:w="15" w:type="dxa"/>
+              <w:left w:w="15" w:type="dxa"/>
+              <w:bottom w:w="0" w:type="dxa"/>
+              <w:right w:w="15" w:type="dxa"/>
+            </w:tcMar>
+            <w:vAlign w:val="center"/>
+          </w:tcPr>
+          <w:p>
+            <w:pPr>
+              <w:jc w:val="center"/>
+              <w:rPr>
+                <w:rFonts w:ascii="Arial" w:hAnsi="Arial" w:cs="Arial"/>
+                <w:b/>
+                <w:bCs/>
+                <w:sz w:val="20"/>
+                <w:szCs w:val="20"/>
+              </w:rPr>
+            </w:pPr>
+            <w:r>
+              <w:rPr>
+                <w:rFonts w:ascii="Arial" w:hAnsi="Arial" w:cs="Arial"/>
+                <w:b/>
+                <w:bCs/>
+                <w:sz w:val="20"/>
+                <w:szCs w:val="20"/>
+              </w:rPr>
+              <w:lastRenderedPageBreak/>
+              <w:t>PM SESSION</w:t>
+            </w:r>
+          </w:p>
+        </w:tc>
+        <w:tc>
+          <w:tcPr>
+            <w:tcW w:w="3812" w:type="dxa"/>
+            <w:tcBorders>
+              <w:bottom w:val="single" w:sz="4" w:space="0" w:color="auto"/>
+            </w:tcBorders>
+            <w:tcMar>
+              <w:top w:w="15" w:type="dxa"/>
+              <w:left w:w="15" w:type="dxa"/>
+              <w:bottom w:w="0" w:type="dxa"/>
+              <w:right w:w="15" w:type="dxa"/>
+            </w:tcMar>
+          </w:tcPr>
+          <w:p>
+            <w:pPr>
+              <w:jc w:val="center"/>
+              <w:rPr>
+                <w:rFonts w:ascii="Aptos" w:hAnsi="Aptos" w:cs="Arial"/>
+                <w:i/>
+                <w:iCs/>
+                <w:sz w:val="18"/>
+                <w:szCs w:val="18"/>
+                <w:shd w:val="clear" w:color="auto" w:fill="FFFFFF" w:themeFill="background1"/>
+              </w:rPr>
+            </w:pPr>
+            <w:r>
+              <w:rPr>
+                <w:rFonts w:ascii="Aptos" w:hAnsi="Aptos" w:cs="Arial"/>
+                <w:i/>
+                <w:iCs/>
+                <w:sz w:val="18"/>
+                <w:szCs w:val="18"/>
+                <w:shd w:val="clear" w:color="auto" w:fill="FFFFFF" w:themeFill="background1"/>
+              </w:rPr>
+              <w:t xml:space="preserve">Officer of the Day: </w:t>
+            </w:r>
+          </w:p>
+          <w:p>
+            <w:pPr>
+              <w:jc w:val="center"/>
+              <w:rPr>
+                <w:rFonts w:ascii="Aptos" w:hAnsi="Aptos" w:cs="Arial"/>
+                <w:i/>
+                <w:iCs/>
+                <w:sz w:val="18"/>
+                <w:szCs w:val="18"/>
+              </w:rPr>
+            </w:pPr>
+            <w:r>
+              <w:rPr>
+                <w:rFonts w:ascii="Aptos" w:hAnsi="Aptos" w:cs="Arial"/>
+                <w:i/>
+                <w:iCs/>
+                <w:sz w:val="18"/>
+                <w:szCs w:val="18"/>
+              </w:rPr>
+              <w:t xml:space="preserve">Arthur Joseph M. Marquez, MD </w:t>
+            </w:r>
+          </w:p>
+          <w:p>
+            <w:pPr>
+              <w:jc w:val="center"/>
+              <w:rPr>
+                <w:rFonts w:ascii="Aptos" w:hAnsi="Aptos" w:cs="Arial"/>
+                <w:i/>
+                <w:iCs/>
+                <w:sz w:val="18"/>
+                <w:szCs w:val="18"/>
+              </w:rPr>
+            </w:pPr>
+            <w:r>
+              <w:rPr>
+                <w:rFonts w:ascii="Aptos" w:hAnsi="Aptos" w:cs="Arial"/>
+                <w:i/>
+                <w:iCs/>
+                <w:sz w:val="18"/>
+                <w:szCs w:val="18"/>
+              </w:rPr>
+              <w:t>Ric Santiago Deloso, MD</w:t>
+            </w:r>
+          </w:p>
+        </w:tc>
+        <w:tc>
+          <w:tcPr>
+            <w:tcW w:w="3532" w:type="dxa"/>
+            <w:tcBorders>
+              <w:bottom w:val="single" w:sz="4" w:space="0" w:color="auto"/>
+            </w:tcBorders>
+          </w:tcPr>
+          <w:p>
+            <w:pPr>
+              <w:jc w:val="center"/>
+              <w:rPr>
+                <w:rFonts w:ascii="Aptos" w:hAnsi="Aptos" w:cs="Arial"/>
+                <w:i/>
+                <w:iCs/>
+                <w:sz w:val="18"/>
+                <w:szCs w:val="18"/>
+                <w:shd w:val="clear" w:color="auto" w:fill="FFFFFF" w:themeFill="background1"/>
+              </w:rPr>
+            </w:pPr>
+            <w:r>
+              <w:rPr>
+                <w:rFonts w:ascii="Aptos" w:hAnsi="Aptos" w:cs="Arial"/>
+                <w:i/>
+                <w:iCs/>
+                <w:sz w:val="18"/>
+                <w:szCs w:val="18"/>
+                <w:shd w:val="clear" w:color="auto" w:fill="FFFFFF" w:themeFill="background1"/>
+              </w:rPr>
+              <w:t xml:space="preserve">Officer of the Day: </w:t>
+            </w:r>
+          </w:p>
+          <w:p>
+            <w:pPr>
+              <w:jc w:val="center"/>
+              <w:rPr>
+                <w:rFonts w:ascii="Aptos" w:hAnsi="Aptos" w:cs="Arial"/>
+                <w:i/>
+                <w:iCs/>
+                <w:sz w:val="18"/>
+                <w:szCs w:val="18"/>
+              </w:rPr>
+            </w:pPr>
+            <w:r>
+              <w:rPr>
+                <w:rFonts w:ascii="Aptos" w:hAnsi="Aptos" w:cs="Arial"/>
+                <w:i/>
+                <w:iCs/>
+                <w:sz w:val="18"/>
+                <w:szCs w:val="18"/>
+              </w:rPr>
+              <w:t>Ma. Janetth B. Serrano, MD</w:t>
+            </w:r>
+          </w:p>
+          <w:p>
+            <w:pPr>
+              <w:jc w:val="center"/>
+              <w:rPr>
+                <w:rFonts w:ascii="Aptos" w:hAnsi="Aptos" w:cs="Arial"/>
+                <w:i/>
+                <w:iCs/>
+                <w:sz w:val="18"/>
+                <w:szCs w:val="18"/>
+              </w:rPr>
+            </w:pPr>
+            <w:r>
+              <w:rPr>
+                <w:rFonts w:ascii="Aptos" w:hAnsi="Aptos" w:cs="Arial"/>
+                <w:i/>
+                <w:iCs/>
+                <w:sz w:val="18"/>
+                <w:szCs w:val="18"/>
+              </w:rPr>
+              <w:t>Katrina Ann Bauzon, MD</w:t>
+            </w:r>
+          </w:p>
+        </w:tc>
+        <w:tc>
+          <w:tcPr>
+            <w:tcW w:w="3807" w:type="dxa"/>
+            <w:tcBorders>
+              <w:bottom w:val="single" w:sz="4" w:space="0" w:color="auto"/>
+            </w:tcBorders>
+          </w:tcPr>
+          <w:p>
+            <w:pPr>
+              <w:jc w:val="center"/>
+              <w:rPr>
+                <w:rFonts w:ascii="Aptos" w:hAnsi="Aptos" w:cs="Arial"/>
+                <w:i/>
+                <w:iCs/>
+                <w:sz w:val="18"/>
+                <w:szCs w:val="18"/>
+                <w:shd w:val="clear" w:color="auto" w:fill="FFFFFF" w:themeFill="background1"/>
+              </w:rPr>
+            </w:pPr>
+            <w:r>
+              <w:rPr>
+                <w:rFonts w:ascii="Aptos" w:hAnsi="Aptos" w:cs="Arial"/>
+                <w:i/>
+                <w:iCs/>
+                <w:sz w:val="18"/>
+                <w:szCs w:val="18"/>
+                <w:shd w:val="clear" w:color="auto" w:fill="FFFFFF" w:themeFill="background1"/>
+              </w:rPr>
+              <w:t xml:space="preserve">Officer of the Day: </w:t>
+            </w:r>
+          </w:p>
+          <w:p>
+            <w:pPr>
+              <w:jc w:val="center"/>
+              <w:rPr>
+                <w:rFonts w:ascii="Aptos" w:hAnsi="Aptos" w:cs="Arial"/>
+                <w:i/>
+                <w:iCs/>
+                <w:sz w:val="18"/>
+                <w:szCs w:val="18"/>
+              </w:rPr>
+            </w:pPr>
+            <w:r>
+              <w:rPr>
+                <w:rFonts w:ascii="Aptos" w:hAnsi="Aptos" w:cs="Arial"/>
+                <w:i/>
+                <w:iCs/>
+                <w:sz w:val="18"/>
+                <w:szCs w:val="18"/>
+              </w:rPr>
+              <w:t>Ralph Philip Anislag, MD</w:t>
+            </w:r>
+          </w:p>
+          <w:p>
+            <w:pPr>
+              <w:jc w:val="center"/>
+              <w:rPr>
+                <w:rFonts w:ascii="Aptos" w:hAnsi="Aptos" w:cs="Arial"/>
+                <w:i/>
+                <w:iCs/>
+                <w:sz w:val="18"/>
+                <w:szCs w:val="18"/>
+                <w:lang w:val="sv-SE"/>
+              </w:rPr>
+            </w:pPr>
+            <w:r>
+              <w:rPr>
+                <w:rFonts w:ascii="Aptos" w:hAnsi="Aptos" w:cs="Arial"/>
+                <w:i/>
+                <w:iCs/>
+                <w:sz w:val="18"/>
+                <w:szCs w:val="18"/>
+                <w:lang w:val="sv-SE"/>
+              </w:rPr>
+              <w:t>Mark Gil Dela Cruz, MD</w:t>
+            </w:r>
+          </w:p>
+        </w:tc>
+        <w:tc>
+          <w:tcPr>
+            <w:tcW w:w="1182" w:type="dxa"/>
+            <w:tcBorders>
+              <w:bottom w:val="single" w:sz="4" w:space="0" w:color="auto"/>
+            </w:tcBorders>
+            <w:vAlign w:val="center"/>
+          </w:tcPr>
+          <w:p>
+            <w:pPr>
+              <w:rPr>
+                <w:rFonts w:ascii="Arial" w:hAnsi="Arial" w:cs="Arial"/>
+                <w:sz w:val="20"/>
+                <w:szCs w:val="20"/>
+                <w:lang w:val="sv-SE"/>
+              </w:rPr>
+            </w:pPr>
+          </w:p>
+        </w:tc>
+        <w:tc>
+          <w:tcPr>
+            <w:tcW w:w="1417" w:type="dxa"/>
+            <w:tcBorders>
+              <w:bottom w:val="single" w:sz="4" w:space="0" w:color="auto"/>
+            </w:tcBorders>
+          </w:tcPr>
+          <w:p>
+            <w:pPr>
+              <w:rPr>
+                <w:rFonts w:ascii="Arial" w:hAnsi="Arial" w:cs="Arial"/>
+                <w:sz w:val="20"/>
+                <w:szCs w:val="20"/>
+                <w:lang w:val="sv-SE"/>
+              </w:rPr>
+            </w:pPr>
+          </w:p>
+        </w:tc>
+        <w:tc>
+          <w:tcPr>
+            <w:tcW w:w="2552" w:type="dxa"/>
+            <w:vAlign w:val="center"/>
+          </w:tcPr>
+          <w:p>
+            <w:pPr>
+              <w:rPr>
+                <w:rFonts w:ascii="Arial" w:hAnsi="Arial" w:cs="Arial"/>
+                <w:sz w:val="20"/>
+                <w:szCs w:val="20"/>
+                <w:lang w:val="sv-SE"/>
+              </w:rPr>
+            </w:pPr>
+          </w:p>
+        </w:tc>
+        <w:tc>
+          <w:tcPr>
+            <w:tcW w:w="1275" w:type="dxa"/>
+            <w:tcBorders>
+              <w:bottom w:val="single" w:sz="4" w:space="0" w:color="auto"/>
+            </w:tcBorders>
+            <w:vAlign w:val="center"/>
+          </w:tcPr>
+          <w:p>
+            <w:pPr>
+              <w:rPr>
+                <w:rFonts w:ascii="Arial" w:hAnsi="Arial" w:cs="Arial"/>
+                <w:sz w:val="20"/>
+                <w:szCs w:val="20"/>
+                <w:lang w:val="sv-SE"/>
+              </w:rPr>
+            </w:pPr>
+          </w:p>
+        </w:tc>
+      </w:tr>
+      <w:tr>
+        <w:trPr>
+          <w:trHeight w:val="1258"/>
+        </w:trPr>
+        <w:tc>
+          <w:tcPr>
+            <w:tcW w:w="1418" w:type="dxa"/>
+            <w:tcBorders>
+              <w:bottom w:val="single" w:sz="4" w:space="0" w:color="auto"/>
+            </w:tcBorders>
+            <w:tcMar>
+              <w:top w:w="15" w:type="dxa"/>
+              <w:left w:w="15" w:type="dxa"/>
+              <w:bottom w:w="0" w:type="dxa"/>
+              <w:right w:w="15" w:type="dxa"/>
+            </w:tcMar>
+            <w:vAlign w:val="center"/>
+            <w:hideMark/>
+          </w:tcPr>
+          <w:p>
+            <w:pPr>
+              <w:jc w:val="center"/>
+              <w:rPr>
+                <w:rFonts w:ascii="Arial" w:hAnsi="Arial" w:cs="Arial"/>
+                <w:sz w:val="20"/>
+                <w:szCs w:val="20"/>
+              </w:rPr>
+            </w:pPr>
+            <w:r>
+              <w:rPr>
+                <w:rFonts w:ascii="Arial" w:hAnsi="Arial" w:cs="Arial"/>
+                <w:sz w:val="20"/>
+                <w:szCs w:val="20"/>
+              </w:rPr>
+              <w:t>12:30-12:50</w:t>
+            </w:r>
+          </w:p>
+        </w:tc>
+        <w:tc>
+          <w:tcPr>
+            <w:tcW w:w="3812" w:type="dxa"/>
+            <w:tcBorders>
+              <w:bottom w:val="single" w:sz="4" w:space="0" w:color="auto"/>
+            </w:tcBorders>
+            <w:tcMar>
+              <w:top w:w="15" w:type="dxa"/>
+              <w:left w:w="15" w:type="dxa"/>
+              <w:bottom w:w="0" w:type="dxa"/>
+              <w:right w:w="15" w:type="dxa"/>
+            </w:tcMar>
+            <w:hideMark/>
+          </w:tcPr>
+          <w:p>
+            <w:pPr>
+              <w:shd w:val="clear" w:color="auto" w:fill="F6C5AC" w:themeFill="accent2" w:themeFillTint="66"/>
+              <w:jc w:val="center"/>
+              <w:rPr>
+                <w:rFonts w:ascii="Aptos" w:hAnsi="Aptos" w:cs="Arial"/>
+                <w:b/>
+                <w:bCs/>
+              </w:rPr>
+            </w:pPr>
+            <w:r>
+              <w:rPr>
+                <w:rFonts w:ascii="Aptos" w:hAnsi="Aptos" w:cs="Arial"/>
+                <w:b/>
+                <w:bCs/>
+              </w:rPr>
+              <w:t>AMBULATORY/BLOOD MANAGEMENT</w:t>
+            </w:r>
+          </w:p>
+          <w:p>
+            <w:pPr>
+              <w:jc w:val="center"/>
+              <w:rPr>
+                <w:rFonts w:ascii="Aptos" w:hAnsi="Aptos" w:cs="Arial"/>
+              </w:rPr>
+            </w:pPr>
+            <w:r>
+              <w:rPr>
+                <w:rFonts w:ascii="Aptos" w:hAnsi="Aptos" w:cs="Arial"/>
+              </w:rPr>
+              <w:t>Moderator</w:t>
+            </w:r>
+            <w:r>
+              <w:rPr>
+                <w:rFonts w:ascii="Aptos" w:hAnsi="Aptos" w:cs="Arial"/>
+              </w:rPr>
+              <w:t>s</w:t>
+            </w:r>
+            <w:r>
+              <w:rPr>
+                <w:rFonts w:ascii="Aptos" w:hAnsi="Aptos" w:cs="Arial"/>
+              </w:rPr>
+              <w:t>:</w:t>
+            </w:r>
+          </w:p>
+          <w:p>
+            <w:pPr>
+              <w:jc w:val="center"/>
+              <w:rPr>
+                <w:rFonts w:ascii="Aptos" w:hAnsi="Aptos" w:cs="Arial"/>
+              </w:rPr>
+            </w:pPr>
+            <w:r>
+              <w:rPr>
+                <w:rFonts w:ascii="Aptos" w:hAnsi="Aptos" w:cs="Arial"/>
+              </w:rPr>
+              <w:t>Melissa M. Caranto</w:t>
+            </w:r>
+            <w:r>
+              <w:rPr>
+                <w:rFonts w:ascii="Aptos" w:hAnsi="Aptos" w:cs="Arial"/>
+              </w:rPr>
+              <w:t>, MD</w:t>
+            </w:r>
+            <w:r>
+              <w:rPr>
+                <w:rFonts w:ascii="Aptos" w:hAnsi="Aptos" w:cs="Arial"/>
+              </w:rPr>
+              <w:t xml:space="preserve"> </w:t>
+            </w:r>
+          </w:p>
+          <w:p>
+            <w:pPr>
+              <w:jc w:val="center"/>
+              <w:rPr>
+                <w:rFonts w:ascii="Aptos" w:hAnsi="Aptos" w:cs="Arial"/>
+              </w:rPr>
+            </w:pPr>
+            <w:r>
+              <w:rPr>
+                <w:rFonts w:ascii="Aptos" w:hAnsi="Aptos" w:cs="Arial"/>
+              </w:rPr>
+              <w:t>Ina Ismiarti Shariffuddin</w:t>
+            </w:r>
+          </w:p>
+          <w:p>
+            <w:pPr>
+              <w:jc w:val="center"/>
+              <w:rPr>
+                <w:rFonts w:ascii="Aptos" w:hAnsi="Aptos" w:cs="Arial"/>
+              </w:rPr>
+            </w:pPr>
+          </w:p>
+          <w:p>
+            <w:pPr>
+              <w:rPr>
+                <w:rFonts w:ascii="Aptos" w:hAnsi="Aptos" w:cs="Arial"/>
+              </w:rPr>
+            </w:pPr>
+            <w:r>
+              <w:rPr>
+                <w:rFonts w:ascii="Aptos" w:hAnsi="Aptos" w:cs="Arial"/>
+                <w:sz w:val="22"/>
+                <w:szCs w:val="22"/>
+              </w:rPr>
+              <w:t>Ambulatory Anesthesia in the ASEAN Regio</w:t>
+            </w:r>
+            <w:r>
+              <w:rPr>
+                <w:rFonts w:ascii="Aptos" w:hAnsi="Aptos" w:cs="Arial"/>
+              </w:rPr>
+              <w:t xml:space="preserve">n </w:t>
+            </w:r>
+            <w:r>
+              <w:rPr>
+                <w:rFonts w:ascii="Aptos" w:hAnsi="Aptos" w:cs="Arial"/>
+              </w:rPr>
+              <w:br/>
+            </w:r>
+            <w:r>
+              <w:rPr>
+                <w:rFonts w:ascii="Aptos" w:hAnsi="Aptos" w:cs="Arial"/>
+                <w:b/>
+                <w:bCs/>
+              </w:rPr>
+              <w:t>Suraphong Lorsomradee, MD</w:t>
+            </w:r>
+          </w:p>
+        </w:tc>
+        <w:tc>
+          <w:tcPr>
+            <w:tcW w:w="3532" w:type="dxa"/>
+            <w:tcBorders>
+              <w:bottom w:val="single" w:sz="4" w:space="0" w:color="auto"/>
+            </w:tcBorders>
+            <w:tcMar>
+              <w:top w:w="15" w:type="dxa"/>
+              <w:left w:w="15" w:type="dxa"/>
+              <w:bottom w:w="0" w:type="dxa"/>
+              <w:right w:w="15" w:type="dxa"/>
+            </w:tcMar>
+            <w:hideMark/>
+          </w:tcPr>
+          <w:p>
+            <w:pPr>
+              <w:shd w:val="clear" w:color="auto" w:fill="F6C5AC" w:themeFill="accent2" w:themeFillTint="66"/>
+              <w:jc w:val="center"/>
+              <w:rPr>
+                <w:rFonts w:ascii="Aptos" w:hAnsi="Aptos" w:cs="Arial"/>
+                <w:b/>
+                <w:bCs/>
+              </w:rPr>
+            </w:pPr>
+            <w:r>
+              <w:rPr>
+                <w:rFonts w:ascii="Aptos" w:hAnsi="Aptos" w:cs="Arial"/>
+                <w:b/>
+                <w:bCs/>
+              </w:rPr>
+              <w:t>THORACIC/CARDIAC</w:t>
+            </w:r>
+          </w:p>
+          <w:p>
+            <w:pPr>
+              <w:jc w:val="center"/>
+              <w:rPr>
+                <w:rFonts w:ascii="Aptos" w:hAnsi="Aptos" w:cs="Arial"/>
+              </w:rPr>
+            </w:pPr>
+            <w:r>
+              <w:rPr>
+                <w:rFonts w:ascii="Aptos" w:hAnsi="Aptos" w:cs="Arial"/>
+              </w:rPr>
+              <w:t>Moderator</w:t>
+            </w:r>
+            <w:r>
+              <w:rPr>
+                <w:rFonts w:ascii="Aptos" w:hAnsi="Aptos" w:cs="Arial"/>
+              </w:rPr>
+              <w:t>s</w:t>
+            </w:r>
+            <w:r>
+              <w:rPr>
+                <w:rFonts w:ascii="Aptos" w:hAnsi="Aptos" w:cs="Arial"/>
+              </w:rPr>
+              <w:t>:</w:t>
+            </w:r>
+          </w:p>
+          <w:p>
+            <w:pPr>
+              <w:jc w:val="center"/>
+              <w:rPr>
+                <w:rFonts w:ascii="Aptos" w:hAnsi="Aptos" w:cs="Arial"/>
+              </w:rPr>
+            </w:pPr>
+            <w:r>
+              <w:rPr>
+                <w:rFonts w:ascii="Aptos" w:hAnsi="Aptos" w:cs="Arial"/>
+              </w:rPr>
+              <w:t xml:space="preserve">Dominador San Andres, </w:t>
+            </w:r>
+            <w:r>
+              <w:rPr>
+                <w:rFonts w:ascii="Aptos" w:hAnsi="Aptos" w:cs="Arial"/>
+              </w:rPr>
+              <w:t xml:space="preserve">Jr. </w:t>
+            </w:r>
+            <w:r>
+              <w:rPr>
+                <w:rFonts w:ascii="Aptos" w:hAnsi="Aptos" w:cs="Arial"/>
+              </w:rPr>
+              <w:t>MD</w:t>
+            </w:r>
+          </w:p>
+          <w:p>
+            <w:pPr>
+              <w:jc w:val="center"/>
+              <w:rPr>
+                <w:rFonts w:ascii="Aptos" w:hAnsi="Aptos" w:cs="Arial"/>
+              </w:rPr>
+            </w:pPr>
+            <w:r>
+              <w:rPr>
+                <w:rFonts w:ascii="Aptos" w:hAnsi="Aptos" w:cs="Arial"/>
+              </w:rPr>
+              <w:t>Sophia Chew</w:t>
+            </w:r>
+          </w:p>
+          <w:p>
+            <w:pPr>
+              <w:rPr>
+                <w:rFonts w:ascii="Aptos" w:hAnsi="Aptos" w:cs="Arial"/>
+              </w:rPr>
+            </w:pPr>
+          </w:p>
+          <w:p>
+            <w:pPr>
+              <w:rPr>
+                <w:rFonts w:ascii="Aptos" w:hAnsi="Aptos" w:cs="Arial"/>
+                <w:sz w:val="22"/>
+                <w:szCs w:val="22"/>
+              </w:rPr>
+            </w:pPr>
+          </w:p>
+          <w:p>
+            <w:pPr>
+              <w:rPr>
+                <w:rFonts w:ascii="Aptos" w:hAnsi="Aptos" w:cs="Arial"/>
+              </w:rPr>
+            </w:pPr>
+            <w:r>
+              <w:rPr>
+                <w:rFonts w:ascii="Aptos" w:hAnsi="Aptos" w:cs="Arial"/>
+                <w:sz w:val="22"/>
+                <w:szCs w:val="22"/>
+              </w:rPr>
+              <w:t>The Future of Thoracic Anesthesia</w:t>
+            </w:r>
+            <w:r>
+              <w:rPr>
+                <w:rFonts w:ascii="Aptos" w:hAnsi="Aptos" w:cs="Arial"/>
+              </w:rPr>
+              <w:br/>
+            </w:r>
+            <w:r>
+              <w:rPr>
+                <w:rFonts w:ascii="Aptos" w:hAnsi="Aptos" w:cs="Arial"/>
+                <w:b/>
+                <w:bCs/>
+              </w:rPr>
+              <w:t>Wanda M. Popescu, MD</w:t>
+            </w:r>
+          </w:p>
+        </w:tc>
+        <w:tc>
+          <w:tcPr>
+            <w:tcW w:w="3807" w:type="dxa"/>
+            <w:tcBorders>
+              <w:bottom w:val="single" w:sz="4" w:space="0" w:color="auto"/>
+            </w:tcBorders>
+            <w:tcMar>
+              <w:top w:w="15" w:type="dxa"/>
+              <w:left w:w="15" w:type="dxa"/>
+              <w:bottom w:w="0" w:type="dxa"/>
+              <w:right w:w="15" w:type="dxa"/>
+            </w:tcMar>
+            <w:hideMark/>
+          </w:tcPr>
+          <w:p>
+            <w:pPr>
+              <w:shd w:val="clear" w:color="auto" w:fill="F6C5AC" w:themeFill="accent2" w:themeFillTint="66"/>
+              <w:jc w:val="center"/>
+              <w:rPr>
+                <w:rFonts w:ascii="Aptos" w:hAnsi="Aptos" w:cs="Arial"/>
+                <w:b/>
+                <w:bCs/>
+              </w:rPr>
+            </w:pPr>
+            <w:r>
+              <w:rPr>
+                <w:rFonts w:ascii="Aptos" w:hAnsi="Aptos" w:cs="Arial"/>
+                <w:b/>
+                <w:bCs/>
+              </w:rPr>
+              <w:t>OBSTETRICS 2</w:t>
+            </w:r>
+          </w:p>
+          <w:p>
+            <w:pPr>
+              <w:jc w:val="center"/>
+              <w:rPr>
+                <w:rFonts w:ascii="Aptos" w:hAnsi="Aptos" w:cs="Arial"/>
+              </w:rPr>
+            </w:pPr>
+            <w:r>
+              <w:rPr>
+                <w:rFonts w:ascii="Aptos" w:hAnsi="Aptos" w:cs="Arial"/>
+              </w:rPr>
+              <w:t>Moderator</w:t>
+            </w:r>
+            <w:r>
+              <w:rPr>
+                <w:rFonts w:ascii="Aptos" w:hAnsi="Aptos" w:cs="Arial"/>
+              </w:rPr>
+              <w:t>s</w:t>
+            </w:r>
+            <w:r>
+              <w:rPr>
+                <w:rFonts w:ascii="Aptos" w:hAnsi="Aptos" w:cs="Arial"/>
+              </w:rPr>
+              <w:t>:</w:t>
+            </w:r>
+          </w:p>
+          <w:p>
+            <w:pPr>
+              <w:jc w:val="center"/>
+              <w:rPr>
+                <w:rFonts w:ascii="Aptos" w:hAnsi="Aptos" w:cs="Arial"/>
+              </w:rPr>
+            </w:pPr>
+            <w:r>
+              <w:rPr>
+                <w:rFonts w:ascii="Aptos" w:hAnsi="Aptos" w:cs="Arial"/>
+              </w:rPr>
+              <w:t xml:space="preserve">Jonnel </w:t>
+            </w:r>
+            <w:r>
+              <w:rPr>
+                <w:rFonts w:ascii="Aptos" w:hAnsi="Aptos" w:cs="Arial"/>
+              </w:rPr>
+              <w:t xml:space="preserve">L. </w:t>
+            </w:r>
+            <w:r>
+              <w:rPr>
+                <w:rFonts w:ascii="Aptos" w:hAnsi="Aptos" w:cs="Arial"/>
+              </w:rPr>
+              <w:t>Lim, MD</w:t>
+            </w:r>
+          </w:p>
+          <w:p>
+            <w:pPr>
+              <w:jc w:val="center"/>
+              <w:rPr>
+                <w:rFonts w:ascii="Aptos" w:hAnsi="Aptos" w:cs="Arial"/>
+              </w:rPr>
+            </w:pPr>
+            <w:r>
+              <w:rPr>
+                <w:rFonts w:ascii="Aptos" w:hAnsi="Aptos" w:cs="Arial"/>
+              </w:rPr>
+              <w:t>Zulaidi Latif, MD</w:t>
+            </w:r>
+          </w:p>
+          <w:p>
+            <w:pPr>
+              <w:rPr>
+                <w:rFonts w:ascii="Aptos" w:hAnsi="Aptos" w:cs="Arial"/>
+              </w:rPr>
+            </w:pPr>
+          </w:p>
+          <w:p>
+            <w:pPr>
+              <w:rPr>
+                <w:rFonts w:ascii="Aptos" w:hAnsi="Aptos" w:cs="Arial"/>
+                <w:sz w:val="22"/>
+                <w:szCs w:val="22"/>
+              </w:rPr>
+            </w:pPr>
+          </w:p>
+          <w:p>
+            <w:pPr>
+              <w:rPr>
+                <w:rFonts w:ascii="Aptos" w:hAnsi="Aptos" w:cs="Arial"/>
+              </w:rPr>
+            </w:pPr>
+            <w:r>
+              <w:rPr>
+                <w:rFonts w:ascii="Aptos" w:hAnsi="Aptos" w:cs="Arial"/>
+                <w:sz w:val="22"/>
+                <w:szCs w:val="22"/>
+              </w:rPr>
+              <w:t xml:space="preserve">Education in Obstetric Anesthesia-What’s New </w:t>
+            </w:r>
+            <w:r>
+              <w:rPr>
+                <w:rFonts w:ascii="Aptos" w:hAnsi="Aptos" w:cs="Arial"/>
+                <w:sz w:val="22"/>
+                <w:szCs w:val="22"/>
+              </w:rPr>
+              <w:br/>
+            </w:r>
+            <w:r>
+              <w:rPr>
+                <w:rFonts w:ascii="Aptos" w:hAnsi="Aptos" w:cs="Arial"/>
+                <w:b/>
+                <w:bCs/>
+              </w:rPr>
+              <w:t>Ban Leong, MD</w:t>
+            </w:r>
+          </w:p>
+        </w:tc>
+        <w:tc>
+          <w:tcPr>
+            <w:tcW w:w="1182" w:type="dxa"/>
+            <w:vMerge w:val="restart"/>
+            <w:tcBorders>
+              <w:bottom w:val="single" w:sz="4" w:space="0" w:color="auto"/>
+            </w:tcBorders>
+            <w:vAlign w:val="center"/>
+            <w:hideMark/>
+          </w:tcPr>
+          <w:p>
+            <w:pPr>
+              <w:rPr>
+                <w:rFonts w:ascii="Arial" w:hAnsi="Arial" w:cs="Arial"/>
+                <w:sz w:val="20"/>
+                <w:szCs w:val="20"/>
+              </w:rPr>
+            </w:pPr>
+          </w:p>
+        </w:tc>
+        <w:tc>
+          <w:tcPr>
+            <w:tcW w:w="1417" w:type="dxa"/>
+            <w:vMerge w:val="restart"/>
+            <w:tcBorders>
+              <w:bottom w:val="single" w:sz="4" w:space="0" w:color="auto"/>
+            </w:tcBorders>
+          </w:tcPr>
+          <w:p>
+            <w:pPr>
+              <w:rPr>
+                <w:rFonts w:ascii="Arial" w:hAnsi="Arial" w:cs="Arial"/>
+                <w:sz w:val="20"/>
+                <w:szCs w:val="20"/>
+              </w:rPr>
+            </w:pPr>
+          </w:p>
+        </w:tc>
+        <w:tc>
+          <w:tcPr>
+            <w:tcW w:w="2552" w:type="dxa"/>
+            <w:vMerge w:val="restart"/>
+            <w:vAlign w:val="center"/>
+          </w:tcPr>
+          <w:p>
+            <w:pPr>
+              <w:rPr>
+                <w:rFonts w:ascii="Arial" w:hAnsi="Arial" w:cs="Arial"/>
+                <w:sz w:val="20"/>
+                <w:szCs w:val="20"/>
+              </w:rPr>
+            </w:pPr>
+          </w:p>
+        </w:tc>
+        <w:tc>
+          <w:tcPr>
+            <w:tcW w:w="1275" w:type="dxa"/>
+            <w:vMerge w:val="restart"/>
+            <w:tcBorders>
+              <w:bottom w:val="single" w:sz="4" w:space="0" w:color="auto"/>
+            </w:tcBorders>
+            <w:vAlign w:val="center"/>
+          </w:tcPr>
+          <w:p>
+            <w:pPr>
+              <w:rPr>
+                <w:rFonts w:ascii="Arial" w:hAnsi="Arial" w:cs="Arial"/>
+                <w:sz w:val="20"/>
+                <w:szCs w:val="20"/>
+              </w:rPr>
+            </w:pPr>
+          </w:p>
+        </w:tc>
+      </w:tr>
+      <w:tr>
+        <w:trPr>
+          <w:trHeight w:val="693"/>
+        </w:trPr>
+        <w:tc>
+          <w:tcPr>
+            <w:tcW w:w="1418" w:type="dxa"/>
+            <w:tcMar>
+              <w:top w:w="15" w:type="dxa"/>
+              <w:left w:w="15" w:type="dxa"/>
+              <w:bottom w:w="0" w:type="dxa"/>
+              <w:right w:w="15" w:type="dxa"/>
+            </w:tcMar>
+            <w:vAlign w:val="center"/>
+            <w:hideMark/>
+          </w:tcPr>
+          <w:p>
+            <w:pPr>
+              <w:jc w:val="center"/>
+              <w:rPr>
+                <w:rFonts w:ascii="Arial" w:hAnsi="Arial" w:cs="Arial"/>
+                <w:sz w:val="20"/>
+                <w:szCs w:val="20"/>
+              </w:rPr>
+            </w:pPr>
+            <w:r>
+              <w:rPr>
+                <w:rFonts w:ascii="Arial" w:hAnsi="Arial" w:cs="Arial"/>
+                <w:sz w:val="20"/>
+                <w:szCs w:val="20"/>
+              </w:rPr>
+              <w:t>12:50-1:10</w:t>
+            </w:r>
+          </w:p>
+        </w:tc>
+        <w:tc>
+          <w:tcPr>
+            <w:tcW w:w="3812" w:type="dxa"/>
+            <w:tcMar>
+              <w:top w:w="15" w:type="dxa"/>
+              <w:left w:w="15" w:type="dxa"/>
+              <w:bottom w:w="0" w:type="dxa"/>
+              <w:right w:w="15" w:type="dxa"/>
+            </w:tcMar>
+            <w:hideMark/>
+          </w:tcPr>
+          <w:p>
+            <w:pPr>
+              <w:rPr>
+                <w:rFonts w:ascii="Aptos" w:hAnsi="Aptos" w:cs="Arial"/>
+                <w:b/>
+                <w:bCs/>
+              </w:rPr>
+            </w:pPr>
+            <w:r>
+              <w:rPr>
+                <w:rFonts w:ascii="Aptos" w:hAnsi="Aptos" w:cs="Arial"/>
+                <w:sz w:val="22"/>
+                <w:szCs w:val="22"/>
+              </w:rPr>
+              <w:t>Old Habits Die Hard in Perioperative Haemostasis and Transfusion</w:t>
+            </w:r>
+            <w:r>
+              <w:rPr>
+                <w:rFonts w:ascii="Aptos" w:hAnsi="Aptos" w:cs="Arial"/>
+              </w:rPr>
+              <w:t xml:space="preserve"> </w:t>
+            </w:r>
+            <w:r>
+              <w:rPr>
+                <w:rFonts w:ascii="Aptos" w:hAnsi="Aptos" w:cs="Arial"/>
+                <w:b/>
+                <w:bCs/>
+              </w:rPr>
+              <w:br/>
+              <w:t>Daniela Filipescu, MD</w:t>
+            </w:r>
+          </w:p>
+          <w:p>
+            <w:pPr>
+              <w:rPr>
+                <w:rFonts w:ascii="Aptos" w:hAnsi="Aptos" w:cs="Arial"/>
+              </w:rPr>
+            </w:pPr>
+          </w:p>
+        </w:tc>
+        <w:tc>
+          <w:tcPr>
+            <w:tcW w:w="3532" w:type="dxa"/>
+            <w:tcMar>
+              <w:top w:w="15" w:type="dxa"/>
+              <w:left w:w="15" w:type="dxa"/>
+              <w:bottom w:w="0" w:type="dxa"/>
+              <w:right w:w="15" w:type="dxa"/>
+            </w:tcMar>
+            <w:hideMark/>
+          </w:tcPr>
+          <w:p>
+            <w:pPr>
+              <w:rPr>
+                <w:rFonts w:ascii="Aptos" w:hAnsi="Aptos" w:cs="Arial"/>
+              </w:rPr>
+            </w:pPr>
+            <w:r>
+              <w:rPr>
+                <w:rFonts w:ascii="Aptos" w:hAnsi="Aptos" w:cs="Arial"/>
+                <w:sz w:val="22"/>
+                <w:szCs w:val="22"/>
+              </w:rPr>
+              <w:t>Lung Recruitment Maneuvers - Efficacy &amp; Safety</w:t>
+            </w:r>
+            <w:r>
+              <w:rPr>
+                <w:rFonts w:ascii="Aptos" w:hAnsi="Aptos" w:cs="Arial"/>
+              </w:rPr>
+              <w:br/>
+            </w:r>
+            <w:r>
+              <w:rPr>
+                <w:rFonts w:ascii="Aptos" w:hAnsi="Aptos" w:cs="Arial"/>
+                <w:b/>
+                <w:bCs/>
+              </w:rPr>
+              <w:t>Biswas Pradhan, MD</w:t>
+            </w:r>
+          </w:p>
+        </w:tc>
+        <w:tc>
+          <w:tcPr>
+            <w:tcW w:w="3807" w:type="dxa"/>
+            <w:tcMar>
+              <w:top w:w="15" w:type="dxa"/>
+              <w:left w:w="15" w:type="dxa"/>
+              <w:bottom w:w="0" w:type="dxa"/>
+              <w:right w:w="15" w:type="dxa"/>
+            </w:tcMar>
+            <w:hideMark/>
+          </w:tcPr>
+          <w:p>
+            <w:pPr>
+              <w:rPr>
+                <w:rFonts w:ascii="Aptos" w:hAnsi="Aptos" w:cs="Arial"/>
+              </w:rPr>
+            </w:pPr>
+            <w:r>
+              <w:rPr>
+                <w:rFonts w:ascii="Aptos" w:hAnsi="Aptos" w:cs="Arial"/>
+                <w:sz w:val="22"/>
+                <w:szCs w:val="22"/>
+              </w:rPr>
+              <w:t>AI in Obstetric Anesthesia and Analgesia</w:t>
+            </w:r>
+            <w:r>
+              <w:rPr>
+                <w:rFonts w:ascii="Aptos" w:hAnsi="Aptos" w:cs="Arial"/>
+              </w:rPr>
+              <w:br/>
+            </w:r>
+            <w:r>
+              <w:rPr>
+                <w:rFonts w:ascii="Aptos" w:hAnsi="Aptos" w:cs="Arial"/>
+                <w:b/>
+                <w:bCs/>
+              </w:rPr>
+              <w:t xml:space="preserve">Alex Sia Tiong Heng, MD     </w:t>
+            </w:r>
+          </w:p>
+        </w:tc>
+        <w:tc>
+          <w:tcPr>
+            <w:tcW w:w="1182" w:type="dxa"/>
+            <w:vMerge/>
+            <w:vAlign w:val="center"/>
+            <w:hideMark/>
+          </w:tcPr>
+          <w:p>
+            <w:pPr>
+              <w:rPr>
+                <w:rFonts w:ascii="Arial" w:hAnsi="Arial" w:cs="Arial"/>
+                <w:sz w:val="20"/>
+                <w:szCs w:val="20"/>
+              </w:rPr>
+            </w:pPr>
+          </w:p>
+        </w:tc>
+        <w:tc>
+          <w:tcPr>
+            <w:tcW w:w="1417" w:type="dxa"/>
+            <w:vMerge/>
+          </w:tcPr>
+          <w:p>
+            <w:pPr>
+              <w:rPr>
+                <w:rFonts w:ascii="Arial" w:hAnsi="Arial" w:cs="Arial"/>
+                <w:sz w:val="20"/>
+                <w:szCs w:val="20"/>
+              </w:rPr>
+            </w:pPr>
+          </w:p>
+        </w:tc>
+        <w:tc>
+          <w:tcPr>
+            <w:tcW w:w="2552" w:type="dxa"/>
+            <w:vMerge/>
+            <w:vAlign w:val="center"/>
+          </w:tcPr>
+          <w:p>
+            <w:pPr>
+              <w:rPr>
+                <w:rFonts w:ascii="Arial" w:hAnsi="Arial" w:cs="Arial"/>
+                <w:sz w:val="20"/>
+                <w:szCs w:val="20"/>
+              </w:rPr>
+            </w:pPr>
+          </w:p>
+        </w:tc>
+        <w:tc>
+          <w:tcPr>
+            <w:tcW w:w="1275" w:type="dxa"/>
+            <w:vMerge/>
+            <w:vAlign w:val="center"/>
+          </w:tcPr>
+          <w:p>
+            <w:pPr>
+              <w:rPr>
+                <w:rFonts w:ascii="Arial" w:hAnsi="Arial" w:cs="Arial"/>
+                <w:sz w:val="20"/>
+                <w:szCs w:val="20"/>
+              </w:rPr>
+            </w:pPr>
+          </w:p>
+        </w:tc>
+      </w:tr>
+      <w:tr>
+        <w:trPr>
+          <w:trHeight w:val="924"/>
+        </w:trPr>
+        <w:tc>
+          <w:tcPr>
+            <w:tcW w:w="1418" w:type="dxa"/>
+            <w:tcMar>
+              <w:top w:w="15" w:type="dxa"/>
+              <w:left w:w="15" w:type="dxa"/>
+              <w:bottom w:w="0" w:type="dxa"/>
+              <w:right w:w="15" w:type="dxa"/>
+            </w:tcMar>
+            <w:vAlign w:val="center"/>
+            <w:hideMark/>
+          </w:tcPr>
+          <w:p>
+            <w:pPr>
+              <w:jc w:val="center"/>
+              <w:rPr>
+                <w:rFonts w:ascii="Arial" w:hAnsi="Arial" w:cs="Arial"/>
+                <w:sz w:val="20"/>
+                <w:szCs w:val="20"/>
+              </w:rPr>
+            </w:pPr>
+            <w:r>
+              <w:rPr>
+                <w:rFonts w:ascii="Arial" w:hAnsi="Arial" w:cs="Arial"/>
+                <w:sz w:val="20"/>
+                <w:szCs w:val="20"/>
+              </w:rPr>
+              <w:t>1:10-1:30</w:t>
+            </w:r>
+          </w:p>
+        </w:tc>
+        <w:tc>
+          <w:tcPr>
+            <w:tcW w:w="3812" w:type="dxa"/>
+            <w:tcMar>
+              <w:top w:w="15" w:type="dxa"/>
+              <w:left w:w="15" w:type="dxa"/>
+              <w:bottom w:w="0" w:type="dxa"/>
+              <w:right w:w="15" w:type="dxa"/>
+            </w:tcMar>
+            <w:hideMark/>
+          </w:tcPr>
+          <w:p>
+            <w:pPr>
+              <w:rPr>
+                <w:rFonts w:ascii="Aptos" w:hAnsi="Aptos" w:cs="Arial"/>
+                <w:b/>
+                <w:bCs/>
+              </w:rPr>
+            </w:pPr>
+            <w:r>
+              <w:rPr>
+                <w:rFonts w:ascii="Aptos" w:hAnsi="Aptos" w:cs="Arial"/>
+                <w:sz w:val="22"/>
+                <w:szCs w:val="22"/>
+              </w:rPr>
+              <w:t>Implementing Patient Blood Management (PBM) in an Orthopedic Department</w:t>
+            </w:r>
+            <w:r>
+              <w:rPr>
+                <w:rFonts w:ascii="Aptos" w:hAnsi="Aptos" w:cs="Arial"/>
+              </w:rPr>
+              <w:t xml:space="preserve">      </w:t>
+            </w:r>
+            <w:r>
+              <w:rPr>
+                <w:rFonts w:ascii="Aptos" w:hAnsi="Aptos" w:cs="Arial"/>
+              </w:rPr>
+              <w:br/>
+            </w:r>
+            <w:r>
+              <w:rPr>
+                <w:rFonts w:ascii="Aptos" w:hAnsi="Aptos" w:cs="Arial"/>
+                <w:b/>
+                <w:bCs/>
+              </w:rPr>
+              <w:t>Afak Nsiri, MD</w:t>
+            </w:r>
+          </w:p>
+          <w:p>
+            <w:pPr>
+              <w:rPr>
+                <w:rFonts w:ascii="Aptos" w:hAnsi="Aptos" w:cs="Arial"/>
+              </w:rPr>
+            </w:pPr>
+          </w:p>
+        </w:tc>
+        <w:tc>
+          <w:tcPr>
+            <w:tcW w:w="3532" w:type="dxa"/>
+            <w:tcMar>
+              <w:top w:w="15" w:type="dxa"/>
+              <w:left w:w="15" w:type="dxa"/>
+              <w:bottom w:w="0" w:type="dxa"/>
+              <w:right w:w="15" w:type="dxa"/>
+            </w:tcMar>
+            <w:hideMark/>
+          </w:tcPr>
+          <w:p>
+            <w:pPr>
+              <w:rPr>
+                <w:rFonts w:ascii="Aptos" w:hAnsi="Aptos" w:cs="Arial"/>
+              </w:rPr>
+            </w:pPr>
+            <w:r>
+              <w:rPr>
+                <w:rFonts w:ascii="Aptos" w:hAnsi="Aptos" w:cs="Arial"/>
+                <w:sz w:val="22"/>
+                <w:szCs w:val="22"/>
+              </w:rPr>
+              <w:t>Understanding Systemic Inflammatory Response During Cardiac Surgery</w:t>
+            </w:r>
+            <w:r>
+              <w:rPr>
+                <w:rFonts w:ascii="Aptos" w:hAnsi="Aptos" w:cs="Arial"/>
+              </w:rPr>
+              <w:t xml:space="preserve"> </w:t>
+            </w:r>
+            <w:r>
+              <w:rPr>
+                <w:rFonts w:ascii="Aptos" w:hAnsi="Aptos" w:cs="Arial"/>
+              </w:rPr>
+              <w:br/>
+            </w:r>
+            <w:r>
+              <w:rPr>
+                <w:rFonts w:ascii="Aptos" w:hAnsi="Aptos" w:cs="Arial"/>
+                <w:b/>
+                <w:bCs/>
+              </w:rPr>
+              <w:t>Dato Yong Chow Yen, MD</w:t>
+            </w:r>
+          </w:p>
+        </w:tc>
+        <w:tc>
+          <w:tcPr>
+            <w:tcW w:w="3807" w:type="dxa"/>
+            <w:tcMar>
+              <w:top w:w="15" w:type="dxa"/>
+              <w:left w:w="15" w:type="dxa"/>
+              <w:bottom w:w="0" w:type="dxa"/>
+              <w:right w:w="15" w:type="dxa"/>
+            </w:tcMar>
+            <w:hideMark/>
+          </w:tcPr>
+          <w:p>
+            <w:pPr>
+              <w:rPr>
+                <w:rFonts w:ascii="Aptos" w:hAnsi="Aptos" w:cs="Arial"/>
+              </w:rPr>
+            </w:pPr>
+            <w:r>
+              <w:rPr>
+                <w:rFonts w:ascii="Aptos" w:hAnsi="Aptos" w:cs="Arial"/>
+                <w:sz w:val="22"/>
+                <w:szCs w:val="22"/>
+              </w:rPr>
+              <w:t xml:space="preserve">Medication Safety in Obstetric Anesthesia </w:t>
+            </w:r>
+            <w:r>
+              <w:rPr>
+                <w:rFonts w:ascii="Aptos" w:hAnsi="Aptos" w:cs="Arial"/>
+                <w:sz w:val="22"/>
+                <w:szCs w:val="22"/>
+              </w:rPr>
+              <w:br/>
+            </w:r>
+            <w:r>
+              <w:rPr>
+                <w:rFonts w:ascii="Aptos" w:hAnsi="Aptos" w:cs="Arial"/>
+                <w:b/>
+                <w:bCs/>
+              </w:rPr>
+              <w:t xml:space="preserve">Heather Nixon, MD </w:t>
+            </w:r>
+          </w:p>
+        </w:tc>
+        <w:tc>
+          <w:tcPr>
+            <w:tcW w:w="1182" w:type="dxa"/>
+            <w:vMerge/>
+            <w:vAlign w:val="center"/>
+            <w:hideMark/>
+          </w:tcPr>
+          <w:p>
+            <w:pPr>
+              <w:rPr>
+                <w:rFonts w:ascii="Arial" w:hAnsi="Arial" w:cs="Arial"/>
+                <w:sz w:val="20"/>
+                <w:szCs w:val="20"/>
+              </w:rPr>
+            </w:pPr>
+          </w:p>
+        </w:tc>
+        <w:tc>
+          <w:tcPr>
+            <w:tcW w:w="1417" w:type="dxa"/>
+            <w:vMerge/>
+          </w:tcPr>
+          <w:p>
+            <w:pPr>
+              <w:rPr>
+                <w:rFonts w:ascii="Arial" w:hAnsi="Arial" w:cs="Arial"/>
+                <w:sz w:val="20"/>
+                <w:szCs w:val="20"/>
+              </w:rPr>
+            </w:pPr>
+          </w:p>
+        </w:tc>
+        <w:tc>
+          <w:tcPr>
+            <w:tcW w:w="2552" w:type="dxa"/>
+            <w:vMerge/>
+            <w:vAlign w:val="center"/>
+          </w:tcPr>
+          <w:p>
+            <w:pPr>
+              <w:rPr>
+                <w:rFonts w:ascii="Arial" w:hAnsi="Arial" w:cs="Arial"/>
+                <w:sz w:val="20"/>
+                <w:szCs w:val="20"/>
+              </w:rPr>
+            </w:pPr>
+          </w:p>
+        </w:tc>
+        <w:tc>
+          <w:tcPr>
+            <w:tcW w:w="1275" w:type="dxa"/>
+            <w:vMerge/>
             <w:vAlign w:val="center"/>
           </w:tcPr>
           <w:p>
@@ -10330,9 +12126,39 @@
         </w:trPr>
         <w:tc>
           <w:tcPr>
-            <w:tcW w:w="18995" w:type="dxa"/>
-            <w:gridSpan w:val="8"/>
-            <w:shd w:val="clear" w:color="auto" w:fill="C1E4F5" w:themeFill="accent1" w:themeFillTint="33"/>
+            <w:tcW w:w="1418" w:type="dxa"/>
+            <w:tcMar>
+              <w:top w:w="15" w:type="dxa"/>
+              <w:left w:w="15" w:type="dxa"/>
+              <w:bottom w:w="0" w:type="dxa"/>
+              <w:right w:w="15" w:type="dxa"/>
+            </w:tcMar>
+            <w:vAlign w:val="center"/>
+            <w:hideMark/>
+          </w:tcPr>
+          <w:p>
+            <w:pPr>
+              <w:jc w:val="center"/>
+              <w:rPr>
+                <w:rFonts w:ascii="Arial" w:hAnsi="Arial" w:cs="Arial"/>
+                <w:sz w:val="20"/>
+                <w:szCs w:val="20"/>
+              </w:rPr>
+            </w:pPr>
+            <w:r>
+              <w:rPr>
+                <w:rFonts w:ascii="Arial" w:hAnsi="Arial" w:cs="Arial"/>
+                <w:sz w:val="20"/>
+                <w:szCs w:val="20"/>
+              </w:rPr>
+              <w:t>1:30-1:40</w:t>
+            </w:r>
+          </w:p>
+        </w:tc>
+        <w:tc>
+          <w:tcPr>
+            <w:tcW w:w="11151" w:type="dxa"/>
+            <w:gridSpan w:val="3"/>
             <w:tcMar>
               <w:top w:w="66" w:type="dxa"/>
               <w:left w:w="132" w:type="dxa"/>
@@ -10344,1829 +12170,89 @@
           </w:tcPr>
           <w:p>
             <w:pPr>
-              <w:rPr>
-                <w:rFonts w:ascii="Arial" w:hAnsi="Arial" w:cs="Arial"/>
-                <w:b/>
-                <w:bCs/>
-              </w:rPr>
-            </w:pPr>
-            <w:r>
-              <w:rPr>
-                <w:rFonts w:ascii="Arial" w:hAnsi="Arial" w:cs="Arial"/>
-                <w:b/>
-                <w:bCs/>
-                <w:color w:val="EE0000"/>
-              </w:rPr>
-              <w:t>Day 2, October 24</w:t>
-            </w:r>
-          </w:p>
-        </w:tc>
-      </w:tr>
-      <w:tr>
-        <w:tc>
-          <w:tcPr>
-            <w:tcW w:w="1418" w:type="dxa"/>
-            <w:shd w:val="clear" w:color="auto" w:fill="FFC6C6"/>
-            <w:tcMar>
-              <w:top w:w="15" w:type="dxa"/>
-              <w:left w:w="15" w:type="dxa"/>
-              <w:bottom w:w="0" w:type="dxa"/>
-              <w:right w:w="15" w:type="dxa"/>
-            </w:tcMar>
-            <w:vAlign w:val="center"/>
-            <w:hideMark/>
-          </w:tcPr>
-          <w:p>
-            <w:pPr>
-              <w:jc w:val="center"/>
-              <w:rPr>
-                <w:rFonts w:ascii="Arial" w:hAnsi="Arial" w:cs="Arial"/>
-                <w:b/>
-                <w:bCs/>
-                <w:sz w:val="20"/>
-                <w:szCs w:val="20"/>
-              </w:rPr>
-            </w:pPr>
-          </w:p>
-        </w:tc>
-        <w:tc>
-          <w:tcPr>
-            <w:tcW w:w="3812" w:type="dxa"/>
-            <w:shd w:val="clear" w:color="auto" w:fill="FFC6C6"/>
-            <w:tcMar>
-              <w:top w:w="15" w:type="dxa"/>
-              <w:left w:w="15" w:type="dxa"/>
-              <w:bottom w:w="0" w:type="dxa"/>
-              <w:right w:w="15" w:type="dxa"/>
-            </w:tcMar>
-            <w:vAlign w:val="center"/>
-            <w:hideMark/>
-          </w:tcPr>
-          <w:p>
-            <w:pPr>
-              <w:jc w:val="center"/>
-              <w:rPr>
-                <w:rFonts w:ascii="Aptos" w:hAnsi="Aptos" w:cs="Arial"/>
-                <w:b/>
-                <w:bCs/>
-              </w:rPr>
-            </w:pPr>
-            <w:r>
-              <w:rPr>
-                <w:rFonts w:ascii="Aptos" w:hAnsi="Aptos" w:cs="Arial"/>
-                <w:b/>
-                <w:bCs/>
-              </w:rPr>
-              <w:t>Ballroom A</w:t>
-            </w:r>
-          </w:p>
-        </w:tc>
-        <w:tc>
-          <w:tcPr>
-            <w:tcW w:w="3532" w:type="dxa"/>
-            <w:shd w:val="clear" w:color="auto" w:fill="FFC6C6"/>
-            <w:tcMar>
-              <w:top w:w="15" w:type="dxa"/>
-              <w:left w:w="15" w:type="dxa"/>
-              <w:bottom w:w="0" w:type="dxa"/>
-              <w:right w:w="15" w:type="dxa"/>
-            </w:tcMar>
-            <w:vAlign w:val="center"/>
-            <w:hideMark/>
-          </w:tcPr>
-          <w:p>
-            <w:pPr>
-              <w:jc w:val="center"/>
-              <w:rPr>
-                <w:rFonts w:ascii="Aptos" w:hAnsi="Aptos" w:cs="Arial"/>
-                <w:b/>
-                <w:bCs/>
-              </w:rPr>
-            </w:pPr>
-            <w:r>
-              <w:rPr>
-                <w:rFonts w:ascii="Aptos" w:hAnsi="Aptos" w:cs="Arial"/>
-                <w:b/>
-                <w:bCs/>
-              </w:rPr>
-              <w:t>Ballroom B</w:t>
-            </w:r>
-          </w:p>
-        </w:tc>
-        <w:tc>
-          <w:tcPr>
-            <w:tcW w:w="3807" w:type="dxa"/>
-            <w:shd w:val="clear" w:color="auto" w:fill="FFC6C6"/>
-            <w:tcMar>
-              <w:top w:w="15" w:type="dxa"/>
-              <w:left w:w="15" w:type="dxa"/>
-              <w:bottom w:w="0" w:type="dxa"/>
-              <w:right w:w="15" w:type="dxa"/>
-            </w:tcMar>
-            <w:vAlign w:val="center"/>
-            <w:hideMark/>
-          </w:tcPr>
-          <w:p>
-            <w:pPr>
-              <w:jc w:val="center"/>
-              <w:rPr>
-                <w:rFonts w:ascii="Aptos" w:hAnsi="Aptos" w:cs="Arial"/>
-                <w:b/>
-                <w:bCs/>
-              </w:rPr>
-            </w:pPr>
-            <w:r>
-              <w:rPr>
-                <w:rFonts w:ascii="Aptos" w:hAnsi="Aptos" w:cs="Arial"/>
-                <w:b/>
-                <w:bCs/>
-              </w:rPr>
-              <w:t>Ballroom C</w:t>
-            </w:r>
-          </w:p>
-        </w:tc>
-        <w:tc>
-          <w:tcPr>
-            <w:tcW w:w="1334" w:type="dxa"/>
-            <w:shd w:val="clear" w:color="auto" w:fill="FFC6C6"/>
-            <w:tcMar>
-              <w:top w:w="15" w:type="dxa"/>
-              <w:left w:w="15" w:type="dxa"/>
-              <w:bottom w:w="0" w:type="dxa"/>
-              <w:right w:w="15" w:type="dxa"/>
-            </w:tcMar>
-            <w:vAlign w:val="center"/>
-            <w:hideMark/>
-          </w:tcPr>
-          <w:p>
-            <w:pPr>
-              <w:jc w:val="center"/>
-              <w:rPr>
-                <w:rFonts w:ascii="Aptos" w:hAnsi="Aptos" w:cs="Arial"/>
-                <w:b/>
-                <w:bCs/>
-              </w:rPr>
-            </w:pPr>
-            <w:r>
-              <w:rPr>
-                <w:rFonts w:ascii="Aptos" w:hAnsi="Aptos" w:cs="Arial"/>
-                <w:b/>
-                <w:bCs/>
-              </w:rPr>
-              <w:t xml:space="preserve">GF </w:t>
-            </w:r>
-          </w:p>
-          <w:p>
-            <w:pPr>
-              <w:jc w:val="center"/>
-              <w:rPr>
-                <w:rFonts w:ascii="Aptos" w:hAnsi="Aptos" w:cs="Arial"/>
-                <w:b/>
-                <w:bCs/>
-              </w:rPr>
-            </w:pPr>
-            <w:r>
-              <w:rPr>
-                <w:rFonts w:ascii="Aptos" w:hAnsi="Aptos" w:cs="Arial"/>
-                <w:b/>
-                <w:bCs/>
-              </w:rPr>
-              <w:t>Executive</w:t>
-            </w:r>
-          </w:p>
-          <w:p>
-            <w:pPr>
-              <w:jc w:val="center"/>
-              <w:rPr>
-                <w:rFonts w:ascii="Aptos" w:hAnsi="Aptos" w:cs="Arial"/>
-                <w:b/>
-                <w:bCs/>
-              </w:rPr>
-            </w:pPr>
-            <w:r>
-              <w:rPr>
-                <w:rFonts w:ascii="Aptos" w:hAnsi="Aptos" w:cs="Arial"/>
-                <w:b/>
-                <w:bCs/>
-              </w:rPr>
-              <w:t>7 &amp; 9</w:t>
-            </w:r>
-          </w:p>
-        </w:tc>
-        <w:tc>
-          <w:tcPr>
-            <w:tcW w:w="1415" w:type="dxa"/>
-            <w:shd w:val="clear" w:color="auto" w:fill="FFC6C6"/>
-            <w:vAlign w:val="center"/>
-          </w:tcPr>
-          <w:p>
-            <w:pPr>
-              <w:jc w:val="center"/>
-              <w:rPr>
-                <w:rFonts w:ascii="Aptos" w:hAnsi="Aptos" w:cs="Arial"/>
-                <w:b/>
-                <w:bCs/>
-              </w:rPr>
-            </w:pPr>
-            <w:r>
-              <w:rPr>
-                <w:rFonts w:ascii="Aptos" w:hAnsi="Aptos" w:cs="Arial"/>
-                <w:b/>
-                <w:bCs/>
-              </w:rPr>
-              <w:t xml:space="preserve">3/F </w:t>
-            </w:r>
-          </w:p>
-          <w:p>
-            <w:pPr>
-              <w:jc w:val="center"/>
-              <w:rPr>
-                <w:rFonts w:ascii="Aptos" w:hAnsi="Aptos" w:cs="Arial"/>
-                <w:b/>
-                <w:bCs/>
-              </w:rPr>
-            </w:pPr>
-            <w:r>
-              <w:rPr>
-                <w:rFonts w:ascii="Aptos" w:hAnsi="Aptos" w:cs="Arial"/>
-                <w:b/>
-                <w:bCs/>
-              </w:rPr>
-              <w:t>VIP East</w:t>
-            </w:r>
-          </w:p>
-        </w:tc>
-        <w:tc>
-          <w:tcPr>
-            <w:tcW w:w="2262" w:type="dxa"/>
-            <w:shd w:val="clear" w:color="auto" w:fill="FFC6C6"/>
-            <w:vAlign w:val="center"/>
-          </w:tcPr>
-          <w:p>
-            <w:pPr>
-              <w:jc w:val="center"/>
-              <w:rPr>
-                <w:rFonts w:ascii="Aptos" w:hAnsi="Aptos" w:cs="Arial"/>
-                <w:b/>
-                <w:bCs/>
-              </w:rPr>
-            </w:pPr>
-            <w:r>
-              <w:rPr>
-                <w:rFonts w:ascii="Aptos" w:hAnsi="Aptos" w:cs="Arial"/>
-                <w:b/>
-                <w:bCs/>
-              </w:rPr>
-              <w:t xml:space="preserve">GF </w:t>
-            </w:r>
-          </w:p>
-          <w:p>
-            <w:pPr>
-              <w:jc w:val="center"/>
-              <w:rPr>
-                <w:rFonts w:ascii="Aptos" w:hAnsi="Aptos" w:cs="Arial"/>
-                <w:b/>
-                <w:bCs/>
-              </w:rPr>
-            </w:pPr>
-            <w:r>
-              <w:rPr>
-                <w:rFonts w:ascii="Aptos" w:hAnsi="Aptos" w:cs="Arial"/>
-                <w:b/>
-                <w:bCs/>
-              </w:rPr>
-              <w:t>Executive 5</w:t>
-            </w:r>
-          </w:p>
-        </w:tc>
-        <w:tc>
-          <w:tcPr>
-            <w:tcW w:w="1415" w:type="dxa"/>
-            <w:shd w:val="clear" w:color="auto" w:fill="FFC6C6"/>
-            <w:tcMar>
-              <w:top w:w="15" w:type="dxa"/>
-              <w:left w:w="15" w:type="dxa"/>
-              <w:bottom w:w="0" w:type="dxa"/>
-              <w:right w:w="15" w:type="dxa"/>
-            </w:tcMar>
-            <w:vAlign w:val="center"/>
-          </w:tcPr>
-          <w:p>
-            <w:pPr>
-              <w:jc w:val="center"/>
-              <w:rPr>
-                <w:rFonts w:ascii="Aptos" w:hAnsi="Aptos" w:cs="Arial"/>
-                <w:b/>
-                <w:bCs/>
-              </w:rPr>
-            </w:pPr>
-            <w:r>
-              <w:rPr>
-                <w:rFonts w:ascii="Aptos" w:hAnsi="Aptos" w:cs="Arial"/>
-                <w:b/>
-                <w:bCs/>
-              </w:rPr>
-              <w:t xml:space="preserve">GF Executive </w:t>
-            </w:r>
-          </w:p>
-          <w:p>
-            <w:pPr>
-              <w:jc w:val="center"/>
-              <w:rPr>
-                <w:rFonts w:ascii="Aptos" w:hAnsi="Aptos" w:cs="Arial"/>
-                <w:b/>
-                <w:bCs/>
-              </w:rPr>
-            </w:pPr>
-            <w:r>
-              <w:rPr>
-                <w:rFonts w:ascii="Aptos" w:hAnsi="Aptos" w:cs="Arial"/>
-                <w:b/>
-                <w:bCs/>
-              </w:rPr>
-              <w:t>8 &amp; 10</w:t>
-            </w:r>
-          </w:p>
-        </w:tc>
-      </w:tr>
-      <w:tr>
-        <w:trPr>
-          <w:trHeight w:val="401"/>
-        </w:trPr>
-        <w:tc>
-          <w:tcPr>
-            <w:tcW w:w="1418" w:type="dxa"/>
-            <w:tcBorders>
-              <w:bottom w:val="single" w:sz="4" w:space="0" w:color="auto"/>
-            </w:tcBorders>
-            <w:tcMar>
-              <w:top w:w="15" w:type="dxa"/>
-              <w:left w:w="15" w:type="dxa"/>
-              <w:bottom w:w="0" w:type="dxa"/>
-              <w:right w:w="15" w:type="dxa"/>
-            </w:tcMar>
-            <w:vAlign w:val="center"/>
-          </w:tcPr>
-          <w:p>
-            <w:pPr>
-              <w:jc w:val="center"/>
-              <w:rPr>
-                <w:rFonts w:ascii="Arial" w:hAnsi="Arial" w:cs="Arial"/>
-                <w:b/>
-                <w:bCs/>
-                <w:sz w:val="20"/>
-                <w:szCs w:val="20"/>
-              </w:rPr>
-            </w:pPr>
-            <w:r>
-              <w:rPr>
-                <w:rFonts w:ascii="Arial" w:hAnsi="Arial" w:cs="Arial"/>
-                <w:b/>
-                <w:bCs/>
-                <w:sz w:val="20"/>
-                <w:szCs w:val="20"/>
-              </w:rPr>
-              <w:t>PM SESSION</w:t>
-            </w:r>
-          </w:p>
-        </w:tc>
-        <w:tc>
-          <w:tcPr>
-            <w:tcW w:w="3812" w:type="dxa"/>
-            <w:tcBorders>
-              <w:bottom w:val="single" w:sz="4" w:space="0" w:color="auto"/>
-            </w:tcBorders>
-            <w:tcMar>
-              <w:top w:w="15" w:type="dxa"/>
-              <w:left w:w="15" w:type="dxa"/>
-              <w:bottom w:w="0" w:type="dxa"/>
-              <w:right w:w="15" w:type="dxa"/>
-            </w:tcMar>
-          </w:tcPr>
-          <w:p>
-            <w:pPr>
-              <w:jc w:val="center"/>
-              <w:rPr>
-                <w:rFonts w:ascii="Aptos" w:hAnsi="Aptos" w:cs="Arial"/>
-                <w:sz w:val="18"/>
-                <w:szCs w:val="18"/>
-                <w:shd w:val="clear" w:color="auto" w:fill="FFFFFF" w:themeFill="background1"/>
-              </w:rPr>
-            </w:pPr>
-            <w:r>
-              <w:rPr>
-                <w:rFonts w:ascii="Aptos" w:hAnsi="Aptos" w:cs="Arial"/>
-                <w:sz w:val="18"/>
-                <w:szCs w:val="18"/>
-                <w:shd w:val="clear" w:color="auto" w:fill="FFFFFF" w:themeFill="background1"/>
-              </w:rPr>
-              <w:t xml:space="preserve">Officer of the Day: </w:t>
-            </w:r>
-          </w:p>
-          <w:p>
-            <w:pPr>
-              <w:jc w:val="center"/>
-              <w:rPr>
-                <w:rFonts w:ascii="Aptos" w:hAnsi="Aptos" w:cs="Arial"/>
-                <w:sz w:val="18"/>
-                <w:szCs w:val="18"/>
-              </w:rPr>
-            </w:pPr>
-            <w:r>
-              <w:rPr>
-                <w:rFonts w:ascii="Aptos" w:hAnsi="Aptos" w:cs="Arial"/>
-                <w:sz w:val="18"/>
-                <w:szCs w:val="18"/>
-              </w:rPr>
-              <w:t xml:space="preserve">Arthur Joseph M. Marquez, MD </w:t>
-            </w:r>
-          </w:p>
-          <w:p>
-            <w:pPr>
-              <w:jc w:val="center"/>
-              <w:rPr>
-                <w:rFonts w:ascii="Aptos" w:hAnsi="Aptos" w:cs="Arial"/>
-                <w:sz w:val="18"/>
-                <w:szCs w:val="18"/>
-              </w:rPr>
-            </w:pPr>
-            <w:r>
-              <w:rPr>
-                <w:rFonts w:ascii="Aptos" w:hAnsi="Aptos" w:cs="Arial"/>
-                <w:sz w:val="18"/>
-                <w:szCs w:val="18"/>
-              </w:rPr>
-              <w:lastRenderedPageBreak/>
-              <w:t>Ric Santiago Deloso, MD</w:t>
-            </w:r>
-          </w:p>
-        </w:tc>
-        <w:tc>
-          <w:tcPr>
-            <w:tcW w:w="3532" w:type="dxa"/>
-            <w:tcBorders>
-              <w:bottom w:val="single" w:sz="4" w:space="0" w:color="auto"/>
-            </w:tcBorders>
-          </w:tcPr>
-          <w:p>
-            <w:pPr>
-              <w:jc w:val="center"/>
-              <w:rPr>
-                <w:rFonts w:ascii="Aptos" w:hAnsi="Aptos" w:cs="Arial"/>
-                <w:sz w:val="18"/>
-                <w:szCs w:val="18"/>
-                <w:shd w:val="clear" w:color="auto" w:fill="FFFFFF" w:themeFill="background1"/>
-              </w:rPr>
-            </w:pPr>
-            <w:r>
-              <w:rPr>
-                <w:rFonts w:ascii="Aptos" w:hAnsi="Aptos" w:cs="Arial"/>
-                <w:sz w:val="18"/>
-                <w:szCs w:val="18"/>
-                <w:shd w:val="clear" w:color="auto" w:fill="FFFFFF" w:themeFill="background1"/>
-              </w:rPr>
-              <w:lastRenderedPageBreak/>
-              <w:t xml:space="preserve">Officer of the Day: </w:t>
-            </w:r>
-          </w:p>
-          <w:p>
-            <w:pPr>
-              <w:jc w:val="center"/>
-              <w:rPr>
-                <w:rFonts w:ascii="Aptos" w:hAnsi="Aptos" w:cs="Arial"/>
-                <w:sz w:val="18"/>
-                <w:szCs w:val="18"/>
-              </w:rPr>
-            </w:pPr>
-            <w:r>
-              <w:rPr>
-                <w:rFonts w:ascii="Aptos" w:hAnsi="Aptos" w:cs="Arial"/>
-                <w:sz w:val="18"/>
-                <w:szCs w:val="18"/>
-              </w:rPr>
-              <w:t>Ma. Janetth B. Serrano, MD</w:t>
-            </w:r>
-          </w:p>
-          <w:p>
-            <w:pPr>
-              <w:jc w:val="center"/>
-              <w:rPr>
-                <w:rFonts w:ascii="Aptos" w:hAnsi="Aptos" w:cs="Arial"/>
-                <w:sz w:val="18"/>
-                <w:szCs w:val="18"/>
-              </w:rPr>
-            </w:pPr>
-            <w:r>
-              <w:rPr>
-                <w:rFonts w:ascii="Aptos" w:hAnsi="Aptos" w:cs="Arial"/>
-                <w:sz w:val="18"/>
-                <w:szCs w:val="18"/>
-              </w:rPr>
-              <w:lastRenderedPageBreak/>
-              <w:t>Katrina Ann Bauzon, MD</w:t>
-            </w:r>
-          </w:p>
-        </w:tc>
-        <w:tc>
-          <w:tcPr>
-            <w:tcW w:w="3807" w:type="dxa"/>
-            <w:tcBorders>
-              <w:bottom w:val="single" w:sz="4" w:space="0" w:color="auto"/>
-            </w:tcBorders>
-          </w:tcPr>
-          <w:p>
-            <w:pPr>
-              <w:jc w:val="center"/>
-              <w:rPr>
-                <w:rFonts w:ascii="Aptos" w:hAnsi="Aptos" w:cs="Arial"/>
-                <w:sz w:val="18"/>
-                <w:szCs w:val="18"/>
-                <w:shd w:val="clear" w:color="auto" w:fill="FFFFFF" w:themeFill="background1"/>
-              </w:rPr>
-            </w:pPr>
-            <w:r>
-              <w:rPr>
-                <w:rFonts w:ascii="Aptos" w:hAnsi="Aptos" w:cs="Arial"/>
-                <w:sz w:val="18"/>
-                <w:szCs w:val="18"/>
-                <w:shd w:val="clear" w:color="auto" w:fill="FFFFFF" w:themeFill="background1"/>
-              </w:rPr>
-              <w:lastRenderedPageBreak/>
-              <w:t xml:space="preserve">Officer of the Day: </w:t>
-            </w:r>
-          </w:p>
-          <w:p>
-            <w:pPr>
-              <w:jc w:val="center"/>
-              <w:rPr>
-                <w:rFonts w:ascii="Aptos" w:hAnsi="Aptos" w:cs="Arial"/>
-                <w:sz w:val="18"/>
-                <w:szCs w:val="18"/>
-              </w:rPr>
-            </w:pPr>
-            <w:r>
-              <w:rPr>
-                <w:rFonts w:ascii="Aptos" w:hAnsi="Aptos" w:cs="Arial"/>
-                <w:sz w:val="18"/>
-                <w:szCs w:val="18"/>
-              </w:rPr>
-              <w:t>Ralph Philip Anislag, MD</w:t>
-            </w:r>
-          </w:p>
-          <w:p>
-            <w:pPr>
-              <w:jc w:val="center"/>
-              <w:rPr>
-                <w:rFonts w:ascii="Aptos" w:hAnsi="Aptos" w:cs="Arial"/>
-                <w:sz w:val="18"/>
-                <w:szCs w:val="18"/>
-                <w:lang w:val="sv-SE"/>
-              </w:rPr>
-            </w:pPr>
-            <w:r>
-              <w:rPr>
-                <w:rFonts w:ascii="Aptos" w:hAnsi="Aptos" w:cs="Arial"/>
-                <w:sz w:val="18"/>
-                <w:szCs w:val="18"/>
-                <w:lang w:val="sv-SE"/>
-              </w:rPr>
-              <w:lastRenderedPageBreak/>
-              <w:t>Mark Gil Dela Cruz, MD</w:t>
-            </w:r>
-          </w:p>
-        </w:tc>
-        <w:tc>
-          <w:tcPr>
-            <w:tcW w:w="1334" w:type="dxa"/>
-            <w:tcBorders>
-              <w:bottom w:val="single" w:sz="4" w:space="0" w:color="auto"/>
-            </w:tcBorders>
-            <w:vAlign w:val="center"/>
-          </w:tcPr>
-          <w:p>
-            <w:pPr>
-              <w:rPr>
-                <w:rFonts w:ascii="Arial" w:hAnsi="Arial" w:cs="Arial"/>
-                <w:sz w:val="20"/>
-                <w:szCs w:val="20"/>
-                <w:lang w:val="sv-SE"/>
-              </w:rPr>
-            </w:pPr>
-          </w:p>
-        </w:tc>
-        <w:tc>
-          <w:tcPr>
-            <w:tcW w:w="1415" w:type="dxa"/>
-            <w:tcBorders>
-              <w:bottom w:val="single" w:sz="4" w:space="0" w:color="auto"/>
-            </w:tcBorders>
-          </w:tcPr>
-          <w:p>
-            <w:pPr>
-              <w:rPr>
-                <w:rFonts w:ascii="Arial" w:hAnsi="Arial" w:cs="Arial"/>
-                <w:sz w:val="20"/>
-                <w:szCs w:val="20"/>
-                <w:lang w:val="sv-SE"/>
-              </w:rPr>
-            </w:pPr>
-          </w:p>
-        </w:tc>
-        <w:tc>
-          <w:tcPr>
-            <w:tcW w:w="2262" w:type="dxa"/>
-            <w:vAlign w:val="center"/>
-          </w:tcPr>
-          <w:p>
-            <w:pPr>
-              <w:rPr>
-                <w:rFonts w:ascii="Arial" w:hAnsi="Arial" w:cs="Arial"/>
-                <w:sz w:val="20"/>
-                <w:szCs w:val="20"/>
-                <w:lang w:val="sv-SE"/>
-              </w:rPr>
-            </w:pPr>
-          </w:p>
-        </w:tc>
-        <w:tc>
-          <w:tcPr>
-            <w:tcW w:w="1415" w:type="dxa"/>
-            <w:tcBorders>
-              <w:bottom w:val="single" w:sz="4" w:space="0" w:color="auto"/>
-            </w:tcBorders>
-            <w:vAlign w:val="center"/>
-          </w:tcPr>
-          <w:p>
-            <w:pPr>
-              <w:rPr>
-                <w:rFonts w:ascii="Arial" w:hAnsi="Arial" w:cs="Arial"/>
-                <w:sz w:val="20"/>
-                <w:szCs w:val="20"/>
-                <w:lang w:val="sv-SE"/>
-              </w:rPr>
-            </w:pPr>
-          </w:p>
-        </w:tc>
-      </w:tr>
-      <w:tr>
-        <w:trPr>
-          <w:trHeight w:val="1258"/>
-        </w:trPr>
-        <w:tc>
-          <w:tcPr>
-            <w:tcW w:w="1418" w:type="dxa"/>
-            <w:tcBorders>
-              <w:bottom w:val="single" w:sz="4" w:space="0" w:color="auto"/>
-            </w:tcBorders>
-            <w:tcMar>
-              <w:top w:w="15" w:type="dxa"/>
-              <w:left w:w="15" w:type="dxa"/>
-              <w:bottom w:w="0" w:type="dxa"/>
-              <w:right w:w="15" w:type="dxa"/>
-            </w:tcMar>
-            <w:vAlign w:val="center"/>
-            <w:hideMark/>
-          </w:tcPr>
-          <w:p>
-            <w:pPr>
-              <w:jc w:val="center"/>
-              <w:rPr>
-                <w:rFonts w:ascii="Arial" w:hAnsi="Arial" w:cs="Arial"/>
-                <w:sz w:val="20"/>
-                <w:szCs w:val="20"/>
-              </w:rPr>
-            </w:pPr>
-            <w:r>
-              <w:rPr>
-                <w:rFonts w:ascii="Arial" w:hAnsi="Arial" w:cs="Arial"/>
-                <w:sz w:val="20"/>
-                <w:szCs w:val="20"/>
-              </w:rPr>
-              <w:t>12:30-12:50</w:t>
-            </w:r>
-          </w:p>
-        </w:tc>
-        <w:tc>
-          <w:tcPr>
-            <w:tcW w:w="3812" w:type="dxa"/>
-            <w:tcBorders>
-              <w:bottom w:val="single" w:sz="4" w:space="0" w:color="auto"/>
-            </w:tcBorders>
-            <w:tcMar>
-              <w:top w:w="15" w:type="dxa"/>
-              <w:left w:w="15" w:type="dxa"/>
-              <w:bottom w:w="0" w:type="dxa"/>
-              <w:right w:w="15" w:type="dxa"/>
-            </w:tcMar>
-            <w:hideMark/>
-          </w:tcPr>
-          <w:p>
-            <w:pPr>
-              <w:shd w:val="clear" w:color="auto" w:fill="F6C5AC" w:themeFill="accent2" w:themeFillTint="66"/>
-              <w:jc w:val="center"/>
-              <w:rPr>
-                <w:rFonts w:ascii="Aptos" w:hAnsi="Aptos" w:cs="Arial"/>
-                <w:b/>
-                <w:bCs/>
-              </w:rPr>
-            </w:pPr>
-            <w:r>
-              <w:rPr>
-                <w:rFonts w:ascii="Aptos" w:hAnsi="Aptos" w:cs="Arial"/>
-                <w:b/>
-                <w:bCs/>
-              </w:rPr>
-              <w:t>AMBULATORY/BLOOD MANAGEMENT</w:t>
-            </w:r>
-          </w:p>
-          <w:p>
-            <w:pPr>
-              <w:jc w:val="center"/>
-              <w:rPr>
-                <w:rFonts w:ascii="Aptos" w:hAnsi="Aptos" w:cs="Arial"/>
-              </w:rPr>
-            </w:pPr>
-            <w:r>
-              <w:rPr>
-                <w:rFonts w:ascii="Aptos" w:hAnsi="Aptos" w:cs="Arial"/>
-              </w:rPr>
-              <w:t>Moderator</w:t>
-            </w:r>
-            <w:r>
-              <w:rPr>
-                <w:rFonts w:ascii="Aptos" w:hAnsi="Aptos" w:cs="Arial"/>
-              </w:rPr>
-              <w:t>s</w:t>
-            </w:r>
-            <w:r>
-              <w:rPr>
-                <w:rFonts w:ascii="Aptos" w:hAnsi="Aptos" w:cs="Arial"/>
-              </w:rPr>
-              <w:t>:</w:t>
-            </w:r>
-          </w:p>
-          <w:p>
-            <w:pPr>
-              <w:jc w:val="center"/>
-              <w:rPr>
-                <w:rFonts w:ascii="Aptos" w:hAnsi="Aptos" w:cs="Arial"/>
-              </w:rPr>
-            </w:pPr>
-            <w:r>
-              <w:rPr>
-                <w:rFonts w:ascii="Aptos" w:hAnsi="Aptos" w:cs="Arial"/>
-              </w:rPr>
-              <w:t>Melissa M. Caranto</w:t>
-            </w:r>
-            <w:r>
-              <w:rPr>
-                <w:rFonts w:ascii="Aptos" w:hAnsi="Aptos" w:cs="Arial"/>
-              </w:rPr>
-              <w:t>, MD</w:t>
-            </w:r>
-            <w:r>
-              <w:rPr>
-                <w:rFonts w:ascii="Aptos" w:hAnsi="Aptos" w:cs="Arial"/>
-              </w:rPr>
-              <w:t xml:space="preserve"> </w:t>
-            </w:r>
-          </w:p>
-          <w:p>
-            <w:pPr>
-              <w:jc w:val="center"/>
-              <w:rPr>
-                <w:rFonts w:ascii="Aptos" w:hAnsi="Aptos" w:cs="Arial"/>
-              </w:rPr>
-            </w:pPr>
-            <w:r>
-              <w:rPr>
-                <w:rFonts w:ascii="Aptos" w:hAnsi="Aptos" w:cs="Arial"/>
-              </w:rPr>
-              <w:t>Ina Ismiarti Shariffuddin</w:t>
-            </w:r>
-          </w:p>
-          <w:p>
-            <w:pPr>
-              <w:jc w:val="center"/>
-              <w:rPr>
-                <w:rFonts w:ascii="Aptos" w:hAnsi="Aptos" w:cs="Arial"/>
-              </w:rPr>
-            </w:pPr>
-          </w:p>
-          <w:p>
-            <w:pPr>
-              <w:rPr>
-                <w:rFonts w:ascii="Aptos" w:hAnsi="Aptos" w:cs="Arial"/>
-              </w:rPr>
-            </w:pPr>
-            <w:r>
-              <w:rPr>
-                <w:rFonts w:ascii="Aptos" w:hAnsi="Aptos" w:cs="Arial"/>
+              <w:jc w:val="center"/>
+              <w:rPr>
+                <w:rFonts w:ascii="Arial" w:hAnsi="Arial" w:cs="Arial"/>
+                <w:b/>
+                <w:bCs/>
                 <w:sz w:val="22"/>
                 <w:szCs w:val="22"/>
               </w:rPr>
-              <w:t>Ambulatory Anesthesia in the ASEAN Regio</w:t>
-            </w:r>
-            <w:r>
-              <w:rPr>
-                <w:rFonts w:ascii="Aptos" w:hAnsi="Aptos" w:cs="Arial"/>
-              </w:rPr>
-              <w:t xml:space="preserve">n </w:t>
-            </w:r>
-            <w:r>
-              <w:rPr>
-                <w:rFonts w:ascii="Aptos" w:hAnsi="Aptos" w:cs="Arial"/>
-              </w:rPr>
-              <w:br/>
-            </w:r>
-            <w:r>
-              <w:rPr>
-                <w:rFonts w:ascii="Aptos" w:hAnsi="Aptos" w:cs="Arial"/>
-                <w:b/>
-                <w:bCs/>
-              </w:rPr>
-              <w:t>Suraphong Lorsomradee, MD</w:t>
-            </w:r>
-          </w:p>
-        </w:tc>
-        <w:tc>
-          <w:tcPr>
-            <w:tcW w:w="3532" w:type="dxa"/>
-            <w:tcBorders>
-              <w:bottom w:val="single" w:sz="4" w:space="0" w:color="auto"/>
-            </w:tcBorders>
-            <w:tcMar>
-              <w:top w:w="15" w:type="dxa"/>
-              <w:left w:w="15" w:type="dxa"/>
-              <w:bottom w:w="0" w:type="dxa"/>
-              <w:right w:w="15" w:type="dxa"/>
-            </w:tcMar>
-            <w:hideMark/>
-          </w:tcPr>
-          <w:p>
-            <w:pPr>
-              <w:shd w:val="clear" w:color="auto" w:fill="F6C5AC" w:themeFill="accent2" w:themeFillTint="66"/>
-              <w:jc w:val="center"/>
-              <w:rPr>
-                <w:rFonts w:ascii="Aptos" w:hAnsi="Aptos" w:cs="Arial"/>
-                <w:b/>
-                <w:bCs/>
-              </w:rPr>
-            </w:pPr>
-            <w:r>
-              <w:rPr>
-                <w:rFonts w:ascii="Aptos" w:hAnsi="Aptos" w:cs="Arial"/>
-                <w:b/>
-                <w:bCs/>
-              </w:rPr>
-              <w:t>THORACIC/CARDIAC</w:t>
-            </w:r>
-          </w:p>
-          <w:p>
-            <w:pPr>
-              <w:jc w:val="center"/>
-              <w:rPr>
-                <w:rFonts w:ascii="Aptos" w:hAnsi="Aptos" w:cs="Arial"/>
-              </w:rPr>
-            </w:pPr>
-            <w:r>
-              <w:rPr>
-                <w:rFonts w:ascii="Aptos" w:hAnsi="Aptos" w:cs="Arial"/>
-              </w:rPr>
-              <w:t>Moderator</w:t>
-            </w:r>
-            <w:r>
-              <w:rPr>
-                <w:rFonts w:ascii="Aptos" w:hAnsi="Aptos" w:cs="Arial"/>
-              </w:rPr>
-              <w:t>s</w:t>
-            </w:r>
-            <w:r>
-              <w:rPr>
-                <w:rFonts w:ascii="Aptos" w:hAnsi="Aptos" w:cs="Arial"/>
-              </w:rPr>
-              <w:t>:</w:t>
-            </w:r>
-          </w:p>
-          <w:p>
-            <w:pPr>
-              <w:jc w:val="center"/>
-              <w:rPr>
-                <w:rFonts w:ascii="Aptos" w:hAnsi="Aptos" w:cs="Arial"/>
-              </w:rPr>
-            </w:pPr>
-            <w:r>
-              <w:rPr>
-                <w:rFonts w:ascii="Aptos" w:hAnsi="Aptos" w:cs="Arial"/>
-              </w:rPr>
-              <w:t xml:space="preserve">Dominador San Andres, </w:t>
-            </w:r>
-            <w:r>
-              <w:rPr>
-                <w:rFonts w:ascii="Aptos" w:hAnsi="Aptos" w:cs="Arial"/>
-              </w:rPr>
-              <w:t xml:space="preserve">Jr. </w:t>
-            </w:r>
-            <w:r>
-              <w:rPr>
-                <w:rFonts w:ascii="Aptos" w:hAnsi="Aptos" w:cs="Arial"/>
-              </w:rPr>
-              <w:t>MD</w:t>
-            </w:r>
-          </w:p>
-          <w:p>
-            <w:pPr>
-              <w:jc w:val="center"/>
-              <w:rPr>
-                <w:rFonts w:ascii="Aptos" w:hAnsi="Aptos" w:cs="Arial"/>
-              </w:rPr>
-            </w:pPr>
-            <w:r>
-              <w:rPr>
-                <w:rFonts w:ascii="Aptos" w:hAnsi="Aptos" w:cs="Arial"/>
-              </w:rPr>
-              <w:t>Sophia Chew</w:t>
-            </w:r>
-          </w:p>
-          <w:p>
-            <w:pPr>
-              <w:rPr>
-                <w:rFonts w:ascii="Aptos" w:hAnsi="Aptos" w:cs="Arial"/>
-              </w:rPr>
-            </w:pPr>
-          </w:p>
-          <w:p>
-            <w:pPr>
-              <w:rPr>
-                <w:rFonts w:ascii="Aptos" w:hAnsi="Aptos" w:cs="Arial"/>
+            </w:pPr>
+            <w:r>
+              <w:rPr>
+                <w:rFonts w:ascii="Arial" w:hAnsi="Arial" w:cs="Arial"/>
+                <w:b/>
+                <w:bCs/>
                 <w:sz w:val="22"/>
                 <w:szCs w:val="22"/>
               </w:rPr>
-            </w:pPr>
-          </w:p>
-          <w:p>
-            <w:pPr>
-              <w:rPr>
-                <w:rFonts w:ascii="Aptos" w:hAnsi="Aptos" w:cs="Arial"/>
-              </w:rPr>
-            </w:pPr>
-            <w:r>
-              <w:rPr>
-                <w:rFonts w:ascii="Aptos" w:hAnsi="Aptos" w:cs="Arial"/>
-                <w:sz w:val="22"/>
-                <w:szCs w:val="22"/>
-              </w:rPr>
-              <w:t>The Future of Thoracic Anesthesia</w:t>
-            </w:r>
-            <w:r>
-              <w:rPr>
-                <w:rFonts w:ascii="Aptos" w:hAnsi="Aptos" w:cs="Arial"/>
-              </w:rPr>
-              <w:br/>
-            </w:r>
-            <w:r>
-              <w:rPr>
-                <w:rFonts w:ascii="Aptos" w:hAnsi="Aptos" w:cs="Arial"/>
-                <w:b/>
-                <w:bCs/>
-              </w:rPr>
-              <w:t>Wanda M. Popescu, MD</w:t>
-            </w:r>
-          </w:p>
-        </w:tc>
-        <w:tc>
-          <w:tcPr>
-            <w:tcW w:w="3807" w:type="dxa"/>
-            <w:tcBorders>
-              <w:bottom w:val="single" w:sz="4" w:space="0" w:color="auto"/>
-            </w:tcBorders>
-            <w:tcMar>
-              <w:top w:w="15" w:type="dxa"/>
-              <w:left w:w="15" w:type="dxa"/>
-              <w:bottom w:w="0" w:type="dxa"/>
-              <w:right w:w="15" w:type="dxa"/>
-            </w:tcMar>
-            <w:hideMark/>
-          </w:tcPr>
-          <w:p>
-            <w:pPr>
-              <w:shd w:val="clear" w:color="auto" w:fill="F6C5AC" w:themeFill="accent2" w:themeFillTint="66"/>
-              <w:jc w:val="center"/>
-              <w:rPr>
-                <w:rFonts w:ascii="Aptos" w:hAnsi="Aptos" w:cs="Arial"/>
-                <w:b/>
-                <w:bCs/>
-              </w:rPr>
-            </w:pPr>
-            <w:r>
-              <w:rPr>
-                <w:rFonts w:ascii="Aptos" w:hAnsi="Aptos" w:cs="Arial"/>
-                <w:b/>
-                <w:bCs/>
-              </w:rPr>
-              <w:t>OBSTETRICS 2</w:t>
-            </w:r>
-          </w:p>
-          <w:p>
-            <w:pPr>
-              <w:jc w:val="center"/>
-              <w:rPr>
-                <w:rFonts w:ascii="Aptos" w:hAnsi="Aptos" w:cs="Arial"/>
-              </w:rPr>
-            </w:pPr>
-            <w:r>
-              <w:rPr>
-                <w:rFonts w:ascii="Aptos" w:hAnsi="Aptos" w:cs="Arial"/>
-              </w:rPr>
-              <w:t>Moderator</w:t>
-            </w:r>
-            <w:r>
-              <w:rPr>
-                <w:rFonts w:ascii="Aptos" w:hAnsi="Aptos" w:cs="Arial"/>
-              </w:rPr>
-              <w:t>s</w:t>
-            </w:r>
-            <w:r>
-              <w:rPr>
-                <w:rFonts w:ascii="Aptos" w:hAnsi="Aptos" w:cs="Arial"/>
-              </w:rPr>
-              <w:t>:</w:t>
-            </w:r>
-          </w:p>
-          <w:p>
-            <w:pPr>
-              <w:jc w:val="center"/>
-              <w:rPr>
-                <w:rFonts w:ascii="Aptos" w:hAnsi="Aptos" w:cs="Arial"/>
-              </w:rPr>
-            </w:pPr>
-            <w:r>
-              <w:rPr>
-                <w:rFonts w:ascii="Aptos" w:hAnsi="Aptos" w:cs="Arial"/>
-              </w:rPr>
-              <w:t xml:space="preserve">Jonnel </w:t>
-            </w:r>
-            <w:r>
-              <w:rPr>
-                <w:rFonts w:ascii="Aptos" w:hAnsi="Aptos" w:cs="Arial"/>
-              </w:rPr>
-              <w:t xml:space="preserve">L. </w:t>
-            </w:r>
-            <w:r>
-              <w:rPr>
-                <w:rFonts w:ascii="Aptos" w:hAnsi="Aptos" w:cs="Arial"/>
-              </w:rPr>
-              <w:t>Lim, MD</w:t>
-            </w:r>
-          </w:p>
-          <w:p>
-            <w:pPr>
-              <w:jc w:val="center"/>
-              <w:rPr>
-                <w:rFonts w:ascii="Aptos" w:hAnsi="Aptos" w:cs="Arial"/>
-              </w:rPr>
-            </w:pPr>
-            <w:r>
-              <w:rPr>
-                <w:rFonts w:ascii="Aptos" w:hAnsi="Aptos" w:cs="Arial"/>
-              </w:rPr>
-              <w:t>Zulaidi Latif, MD</w:t>
-            </w:r>
-          </w:p>
-          <w:p>
-            <w:pPr>
-              <w:rPr>
-                <w:rFonts w:ascii="Aptos" w:hAnsi="Aptos" w:cs="Arial"/>
-              </w:rPr>
-            </w:pPr>
-          </w:p>
-          <w:p>
-            <w:pPr>
-              <w:rPr>
-                <w:rFonts w:ascii="Aptos" w:hAnsi="Aptos" w:cs="Arial"/>
-                <w:sz w:val="22"/>
-                <w:szCs w:val="22"/>
-              </w:rPr>
-            </w:pPr>
-          </w:p>
-          <w:p>
-            <w:pPr>
-              <w:rPr>
-                <w:rFonts w:ascii="Aptos" w:hAnsi="Aptos" w:cs="Arial"/>
-              </w:rPr>
-            </w:pPr>
-            <w:r>
-              <w:rPr>
-                <w:rFonts w:ascii="Aptos" w:hAnsi="Aptos" w:cs="Arial"/>
-                <w:sz w:val="22"/>
-                <w:szCs w:val="22"/>
-              </w:rPr>
-              <w:t xml:space="preserve">Education in Obstetric Anesthesia-What’s New </w:t>
-            </w:r>
-            <w:r>
-              <w:rPr>
-                <w:rFonts w:ascii="Aptos" w:hAnsi="Aptos" w:cs="Arial"/>
-                <w:sz w:val="22"/>
-                <w:szCs w:val="22"/>
-              </w:rPr>
-              <w:br/>
-            </w:r>
-            <w:r>
-              <w:rPr>
-                <w:rFonts w:ascii="Aptos" w:hAnsi="Aptos" w:cs="Arial"/>
-                <w:b/>
-                <w:bCs/>
-              </w:rPr>
-              <w:t>Ban Leong, MD</w:t>
-            </w:r>
-          </w:p>
-        </w:tc>
-        <w:tc>
-          <w:tcPr>
-            <w:tcW w:w="1334" w:type="dxa"/>
-            <w:vMerge w:val="restart"/>
-            <w:tcBorders>
-              <w:bottom w:val="single" w:sz="4" w:space="0" w:color="auto"/>
-            </w:tcBorders>
-            <w:vAlign w:val="center"/>
-            <w:hideMark/>
-          </w:tcPr>
-          <w:p>
-            <w:pPr>
-              <w:rPr>
-                <w:rFonts w:ascii="Arial" w:hAnsi="Arial" w:cs="Arial"/>
-                <w:sz w:val="20"/>
-                <w:szCs w:val="20"/>
-              </w:rPr>
-            </w:pPr>
-          </w:p>
-        </w:tc>
-        <w:tc>
-          <w:tcPr>
-            <w:tcW w:w="1415" w:type="dxa"/>
-            <w:vMerge w:val="restart"/>
-            <w:tcBorders>
-              <w:bottom w:val="single" w:sz="4" w:space="0" w:color="auto"/>
-            </w:tcBorders>
-          </w:tcPr>
-          <w:p>
-            <w:pPr>
-              <w:rPr>
-                <w:rFonts w:ascii="Arial" w:hAnsi="Arial" w:cs="Arial"/>
-                <w:sz w:val="20"/>
-                <w:szCs w:val="20"/>
-              </w:rPr>
-            </w:pPr>
-          </w:p>
-        </w:tc>
-        <w:tc>
-          <w:tcPr>
-            <w:tcW w:w="2262" w:type="dxa"/>
-            <w:vMerge w:val="restart"/>
-            <w:vAlign w:val="center"/>
-          </w:tcPr>
-          <w:p>
-            <w:pPr>
-              <w:rPr>
-                <w:rFonts w:ascii="Arial" w:hAnsi="Arial" w:cs="Arial"/>
-                <w:sz w:val="20"/>
-                <w:szCs w:val="20"/>
-              </w:rPr>
-            </w:pPr>
-          </w:p>
-        </w:tc>
-        <w:tc>
-          <w:tcPr>
-            <w:tcW w:w="1415" w:type="dxa"/>
-            <w:vMerge w:val="restart"/>
-            <w:tcBorders>
-              <w:bottom w:val="single" w:sz="4" w:space="0" w:color="auto"/>
-            </w:tcBorders>
-            <w:vAlign w:val="center"/>
-          </w:tcPr>
-          <w:p>
-            <w:pPr>
-              <w:rPr>
-                <w:rFonts w:ascii="Arial" w:hAnsi="Arial" w:cs="Arial"/>
-                <w:sz w:val="20"/>
-                <w:szCs w:val="20"/>
-              </w:rPr>
-            </w:pPr>
-          </w:p>
-        </w:tc>
-      </w:tr>
-      <w:tr>
-        <w:trPr>
-          <w:trHeight w:val="693"/>
-        </w:trPr>
-        <w:tc>
-          <w:tcPr>
-            <w:tcW w:w="1418" w:type="dxa"/>
-            <w:tcMar>
-              <w:top w:w="15" w:type="dxa"/>
-              <w:left w:w="15" w:type="dxa"/>
-              <w:bottom w:w="0" w:type="dxa"/>
-              <w:right w:w="15" w:type="dxa"/>
-            </w:tcMar>
-            <w:vAlign w:val="center"/>
-            <w:hideMark/>
-          </w:tcPr>
-          <w:p>
-            <w:pPr>
-              <w:jc w:val="center"/>
-              <w:rPr>
-                <w:rFonts w:ascii="Arial" w:hAnsi="Arial" w:cs="Arial"/>
-                <w:sz w:val="20"/>
-                <w:szCs w:val="20"/>
-              </w:rPr>
-            </w:pPr>
-            <w:r>
-              <w:rPr>
-                <w:rFonts w:ascii="Arial" w:hAnsi="Arial" w:cs="Arial"/>
-                <w:sz w:val="20"/>
-                <w:szCs w:val="20"/>
-              </w:rPr>
-              <w:t>12:50-1:10</w:t>
-            </w:r>
-          </w:p>
-        </w:tc>
-        <w:tc>
-          <w:tcPr>
-            <w:tcW w:w="3812" w:type="dxa"/>
-            <w:tcMar>
-              <w:top w:w="15" w:type="dxa"/>
-              <w:left w:w="15" w:type="dxa"/>
-              <w:bottom w:w="0" w:type="dxa"/>
-              <w:right w:w="15" w:type="dxa"/>
-            </w:tcMar>
-            <w:hideMark/>
-          </w:tcPr>
-          <w:p>
-            <w:pPr>
-              <w:rPr>
-                <w:rFonts w:ascii="Aptos" w:hAnsi="Aptos" w:cs="Arial"/>
-                <w:b/>
-                <w:bCs/>
-              </w:rPr>
-            </w:pPr>
-            <w:r>
-              <w:rPr>
-                <w:rFonts w:ascii="Aptos" w:hAnsi="Aptos" w:cs="Arial"/>
-                <w:sz w:val="22"/>
-                <w:szCs w:val="22"/>
-              </w:rPr>
-              <w:t>Old Habits Die Hard in Perioperative Haemostasis and Transfusion</w:t>
-            </w:r>
-            <w:r>
-              <w:rPr>
-                <w:rFonts w:ascii="Aptos" w:hAnsi="Aptos" w:cs="Arial"/>
-              </w:rPr>
-              <w:t xml:space="preserve"> </w:t>
-            </w:r>
-            <w:r>
-              <w:rPr>
-                <w:rFonts w:ascii="Aptos" w:hAnsi="Aptos" w:cs="Arial"/>
-                <w:b/>
-                <w:bCs/>
-              </w:rPr>
-              <w:br/>
-              <w:t>Daniela Filipescu, MD</w:t>
-            </w:r>
-          </w:p>
-          <w:p>
-            <w:pPr>
-              <w:rPr>
-                <w:rFonts w:ascii="Aptos" w:hAnsi="Aptos" w:cs="Arial"/>
-              </w:rPr>
-            </w:pPr>
-          </w:p>
-        </w:tc>
-        <w:tc>
-          <w:tcPr>
-            <w:tcW w:w="3532" w:type="dxa"/>
-            <w:tcMar>
-              <w:top w:w="15" w:type="dxa"/>
-              <w:left w:w="15" w:type="dxa"/>
-              <w:bottom w:w="0" w:type="dxa"/>
-              <w:right w:w="15" w:type="dxa"/>
-            </w:tcMar>
-            <w:hideMark/>
-          </w:tcPr>
-          <w:p>
-            <w:pPr>
-              <w:rPr>
-                <w:rFonts w:ascii="Aptos" w:hAnsi="Aptos" w:cs="Arial"/>
-              </w:rPr>
-            </w:pPr>
-            <w:r>
-              <w:rPr>
-                <w:rFonts w:ascii="Aptos" w:hAnsi="Aptos" w:cs="Arial"/>
-                <w:sz w:val="22"/>
-                <w:szCs w:val="22"/>
-              </w:rPr>
-              <w:t>Lung Recruitment Maneuvers - Efficacy &amp; Safety</w:t>
-            </w:r>
-            <w:r>
-              <w:rPr>
-                <w:rFonts w:ascii="Aptos" w:hAnsi="Aptos" w:cs="Arial"/>
-              </w:rPr>
-              <w:br/>
-            </w:r>
-            <w:r>
-              <w:rPr>
-                <w:rFonts w:ascii="Aptos" w:hAnsi="Aptos" w:cs="Arial"/>
-                <w:b/>
-                <w:bCs/>
-              </w:rPr>
-              <w:t>Biswas Pradhan, MD</w:t>
-            </w:r>
-          </w:p>
-        </w:tc>
-        <w:tc>
-          <w:tcPr>
-            <w:tcW w:w="3807" w:type="dxa"/>
-            <w:tcMar>
-              <w:top w:w="15" w:type="dxa"/>
-              <w:left w:w="15" w:type="dxa"/>
-              <w:bottom w:w="0" w:type="dxa"/>
-              <w:right w:w="15" w:type="dxa"/>
-            </w:tcMar>
-            <w:hideMark/>
-          </w:tcPr>
-          <w:p>
-            <w:pPr>
-              <w:rPr>
-                <w:rFonts w:ascii="Aptos" w:hAnsi="Aptos" w:cs="Arial"/>
-              </w:rPr>
-            </w:pPr>
-            <w:r>
-              <w:rPr>
-                <w:rFonts w:ascii="Aptos" w:hAnsi="Aptos" w:cs="Arial"/>
-                <w:sz w:val="22"/>
-                <w:szCs w:val="22"/>
-              </w:rPr>
-              <w:t>AI in Obstetric Anesthesia and Analgesia</w:t>
-            </w:r>
-            <w:r>
-              <w:rPr>
-                <w:rFonts w:ascii="Aptos" w:hAnsi="Aptos" w:cs="Arial"/>
-              </w:rPr>
-              <w:br/>
-            </w:r>
-            <w:r>
-              <w:rPr>
-                <w:rFonts w:ascii="Aptos" w:hAnsi="Aptos" w:cs="Arial"/>
-                <w:b/>
-                <w:bCs/>
-              </w:rPr>
-              <w:t xml:space="preserve">Alex Sia Tiong Heng, MD     </w:t>
-            </w:r>
-          </w:p>
-        </w:tc>
-        <w:tc>
-          <w:tcPr>
-            <w:tcW w:w="1334" w:type="dxa"/>
+              <w:t>Q &amp; A</w:t>
+            </w:r>
+          </w:p>
+        </w:tc>
+        <w:tc>
+          <w:tcPr>
+            <w:tcW w:w="1182" w:type="dxa"/>
+            <w:tcMar>
+              <w:top w:w="15" w:type="dxa"/>
+              <w:left w:w="15" w:type="dxa"/>
+              <w:bottom w:w="0" w:type="dxa"/>
+              <w:right w:w="15" w:type="dxa"/>
+            </w:tcMar>
+            <w:vAlign w:val="bottom"/>
+            <w:hideMark/>
+          </w:tcPr>
+          <w:p>
+            <w:pPr>
+              <w:rPr>
+                <w:rFonts w:ascii="Arial" w:hAnsi="Arial" w:cs="Arial"/>
+                <w:sz w:val="20"/>
+                <w:szCs w:val="20"/>
+              </w:rPr>
+            </w:pPr>
+            <w:r>
+              <w:rPr>
+                <w:rFonts w:ascii="Arial" w:hAnsi="Arial" w:cs="Arial"/>
+                <w:sz w:val="20"/>
+                <w:szCs w:val="20"/>
+              </w:rPr>
+              <w:t> </w:t>
+            </w:r>
+          </w:p>
+        </w:tc>
+        <w:tc>
+          <w:tcPr>
+            <w:tcW w:w="1417" w:type="dxa"/>
+          </w:tcPr>
+          <w:p>
+            <w:pPr>
+              <w:rPr>
+                <w:rFonts w:ascii="Arial" w:hAnsi="Arial" w:cs="Arial"/>
+                <w:sz w:val="20"/>
+                <w:szCs w:val="20"/>
+              </w:rPr>
+            </w:pPr>
+          </w:p>
+        </w:tc>
+        <w:tc>
+          <w:tcPr>
+            <w:tcW w:w="2552" w:type="dxa"/>
             <w:vMerge/>
-            <w:vAlign w:val="center"/>
-            <w:hideMark/>
-          </w:tcPr>
-          <w:p>
-            <w:pPr>
-              <w:rPr>
-                <w:rFonts w:ascii="Arial" w:hAnsi="Arial" w:cs="Arial"/>
-                <w:sz w:val="20"/>
-                <w:szCs w:val="20"/>
-              </w:rPr>
-            </w:pPr>
-          </w:p>
-        </w:tc>
-        <w:tc>
-          <w:tcPr>
-            <w:tcW w:w="1415" w:type="dxa"/>
-            <w:vMerge/>
-          </w:tcPr>
-          <w:p>
-            <w:pPr>
-              <w:rPr>
-                <w:rFonts w:ascii="Arial" w:hAnsi="Arial" w:cs="Arial"/>
-                <w:sz w:val="20"/>
-                <w:szCs w:val="20"/>
-              </w:rPr>
-            </w:pPr>
-          </w:p>
-        </w:tc>
-        <w:tc>
-          <w:tcPr>
-            <w:tcW w:w="2262" w:type="dxa"/>
-            <w:vMerge/>
-            <w:vAlign w:val="center"/>
-          </w:tcPr>
-          <w:p>
-            <w:pPr>
-              <w:rPr>
-                <w:rFonts w:ascii="Arial" w:hAnsi="Arial" w:cs="Arial"/>
-                <w:sz w:val="20"/>
-                <w:szCs w:val="20"/>
-              </w:rPr>
-            </w:pPr>
-          </w:p>
-        </w:tc>
-        <w:tc>
-          <w:tcPr>
-            <w:tcW w:w="1415" w:type="dxa"/>
-            <w:vMerge/>
-            <w:vAlign w:val="center"/>
-          </w:tcPr>
-          <w:p>
-            <w:pPr>
-              <w:rPr>
-                <w:rFonts w:ascii="Arial" w:hAnsi="Arial" w:cs="Arial"/>
-                <w:sz w:val="20"/>
-                <w:szCs w:val="20"/>
-              </w:rPr>
-            </w:pPr>
-          </w:p>
-        </w:tc>
-      </w:tr>
-      <w:tr>
-        <w:trPr>
-          <w:trHeight w:val="924"/>
-        </w:trPr>
-        <w:tc>
-          <w:tcPr>
-            <w:tcW w:w="1418" w:type="dxa"/>
-            <w:tcMar>
-              <w:top w:w="15" w:type="dxa"/>
-              <w:left w:w="15" w:type="dxa"/>
-              <w:bottom w:w="0" w:type="dxa"/>
-              <w:right w:w="15" w:type="dxa"/>
-            </w:tcMar>
-            <w:vAlign w:val="center"/>
-            <w:hideMark/>
-          </w:tcPr>
-          <w:p>
-            <w:pPr>
-              <w:jc w:val="center"/>
-              <w:rPr>
-                <w:rFonts w:ascii="Arial" w:hAnsi="Arial" w:cs="Arial"/>
-                <w:sz w:val="20"/>
-                <w:szCs w:val="20"/>
-              </w:rPr>
-            </w:pPr>
-            <w:r>
-              <w:rPr>
-                <w:rFonts w:ascii="Arial" w:hAnsi="Arial" w:cs="Arial"/>
-                <w:sz w:val="20"/>
-                <w:szCs w:val="20"/>
-              </w:rPr>
-              <w:t>1:10-1:30</w:t>
-            </w:r>
-          </w:p>
-        </w:tc>
-        <w:tc>
-          <w:tcPr>
-            <w:tcW w:w="3812" w:type="dxa"/>
-            <w:tcMar>
-              <w:top w:w="15" w:type="dxa"/>
-              <w:left w:w="15" w:type="dxa"/>
-              <w:bottom w:w="0" w:type="dxa"/>
-              <w:right w:w="15" w:type="dxa"/>
-            </w:tcMar>
-            <w:hideMark/>
-          </w:tcPr>
-          <w:p>
-            <w:pPr>
-              <w:rPr>
-                <w:rFonts w:ascii="Aptos" w:hAnsi="Aptos" w:cs="Arial"/>
-                <w:b/>
-                <w:bCs/>
-              </w:rPr>
-            </w:pPr>
-            <w:r>
-              <w:rPr>
-                <w:rFonts w:ascii="Aptos" w:hAnsi="Aptos" w:cs="Arial"/>
-                <w:sz w:val="22"/>
-                <w:szCs w:val="22"/>
-              </w:rPr>
-              <w:t>Implementing Patient Blood Management (PBM) in an Orthopedic Department</w:t>
-            </w:r>
-            <w:r>
-              <w:rPr>
-                <w:rFonts w:ascii="Aptos" w:hAnsi="Aptos" w:cs="Arial"/>
-              </w:rPr>
-              <w:t xml:space="preserve">      </w:t>
-            </w:r>
-            <w:r>
-              <w:rPr>
-                <w:rFonts w:ascii="Aptos" w:hAnsi="Aptos" w:cs="Arial"/>
-              </w:rPr>
-              <w:br/>
-            </w:r>
-            <w:r>
-              <w:rPr>
-                <w:rFonts w:ascii="Aptos" w:hAnsi="Aptos" w:cs="Arial"/>
-                <w:b/>
-                <w:bCs/>
-              </w:rPr>
-              <w:t>Afak Nsiri, MD</w:t>
-            </w:r>
-          </w:p>
-          <w:p>
-            <w:pPr>
-              <w:rPr>
-                <w:rFonts w:ascii="Aptos" w:hAnsi="Aptos" w:cs="Arial"/>
-              </w:rPr>
-            </w:pPr>
-          </w:p>
-        </w:tc>
-        <w:tc>
-          <w:tcPr>
-            <w:tcW w:w="3532" w:type="dxa"/>
-            <w:tcMar>
-              <w:top w:w="15" w:type="dxa"/>
-              <w:left w:w="15" w:type="dxa"/>
-              <w:bottom w:w="0" w:type="dxa"/>
-              <w:right w:w="15" w:type="dxa"/>
-            </w:tcMar>
-            <w:hideMark/>
-          </w:tcPr>
-          <w:p>
-            <w:pPr>
-              <w:rPr>
-                <w:rFonts w:ascii="Aptos" w:hAnsi="Aptos" w:cs="Arial"/>
-              </w:rPr>
-            </w:pPr>
-            <w:r>
-              <w:rPr>
-                <w:rFonts w:ascii="Aptos" w:hAnsi="Aptos" w:cs="Arial"/>
-                <w:sz w:val="22"/>
-                <w:szCs w:val="22"/>
-              </w:rPr>
-              <w:t>Understanding Systemic Inflammatory Response During Cardiac Surgery</w:t>
-            </w:r>
-            <w:r>
-              <w:rPr>
-                <w:rFonts w:ascii="Aptos" w:hAnsi="Aptos" w:cs="Arial"/>
-              </w:rPr>
-              <w:t xml:space="preserve"> </w:t>
-            </w:r>
-            <w:r>
-              <w:rPr>
-                <w:rFonts w:ascii="Aptos" w:hAnsi="Aptos" w:cs="Arial"/>
-              </w:rPr>
-              <w:br/>
-            </w:r>
-            <w:r>
-              <w:rPr>
-                <w:rFonts w:ascii="Aptos" w:hAnsi="Aptos" w:cs="Arial"/>
-                <w:b/>
-                <w:bCs/>
-              </w:rPr>
-              <w:t>Dato Yong Chow Yen, MD</w:t>
-            </w:r>
-          </w:p>
-        </w:tc>
-        <w:tc>
-          <w:tcPr>
-            <w:tcW w:w="3807" w:type="dxa"/>
-            <w:tcMar>
-              <w:top w:w="15" w:type="dxa"/>
-              <w:left w:w="15" w:type="dxa"/>
-              <w:bottom w:w="0" w:type="dxa"/>
-              <w:right w:w="15" w:type="dxa"/>
-            </w:tcMar>
-            <w:hideMark/>
-          </w:tcPr>
-          <w:p>
-            <w:pPr>
-              <w:rPr>
-                <w:rFonts w:ascii="Aptos" w:hAnsi="Aptos" w:cs="Arial"/>
-              </w:rPr>
-            </w:pPr>
-            <w:r>
-              <w:rPr>
-                <w:rFonts w:ascii="Aptos" w:hAnsi="Aptos" w:cs="Arial"/>
-                <w:sz w:val="22"/>
-                <w:szCs w:val="22"/>
-              </w:rPr>
-              <w:t xml:space="preserve">Medication Safety in Obstetric Anesthesia </w:t>
-            </w:r>
-            <w:r>
-              <w:rPr>
-                <w:rFonts w:ascii="Aptos" w:hAnsi="Aptos" w:cs="Arial"/>
-                <w:sz w:val="22"/>
-                <w:szCs w:val="22"/>
-              </w:rPr>
-              <w:br/>
-            </w:r>
-            <w:r>
-              <w:rPr>
-                <w:rFonts w:ascii="Aptos" w:hAnsi="Aptos" w:cs="Arial"/>
-                <w:b/>
-                <w:bCs/>
-              </w:rPr>
-              <w:t xml:space="preserve">Heather Nixon, MD </w:t>
-            </w:r>
-          </w:p>
-        </w:tc>
-        <w:tc>
-          <w:tcPr>
-            <w:tcW w:w="1334" w:type="dxa"/>
-            <w:vMerge/>
-            <w:vAlign w:val="center"/>
-            <w:hideMark/>
-          </w:tcPr>
-          <w:p>
-            <w:pPr>
-              <w:rPr>
-                <w:rFonts w:ascii="Arial" w:hAnsi="Arial" w:cs="Arial"/>
-                <w:sz w:val="20"/>
-                <w:szCs w:val="20"/>
-              </w:rPr>
-            </w:pPr>
-          </w:p>
-        </w:tc>
-        <w:tc>
-          <w:tcPr>
-            <w:tcW w:w="1415" w:type="dxa"/>
-            <w:vMerge/>
-          </w:tcPr>
-          <w:p>
-            <w:pPr>
-              <w:rPr>
-                <w:rFonts w:ascii="Arial" w:hAnsi="Arial" w:cs="Arial"/>
-                <w:sz w:val="20"/>
-                <w:szCs w:val="20"/>
-              </w:rPr>
-            </w:pPr>
-          </w:p>
-        </w:tc>
-        <w:tc>
-          <w:tcPr>
-            <w:tcW w:w="2262" w:type="dxa"/>
-            <w:vMerge/>
-            <w:vAlign w:val="center"/>
-          </w:tcPr>
-          <w:p>
-            <w:pPr>
-              <w:rPr>
-                <w:rFonts w:ascii="Arial" w:hAnsi="Arial" w:cs="Arial"/>
-                <w:sz w:val="20"/>
-                <w:szCs w:val="20"/>
-              </w:rPr>
-            </w:pPr>
-          </w:p>
-        </w:tc>
-        <w:tc>
-          <w:tcPr>
-            <w:tcW w:w="1415" w:type="dxa"/>
-            <w:vMerge/>
-            <w:vAlign w:val="center"/>
-          </w:tcPr>
-          <w:p>
-            <w:pPr>
-              <w:rPr>
-                <w:rFonts w:ascii="Arial" w:hAnsi="Arial" w:cs="Arial"/>
-                <w:sz w:val="20"/>
-                <w:szCs w:val="20"/>
-              </w:rPr>
-            </w:pPr>
-          </w:p>
-        </w:tc>
-      </w:tr>
-      <w:tr>
-        <w:trPr>
-          <w:trHeight w:val="372"/>
-        </w:trPr>
-        <w:tc>
-          <w:tcPr>
-            <w:tcW w:w="1418" w:type="dxa"/>
-            <w:tcMar>
-              <w:top w:w="15" w:type="dxa"/>
-              <w:left w:w="15" w:type="dxa"/>
-              <w:bottom w:w="0" w:type="dxa"/>
-              <w:right w:w="15" w:type="dxa"/>
-            </w:tcMar>
-            <w:vAlign w:val="center"/>
-            <w:hideMark/>
-          </w:tcPr>
-          <w:p>
-            <w:pPr>
-              <w:jc w:val="center"/>
-              <w:rPr>
-                <w:rFonts w:ascii="Arial" w:hAnsi="Arial" w:cs="Arial"/>
-                <w:sz w:val="20"/>
-                <w:szCs w:val="20"/>
-              </w:rPr>
-            </w:pPr>
-            <w:r>
-              <w:rPr>
-                <w:rFonts w:ascii="Arial" w:hAnsi="Arial" w:cs="Arial"/>
-                <w:sz w:val="20"/>
-                <w:szCs w:val="20"/>
-              </w:rPr>
-              <w:t>1:30-1:40</w:t>
-            </w:r>
-          </w:p>
-        </w:tc>
-        <w:tc>
-          <w:tcPr>
-            <w:tcW w:w="11151" w:type="dxa"/>
-            <w:gridSpan w:val="3"/>
-            <w:tcMar>
-              <w:top w:w="66" w:type="dxa"/>
-              <w:left w:w="132" w:type="dxa"/>
-              <w:bottom w:w="66" w:type="dxa"/>
-              <w:right w:w="132" w:type="dxa"/>
-            </w:tcMar>
-            <w:vAlign w:val="center"/>
-            <w:hideMark/>
-          </w:tcPr>
-          <w:p>
-            <w:pPr>
-              <w:jc w:val="center"/>
-              <w:rPr>
-                <w:rFonts w:ascii="Arial" w:hAnsi="Arial" w:cs="Arial"/>
-                <w:b/>
-                <w:bCs/>
-                <w:sz w:val="22"/>
-                <w:szCs w:val="22"/>
-              </w:rPr>
-            </w:pPr>
-            <w:r>
-              <w:rPr>
-                <w:rFonts w:ascii="Arial" w:hAnsi="Arial" w:cs="Arial"/>
-                <w:b/>
-                <w:bCs/>
-                <w:sz w:val="22"/>
-                <w:szCs w:val="22"/>
-              </w:rPr>
-              <w:t>Q &amp; A</w:t>
-            </w:r>
-          </w:p>
-        </w:tc>
-        <w:tc>
-          <w:tcPr>
-            <w:tcW w:w="1334" w:type="dxa"/>
-            <w:tcMar>
-              <w:top w:w="15" w:type="dxa"/>
-              <w:left w:w="15" w:type="dxa"/>
-              <w:bottom w:w="0" w:type="dxa"/>
-              <w:right w:w="15" w:type="dxa"/>
-            </w:tcMar>
-            <w:vAlign w:val="bottom"/>
-            <w:hideMark/>
-          </w:tcPr>
-          <w:p>
-            <w:pPr>
-              <w:rPr>
-                <w:rFonts w:ascii="Arial" w:hAnsi="Arial" w:cs="Arial"/>
-                <w:sz w:val="20"/>
-                <w:szCs w:val="20"/>
-              </w:rPr>
-            </w:pPr>
-            <w:r>
-              <w:rPr>
-                <w:rFonts w:ascii="Arial" w:hAnsi="Arial" w:cs="Arial"/>
-                <w:sz w:val="20"/>
-                <w:szCs w:val="20"/>
-              </w:rPr>
-              <w:t> </w:t>
-            </w:r>
-          </w:p>
-        </w:tc>
-        <w:tc>
-          <w:tcPr>
-            <w:tcW w:w="1415" w:type="dxa"/>
-          </w:tcPr>
-          <w:p>
-            <w:pPr>
-              <w:rPr>
-                <w:rFonts w:ascii="Arial" w:hAnsi="Arial" w:cs="Arial"/>
-                <w:sz w:val="20"/>
-                <w:szCs w:val="20"/>
-              </w:rPr>
-            </w:pPr>
-          </w:p>
-        </w:tc>
-        <w:tc>
-          <w:tcPr>
-            <w:tcW w:w="2262" w:type="dxa"/>
-            <w:vMerge/>
-          </w:tcPr>
-          <w:p>
-            <w:pPr>
-              <w:rPr>
-                <w:rFonts w:ascii="Arial" w:hAnsi="Arial" w:cs="Arial"/>
-                <w:sz w:val="20"/>
-                <w:szCs w:val="20"/>
-              </w:rPr>
-            </w:pPr>
-          </w:p>
-        </w:tc>
-        <w:tc>
-          <w:tcPr>
-            <w:tcW w:w="1415" w:type="dxa"/>
+          </w:tcPr>
+          <w:p>
+            <w:pPr>
+              <w:rPr>
+                <w:rFonts w:ascii="Arial" w:hAnsi="Arial" w:cs="Arial"/>
+                <w:sz w:val="20"/>
+                <w:szCs w:val="20"/>
+              </w:rPr>
+            </w:pPr>
+          </w:p>
+        </w:tc>
+        <w:tc>
+          <w:tcPr>
+            <w:tcW w:w="1275" w:type="dxa"/>
             <w:tcMar>
               <w:top w:w="15" w:type="dxa"/>
               <w:left w:w="15" w:type="dxa"/>
@@ -12266,7 +12352,7 @@
         </w:tc>
         <w:tc>
           <w:tcPr>
-            <w:tcW w:w="1334" w:type="dxa"/>
+            <w:tcW w:w="1182" w:type="dxa"/>
             <w:tcMar>
               <w:top w:w="15" w:type="dxa"/>
               <w:left w:w="15" w:type="dxa"/>
@@ -12296,21 +12382,21 @@
         </w:tc>
         <w:tc>
           <w:tcPr>
-            <w:tcW w:w="1415" w:type="dxa"/>
-          </w:tcPr>
-          <w:p>
-            <w:pPr>
-              <w:rPr>
-                <w:rFonts w:ascii="Arial" w:hAnsi="Arial" w:cs="Arial"/>
-                <w:sz w:val="20"/>
-                <w:szCs w:val="20"/>
-              </w:rPr>
-            </w:pPr>
-          </w:p>
-        </w:tc>
-        <w:tc>
-          <w:tcPr>
-            <w:tcW w:w="2262" w:type="dxa"/>
+            <w:tcW w:w="1417" w:type="dxa"/>
+          </w:tcPr>
+          <w:p>
+            <w:pPr>
+              <w:rPr>
+                <w:rFonts w:ascii="Arial" w:hAnsi="Arial" w:cs="Arial"/>
+                <w:sz w:val="20"/>
+                <w:szCs w:val="20"/>
+              </w:rPr>
+            </w:pPr>
+          </w:p>
+        </w:tc>
+        <w:tc>
+          <w:tcPr>
+            <w:tcW w:w="2552" w:type="dxa"/>
             <w:vMerge/>
           </w:tcPr>
           <w:p>
@@ -12325,7 +12411,7 @@
         </w:tc>
         <w:tc>
           <w:tcPr>
-            <w:tcW w:w="1415" w:type="dxa"/>
+            <w:tcW w:w="1275" w:type="dxa"/>
             <w:tcMar>
               <w:top w:w="15" w:type="dxa"/>
               <w:left w:w="15" w:type="dxa"/>
@@ -12408,7 +12494,7 @@
         </w:tc>
         <w:tc>
           <w:tcPr>
-            <w:tcW w:w="1334" w:type="dxa"/>
+            <w:tcW w:w="1182" w:type="dxa"/>
             <w:tcMar>
               <w:top w:w="15" w:type="dxa"/>
               <w:left w:w="15" w:type="dxa"/>
@@ -12438,35 +12524,35 @@
         </w:tc>
         <w:tc>
           <w:tcPr>
-            <w:tcW w:w="1415" w:type="dxa"/>
-          </w:tcPr>
-          <w:p>
-            <w:pPr>
-              <w:rPr>
-                <w:rFonts w:ascii="Arial" w:hAnsi="Arial" w:cs="Arial"/>
-                <w:sz w:val="20"/>
-                <w:szCs w:val="20"/>
-              </w:rPr>
-            </w:pPr>
-          </w:p>
-        </w:tc>
-        <w:tc>
-          <w:tcPr>
-            <w:tcW w:w="2262" w:type="dxa"/>
-          </w:tcPr>
-          <w:p>
-            <w:pPr>
-              <w:rPr>
-                <w:rFonts w:ascii="Arial" w:hAnsi="Arial" w:cs="Arial"/>
-                <w:sz w:val="20"/>
-                <w:szCs w:val="20"/>
-              </w:rPr>
-            </w:pPr>
-          </w:p>
-        </w:tc>
-        <w:tc>
-          <w:tcPr>
-            <w:tcW w:w="1415" w:type="dxa"/>
+            <w:tcW w:w="1417" w:type="dxa"/>
+          </w:tcPr>
+          <w:p>
+            <w:pPr>
+              <w:rPr>
+                <w:rFonts w:ascii="Arial" w:hAnsi="Arial" w:cs="Arial"/>
+                <w:sz w:val="20"/>
+                <w:szCs w:val="20"/>
+              </w:rPr>
+            </w:pPr>
+          </w:p>
+        </w:tc>
+        <w:tc>
+          <w:tcPr>
+            <w:tcW w:w="2552" w:type="dxa"/>
+          </w:tcPr>
+          <w:p>
+            <w:pPr>
+              <w:rPr>
+                <w:rFonts w:ascii="Arial" w:hAnsi="Arial" w:cs="Arial"/>
+                <w:sz w:val="20"/>
+                <w:szCs w:val="20"/>
+              </w:rPr>
+            </w:pPr>
+          </w:p>
+        </w:tc>
+        <w:tc>
+          <w:tcPr>
+            <w:tcW w:w="1275" w:type="dxa"/>
             <w:tcMar>
               <w:top w:w="15" w:type="dxa"/>
               <w:left w:w="15" w:type="dxa"/>
@@ -12619,7 +12705,7 @@
         </w:tc>
         <w:tc>
           <w:tcPr>
-            <w:tcW w:w="1334" w:type="dxa"/>
+            <w:tcW w:w="1182" w:type="dxa"/>
             <w:tcMar>
               <w:top w:w="15" w:type="dxa"/>
               <w:left w:w="15" w:type="dxa"/>
@@ -12640,35 +12726,35 @@
         </w:tc>
         <w:tc>
           <w:tcPr>
-            <w:tcW w:w="1415" w:type="dxa"/>
-          </w:tcPr>
-          <w:p>
-            <w:pPr>
-              <w:rPr>
-                <w:rFonts w:ascii="Arial" w:hAnsi="Arial" w:cs="Arial"/>
-                <w:sz w:val="20"/>
-                <w:szCs w:val="20"/>
-              </w:rPr>
-            </w:pPr>
-          </w:p>
-        </w:tc>
-        <w:tc>
-          <w:tcPr>
-            <w:tcW w:w="2262" w:type="dxa"/>
-          </w:tcPr>
-          <w:p>
-            <w:pPr>
-              <w:rPr>
-                <w:rFonts w:ascii="Arial" w:hAnsi="Arial" w:cs="Arial"/>
-                <w:sz w:val="20"/>
-                <w:szCs w:val="20"/>
-              </w:rPr>
-            </w:pPr>
-          </w:p>
-        </w:tc>
-        <w:tc>
-          <w:tcPr>
-            <w:tcW w:w="1415" w:type="dxa"/>
+            <w:tcW w:w="1417" w:type="dxa"/>
+          </w:tcPr>
+          <w:p>
+            <w:pPr>
+              <w:rPr>
+                <w:rFonts w:ascii="Arial" w:hAnsi="Arial" w:cs="Arial"/>
+                <w:sz w:val="20"/>
+                <w:szCs w:val="20"/>
+              </w:rPr>
+            </w:pPr>
+          </w:p>
+        </w:tc>
+        <w:tc>
+          <w:tcPr>
+            <w:tcW w:w="2552" w:type="dxa"/>
+          </w:tcPr>
+          <w:p>
+            <w:pPr>
+              <w:rPr>
+                <w:rFonts w:ascii="Arial" w:hAnsi="Arial" w:cs="Arial"/>
+                <w:sz w:val="20"/>
+                <w:szCs w:val="20"/>
+              </w:rPr>
+            </w:pPr>
+          </w:p>
+        </w:tc>
+        <w:tc>
+          <w:tcPr>
+            <w:tcW w:w="1275" w:type="dxa"/>
             <w:tcMar>
               <w:top w:w="15" w:type="dxa"/>
               <w:left w:w="15" w:type="dxa"/>
@@ -12709,8 +12795,8 @@
         <w:gridCol w:w="3943"/>
         <w:gridCol w:w="3807"/>
         <w:gridCol w:w="1408"/>
-        <w:gridCol w:w="2126"/>
-        <w:gridCol w:w="1360"/>
+        <w:gridCol w:w="2352"/>
+        <w:gridCol w:w="1134"/>
         <w:gridCol w:w="1134"/>
       </w:tblGrid>
       <w:tr>
@@ -12744,23 +12830,40 @@
                 <w:rFonts w:asciiTheme="minorHAnsi" w:eastAsiaTheme="minorHAnsi" w:hAnsiTheme="minorHAnsi" w:cstheme="minorBidi"/>
                 <w:b/>
                 <w:bCs/>
+                <w:color w:val="EE0000"/>
                 <w:kern w:val="2"/>
                 <w:sz w:val="36"/>
                 <w:szCs w:val="36"/>
                 <w14:ligatures w14:val="standardContextual"/>
               </w:rPr>
             </w:pPr>
-            <w:r>
-              <w:rPr>
-                <w:rFonts w:asciiTheme="minorHAnsi" w:eastAsiaTheme="minorHAnsi" w:hAnsiTheme="minorHAnsi" w:cstheme="minorBidi"/>
-                <w:b/>
-                <w:bCs/>
-                <w:color w:val="EE0000"/>
+          </w:p>
+          <w:p>
+            <w:pPr>
+              <w:spacing w:after="160" w:line="278" w:lineRule="auto"/>
+              <w:jc w:val="center"/>
+              <w:rPr>
+                <w:rFonts w:asciiTheme="minorHAnsi" w:eastAsiaTheme="minorHAnsi" w:hAnsiTheme="minorHAnsi" w:cstheme="minorBidi"/>
+                <w:b/>
+                <w:bCs/>
                 <w:kern w:val="2"/>
                 <w:sz w:val="36"/>
                 <w:szCs w:val="36"/>
                 <w14:ligatures w14:val="standardContextual"/>
               </w:rPr>
+            </w:pPr>
+            <w:r>
+              <w:rPr>
+                <w:rFonts w:asciiTheme="minorHAnsi" w:eastAsiaTheme="minorHAnsi" w:hAnsiTheme="minorHAnsi" w:cstheme="minorBidi"/>
+                <w:b/>
+                <w:bCs/>
+                <w:color w:val="EE0000"/>
+                <w:kern w:val="2"/>
+                <w:sz w:val="36"/>
+                <w:szCs w:val="36"/>
+                <w14:ligatures w14:val="standardContextual"/>
+              </w:rPr>
+              <w:lastRenderedPageBreak/>
               <w:t>Day 3, October 25</w:t>
             </w:r>
           </w:p>
@@ -13010,14 +13113,13 @@
                 <w:kern w:val="2"/>
                 <w14:ligatures w14:val="standardContextual"/>
               </w:rPr>
-              <w:lastRenderedPageBreak/>
               <w:t>7 &amp; 9</w:t>
             </w:r>
           </w:p>
         </w:tc>
         <w:tc>
           <w:tcPr>
-            <w:tcW w:w="2126" w:type="dxa"/>
+            <w:tcW w:w="2352" w:type="dxa"/>
             <w:tcBorders>
               <w:top w:val="single" w:sz="4" w:space="0" w:color="auto"/>
               <w:left w:val="single" w:sz="4" w:space="0" w:color="auto"/>
@@ -13053,7 +13155,6 @@
                 <w:kern w:val="2"/>
                 <w14:ligatures w14:val="standardContextual"/>
               </w:rPr>
-              <w:lastRenderedPageBreak/>
               <w:t xml:space="preserve">3/F </w:t>
             </w:r>
           </w:p>
@@ -13077,70 +13178,6 @@
                 <w14:ligatures w14:val="standardContextual"/>
               </w:rPr>
               <w:t>VIP East</w:t>
-            </w:r>
-          </w:p>
-        </w:tc>
-        <w:tc>
-          <w:tcPr>
-            <w:tcW w:w="1360" w:type="dxa"/>
-            <w:tcBorders>
-              <w:top w:val="single" w:sz="4" w:space="0" w:color="auto"/>
-              <w:left w:val="single" w:sz="4" w:space="0" w:color="auto"/>
-              <w:bottom w:val="single" w:sz="4" w:space="0" w:color="auto"/>
-              <w:right w:val="single" w:sz="4" w:space="0" w:color="auto"/>
-            </w:tcBorders>
-            <w:shd w:val="clear" w:color="auto" w:fill="FFC6C6"/>
-            <w:tcMar>
-              <w:top w:w="15" w:type="dxa"/>
-              <w:left w:w="15" w:type="dxa"/>
-              <w:bottom w:w="0" w:type="dxa"/>
-              <w:right w:w="15" w:type="dxa"/>
-            </w:tcMar>
-            <w:vAlign w:val="center"/>
-            <w:hideMark/>
-          </w:tcPr>
-          <w:p>
-            <w:pPr>
-              <w:jc w:val="center"/>
-              <w:rPr>
-                <w:rFonts w:ascii="Aptos" w:eastAsiaTheme="minorHAnsi" w:hAnsi="Aptos" w:cstheme="minorBidi"/>
-                <w:b/>
-                <w:bCs/>
-                <w:kern w:val="2"/>
-                <w14:ligatures w14:val="standardContextual"/>
-              </w:rPr>
-            </w:pPr>
-            <w:r>
-              <w:rPr>
-                <w:rFonts w:ascii="Aptos" w:eastAsiaTheme="minorHAnsi" w:hAnsi="Aptos" w:cstheme="minorBidi"/>
-                <w:b/>
-                <w:bCs/>
-                <w:kern w:val="2"/>
-                <w14:ligatures w14:val="standardContextual"/>
-              </w:rPr>
-              <w:t xml:space="preserve">GF </w:t>
-            </w:r>
-          </w:p>
-          <w:p>
-            <w:pPr>
-              <w:jc w:val="center"/>
-              <w:rPr>
-                <w:rFonts w:ascii="Aptos" w:eastAsiaTheme="minorHAnsi" w:hAnsi="Aptos" w:cstheme="minorBidi"/>
-                <w:b/>
-                <w:bCs/>
-                <w:kern w:val="2"/>
-                <w14:ligatures w14:val="standardContextual"/>
-              </w:rPr>
-            </w:pPr>
-            <w:r>
-              <w:rPr>
-                <w:rFonts w:ascii="Aptos" w:eastAsiaTheme="minorHAnsi" w:hAnsi="Aptos" w:cstheme="minorBidi"/>
-                <w:b/>
-                <w:bCs/>
-                <w:kern w:val="2"/>
-                <w14:ligatures w14:val="standardContextual"/>
-              </w:rPr>
-              <w:t>Executive 5</w:t>
             </w:r>
           </w:p>
         </w:tc>
@@ -13204,6 +13241,70 @@
                 <w:kern w:val="2"/>
                 <w14:ligatures w14:val="standardContextual"/>
               </w:rPr>
+              <w:t>Executive 5</w:t>
+            </w:r>
+          </w:p>
+        </w:tc>
+        <w:tc>
+          <w:tcPr>
+            <w:tcW w:w="1134" w:type="dxa"/>
+            <w:tcBorders>
+              <w:top w:val="single" w:sz="4" w:space="0" w:color="auto"/>
+              <w:left w:val="single" w:sz="4" w:space="0" w:color="auto"/>
+              <w:bottom w:val="single" w:sz="4" w:space="0" w:color="auto"/>
+              <w:right w:val="single" w:sz="4" w:space="0" w:color="auto"/>
+            </w:tcBorders>
+            <w:shd w:val="clear" w:color="auto" w:fill="FFC6C6"/>
+            <w:tcMar>
+              <w:top w:w="15" w:type="dxa"/>
+              <w:left w:w="15" w:type="dxa"/>
+              <w:bottom w:w="0" w:type="dxa"/>
+              <w:right w:w="15" w:type="dxa"/>
+            </w:tcMar>
+            <w:vAlign w:val="center"/>
+            <w:hideMark/>
+          </w:tcPr>
+          <w:p>
+            <w:pPr>
+              <w:jc w:val="center"/>
+              <w:rPr>
+                <w:rFonts w:ascii="Aptos" w:eastAsiaTheme="minorHAnsi" w:hAnsi="Aptos" w:cstheme="minorBidi"/>
+                <w:b/>
+                <w:bCs/>
+                <w:kern w:val="2"/>
+                <w14:ligatures w14:val="standardContextual"/>
+              </w:rPr>
+            </w:pPr>
+            <w:r>
+              <w:rPr>
+                <w:rFonts w:ascii="Aptos" w:eastAsiaTheme="minorHAnsi" w:hAnsi="Aptos" w:cstheme="minorBidi"/>
+                <w:b/>
+                <w:bCs/>
+                <w:kern w:val="2"/>
+                <w14:ligatures w14:val="standardContextual"/>
+              </w:rPr>
+              <w:t xml:space="preserve">GF </w:t>
+            </w:r>
+          </w:p>
+          <w:p>
+            <w:pPr>
+              <w:jc w:val="center"/>
+              <w:rPr>
+                <w:rFonts w:ascii="Aptos" w:eastAsiaTheme="minorHAnsi" w:hAnsi="Aptos" w:cstheme="minorBidi"/>
+                <w:b/>
+                <w:bCs/>
+                <w:kern w:val="2"/>
+                <w14:ligatures w14:val="standardContextual"/>
+              </w:rPr>
+            </w:pPr>
+            <w:r>
+              <w:rPr>
+                <w:rFonts w:ascii="Aptos" w:eastAsiaTheme="minorHAnsi" w:hAnsi="Aptos" w:cstheme="minorBidi"/>
+                <w:b/>
+                <w:bCs/>
+                <w:kern w:val="2"/>
+                <w14:ligatures w14:val="standardContextual"/>
+              </w:rPr>
               <w:t xml:space="preserve">Executive </w:t>
             </w:r>
           </w:p>
@@ -13226,7 +13327,6 @@
                 <w:kern w:val="2"/>
                 <w14:ligatures w14:val="standardContextual"/>
               </w:rPr>
-              <w:lastRenderedPageBreak/>
               <w:t>8 &amp; 10</w:t>
             </w:r>
           </w:p>
@@ -13273,7 +13373,6 @@
                 <w:kern w:val="2"/>
                 <w14:ligatures w14:val="standardContextual"/>
               </w:rPr>
-              <w:lastRenderedPageBreak/>
               <w:t xml:space="preserve">AM </w:t>
             </w:r>
           </w:p>
@@ -13321,6 +13420,8 @@
               <w:jc w:val="center"/>
               <w:rPr>
                 <w:rFonts w:ascii="Aptos" w:hAnsi="Aptos" w:cs="Arial"/>
+                <w:i/>
+                <w:iCs/>
                 <w:sz w:val="18"/>
                 <w:szCs w:val="18"/>
                 <w:shd w:val="clear" w:color="auto" w:fill="FFFFFF" w:themeFill="background1"/>
@@ -13329,6 +13430,8 @@
             <w:r>
               <w:rPr>
                 <w:rFonts w:ascii="Aptos" w:hAnsi="Aptos" w:cs="Arial"/>
+                <w:i/>
+                <w:iCs/>
                 <w:sz w:val="18"/>
                 <w:szCs w:val="18"/>
                 <w:shd w:val="clear" w:color="auto" w:fill="FFFFFF" w:themeFill="background1"/>
@@ -13342,6 +13445,8 @@
               <w:jc w:val="center"/>
               <w:rPr>
                 <w:rFonts w:ascii="Aptos" w:hAnsi="Aptos" w:cs="Arial"/>
+                <w:i/>
+                <w:iCs/>
                 <w:sz w:val="18"/>
                 <w:szCs w:val="18"/>
               </w:rPr>
@@ -13349,6 +13454,8 @@
             <w:r>
               <w:rPr>
                 <w:rFonts w:ascii="Aptos" w:hAnsi="Aptos" w:cs="Arial"/>
+                <w:i/>
+                <w:iCs/>
                 <w:sz w:val="18"/>
                 <w:szCs w:val="18"/>
               </w:rPr>
@@ -13361,6 +13468,8 @@
               <w:jc w:val="center"/>
               <w:rPr>
                 <w:rFonts w:ascii="Aptos" w:hAnsi="Aptos" w:cs="Arial"/>
+                <w:i/>
+                <w:iCs/>
                 <w:sz w:val="18"/>
                 <w:szCs w:val="18"/>
               </w:rPr>
@@ -13368,6 +13477,8 @@
             <w:r>
               <w:rPr>
                 <w:rFonts w:ascii="Aptos" w:hAnsi="Aptos" w:cs="Arial"/>
+                <w:i/>
+                <w:iCs/>
                 <w:sz w:val="18"/>
                 <w:szCs w:val="18"/>
               </w:rPr>
@@ -13391,6 +13502,8 @@
               <w:jc w:val="center"/>
               <w:rPr>
                 <w:rFonts w:ascii="Aptos" w:hAnsi="Aptos" w:cs="Arial"/>
+                <w:i/>
+                <w:iCs/>
                 <w:sz w:val="18"/>
                 <w:szCs w:val="18"/>
                 <w:shd w:val="clear" w:color="auto" w:fill="FFFFFF" w:themeFill="background1"/>
@@ -13399,6 +13512,8 @@
             <w:r>
               <w:rPr>
                 <w:rFonts w:ascii="Aptos" w:hAnsi="Aptos" w:cs="Arial"/>
+                <w:i/>
+                <w:iCs/>
                 <w:sz w:val="18"/>
                 <w:szCs w:val="18"/>
                 <w:shd w:val="clear" w:color="auto" w:fill="FFFFFF" w:themeFill="background1"/>
@@ -13412,6 +13527,8 @@
               <w:jc w:val="center"/>
               <w:rPr>
                 <w:rFonts w:ascii="Aptos" w:hAnsi="Aptos" w:cs="Arial"/>
+                <w:i/>
+                <w:iCs/>
                 <w:sz w:val="18"/>
                 <w:szCs w:val="18"/>
               </w:rPr>
@@ -13419,6 +13536,8 @@
             <w:r>
               <w:rPr>
                 <w:rFonts w:ascii="Aptos" w:hAnsi="Aptos" w:cs="Arial"/>
+                <w:i/>
+                <w:iCs/>
                 <w:sz w:val="18"/>
                 <w:szCs w:val="18"/>
               </w:rPr>
@@ -13431,6 +13550,8 @@
               <w:jc w:val="center"/>
               <w:rPr>
                 <w:rFonts w:ascii="Aptos" w:eastAsiaTheme="minorHAnsi" w:hAnsi="Aptos" w:cstheme="minorBidi"/>
+                <w:i/>
+                <w:iCs/>
                 <w:kern w:val="2"/>
                 <w:sz w:val="18"/>
                 <w:szCs w:val="18"/>
@@ -13440,6 +13561,8 @@
             <w:r>
               <w:rPr>
                 <w:rFonts w:ascii="Aptos" w:eastAsiaTheme="minorHAnsi" w:hAnsi="Aptos" w:cstheme="minorBidi"/>
+                <w:i/>
+                <w:iCs/>
                 <w:kern w:val="2"/>
                 <w:sz w:val="18"/>
                 <w:szCs w:val="18"/>
@@ -13465,6 +13588,8 @@
               <w:jc w:val="center"/>
               <w:rPr>
                 <w:rFonts w:ascii="Aptos" w:hAnsi="Aptos" w:cs="Arial"/>
+                <w:i/>
+                <w:iCs/>
                 <w:sz w:val="18"/>
                 <w:szCs w:val="18"/>
                 <w:shd w:val="clear" w:color="auto" w:fill="FFFFFF" w:themeFill="background1"/>
@@ -13473,6 +13598,8 @@
             <w:r>
               <w:rPr>
                 <w:rFonts w:ascii="Aptos" w:hAnsi="Aptos" w:cs="Arial"/>
+                <w:i/>
+                <w:iCs/>
                 <w:sz w:val="18"/>
                 <w:szCs w:val="18"/>
                 <w:shd w:val="clear" w:color="auto" w:fill="FFFFFF" w:themeFill="background1"/>
@@ -13486,6 +13613,8 @@
               <w:jc w:val="center"/>
               <w:rPr>
                 <w:rFonts w:ascii="Aptos" w:hAnsi="Aptos" w:cs="Arial"/>
+                <w:i/>
+                <w:iCs/>
                 <w:sz w:val="18"/>
                 <w:szCs w:val="18"/>
               </w:rPr>
@@ -13493,6 +13622,8 @@
             <w:r>
               <w:rPr>
                 <w:rFonts w:ascii="Aptos" w:hAnsi="Aptos" w:cs="Arial"/>
+                <w:i/>
+                <w:iCs/>
                 <w:sz w:val="18"/>
                 <w:szCs w:val="18"/>
               </w:rPr>
@@ -13505,6 +13636,8 @@
               <w:jc w:val="center"/>
               <w:rPr>
                 <w:rFonts w:ascii="Aptos" w:eastAsiaTheme="minorHAnsi" w:hAnsi="Aptos" w:cstheme="minorBidi"/>
+                <w:i/>
+                <w:iCs/>
                 <w:kern w:val="2"/>
                 <w:sz w:val="18"/>
                 <w:szCs w:val="18"/>
@@ -13514,6 +13647,8 @@
             <w:r>
               <w:rPr>
                 <w:rFonts w:ascii="Aptos" w:eastAsiaTheme="minorHAnsi" w:hAnsi="Aptos" w:cstheme="minorBidi"/>
+                <w:i/>
+                <w:iCs/>
                 <w:kern w:val="2"/>
                 <w:sz w:val="18"/>
                 <w:szCs w:val="18"/>
@@ -13555,37 +13690,7 @@
         </w:tc>
         <w:tc>
           <w:tcPr>
-            <w:tcW w:w="2126" w:type="dxa"/>
-            <w:tcBorders>
-              <w:top w:val="single" w:sz="4" w:space="0" w:color="auto"/>
-              <w:left w:val="single" w:sz="4" w:space="0" w:color="auto"/>
-              <w:bottom w:val="single" w:sz="4" w:space="0" w:color="auto"/>
-              <w:right w:val="single" w:sz="4" w:space="0" w:color="auto"/>
-            </w:tcBorders>
-            <w:tcMar>
-              <w:top w:w="15" w:type="dxa"/>
-              <w:left w:w="15" w:type="dxa"/>
-              <w:bottom w:w="0" w:type="dxa"/>
-              <w:right w:w="15" w:type="dxa"/>
-            </w:tcMar>
-            <w:vAlign w:val="center"/>
-          </w:tcPr>
-          <w:p>
-            <w:pPr>
-              <w:spacing w:after="160" w:line="278" w:lineRule="auto"/>
-              <w:rPr>
-                <w:rFonts w:ascii="Aptos" w:eastAsiaTheme="minorHAnsi" w:hAnsi="Aptos" w:cstheme="minorBidi"/>
-                <w:b/>
-                <w:bCs/>
-                <w:kern w:val="2"/>
-                <w14:ligatures w14:val="standardContextual"/>
-              </w:rPr>
-            </w:pPr>
-          </w:p>
-        </w:tc>
-        <w:tc>
-          <w:tcPr>
-            <w:tcW w:w="1360" w:type="dxa"/>
+            <w:tcW w:w="2352" w:type="dxa"/>
             <w:tcBorders>
               <w:top w:val="single" w:sz="4" w:space="0" w:color="auto"/>
               <w:left w:val="single" w:sz="4" w:space="0" w:color="auto"/>
@@ -13643,6 +13748,36 @@
             </w:pPr>
           </w:p>
         </w:tc>
+        <w:tc>
+          <w:tcPr>
+            <w:tcW w:w="1134" w:type="dxa"/>
+            <w:tcBorders>
+              <w:top w:val="single" w:sz="4" w:space="0" w:color="auto"/>
+              <w:left w:val="single" w:sz="4" w:space="0" w:color="auto"/>
+              <w:bottom w:val="single" w:sz="4" w:space="0" w:color="auto"/>
+              <w:right w:val="single" w:sz="4" w:space="0" w:color="auto"/>
+            </w:tcBorders>
+            <w:tcMar>
+              <w:top w:w="15" w:type="dxa"/>
+              <w:left w:w="15" w:type="dxa"/>
+              <w:bottom w:w="0" w:type="dxa"/>
+              <w:right w:w="15" w:type="dxa"/>
+            </w:tcMar>
+            <w:vAlign w:val="center"/>
+          </w:tcPr>
+          <w:p>
+            <w:pPr>
+              <w:spacing w:after="160" w:line="278" w:lineRule="auto"/>
+              <w:rPr>
+                <w:rFonts w:ascii="Aptos" w:eastAsiaTheme="minorHAnsi" w:hAnsi="Aptos" w:cstheme="minorBidi"/>
+                <w:b/>
+                <w:bCs/>
+                <w:kern w:val="2"/>
+                <w14:ligatures w14:val="standardContextual"/>
+              </w:rPr>
+            </w:pPr>
+          </w:p>
+        </w:tc>
       </w:tr>
       <w:tr>
         <w:trPr>
@@ -13938,18 +14073,16 @@
               <w:rPr>
                 <w:rFonts w:ascii="Aptos" w:eastAsiaTheme="minorHAnsi" w:hAnsi="Aptos" w:cstheme="minorBidi"/>
                 <w:kern w:val="2"/>
-                <w:lang w:val="it-IT"/>
-                <w14:ligatures w14:val="standardContextual"/>
-              </w:rPr>
-            </w:pPr>
-            <w:r>
-              <w:rPr>
-                <w:rFonts w:ascii="Aptos" w:eastAsiaTheme="minorHAnsi" w:hAnsi="Aptos" w:cstheme="minorBidi"/>
-                <w:kern w:val="2"/>
-                <w:lang w:val="it-IT"/>
-                <w14:ligatures w14:val="standardContextual"/>
-              </w:rPr>
-              <w:t xml:space="preserve">Lorina Cabaluna, MD </w:t>
+                <w14:ligatures w14:val="standardContextual"/>
+              </w:rPr>
+            </w:pPr>
+            <w:r>
+              <w:rPr>
+                <w:rFonts w:ascii="Aptos" w:eastAsiaTheme="minorHAnsi" w:hAnsi="Aptos" w:cstheme="minorBidi"/>
+                <w:kern w:val="2"/>
+                <w14:ligatures w14:val="standardContextual"/>
+              </w:rPr>
+              <w:t xml:space="preserve">Ma. Lourdes Cabaluna, MD </w:t>
             </w:r>
           </w:p>
           <w:p>
@@ -14282,7 +14415,7 @@
         </w:tc>
         <w:tc>
           <w:tcPr>
-            <w:tcW w:w="2126" w:type="dxa"/>
+            <w:tcW w:w="2352" w:type="dxa"/>
             <w:vMerge w:val="restart"/>
             <w:tcBorders>
               <w:top w:val="single" w:sz="4" w:space="0" w:color="auto"/>
@@ -14402,7 +14535,7 @@
         </w:tc>
         <w:tc>
           <w:tcPr>
-            <w:tcW w:w="1360" w:type="dxa"/>
+            <w:tcW w:w="1134" w:type="dxa"/>
             <w:vMerge w:val="restart"/>
             <w:tcBorders>
               <w:top w:val="single" w:sz="4" w:space="0" w:color="auto"/>
@@ -15011,7 +15144,7 @@
         </w:tc>
         <w:tc>
           <w:tcPr>
-            <w:tcW w:w="2126" w:type="dxa"/>
+            <w:tcW w:w="2352" w:type="dxa"/>
             <w:vMerge/>
             <w:tcBorders>
               <w:left w:val="single" w:sz="4" w:space="0" w:color="auto"/>
@@ -15037,7 +15170,7 @@
         </w:tc>
         <w:tc>
           <w:tcPr>
-            <w:tcW w:w="1360" w:type="dxa"/>
+            <w:tcW w:w="1134" w:type="dxa"/>
             <w:vMerge/>
             <w:tcBorders>
               <w:left w:val="single" w:sz="4" w:space="0" w:color="auto"/>
@@ -15349,7 +15482,7 @@
         </w:tc>
         <w:tc>
           <w:tcPr>
-            <w:tcW w:w="2126" w:type="dxa"/>
+            <w:tcW w:w="2352" w:type="dxa"/>
             <w:vMerge/>
             <w:tcBorders>
               <w:left w:val="single" w:sz="4" w:space="0" w:color="auto"/>
@@ -15375,7 +15508,7 @@
         </w:tc>
         <w:tc>
           <w:tcPr>
-            <w:tcW w:w="1360" w:type="dxa"/>
+            <w:tcW w:w="1134" w:type="dxa"/>
             <w:vMerge/>
             <w:tcBorders>
               <w:left w:val="single" w:sz="4" w:space="0" w:color="auto"/>
@@ -15681,7 +15814,7 @@
         </w:tc>
         <w:tc>
           <w:tcPr>
-            <w:tcW w:w="2126" w:type="dxa"/>
+            <w:tcW w:w="2352" w:type="dxa"/>
             <w:vMerge/>
             <w:tcBorders>
               <w:left w:val="single" w:sz="4" w:space="0" w:color="auto"/>
@@ -15707,7 +15840,7 @@
         </w:tc>
         <w:tc>
           <w:tcPr>
-            <w:tcW w:w="1360" w:type="dxa"/>
+            <w:tcW w:w="1134" w:type="dxa"/>
             <w:vMerge/>
             <w:tcBorders>
               <w:left w:val="single" w:sz="4" w:space="0" w:color="auto"/>
@@ -15873,7 +16006,7 @@
         </w:tc>
         <w:tc>
           <w:tcPr>
-            <w:tcW w:w="2126" w:type="dxa"/>
+            <w:tcW w:w="2352" w:type="dxa"/>
             <w:vMerge/>
             <w:tcBorders>
               <w:left w:val="single" w:sz="4" w:space="0" w:color="auto"/>
@@ -15899,7 +16032,7 @@
         </w:tc>
         <w:tc>
           <w:tcPr>
-            <w:tcW w:w="1360" w:type="dxa"/>
+            <w:tcW w:w="1134" w:type="dxa"/>
             <w:vMerge/>
             <w:tcBorders>
               <w:left w:val="single" w:sz="4" w:space="0" w:color="auto"/>
@@ -16109,7 +16242,7 @@
         </w:tc>
         <w:tc>
           <w:tcPr>
-            <w:tcW w:w="2126" w:type="dxa"/>
+            <w:tcW w:w="2352" w:type="dxa"/>
             <w:vMerge/>
             <w:tcBorders>
               <w:left w:val="single" w:sz="4" w:space="0" w:color="auto"/>
@@ -16136,7 +16269,7 @@
         </w:tc>
         <w:tc>
           <w:tcPr>
-            <w:tcW w:w="1360" w:type="dxa"/>
+            <w:tcW w:w="1134" w:type="dxa"/>
             <w:vMerge/>
             <w:tcBorders>
               <w:left w:val="single" w:sz="4" w:space="0" w:color="auto"/>
@@ -16230,6 +16363,7 @@
                 <w:szCs w:val="36"/>
                 <w14:ligatures w14:val="standardContextual"/>
               </w:rPr>
+              <w:lastRenderedPageBreak/>
               <w:t>Day 3, October 25</w:t>
             </w:r>
           </w:p>
@@ -16485,7 +16619,7 @@
         </w:tc>
         <w:tc>
           <w:tcPr>
-            <w:tcW w:w="2126" w:type="dxa"/>
+            <w:tcW w:w="2352" w:type="dxa"/>
             <w:tcBorders>
               <w:top w:val="single" w:sz="4" w:space="0" w:color="auto"/>
               <w:left w:val="single" w:sz="4" w:space="0" w:color="auto"/>
@@ -16544,70 +16678,6 @@
                 <w14:ligatures w14:val="standardContextual"/>
               </w:rPr>
               <w:t>VIP East</w:t>
-            </w:r>
-          </w:p>
-        </w:tc>
-        <w:tc>
-          <w:tcPr>
-            <w:tcW w:w="1360" w:type="dxa"/>
-            <w:tcBorders>
-              <w:top w:val="single" w:sz="4" w:space="0" w:color="auto"/>
-              <w:left w:val="single" w:sz="4" w:space="0" w:color="auto"/>
-              <w:bottom w:val="single" w:sz="4" w:space="0" w:color="auto"/>
-              <w:right w:val="single" w:sz="4" w:space="0" w:color="auto"/>
-            </w:tcBorders>
-            <w:shd w:val="clear" w:color="auto" w:fill="FFC6C6"/>
-            <w:tcMar>
-              <w:top w:w="15" w:type="dxa"/>
-              <w:left w:w="15" w:type="dxa"/>
-              <w:bottom w:w="0" w:type="dxa"/>
-              <w:right w:w="15" w:type="dxa"/>
-            </w:tcMar>
-            <w:vAlign w:val="center"/>
-            <w:hideMark/>
-          </w:tcPr>
-          <w:p>
-            <w:pPr>
-              <w:jc w:val="center"/>
-              <w:rPr>
-                <w:rFonts w:ascii="Aptos" w:eastAsiaTheme="minorHAnsi" w:hAnsi="Aptos" w:cstheme="minorBidi"/>
-                <w:b/>
-                <w:bCs/>
-                <w:kern w:val="2"/>
-                <w14:ligatures w14:val="standardContextual"/>
-              </w:rPr>
-            </w:pPr>
-            <w:r>
-              <w:rPr>
-                <w:rFonts w:ascii="Aptos" w:eastAsiaTheme="minorHAnsi" w:hAnsi="Aptos" w:cstheme="minorBidi"/>
-                <w:b/>
-                <w:bCs/>
-                <w:kern w:val="2"/>
-                <w14:ligatures w14:val="standardContextual"/>
-              </w:rPr>
-              <w:t xml:space="preserve">GF </w:t>
-            </w:r>
-          </w:p>
-          <w:p>
-            <w:pPr>
-              <w:jc w:val="center"/>
-              <w:rPr>
-                <w:rFonts w:ascii="Aptos" w:eastAsiaTheme="minorHAnsi" w:hAnsi="Aptos" w:cstheme="minorBidi"/>
-                <w:b/>
-                <w:bCs/>
-                <w:kern w:val="2"/>
-                <w14:ligatures w14:val="standardContextual"/>
-              </w:rPr>
-            </w:pPr>
-            <w:r>
-              <w:rPr>
-                <w:rFonts w:ascii="Aptos" w:eastAsiaTheme="minorHAnsi" w:hAnsi="Aptos" w:cstheme="minorBidi"/>
-                <w:b/>
-                <w:bCs/>
-                <w:kern w:val="2"/>
-                <w14:ligatures w14:val="standardContextual"/>
-              </w:rPr>
-              <w:t>Executive 5</w:t>
             </w:r>
           </w:p>
         </w:tc>
@@ -16671,6 +16741,70 @@
                 <w:kern w:val="2"/>
                 <w14:ligatures w14:val="standardContextual"/>
               </w:rPr>
+              <w:t>Executive 5</w:t>
+            </w:r>
+          </w:p>
+        </w:tc>
+        <w:tc>
+          <w:tcPr>
+            <w:tcW w:w="1134" w:type="dxa"/>
+            <w:tcBorders>
+              <w:top w:val="single" w:sz="4" w:space="0" w:color="auto"/>
+              <w:left w:val="single" w:sz="4" w:space="0" w:color="auto"/>
+              <w:bottom w:val="single" w:sz="4" w:space="0" w:color="auto"/>
+              <w:right w:val="single" w:sz="4" w:space="0" w:color="auto"/>
+            </w:tcBorders>
+            <w:shd w:val="clear" w:color="auto" w:fill="FFC6C6"/>
+            <w:tcMar>
+              <w:top w:w="15" w:type="dxa"/>
+              <w:left w:w="15" w:type="dxa"/>
+              <w:bottom w:w="0" w:type="dxa"/>
+              <w:right w:w="15" w:type="dxa"/>
+            </w:tcMar>
+            <w:vAlign w:val="center"/>
+            <w:hideMark/>
+          </w:tcPr>
+          <w:p>
+            <w:pPr>
+              <w:jc w:val="center"/>
+              <w:rPr>
+                <w:rFonts w:ascii="Aptos" w:eastAsiaTheme="minorHAnsi" w:hAnsi="Aptos" w:cstheme="minorBidi"/>
+                <w:b/>
+                <w:bCs/>
+                <w:kern w:val="2"/>
+                <w14:ligatures w14:val="standardContextual"/>
+              </w:rPr>
+            </w:pPr>
+            <w:r>
+              <w:rPr>
+                <w:rFonts w:ascii="Aptos" w:eastAsiaTheme="minorHAnsi" w:hAnsi="Aptos" w:cstheme="minorBidi"/>
+                <w:b/>
+                <w:bCs/>
+                <w:kern w:val="2"/>
+                <w14:ligatures w14:val="standardContextual"/>
+              </w:rPr>
+              <w:t xml:space="preserve">GF </w:t>
+            </w:r>
+          </w:p>
+          <w:p>
+            <w:pPr>
+              <w:jc w:val="center"/>
+              <w:rPr>
+                <w:rFonts w:ascii="Aptos" w:eastAsiaTheme="minorHAnsi" w:hAnsi="Aptos" w:cstheme="minorBidi"/>
+                <w:b/>
+                <w:bCs/>
+                <w:kern w:val="2"/>
+                <w14:ligatures w14:val="standardContextual"/>
+              </w:rPr>
+            </w:pPr>
+            <w:r>
+              <w:rPr>
+                <w:rFonts w:ascii="Aptos" w:eastAsiaTheme="minorHAnsi" w:hAnsi="Aptos" w:cstheme="minorBidi"/>
+                <w:b/>
+                <w:bCs/>
+                <w:kern w:val="2"/>
+                <w14:ligatures w14:val="standardContextual"/>
+              </w:rPr>
               <w:t xml:space="preserve">Executive </w:t>
             </w:r>
           </w:p>
@@ -16735,7 +16869,6 @@
                 <w:kern w:val="2"/>
                 <w14:ligatures w14:val="standardContextual"/>
               </w:rPr>
-              <w:lastRenderedPageBreak/>
               <w:t>10:10-10:30</w:t>
             </w:r>
           </w:p>
@@ -17248,7 +17381,7 @@
         </w:tc>
         <w:tc>
           <w:tcPr>
-            <w:tcW w:w="2126" w:type="dxa"/>
+            <w:tcW w:w="2352" w:type="dxa"/>
             <w:vMerge w:val="restart"/>
             <w:tcBorders>
               <w:top w:val="single" w:sz="4" w:space="0" w:color="auto"/>
@@ -17336,114 +17469,50 @@
               <w:jc w:val="center"/>
               <w:rPr>
                 <w:rFonts w:ascii="Aptos" w:eastAsiaTheme="minorHAnsi" w:hAnsi="Aptos" w:cstheme="minorBidi"/>
-                <w:kern w:val="2"/>
-                <w:sz w:val="20"/>
-                <w:szCs w:val="20"/>
-                <w14:ligatures w14:val="standardContextual"/>
-              </w:rPr>
-            </w:pPr>
-            <w:r>
-              <w:rPr>
-                <w:rFonts w:ascii="Aptos" w:eastAsiaTheme="minorHAnsi" w:hAnsi="Aptos" w:cstheme="minorBidi"/>
-                <w:kern w:val="2"/>
-                <w:sz w:val="20"/>
-                <w:szCs w:val="20"/>
-                <w14:ligatures w14:val="standardContextual"/>
-              </w:rPr>
-              <w:t xml:space="preserve">Hadji C. </w:t>
-            </w:r>
-            <w:r>
-              <w:rPr>
-                <w:rFonts w:ascii="Aptos" w:eastAsiaTheme="minorHAnsi" w:hAnsi="Aptos" w:cstheme="minorBidi"/>
-                <w:kern w:val="2"/>
-                <w:sz w:val="20"/>
-                <w:szCs w:val="20"/>
-                <w14:ligatures w14:val="standardContextual"/>
-              </w:rPr>
-              <w:t>Puget</w:t>
-            </w:r>
-            <w:r>
-              <w:rPr>
-                <w:rFonts w:ascii="Aptos" w:eastAsiaTheme="minorHAnsi" w:hAnsi="Aptos" w:cstheme="minorBidi"/>
-                <w:kern w:val="2"/>
-                <w:sz w:val="20"/>
-                <w:szCs w:val="20"/>
-                <w14:ligatures w14:val="standardContextual"/>
-              </w:rPr>
-              <w:t>, MD</w:t>
-            </w:r>
-          </w:p>
-          <w:p>
-            <w:pPr>
-              <w:jc w:val="center"/>
-              <w:rPr>
-                <w:rFonts w:ascii="Aptos" w:eastAsiaTheme="minorHAnsi" w:hAnsi="Aptos" w:cstheme="minorBidi"/>
-                <w:kern w:val="2"/>
-                <w:sz w:val="20"/>
-                <w:szCs w:val="20"/>
-                <w14:ligatures w14:val="standardContextual"/>
-              </w:rPr>
-            </w:pPr>
-            <w:r>
-              <w:rPr>
-                <w:rFonts w:ascii="Aptos" w:eastAsiaTheme="minorHAnsi" w:hAnsi="Aptos" w:cstheme="minorBidi"/>
-                <w:kern w:val="2"/>
-                <w:sz w:val="20"/>
-                <w:szCs w:val="20"/>
-                <w14:ligatures w14:val="standardContextual"/>
-              </w:rPr>
-              <w:t>Rex L. Cañete, MD</w:t>
-            </w:r>
-          </w:p>
-          <w:p>
-            <w:pPr>
-              <w:jc w:val="center"/>
-              <w:rPr>
-                <w:rFonts w:ascii="Aptos" w:eastAsiaTheme="minorHAnsi" w:hAnsi="Aptos" w:cstheme="minorBidi"/>
-                <w:kern w:val="2"/>
-                <w:sz w:val="18"/>
-                <w:szCs w:val="18"/>
-                <w14:ligatures w14:val="standardContextual"/>
-              </w:rPr>
-            </w:pPr>
-            <w:r>
-              <w:rPr>
-                <w:rFonts w:ascii="Aptos" w:eastAsiaTheme="minorHAnsi" w:hAnsi="Aptos" w:cstheme="minorBidi"/>
-                <w:kern w:val="2"/>
-                <w:sz w:val="18"/>
-                <w:szCs w:val="18"/>
-                <w14:ligatures w14:val="standardContextual"/>
-              </w:rPr>
-              <w:t>Ralph Robbie Oreiro, MD</w:t>
-            </w:r>
-          </w:p>
-          <w:p>
-            <w:pPr>
-              <w:jc w:val="center"/>
-              <w:rPr>
-                <w:rFonts w:ascii="Aptos" w:eastAsiaTheme="minorHAnsi" w:hAnsi="Aptos" w:cstheme="minorBidi"/>
-                <w:kern w:val="2"/>
-                <w:sz w:val="18"/>
-                <w:szCs w:val="18"/>
-                <w14:ligatures w14:val="standardContextual"/>
-              </w:rPr>
-            </w:pPr>
-            <w:r>
-              <w:rPr>
-                <w:rFonts w:ascii="Aptos" w:eastAsiaTheme="minorHAnsi" w:hAnsi="Aptos" w:cstheme="minorBidi"/>
-                <w:kern w:val="2"/>
-                <w:sz w:val="18"/>
-                <w:szCs w:val="18"/>
-                <w14:ligatures w14:val="standardContextual"/>
-              </w:rPr>
-              <w:t xml:space="preserve">Noelle Frances </w:t>
-            </w:r>
-            <w:r>
-              <w:rPr>
-                <w:rFonts w:ascii="Aptos" w:eastAsiaTheme="minorHAnsi" w:hAnsi="Aptos" w:cstheme="minorBidi"/>
-                <w:kern w:val="2"/>
-                <w:sz w:val="18"/>
-                <w:szCs w:val="18"/>
+                <w:b/>
+                <w:bCs/>
+                <w:kern w:val="2"/>
+                <w:sz w:val="20"/>
+                <w:szCs w:val="20"/>
+                <w14:ligatures w14:val="standardContextual"/>
+              </w:rPr>
+            </w:pPr>
+            <w:r>
+              <w:rPr>
+                <w:rFonts w:ascii="Aptos" w:eastAsiaTheme="minorHAnsi" w:hAnsi="Aptos" w:cstheme="minorBidi"/>
+                <w:kern w:val="2"/>
+                <w:sz w:val="20"/>
+                <w:szCs w:val="20"/>
+                <w14:ligatures w14:val="standardContextual"/>
+              </w:rPr>
+              <w:t xml:space="preserve">Hadji C. Pugat, MD Salvador E. </w:t>
+            </w:r>
+            <w:r>
+              <w:rPr>
+                <w:rFonts w:ascii="Aptos" w:eastAsiaTheme="minorHAnsi" w:hAnsi="Aptos" w:cstheme="minorBidi"/>
+                <w:kern w:val="2"/>
+                <w:sz w:val="20"/>
+                <w:szCs w:val="20"/>
+                <w14:ligatures w14:val="standardContextual"/>
+              </w:rPr>
+              <w:t>Brodt</w:t>
+            </w:r>
+            <w:r>
+              <w:rPr>
+                <w:rFonts w:ascii="Aptos" w:eastAsiaTheme="minorHAnsi" w:hAnsi="Aptos" w:cstheme="minorBidi"/>
+                <w:kern w:val="2"/>
+                <w:sz w:val="20"/>
+                <w:szCs w:val="20"/>
+                <w14:ligatures w14:val="standardContextual"/>
+              </w:rPr>
+              <w:t xml:space="preserve">, Jr., MD Ralph Robbie Oreiro, MD Noelle Frances </w:t>
+            </w:r>
+            <w:r>
+              <w:rPr>
+                <w:rFonts w:ascii="Aptos" w:eastAsiaTheme="minorHAnsi" w:hAnsi="Aptos" w:cstheme="minorBidi"/>
+                <w:kern w:val="2"/>
+                <w:sz w:val="20"/>
+                <w:szCs w:val="20"/>
                 <w14:ligatures w14:val="standardContextual"/>
               </w:rPr>
               <w:t>Ursula</w:t>
@@ -17452,35 +17521,11 @@
               <w:rPr>
                 <w:rFonts w:ascii="Aptos" w:eastAsiaTheme="minorHAnsi" w:hAnsi="Aptos" w:cstheme="minorBidi"/>
                 <w:kern w:val="2"/>
-                <w:sz w:val="18"/>
-                <w:szCs w:val="18"/>
-                <w14:ligatures w14:val="standardContextual"/>
-              </w:rPr>
-              <w:t>, MD</w:t>
-            </w:r>
-          </w:p>
-          <w:p>
-            <w:pPr>
-              <w:jc w:val="center"/>
-              <w:rPr>
-                <w:rFonts w:ascii="Aptos" w:eastAsiaTheme="minorHAnsi" w:hAnsi="Aptos" w:cstheme="minorBidi"/>
-                <w:b/>
-                <w:bCs/>
-                <w:kern w:val="2"/>
-                <w:sz w:val="20"/>
-                <w:szCs w:val="20"/>
-                <w14:ligatures w14:val="standardContextual"/>
-              </w:rPr>
-            </w:pPr>
-            <w:r>
-              <w:rPr>
-                <w:rFonts w:ascii="Aptos" w:eastAsiaTheme="minorHAnsi" w:hAnsi="Aptos" w:cstheme="minorBidi"/>
-                <w:kern w:val="2"/>
-                <w:sz w:val="20"/>
-                <w:szCs w:val="20"/>
-                <w14:ligatures w14:val="standardContextual"/>
-              </w:rPr>
-              <w:t>Melvin Talaver, MD</w:t>
+                <w:sz w:val="20"/>
+                <w:szCs w:val="20"/>
+                <w14:ligatures w14:val="standardContextual"/>
+              </w:rPr>
+              <w:t>, MD Melvin Talaver, MD</w:t>
             </w:r>
             <w:r>
               <w:rPr>
@@ -17534,6 +17579,90 @@
               </w:rPr>
               <w:t>Heather Nixon, MD</w:t>
             </w:r>
+          </w:p>
+          <w:p>
+            <w:pPr>
+              <w:jc w:val="center"/>
+              <w:rPr>
+                <w:rFonts w:ascii="Aptos" w:eastAsiaTheme="minorHAnsi" w:hAnsi="Aptos" w:cstheme="minorBidi"/>
+                <w:b/>
+                <w:bCs/>
+                <w:kern w:val="2"/>
+                <w:sz w:val="20"/>
+                <w:szCs w:val="20"/>
+                <w14:ligatures w14:val="standardContextual"/>
+              </w:rPr>
+            </w:pPr>
+          </w:p>
+          <w:p>
+            <w:pPr>
+              <w:jc w:val="center"/>
+              <w:rPr>
+                <w:rFonts w:ascii="Aptos" w:eastAsiaTheme="minorHAnsi" w:hAnsi="Aptos" w:cstheme="minorBidi"/>
+                <w:b/>
+                <w:bCs/>
+                <w:kern w:val="2"/>
+                <w:sz w:val="20"/>
+                <w:szCs w:val="20"/>
+                <w14:ligatures w14:val="standardContextual"/>
+              </w:rPr>
+            </w:pPr>
+            <w:r>
+              <w:rPr>
+                <w:rFonts w:ascii="Aptos" w:eastAsiaTheme="minorHAnsi" w:hAnsi="Aptos" w:cstheme="minorBidi"/>
+                <w:kern w:val="2"/>
+                <w:sz w:val="20"/>
+                <w:szCs w:val="20"/>
+                <w14:ligatures w14:val="standardContextual"/>
+              </w:rPr>
+              <w:t xml:space="preserve">Neonatal Surgical Emergencies </w:t>
+            </w:r>
+            <w:r>
+              <w:rPr>
+                <w:rFonts w:ascii="Aptos" w:eastAsiaTheme="minorHAnsi" w:hAnsi="Aptos" w:cstheme="minorBidi"/>
+                <w:kern w:val="2"/>
+                <w:sz w:val="20"/>
+                <w:szCs w:val="20"/>
+                <w14:ligatures w14:val="standardContextual"/>
+              </w:rPr>
+              <w:br/>
+            </w:r>
+            <w:r>
+              <w:rPr>
+                <w:rFonts w:ascii="Aptos" w:eastAsiaTheme="minorHAnsi" w:hAnsi="Aptos" w:cstheme="minorBidi"/>
+                <w:b/>
+                <w:bCs/>
+                <w:kern w:val="2"/>
+                <w:sz w:val="20"/>
+                <w:szCs w:val="20"/>
+                <w14:ligatures w14:val="standardContextual"/>
+              </w:rPr>
+              <w:t>I</w:t>
+            </w:r>
+            <w:r>
+              <w:rPr>
+                <w:rFonts w:ascii="Aptos" w:eastAsiaTheme="minorHAnsi" w:hAnsi="Aptos" w:cstheme="minorBidi"/>
+                <w:b/>
+                <w:bCs/>
+                <w:kern w:val="2"/>
+                <w:sz w:val="20"/>
+                <w:szCs w:val="20"/>
+                <w14:ligatures w14:val="standardContextual"/>
+              </w:rPr>
+              <w:t>na Ismiarti Shariffuddin</w:t>
+            </w:r>
+            <w:r>
+              <w:rPr>
+                <w:rFonts w:ascii="Aptos" w:eastAsiaTheme="minorHAnsi" w:hAnsi="Aptos" w:cstheme="minorBidi"/>
+                <w:b/>
+                <w:bCs/>
+                <w:kern w:val="2"/>
+                <w:sz w:val="20"/>
+                <w:szCs w:val="20"/>
+                <w14:ligatures w14:val="standardContextual"/>
+              </w:rPr>
+              <w:t>, MD</w:t>
+            </w:r>
             <w:r>
               <w:rPr>
                 <w:rFonts w:ascii="Aptos" w:eastAsiaTheme="minorHAnsi" w:hAnsi="Aptos" w:cstheme="minorBidi"/>
@@ -17635,36 +17764,29 @@
           </w:p>
           <w:p>
             <w:pPr>
-              <w:jc w:val="center"/>
-              <w:rPr>
-                <w:rFonts w:ascii="Aptos" w:eastAsiaTheme="minorHAnsi" w:hAnsi="Aptos" w:cstheme="minorBidi"/>
-                <w:b/>
-                <w:bCs/>
-                <w:kern w:val="2"/>
-                <w:sz w:val="20"/>
-                <w:szCs w:val="20"/>
-                <w14:ligatures w14:val="standardContextual"/>
-              </w:rPr>
-            </w:pPr>
-          </w:p>
-          <w:p>
-            <w:pPr>
-              <w:jc w:val="center"/>
-              <w:rPr>
-                <w:rFonts w:ascii="Aptos" w:hAnsi="Aptos" w:cs="Arial"/>
-                <w:b/>
-                <w:bCs/>
-                <w:sz w:val="20"/>
-                <w:szCs w:val="20"/>
-              </w:rPr>
-            </w:pPr>
-            <w:r>
-              <w:rPr>
-                <w:rFonts w:ascii="Aptos" w:hAnsi="Aptos" w:cs="Arial"/>
-                <w:sz w:val="20"/>
-                <w:szCs w:val="20"/>
-              </w:rPr>
-              <w:t xml:space="preserve">Coagulopathy  </w:t>
+              <w:rPr>
+                <w:rFonts w:ascii="Aptos" w:hAnsi="Aptos" w:cs="Arial"/>
+                <w:sz w:val="20"/>
+                <w:szCs w:val="20"/>
+              </w:rPr>
+            </w:pPr>
+          </w:p>
+          <w:p>
+            <w:pPr>
+              <w:jc w:val="center"/>
+              <w:rPr>
+                <w:rFonts w:ascii="Aptos" w:eastAsiaTheme="minorHAnsi" w:hAnsi="Aptos" w:cstheme="minorBidi"/>
+                <w:kern w:val="2"/>
+                <w14:ligatures w14:val="standardContextual"/>
+              </w:rPr>
+            </w:pPr>
+            <w:r>
+              <w:rPr>
+                <w:rFonts w:ascii="Aptos" w:hAnsi="Aptos" w:cs="Arial"/>
+                <w:sz w:val="20"/>
+                <w:szCs w:val="20"/>
+              </w:rPr>
+              <w:t xml:space="preserve">Hypotensive Patient for Surgery for EXLAP  </w:t>
             </w:r>
             <w:r>
               <w:rPr>
@@ -17682,59 +17804,13 @@
                 <w:sz w:val="20"/>
                 <w:szCs w:val="20"/>
               </w:rPr>
-              <w:t>Klaus Goerlinger, MD</w:t>
-            </w:r>
-          </w:p>
-          <w:p>
-            <w:pPr>
-              <w:jc w:val="center"/>
-              <w:rPr>
-                <w:rFonts w:ascii="Aptos" w:hAnsi="Aptos" w:cs="Arial"/>
-                <w:sz w:val="20"/>
-                <w:szCs w:val="20"/>
-              </w:rPr>
-            </w:pPr>
-          </w:p>
-          <w:p>
-            <w:pPr>
-              <w:jc w:val="center"/>
-              <w:rPr>
-                <w:rFonts w:ascii="Aptos" w:eastAsiaTheme="minorHAnsi" w:hAnsi="Aptos" w:cstheme="minorBidi"/>
-                <w:kern w:val="2"/>
-                <w14:ligatures w14:val="standardContextual"/>
-              </w:rPr>
-            </w:pPr>
-            <w:r>
-              <w:rPr>
-                <w:rFonts w:ascii="Aptos" w:hAnsi="Aptos" w:cs="Arial"/>
-                <w:sz w:val="20"/>
-                <w:szCs w:val="20"/>
-              </w:rPr>
-              <w:t xml:space="preserve">Hypotensive Patient for Surgery for EXLAP  </w:t>
-            </w:r>
-            <w:r>
-              <w:rPr>
-                <w:rFonts w:ascii="Aptos" w:hAnsi="Aptos" w:cs="Arial"/>
-                <w:sz w:val="20"/>
-                <w:szCs w:val="20"/>
-              </w:rPr>
-              <w:br/>
-            </w:r>
-            <w:r>
-              <w:rPr>
-                <w:rFonts w:ascii="Aptos" w:hAnsi="Aptos" w:cs="Arial"/>
-                <w:b/>
-                <w:bCs/>
-                <w:sz w:val="20"/>
-                <w:szCs w:val="20"/>
-              </w:rPr>
               <w:t>Suneel Desai, MD</w:t>
             </w:r>
           </w:p>
         </w:tc>
         <w:tc>
           <w:tcPr>
-            <w:tcW w:w="1360" w:type="dxa"/>
+            <w:tcW w:w="1134" w:type="dxa"/>
             <w:vMerge w:val="restart"/>
             <w:tcBorders>
               <w:left w:val="single" w:sz="4" w:space="0" w:color="auto"/>
@@ -18046,7 +18122,7 @@
         </w:tc>
         <w:tc>
           <w:tcPr>
-            <w:tcW w:w="2126" w:type="dxa"/>
+            <w:tcW w:w="2352" w:type="dxa"/>
             <w:vMerge/>
             <w:tcBorders>
               <w:left w:val="single" w:sz="4" w:space="0" w:color="auto"/>
@@ -18068,7 +18144,7 @@
         </w:tc>
         <w:tc>
           <w:tcPr>
-            <w:tcW w:w="1360" w:type="dxa"/>
+            <w:tcW w:w="1134" w:type="dxa"/>
             <w:vMerge/>
             <w:tcBorders>
               <w:left w:val="single" w:sz="4" w:space="0" w:color="auto"/>
@@ -18371,7 +18447,7 @@
         </w:tc>
         <w:tc>
           <w:tcPr>
-            <w:tcW w:w="2126" w:type="dxa"/>
+            <w:tcW w:w="2352" w:type="dxa"/>
             <w:vMerge/>
             <w:tcBorders>
               <w:left w:val="single" w:sz="4" w:space="0" w:color="auto"/>
@@ -18393,7 +18469,7 @@
         </w:tc>
         <w:tc>
           <w:tcPr>
-            <w:tcW w:w="1360" w:type="dxa"/>
+            <w:tcW w:w="1134" w:type="dxa"/>
             <w:vMerge/>
             <w:tcBorders>
               <w:left w:val="single" w:sz="4" w:space="0" w:color="auto"/>
@@ -18696,7 +18772,7 @@
         </w:tc>
         <w:tc>
           <w:tcPr>
-            <w:tcW w:w="2126" w:type="dxa"/>
+            <w:tcW w:w="2352" w:type="dxa"/>
             <w:vMerge/>
             <w:tcBorders>
               <w:left w:val="single" w:sz="4" w:space="0" w:color="auto"/>
@@ -18717,7 +18793,7 @@
         </w:tc>
         <w:tc>
           <w:tcPr>
-            <w:tcW w:w="1360" w:type="dxa"/>
+            <w:tcW w:w="1134" w:type="dxa"/>
             <w:vMerge/>
             <w:tcBorders>
               <w:left w:val="single" w:sz="4" w:space="0" w:color="auto"/>
@@ -18899,7 +18975,7 @@
         </w:tc>
         <w:tc>
           <w:tcPr>
-            <w:tcW w:w="2126" w:type="dxa"/>
+            <w:tcW w:w="2352" w:type="dxa"/>
             <w:vMerge/>
             <w:tcBorders>
               <w:left w:val="single" w:sz="4" w:space="0" w:color="auto"/>
@@ -18920,7 +18996,7 @@
         </w:tc>
         <w:tc>
           <w:tcPr>
-            <w:tcW w:w="1360" w:type="dxa"/>
+            <w:tcW w:w="1134" w:type="dxa"/>
             <w:vMerge/>
             <w:tcBorders>
               <w:left w:val="single" w:sz="4" w:space="0" w:color="auto"/>
@@ -19103,7 +19179,7 @@
         </w:tc>
         <w:tc>
           <w:tcPr>
-            <w:tcW w:w="2126" w:type="dxa"/>
+            <w:tcW w:w="2352" w:type="dxa"/>
             <w:vMerge/>
             <w:tcBorders>
               <w:left w:val="single" w:sz="4" w:space="0" w:color="auto"/>
@@ -19129,7 +19205,7 @@
         </w:tc>
         <w:tc>
           <w:tcPr>
-            <w:tcW w:w="1360" w:type="dxa"/>
+            <w:tcW w:w="1134" w:type="dxa"/>
             <w:tcBorders>
               <w:top w:val="single" w:sz="4" w:space="0" w:color="auto"/>
               <w:left w:val="single" w:sz="4" w:space="0" w:color="auto"/>
@@ -19501,7 +19577,7 @@
         </w:tc>
         <w:tc>
           <w:tcPr>
-            <w:tcW w:w="2126" w:type="dxa"/>
+            <w:tcW w:w="2352" w:type="dxa"/>
             <w:tcBorders>
               <w:top w:val="single" w:sz="4" w:space="0" w:color="auto"/>
               <w:left w:val="single" w:sz="4" w:space="0" w:color="auto"/>
@@ -19560,70 +19636,6 @@
                 <w14:ligatures w14:val="standardContextual"/>
               </w:rPr>
               <w:t>VIP East</w:t>
-            </w:r>
-          </w:p>
-        </w:tc>
-        <w:tc>
-          <w:tcPr>
-            <w:tcW w:w="1360" w:type="dxa"/>
-            <w:tcBorders>
-              <w:top w:val="single" w:sz="4" w:space="0" w:color="auto"/>
-              <w:left w:val="single" w:sz="4" w:space="0" w:color="auto"/>
-              <w:bottom w:val="single" w:sz="4" w:space="0" w:color="auto"/>
-              <w:right w:val="single" w:sz="4" w:space="0" w:color="auto"/>
-            </w:tcBorders>
-            <w:shd w:val="clear" w:color="auto" w:fill="FFC6C6"/>
-            <w:tcMar>
-              <w:top w:w="15" w:type="dxa"/>
-              <w:left w:w="15" w:type="dxa"/>
-              <w:bottom w:w="0" w:type="dxa"/>
-              <w:right w:w="15" w:type="dxa"/>
-            </w:tcMar>
-            <w:vAlign w:val="center"/>
-            <w:hideMark/>
-          </w:tcPr>
-          <w:p>
-            <w:pPr>
-              <w:jc w:val="center"/>
-              <w:rPr>
-                <w:rFonts w:ascii="Aptos" w:eastAsiaTheme="minorHAnsi" w:hAnsi="Aptos" w:cstheme="minorBidi"/>
-                <w:b/>
-                <w:bCs/>
-                <w:kern w:val="2"/>
-                <w14:ligatures w14:val="standardContextual"/>
-              </w:rPr>
-            </w:pPr>
-            <w:r>
-              <w:rPr>
-                <w:rFonts w:ascii="Aptos" w:eastAsiaTheme="minorHAnsi" w:hAnsi="Aptos" w:cstheme="minorBidi"/>
-                <w:b/>
-                <w:bCs/>
-                <w:kern w:val="2"/>
-                <w14:ligatures w14:val="standardContextual"/>
-              </w:rPr>
-              <w:t xml:space="preserve">GF </w:t>
-            </w:r>
-          </w:p>
-          <w:p>
-            <w:pPr>
-              <w:jc w:val="center"/>
-              <w:rPr>
-                <w:rFonts w:ascii="Aptos" w:eastAsiaTheme="minorHAnsi" w:hAnsi="Aptos" w:cstheme="minorBidi"/>
-                <w:b/>
-                <w:bCs/>
-                <w:kern w:val="2"/>
-                <w14:ligatures w14:val="standardContextual"/>
-              </w:rPr>
-            </w:pPr>
-            <w:r>
-              <w:rPr>
-                <w:rFonts w:ascii="Aptos" w:eastAsiaTheme="minorHAnsi" w:hAnsi="Aptos" w:cstheme="minorBidi"/>
-                <w:b/>
-                <w:bCs/>
-                <w:kern w:val="2"/>
-                <w14:ligatures w14:val="standardContextual"/>
-              </w:rPr>
-              <w:t>Executive 5</w:t>
             </w:r>
           </w:p>
         </w:tc>
@@ -19687,6 +19699,70 @@
                 <w:kern w:val="2"/>
                 <w14:ligatures w14:val="standardContextual"/>
               </w:rPr>
+              <w:t>Executive 5</w:t>
+            </w:r>
+          </w:p>
+        </w:tc>
+        <w:tc>
+          <w:tcPr>
+            <w:tcW w:w="1134" w:type="dxa"/>
+            <w:tcBorders>
+              <w:top w:val="single" w:sz="4" w:space="0" w:color="auto"/>
+              <w:left w:val="single" w:sz="4" w:space="0" w:color="auto"/>
+              <w:bottom w:val="single" w:sz="4" w:space="0" w:color="auto"/>
+              <w:right w:val="single" w:sz="4" w:space="0" w:color="auto"/>
+            </w:tcBorders>
+            <w:shd w:val="clear" w:color="auto" w:fill="FFC6C6"/>
+            <w:tcMar>
+              <w:top w:w="15" w:type="dxa"/>
+              <w:left w:w="15" w:type="dxa"/>
+              <w:bottom w:w="0" w:type="dxa"/>
+              <w:right w:w="15" w:type="dxa"/>
+            </w:tcMar>
+            <w:vAlign w:val="center"/>
+            <w:hideMark/>
+          </w:tcPr>
+          <w:p>
+            <w:pPr>
+              <w:jc w:val="center"/>
+              <w:rPr>
+                <w:rFonts w:ascii="Aptos" w:eastAsiaTheme="minorHAnsi" w:hAnsi="Aptos" w:cstheme="minorBidi"/>
+                <w:b/>
+                <w:bCs/>
+                <w:kern w:val="2"/>
+                <w14:ligatures w14:val="standardContextual"/>
+              </w:rPr>
+            </w:pPr>
+            <w:r>
+              <w:rPr>
+                <w:rFonts w:ascii="Aptos" w:eastAsiaTheme="minorHAnsi" w:hAnsi="Aptos" w:cstheme="minorBidi"/>
+                <w:b/>
+                <w:bCs/>
+                <w:kern w:val="2"/>
+                <w14:ligatures w14:val="standardContextual"/>
+              </w:rPr>
+              <w:t xml:space="preserve">GF </w:t>
+            </w:r>
+          </w:p>
+          <w:p>
+            <w:pPr>
+              <w:jc w:val="center"/>
+              <w:rPr>
+                <w:rFonts w:ascii="Aptos" w:eastAsiaTheme="minorHAnsi" w:hAnsi="Aptos" w:cstheme="minorBidi"/>
+                <w:b/>
+                <w:bCs/>
+                <w:kern w:val="2"/>
+                <w14:ligatures w14:val="standardContextual"/>
+              </w:rPr>
+            </w:pPr>
+            <w:r>
+              <w:rPr>
+                <w:rFonts w:ascii="Aptos" w:eastAsiaTheme="minorHAnsi" w:hAnsi="Aptos" w:cstheme="minorBidi"/>
+                <w:b/>
+                <w:bCs/>
+                <w:kern w:val="2"/>
+                <w14:ligatures w14:val="standardContextual"/>
+              </w:rPr>
               <w:t xml:space="preserve">Executive </w:t>
             </w:r>
           </w:p>
@@ -19799,6 +19875,8 @@
               <w:jc w:val="center"/>
               <w:rPr>
                 <w:rFonts w:ascii="Aptos" w:hAnsi="Aptos" w:cs="Arial"/>
+                <w:i/>
+                <w:iCs/>
                 <w:sz w:val="18"/>
                 <w:szCs w:val="18"/>
                 <w:shd w:val="clear" w:color="auto" w:fill="FFFFFF" w:themeFill="background1"/>
@@ -19807,6 +19885,8 @@
             <w:r>
               <w:rPr>
                 <w:rFonts w:ascii="Aptos" w:hAnsi="Aptos" w:cs="Arial"/>
+                <w:i/>
+                <w:iCs/>
                 <w:sz w:val="18"/>
                 <w:szCs w:val="18"/>
                 <w:shd w:val="clear" w:color="auto" w:fill="FFFFFF" w:themeFill="background1"/>
@@ -19820,6 +19900,8 @@
               <w:jc w:val="center"/>
               <w:rPr>
                 <w:rFonts w:ascii="Aptos" w:hAnsi="Aptos" w:cs="Arial"/>
+                <w:i/>
+                <w:iCs/>
                 <w:sz w:val="18"/>
                 <w:szCs w:val="18"/>
               </w:rPr>
@@ -19827,6 +19909,8 @@
             <w:r>
               <w:rPr>
                 <w:rFonts w:ascii="Aptos" w:hAnsi="Aptos" w:cs="Arial"/>
+                <w:i/>
+                <w:iCs/>
                 <w:sz w:val="18"/>
                 <w:szCs w:val="18"/>
               </w:rPr>
@@ -19839,6 +19923,8 @@
               <w:jc w:val="center"/>
               <w:rPr>
                 <w:rFonts w:ascii="Aptos" w:hAnsi="Aptos" w:cs="Arial"/>
+                <w:i/>
+                <w:iCs/>
                 <w:sz w:val="18"/>
                 <w:szCs w:val="18"/>
                 <w:lang w:val="sv-SE"/>
@@ -19847,6 +19933,8 @@
             <w:r>
               <w:rPr>
                 <w:rFonts w:ascii="Aptos" w:hAnsi="Aptos" w:cs="Arial"/>
+                <w:i/>
+                <w:iCs/>
                 <w:sz w:val="18"/>
                 <w:szCs w:val="18"/>
                 <w:lang w:val="sv-SE"/>
@@ -19870,6 +19958,8 @@
               <w:jc w:val="center"/>
               <w:rPr>
                 <w:rFonts w:ascii="Aptos" w:hAnsi="Aptos" w:cs="Arial"/>
+                <w:i/>
+                <w:iCs/>
                 <w:sz w:val="18"/>
                 <w:szCs w:val="18"/>
                 <w:shd w:val="clear" w:color="auto" w:fill="FFFFFF" w:themeFill="background1"/>
@@ -19878,6 +19968,8 @@
             <w:r>
               <w:rPr>
                 <w:rFonts w:ascii="Aptos" w:hAnsi="Aptos" w:cs="Arial"/>
+                <w:i/>
+                <w:iCs/>
                 <w:sz w:val="18"/>
                 <w:szCs w:val="18"/>
                 <w:shd w:val="clear" w:color="auto" w:fill="FFFFFF" w:themeFill="background1"/>
@@ -19890,6 +19982,8 @@
               <w:jc w:val="center"/>
               <w:rPr>
                 <w:rFonts w:ascii="Aptos" w:hAnsi="Aptos" w:cs="Arial"/>
+                <w:i/>
+                <w:iCs/>
                 <w:sz w:val="18"/>
                 <w:szCs w:val="18"/>
               </w:rPr>
@@ -19897,6 +19991,8 @@
             <w:r>
               <w:rPr>
                 <w:rFonts w:ascii="Aptos" w:hAnsi="Aptos" w:cs="Arial"/>
+                <w:i/>
+                <w:iCs/>
                 <w:sz w:val="18"/>
                 <w:szCs w:val="18"/>
               </w:rPr>
@@ -19908,6 +20004,8 @@
               <w:jc w:val="center"/>
               <w:rPr>
                 <w:rFonts w:asciiTheme="minorHAnsi" w:eastAsiaTheme="minorHAnsi" w:hAnsiTheme="minorHAnsi" w:cstheme="minorBidi"/>
+                <w:i/>
+                <w:iCs/>
                 <w:kern w:val="2"/>
                 <w:sz w:val="18"/>
                 <w:szCs w:val="18"/>
@@ -19917,6 +20015,8 @@
             <w:r>
               <w:rPr>
                 <w:rFonts w:ascii="Aptos" w:hAnsi="Aptos" w:cs="Arial"/>
+                <w:i/>
+                <w:iCs/>
                 <w:sz w:val="18"/>
                 <w:szCs w:val="18"/>
               </w:rPr>
@@ -19939,6 +20039,8 @@
               <w:jc w:val="center"/>
               <w:rPr>
                 <w:rFonts w:ascii="Aptos" w:hAnsi="Aptos" w:cs="Arial"/>
+                <w:i/>
+                <w:iCs/>
                 <w:sz w:val="18"/>
                 <w:szCs w:val="18"/>
                 <w:shd w:val="clear" w:color="auto" w:fill="FFFFFF" w:themeFill="background1"/>
@@ -19947,6 +20049,8 @@
             <w:r>
               <w:rPr>
                 <w:rFonts w:ascii="Aptos" w:hAnsi="Aptos" w:cs="Arial"/>
+                <w:i/>
+                <w:iCs/>
                 <w:sz w:val="18"/>
                 <w:szCs w:val="18"/>
                 <w:shd w:val="clear" w:color="auto" w:fill="FFFFFF" w:themeFill="background1"/>
@@ -19959,6 +20063,8 @@
               <w:jc w:val="center"/>
               <w:rPr>
                 <w:rFonts w:ascii="Aptos" w:hAnsi="Aptos" w:cs="Arial"/>
+                <w:i/>
+                <w:iCs/>
                 <w:sz w:val="18"/>
                 <w:szCs w:val="18"/>
               </w:rPr>
@@ -19966,6 +20072,8 @@
             <w:r>
               <w:rPr>
                 <w:rFonts w:ascii="Aptos" w:hAnsi="Aptos" w:cs="Arial"/>
+                <w:i/>
+                <w:iCs/>
                 <w:sz w:val="18"/>
                 <w:szCs w:val="18"/>
               </w:rPr>
@@ -19977,6 +20085,8 @@
               <w:jc w:val="center"/>
               <w:rPr>
                 <w:rFonts w:asciiTheme="minorHAnsi" w:eastAsiaTheme="minorHAnsi" w:hAnsiTheme="minorHAnsi" w:cstheme="minorBidi"/>
+                <w:i/>
+                <w:iCs/>
                 <w:kern w:val="2"/>
                 <w:sz w:val="18"/>
                 <w:szCs w:val="18"/>
@@ -19986,6 +20096,8 @@
             <w:r>
               <w:rPr>
                 <w:rFonts w:ascii="Aptos" w:hAnsi="Aptos" w:cs="Arial"/>
+                <w:i/>
+                <w:iCs/>
                 <w:sz w:val="18"/>
                 <w:szCs w:val="18"/>
               </w:rPr>
@@ -20022,34 +20134,8 @@
         </w:tc>
         <w:tc>
           <w:tcPr>
-            <w:tcW w:w="2126" w:type="dxa"/>
+            <w:tcW w:w="2352" w:type="dxa"/>
             <w:tcBorders>
-              <w:left w:val="single" w:sz="4" w:space="0" w:color="auto"/>
-              <w:bottom w:val="single" w:sz="4" w:space="0" w:color="auto"/>
-              <w:right w:val="single" w:sz="4" w:space="0" w:color="auto"/>
-            </w:tcBorders>
-            <w:tcMar>
-              <w:top w:w="15" w:type="dxa"/>
-              <w:left w:w="15" w:type="dxa"/>
-              <w:bottom w:w="0" w:type="dxa"/>
-              <w:right w:w="15" w:type="dxa"/>
-            </w:tcMar>
-          </w:tcPr>
-          <w:p>
-            <w:pPr>
-              <w:rPr>
-                <w:rFonts w:asciiTheme="minorHAnsi" w:eastAsiaTheme="minorHAnsi" w:hAnsiTheme="minorHAnsi" w:cstheme="minorBidi"/>
-                <w:kern w:val="2"/>
-                <w14:ligatures w14:val="standardContextual"/>
-              </w:rPr>
-            </w:pPr>
-          </w:p>
-        </w:tc>
-        <w:tc>
-          <w:tcPr>
-            <w:tcW w:w="1360" w:type="dxa"/>
-            <w:tcBorders>
-              <w:top w:val="single" w:sz="4" w:space="0" w:color="auto"/>
               <w:left w:val="single" w:sz="4" w:space="0" w:color="auto"/>
               <w:bottom w:val="single" w:sz="4" w:space="0" w:color="auto"/>
               <w:right w:val="single" w:sz="4" w:space="0" w:color="auto"/>
@@ -20097,6 +20183,32 @@
             </w:pPr>
           </w:p>
         </w:tc>
+        <w:tc>
+          <w:tcPr>
+            <w:tcW w:w="1134" w:type="dxa"/>
+            <w:tcBorders>
+              <w:top w:val="single" w:sz="4" w:space="0" w:color="auto"/>
+              <w:left w:val="single" w:sz="4" w:space="0" w:color="auto"/>
+              <w:bottom w:val="single" w:sz="4" w:space="0" w:color="auto"/>
+              <w:right w:val="single" w:sz="4" w:space="0" w:color="auto"/>
+            </w:tcBorders>
+            <w:tcMar>
+              <w:top w:w="15" w:type="dxa"/>
+              <w:left w:w="15" w:type="dxa"/>
+              <w:bottom w:w="0" w:type="dxa"/>
+              <w:right w:w="15" w:type="dxa"/>
+            </w:tcMar>
+          </w:tcPr>
+          <w:p>
+            <w:pPr>
+              <w:rPr>
+                <w:rFonts w:asciiTheme="minorHAnsi" w:eastAsiaTheme="minorHAnsi" w:hAnsiTheme="minorHAnsi" w:cstheme="minorBidi"/>
+                <w:kern w:val="2"/>
+                <w14:ligatures w14:val="standardContextual"/>
+              </w:rPr>
+            </w:pPr>
+          </w:p>
+        </w:tc>
       </w:tr>
       <w:tr>
         <w:trPr>
@@ -20135,7 +20247,6 @@
                 <w:kern w:val="2"/>
                 <w14:ligatures w14:val="standardContextual"/>
               </w:rPr>
-              <w:lastRenderedPageBreak/>
               <w:t>12:40-1:00</w:t>
             </w:r>
           </w:p>
@@ -20792,7 +20903,7 @@
         </w:tc>
         <w:tc>
           <w:tcPr>
-            <w:tcW w:w="2126" w:type="dxa"/>
+            <w:tcW w:w="2352" w:type="dxa"/>
             <w:tcBorders>
               <w:left w:val="single" w:sz="4" w:space="0" w:color="auto"/>
               <w:bottom w:val="single" w:sz="4" w:space="0" w:color="auto"/>
@@ -20818,7 +20929,7 @@
         </w:tc>
         <w:tc>
           <w:tcPr>
-            <w:tcW w:w="1360" w:type="dxa"/>
+            <w:tcW w:w="1134" w:type="dxa"/>
             <w:tcBorders>
               <w:top w:val="single" w:sz="4" w:space="0" w:color="auto"/>
               <w:left w:val="single" w:sz="4" w:space="0" w:color="auto"/>
@@ -21123,7 +21234,7 @@
         </w:tc>
         <w:tc>
           <w:tcPr>
-            <w:tcW w:w="2126" w:type="dxa"/>
+            <w:tcW w:w="2352" w:type="dxa"/>
             <w:tcBorders>
               <w:top w:val="single" w:sz="4" w:space="0" w:color="auto"/>
               <w:left w:val="single" w:sz="4" w:space="0" w:color="auto"/>
@@ -21158,7 +21269,7 @@
         </w:tc>
         <w:tc>
           <w:tcPr>
-            <w:tcW w:w="1360" w:type="dxa"/>
+            <w:tcW w:w="1134" w:type="dxa"/>
             <w:tcBorders>
               <w:top w:val="single" w:sz="4" w:space="0" w:color="auto"/>
               <w:left w:val="single" w:sz="4" w:space="0" w:color="auto"/>
@@ -21463,7 +21574,7 @@
         </w:tc>
         <w:tc>
           <w:tcPr>
-            <w:tcW w:w="2126" w:type="dxa"/>
+            <w:tcW w:w="2352" w:type="dxa"/>
             <w:tcBorders>
               <w:top w:val="single" w:sz="4" w:space="0" w:color="auto"/>
               <w:left w:val="single" w:sz="4" w:space="0" w:color="auto"/>
@@ -21498,7 +21609,7 @@
         </w:tc>
         <w:tc>
           <w:tcPr>
-            <w:tcW w:w="1360" w:type="dxa"/>
+            <w:tcW w:w="1134" w:type="dxa"/>
             <w:tcBorders>
               <w:top w:val="single" w:sz="4" w:space="0" w:color="auto"/>
               <w:left w:val="single" w:sz="4" w:space="0" w:color="auto"/>
@@ -21803,7 +21914,7 @@
         </w:tc>
         <w:tc>
           <w:tcPr>
-            <w:tcW w:w="2126" w:type="dxa"/>
+            <w:tcW w:w="2352" w:type="dxa"/>
             <w:tcBorders>
               <w:top w:val="single" w:sz="4" w:space="0" w:color="auto"/>
               <w:left w:val="single" w:sz="4" w:space="0" w:color="auto"/>
@@ -21838,7 +21949,7 @@
         </w:tc>
         <w:tc>
           <w:tcPr>
-            <w:tcW w:w="1360" w:type="dxa"/>
+            <w:tcW w:w="1134" w:type="dxa"/>
             <w:tcBorders>
               <w:top w:val="single" w:sz="4" w:space="0" w:color="auto"/>
               <w:left w:val="single" w:sz="4" w:space="0" w:color="auto"/>
@@ -22015,7 +22126,7 @@
         </w:tc>
         <w:tc>
           <w:tcPr>
-            <w:tcW w:w="2126" w:type="dxa"/>
+            <w:tcW w:w="2352" w:type="dxa"/>
             <w:tcBorders>
               <w:top w:val="single" w:sz="4" w:space="0" w:color="auto"/>
               <w:left w:val="single" w:sz="4" w:space="0" w:color="auto"/>
@@ -22050,7 +22161,7 @@
         </w:tc>
         <w:tc>
           <w:tcPr>
-            <w:tcW w:w="1360" w:type="dxa"/>
+            <w:tcW w:w="1134" w:type="dxa"/>
             <w:tcBorders>
               <w:top w:val="single" w:sz="4" w:space="0" w:color="auto"/>
               <w:left w:val="single" w:sz="4" w:space="0" w:color="auto"/>
@@ -22239,7 +22350,7 @@
         </w:tc>
         <w:tc>
           <w:tcPr>
-            <w:tcW w:w="2126" w:type="dxa"/>
+            <w:tcW w:w="2352" w:type="dxa"/>
             <w:tcBorders>
               <w:top w:val="single" w:sz="4" w:space="0" w:color="auto"/>
               <w:left w:val="single" w:sz="4" w:space="0" w:color="auto"/>
@@ -22274,7 +22385,7 @@
         </w:tc>
         <w:tc>
           <w:tcPr>
-            <w:tcW w:w="1360" w:type="dxa"/>
+            <w:tcW w:w="1134" w:type="dxa"/>
             <w:tcBorders>
               <w:top w:val="single" w:sz="4" w:space="0" w:color="auto"/>
               <w:left w:val="single" w:sz="4" w:space="0" w:color="auto"/>
@@ -22505,7 +22616,7 @@
         </w:tc>
         <w:tc>
           <w:tcPr>
-            <w:tcW w:w="2126" w:type="dxa"/>
+            <w:tcW w:w="2352" w:type="dxa"/>
             <w:tcBorders>
               <w:top w:val="single" w:sz="4" w:space="0" w:color="auto"/>
               <w:left w:val="single" w:sz="4" w:space="0" w:color="auto"/>
@@ -22540,7 +22651,7 @@
         </w:tc>
         <w:tc>
           <w:tcPr>
-            <w:tcW w:w="1360" w:type="dxa"/>
+            <w:tcW w:w="1134" w:type="dxa"/>
             <w:tcBorders>
               <w:top w:val="single" w:sz="4" w:space="0" w:color="auto"/>
               <w:left w:val="single" w:sz="4" w:space="0" w:color="auto"/>
@@ -22758,7 +22869,7 @@
         </w:tc>
         <w:tc>
           <w:tcPr>
-            <w:tcW w:w="2126" w:type="dxa"/>
+            <w:tcW w:w="2352" w:type="dxa"/>
             <w:tcBorders>
               <w:top w:val="single" w:sz="4" w:space="0" w:color="auto"/>
               <w:left w:val="single" w:sz="4" w:space="0" w:color="auto"/>
@@ -22784,7 +22895,7 @@
         </w:tc>
         <w:tc>
           <w:tcPr>
-            <w:tcW w:w="1360" w:type="dxa"/>
+            <w:tcW w:w="1134" w:type="dxa"/>
             <w:tcBorders>
               <w:top w:val="single" w:sz="4" w:space="0" w:color="auto"/>
               <w:left w:val="single" w:sz="4" w:space="0" w:color="auto"/>
@@ -23477,7 +23588,6 @@
   <w:style w:type="character" w:default="1" w:styleId="DefaultParagraphFont">
     <w:name w:val="Default Paragraph Font"/>
     <w:uiPriority w:val="1"/>
-    <w:semiHidden/>
     <w:unhideWhenUsed/>
   </w:style>
   <w:style w:type="table" w:default="1" w:styleId="TableNormal">

--- a/ACA SCIENTIIFC PROG_2. WITH MODERATORS, SPEAKERS & OFFICER OF THE DAY- REV from Paul 082025.docx
+++ b/ACA SCIENTIIFC PROG_2. WITH MODERATORS, SPEAKERS & OFFICER OF THE DAY- REV from Paul 082025.docx
@@ -540,13 +540,22 @@
             <w:r>
               <w:rPr>
                 <w:rFonts w:ascii="Aptos" w:hAnsi="Aptos" w:cs="Arial"/>
+                <w:sz w:val="18"/>
+                <w:szCs w:val="18"/>
+                <w:shd w:val="clear" w:color="auto" w:fill="FFFFFF" w:themeFill="background1"/>
+              </w:rPr>
+              <w:t>Officer of the Day:</w:t>
+            </w:r>
+            <w:r>
+              <w:rPr>
+                <w:rFonts w:ascii="Aptos" w:hAnsi="Aptos" w:cs="Arial"/>
                 <w:i/>
                 <w:iCs/>
                 <w:sz w:val="18"/>
                 <w:szCs w:val="18"/>
                 <w:shd w:val="clear" w:color="auto" w:fill="FFFFFF" w:themeFill="background1"/>
               </w:rPr>
-              <w:t>Officer of the Day:</w:t>
+              <w:t xml:space="preserve"> </w:t>
             </w:r>
             <w:r>
               <w:rPr>
@@ -557,17 +566,6 @@
                 <w:szCs w:val="18"/>
                 <w:shd w:val="clear" w:color="auto" w:fill="FFFFFF" w:themeFill="background1"/>
               </w:rPr>
-              <w:t xml:space="preserve"> </w:t>
-            </w:r>
-            <w:r>
-              <w:rPr>
-                <w:rFonts w:ascii="Aptos" w:hAnsi="Aptos" w:cs="Arial"/>
-                <w:i/>
-                <w:iCs/>
-                <w:sz w:val="18"/>
-                <w:szCs w:val="18"/>
-                <w:shd w:val="clear" w:color="auto" w:fill="FFFFFF" w:themeFill="background1"/>
-              </w:rPr>
               <w:t>Margaret</w:t>
             </w:r>
             <w:r>
@@ -1252,7 +1250,7 @@
       </w:tr>
       <w:tr>
         <w:trPr>
-          <w:trHeight w:val="780"/>
+          <w:trHeight w:val="1946"/>
         </w:trPr>
         <w:tc>
           <w:tcPr>
@@ -1829,11 +1827,28 @@
                 <w:szCs w:val="20"/>
               </w:rPr>
             </w:pPr>
-          </w:p>
-        </w:tc>
-        <w:tc>
-          <w:tcPr>
-            <w:tcW w:w="3685" w:type="dxa"/>
+            <w:r>
+              <w:rPr>
+                <w:rFonts w:ascii="Arial" w:hAnsi="Arial" w:cs="Arial"/>
+                <w:sz w:val="20"/>
+                <w:szCs w:val="20"/>
+              </w:rPr>
+              <w:t>12:00</w:t>
+            </w:r>
+            <w:r>
+              <w:rPr>
+                <w:rFonts w:ascii="Arial" w:hAnsi="Arial" w:cs="Arial"/>
+                <w:sz w:val="20"/>
+                <w:szCs w:val="20"/>
+              </w:rPr>
+              <w:t>-1:00</w:t>
+            </w:r>
+          </w:p>
+        </w:tc>
+        <w:tc>
+          <w:tcPr>
+            <w:tcW w:w="11907" w:type="dxa"/>
+            <w:gridSpan w:val="3"/>
             <w:tcMar>
               <w:top w:w="15" w:type="dxa"/>
               <w:left w:w="15" w:type="dxa"/>
@@ -1874,6 +1889,14 @@
                 <w:shd w:val="clear" w:color="auto" w:fill="FFCE3C"/>
               </w:rPr>
             </w:pPr>
+            <w:r>
+              <w:rPr>
+                <w:rFonts w:ascii="Aptos" w:hAnsi="Aptos" w:cs="Arial"/>
+                <w:b/>
+                <w:bCs/>
+              </w:rPr>
+              <w:t>LUNCH</w:t>
+            </w:r>
           </w:p>
           <w:p>
             <w:pPr>
@@ -1886,50 +1909,6 @@
               </w:rPr>
             </w:pPr>
           </w:p>
-          <w:p>
-            <w:pPr>
-              <w:jc w:val="center"/>
-              <w:rPr>
-                <w:rFonts w:ascii="Aptos" w:hAnsi="Aptos" w:cs="Arial"/>
-                <w:i/>
-                <w:iCs/>
-                <w:shd w:val="clear" w:color="auto" w:fill="FFCE3C"/>
-              </w:rPr>
-            </w:pPr>
-          </w:p>
-          <w:p>
-            <w:pPr>
-              <w:rPr>
-                <w:rFonts w:ascii="Aptos" w:hAnsi="Aptos" w:cs="Arial"/>
-                <w:i/>
-                <w:iCs/>
-                <w:shd w:val="clear" w:color="auto" w:fill="FFCE3C"/>
-              </w:rPr>
-            </w:pPr>
-          </w:p>
-        </w:tc>
-        <w:tc>
-          <w:tcPr>
-            <w:tcW w:w="4111" w:type="dxa"/>
-            <w:vAlign w:val="center"/>
-          </w:tcPr>
-          <w:p>
-            <w:pPr>
-              <w:jc w:val="center"/>
-              <w:rPr>
-                <w:rFonts w:ascii="Aptos" w:hAnsi="Aptos" w:cs="Arial"/>
-                <w:i/>
-                <w:iCs/>
-                <w:shd w:val="clear" w:color="auto" w:fill="FFCE3C"/>
-              </w:rPr>
-            </w:pPr>
-          </w:p>
-        </w:tc>
-        <w:tc>
-          <w:tcPr>
-            <w:tcW w:w="4111" w:type="dxa"/>
-            <w:vAlign w:val="center"/>
-          </w:tcPr>
           <w:p>
             <w:pPr>
               <w:jc w:val="center"/>
@@ -2095,11 +2074,30 @@
               <w:jc w:val="center"/>
               <w:rPr>
                 <w:rFonts w:ascii="Aptos" w:hAnsi="Aptos" w:cs="Arial"/>
+                <w:sz w:val="18"/>
+                <w:szCs w:val="18"/>
+                <w:shd w:val="clear" w:color="auto" w:fill="FFFFFF" w:themeFill="background1"/>
+              </w:rPr>
+            </w:pPr>
+            <w:r>
+              <w:rPr>
+                <w:rFonts w:ascii="Aptos" w:hAnsi="Aptos" w:cs="Arial"/>
+                <w:sz w:val="18"/>
+                <w:szCs w:val="18"/>
+                <w:shd w:val="clear" w:color="auto" w:fill="FFFFFF" w:themeFill="background1"/>
+              </w:rPr>
+              <w:t xml:space="preserve">Officer of the Day: </w:t>
+            </w:r>
+          </w:p>
+          <w:p>
+            <w:pPr>
+              <w:jc w:val="center"/>
+              <w:rPr>
+                <w:rFonts w:ascii="Aptos" w:hAnsi="Aptos" w:cs="Arial"/>
                 <w:i/>
                 <w:iCs/>
                 <w:sz w:val="18"/>
                 <w:szCs w:val="18"/>
-                <w:shd w:val="clear" w:color="auto" w:fill="FFFFFF" w:themeFill="background1"/>
               </w:rPr>
             </w:pPr>
             <w:r>
@@ -2109,16 +2107,17 @@
                 <w:iCs/>
                 <w:sz w:val="18"/>
                 <w:szCs w:val="18"/>
-                <w:shd w:val="clear" w:color="auto" w:fill="FFFFFF" w:themeFill="background1"/>
-              </w:rPr>
-              <w:t xml:space="preserve">Officer of the Day: </w:t>
-            </w:r>
-          </w:p>
-          <w:p>
-            <w:pPr>
-              <w:jc w:val="center"/>
-              <w:rPr>
-                <w:rFonts w:ascii="Aptos" w:hAnsi="Aptos" w:cs="Arial"/>
+              </w:rPr>
+              <w:t>Hadji C. Pugat, MD</w:t>
+            </w:r>
+          </w:p>
+          <w:p>
+            <w:pPr>
+              <w:jc w:val="center"/>
+              <w:rPr>
+                <w:rFonts w:ascii="Aptos" w:hAnsi="Aptos" w:cs="Arial"/>
+                <w:b/>
+                <w:bCs/>
                 <w:i/>
                 <w:iCs/>
                 <w:sz w:val="18"/>
@@ -2133,16 +2132,41 @@
                 <w:sz w:val="18"/>
                 <w:szCs w:val="18"/>
               </w:rPr>
-              <w:t>Hadji C. Pugat, MD</w:t>
-            </w:r>
-          </w:p>
-          <w:p>
-            <w:pPr>
-              <w:jc w:val="center"/>
-              <w:rPr>
-                <w:rFonts w:ascii="Aptos" w:hAnsi="Aptos" w:cs="Arial"/>
-                <w:b/>
-                <w:bCs/>
+              <w:t>Nella Plete, MD</w:t>
+            </w:r>
+          </w:p>
+        </w:tc>
+        <w:tc>
+          <w:tcPr>
+            <w:tcW w:w="4111" w:type="dxa"/>
+            <w:shd w:val="clear" w:color="auto" w:fill="FFFFFF" w:themeFill="background1"/>
+            <w:vAlign w:val="center"/>
+          </w:tcPr>
+          <w:p>
+            <w:pPr>
+              <w:jc w:val="center"/>
+              <w:rPr>
+                <w:rFonts w:ascii="Aptos" w:hAnsi="Aptos" w:cs="Arial"/>
+                <w:sz w:val="18"/>
+                <w:szCs w:val="18"/>
+                <w:shd w:val="clear" w:color="auto" w:fill="FFFFFF" w:themeFill="background1"/>
+              </w:rPr>
+            </w:pPr>
+            <w:r>
+              <w:rPr>
+                <w:rFonts w:ascii="Aptos" w:hAnsi="Aptos" w:cs="Arial"/>
+                <w:sz w:val="18"/>
+                <w:szCs w:val="18"/>
+                <w:shd w:val="clear" w:color="auto" w:fill="FFFFFF" w:themeFill="background1"/>
+              </w:rPr>
+              <w:t xml:space="preserve">Officer of the Day: </w:t>
+            </w:r>
+          </w:p>
+          <w:p>
+            <w:pPr>
+              <w:jc w:val="center"/>
+              <w:rPr>
+                <w:rFonts w:ascii="Aptos" w:hAnsi="Aptos" w:cs="Arial"/>
                 <w:i/>
                 <w:iCs/>
                 <w:sz w:val="18"/>
@@ -2152,48 +2176,40 @@
             <w:r>
               <w:rPr>
                 <w:rFonts w:ascii="Aptos" w:hAnsi="Aptos" w:cs="Arial"/>
+                <w:b/>
+                <w:bCs/>
                 <w:i/>
                 <w:iCs/>
                 <w:sz w:val="18"/>
                 <w:szCs w:val="18"/>
               </w:rPr>
-              <w:t>Nella Plete, MD</w:t>
-            </w:r>
-          </w:p>
-        </w:tc>
-        <w:tc>
-          <w:tcPr>
-            <w:tcW w:w="4111" w:type="dxa"/>
-            <w:shd w:val="clear" w:color="auto" w:fill="FFFFFF" w:themeFill="background1"/>
-            <w:vAlign w:val="center"/>
-          </w:tcPr>
-          <w:p>
-            <w:pPr>
-              <w:jc w:val="center"/>
+              <w:t xml:space="preserve"> </w:t>
+            </w:r>
+            <w:r>
               <w:rPr>
                 <w:rFonts w:ascii="Aptos" w:hAnsi="Aptos" w:cs="Arial"/>
                 <w:i/>
                 <w:iCs/>
                 <w:sz w:val="18"/>
                 <w:szCs w:val="18"/>
-                <w:shd w:val="clear" w:color="auto" w:fill="FFFFFF" w:themeFill="background1"/>
-              </w:rPr>
-            </w:pPr>
-            <w:r>
-              <w:rPr>
-                <w:rFonts w:ascii="Aptos" w:hAnsi="Aptos" w:cs="Arial"/>
+              </w:rPr>
+              <w:t>Cherynne Inso-De Guzman, MD</w:t>
+            </w:r>
+          </w:p>
+          <w:p>
+            <w:pPr>
+              <w:jc w:val="center"/>
+              <w:rPr>
+                <w:rFonts w:ascii="Aptos" w:hAnsi="Aptos" w:cs="Arial"/>
+                <w:b/>
+                <w:bCs/>
                 <w:i/>
                 <w:iCs/>
                 <w:sz w:val="18"/>
                 <w:szCs w:val="18"/>
-                <w:shd w:val="clear" w:color="auto" w:fill="FFFFFF" w:themeFill="background1"/>
-              </w:rPr>
-              <w:t xml:space="preserve">Officer of the Day: </w:t>
-            </w:r>
-          </w:p>
-          <w:p>
-            <w:pPr>
-              <w:jc w:val="center"/>
+              </w:rPr>
+            </w:pPr>
+            <w:r>
               <w:rPr>
                 <w:rFonts w:ascii="Aptos" w:hAnsi="Aptos" w:cs="Arial"/>
                 <w:i/>
@@ -2201,51 +2217,6 @@
                 <w:sz w:val="18"/>
                 <w:szCs w:val="18"/>
               </w:rPr>
-            </w:pPr>
-            <w:r>
-              <w:rPr>
-                <w:rFonts w:ascii="Aptos" w:hAnsi="Aptos" w:cs="Arial"/>
-                <w:b/>
-                <w:bCs/>
-                <w:i/>
-                <w:iCs/>
-                <w:sz w:val="18"/>
-                <w:szCs w:val="18"/>
-              </w:rPr>
-              <w:t xml:space="preserve"> </w:t>
-            </w:r>
-            <w:r>
-              <w:rPr>
-                <w:rFonts w:ascii="Aptos" w:hAnsi="Aptos" w:cs="Arial"/>
-                <w:i/>
-                <w:iCs/>
-                <w:sz w:val="18"/>
-                <w:szCs w:val="18"/>
-              </w:rPr>
-              <w:t>Cherynne Inso-De Guzman, MD</w:t>
-            </w:r>
-          </w:p>
-          <w:p>
-            <w:pPr>
-              <w:jc w:val="center"/>
-              <w:rPr>
-                <w:rFonts w:ascii="Aptos" w:hAnsi="Aptos" w:cs="Arial"/>
-                <w:b/>
-                <w:bCs/>
-                <w:i/>
-                <w:iCs/>
-                <w:sz w:val="18"/>
-                <w:szCs w:val="18"/>
-              </w:rPr>
-            </w:pPr>
-            <w:r>
-              <w:rPr>
-                <w:rFonts w:ascii="Aptos" w:hAnsi="Aptos" w:cs="Arial"/>
-                <w:i/>
-                <w:iCs/>
-                <w:sz w:val="18"/>
-                <w:szCs w:val="18"/>
-              </w:rPr>
               <w:t>Mary Ann Buccat, MD</w:t>
             </w:r>
           </w:p>
@@ -2261,8 +2232,6 @@
               <w:jc w:val="center"/>
               <w:rPr>
                 <w:rFonts w:ascii="Aptos" w:hAnsi="Aptos" w:cs="Arial"/>
-                <w:i/>
-                <w:iCs/>
                 <w:sz w:val="18"/>
                 <w:szCs w:val="18"/>
                 <w:shd w:val="clear" w:color="auto" w:fill="FFFFFF" w:themeFill="background1"/>
@@ -2271,8 +2240,6 @@
             <w:r>
               <w:rPr>
                 <w:rFonts w:ascii="Aptos" w:hAnsi="Aptos" w:cs="Arial"/>
-                <w:i/>
-                <w:iCs/>
                 <w:sz w:val="18"/>
                 <w:szCs w:val="18"/>
                 <w:shd w:val="clear" w:color="auto" w:fill="FFFFFF" w:themeFill="background1"/>
@@ -2527,25 +2494,7 @@
               <w:rPr>
                 <w:rFonts w:ascii="Aptos" w:hAnsi="Aptos" w:cs="Arial"/>
               </w:rPr>
-              <w:t xml:space="preserve">Eric </w:t>
-            </w:r>
-            <w:r>
-              <w:rPr>
-                <w:rFonts w:ascii="Aptos" w:hAnsi="Aptos" w:cs="Arial"/>
-              </w:rPr>
-              <w:t xml:space="preserve">V. </w:t>
-            </w:r>
-            <w:r>
-              <w:rPr>
-                <w:rFonts w:ascii="Aptos" w:hAnsi="Aptos" w:cs="Arial"/>
-              </w:rPr>
-              <w:t>Nagtalon</w:t>
-            </w:r>
-            <w:r>
-              <w:rPr>
-                <w:rFonts w:ascii="Aptos" w:hAnsi="Aptos" w:cs="Arial"/>
-              </w:rPr>
-              <w:t>, MD</w:t>
+              <w:t>Eric V. Nagtalon, MD</w:t>
             </w:r>
           </w:p>
           <w:p>
@@ -2560,13 +2509,7 @@
               <w:rPr>
                 <w:rFonts w:ascii="Aptos" w:hAnsi="Aptos" w:cs="Arial"/>
               </w:rPr>
-              <w:t>Dedi Atila</w:t>
-            </w:r>
-            <w:r>
-              <w:rPr>
-                <w:rFonts w:ascii="Aptos" w:hAnsi="Aptos" w:cs="Arial"/>
-              </w:rPr>
-              <w:t>, MD</w:t>
+              <w:t>Dedi Atila, MD</w:t>
             </w:r>
           </w:p>
           <w:p>
@@ -2698,33 +2641,21 @@
               <w:rPr>
                 <w:rFonts w:ascii="Aptos" w:hAnsi="Aptos" w:cs="Arial"/>
               </w:rPr>
-              <w:t>Eunice Maddatu</w:t>
-            </w:r>
-            <w:r>
-              <w:rPr>
-                <w:rFonts w:ascii="Aptos" w:hAnsi="Aptos" w:cs="Arial"/>
-              </w:rPr>
-              <w:t>, MD</w:t>
-            </w:r>
-          </w:p>
-          <w:p>
-            <w:pPr>
-              <w:jc w:val="center"/>
-              <w:rPr>
-                <w:rFonts w:ascii="Aptos" w:hAnsi="Aptos" w:cs="Arial"/>
-              </w:rPr>
-            </w:pPr>
-            <w:r>
-              <w:rPr>
-                <w:rFonts w:ascii="Aptos" w:hAnsi="Aptos" w:cs="Arial"/>
-              </w:rPr>
-              <w:t>Chris Bowden</w:t>
-            </w:r>
-            <w:r>
-              <w:rPr>
-                <w:rFonts w:ascii="Aptos" w:hAnsi="Aptos" w:cs="Arial"/>
-              </w:rPr>
-              <w:t>, MD</w:t>
+              <w:t>Eunice Maddatu, MD</w:t>
+            </w:r>
+          </w:p>
+          <w:p>
+            <w:pPr>
+              <w:jc w:val="center"/>
+              <w:rPr>
+                <w:rFonts w:ascii="Aptos" w:hAnsi="Aptos" w:cs="Arial"/>
+              </w:rPr>
+            </w:pPr>
+            <w:r>
+              <w:rPr>
+                <w:rFonts w:ascii="Aptos" w:hAnsi="Aptos" w:cs="Arial"/>
+              </w:rPr>
+              <w:t>Chris Bowden, MD</w:t>
             </w:r>
           </w:p>
           <w:p>
@@ -2851,45 +2782,21 @@
               <w:rPr>
                 <w:rFonts w:ascii="Aptos" w:hAnsi="Aptos" w:cs="Arial"/>
               </w:rPr>
-              <w:t xml:space="preserve">Geraldine </w:t>
-            </w:r>
-            <w:r>
-              <w:rPr>
-                <w:rFonts w:ascii="Aptos" w:hAnsi="Aptos" w:cs="Arial"/>
-              </w:rPr>
-              <w:t xml:space="preserve">Raphaela </w:t>
-            </w:r>
-            <w:r>
-              <w:rPr>
-                <w:rFonts w:ascii="Aptos" w:hAnsi="Aptos" w:cs="Arial"/>
-              </w:rPr>
-              <w:t>Jose</w:t>
-            </w:r>
-            <w:r>
-              <w:rPr>
-                <w:rFonts w:ascii="Aptos" w:hAnsi="Aptos" w:cs="Arial"/>
-              </w:rPr>
-              <w:t>, MD</w:t>
-            </w:r>
-          </w:p>
-          <w:p>
-            <w:pPr>
-              <w:jc w:val="center"/>
-              <w:rPr>
-                <w:rFonts w:ascii="Aptos" w:hAnsi="Aptos" w:cs="Arial"/>
-              </w:rPr>
-            </w:pPr>
-            <w:r>
-              <w:rPr>
-                <w:rFonts w:ascii="Aptos" w:hAnsi="Aptos" w:cs="Arial"/>
-              </w:rPr>
-              <w:t>Traichit Chantasari</w:t>
-            </w:r>
-            <w:r>
-              <w:rPr>
-                <w:rFonts w:ascii="Aptos" w:hAnsi="Aptos" w:cs="Arial"/>
-              </w:rPr>
-              <w:t>, MD</w:t>
+              <w:t>Geraldine Raphaela Jose, MD</w:t>
+            </w:r>
+          </w:p>
+          <w:p>
+            <w:pPr>
+              <w:jc w:val="center"/>
+              <w:rPr>
+                <w:rFonts w:ascii="Aptos" w:hAnsi="Aptos" w:cs="Arial"/>
+              </w:rPr>
+            </w:pPr>
+            <w:r>
+              <w:rPr>
+                <w:rFonts w:ascii="Aptos" w:hAnsi="Aptos" w:cs="Arial"/>
+              </w:rPr>
+              <w:t>Traichit Chantasari, MD</w:t>
             </w:r>
           </w:p>
           <w:p>
@@ -2913,23 +2820,7 @@
                 <w:sz w:val="22"/>
                 <w:szCs w:val="22"/>
               </w:rPr>
-              <w:t>Neuroanesthesia Updates in Regional Anaesthesia and</w:t>
-            </w:r>
-            <w:r>
-              <w:rPr>
-                <w:rFonts w:ascii="Aptos" w:hAnsi="Aptos" w:cs="Arial"/>
-                <w:sz w:val="22"/>
-                <w:szCs w:val="22"/>
-              </w:rPr>
-              <w:t xml:space="preserve"> </w:t>
-            </w:r>
-            <w:r>
-              <w:rPr>
-                <w:rFonts w:ascii="Aptos" w:hAnsi="Aptos" w:cs="Arial"/>
-                <w:sz w:val="22"/>
-                <w:szCs w:val="22"/>
-              </w:rPr>
-              <w:t>Analgesia in Neurosurgery</w:t>
+              <w:t>Neuroanesthesia Updates in Regional Anaesthesia and Analgesia in Neurosurgery</w:t>
             </w:r>
             <w:r>
               <w:rPr>
@@ -3610,23 +3501,7 @@
                 <w:sz w:val="22"/>
                 <w:szCs w:val="22"/>
               </w:rPr>
-              <w:t xml:space="preserve">Post Dural Puncture Headache: The Not-So-Good, The Bad </w:t>
-            </w:r>
-            <w:r>
-              <w:rPr>
-                <w:rFonts w:ascii="Aptos" w:hAnsi="Aptos" w:cs="Arial"/>
-                <w:sz w:val="22"/>
-                <w:szCs w:val="22"/>
-              </w:rPr>
-              <w:t>a</w:t>
-            </w:r>
-            <w:r>
-              <w:rPr>
-                <w:rFonts w:ascii="Aptos" w:hAnsi="Aptos" w:cs="Arial"/>
-                <w:sz w:val="22"/>
-                <w:szCs w:val="22"/>
-              </w:rPr>
-              <w:t>nd The Ugly</w:t>
+              <w:t>Post Dural Puncture Headache: The Not-So-Good, The Bad and The Ugly</w:t>
             </w:r>
             <w:r>
               <w:rPr>
@@ -5112,45 +4987,21 @@
               <w:rPr>
                 <w:rFonts w:ascii="Aptos" w:hAnsi="Aptos" w:cs="Arial"/>
               </w:rPr>
-              <w:t xml:space="preserve">Grace </w:t>
-            </w:r>
-            <w:r>
-              <w:rPr>
-                <w:rFonts w:ascii="Aptos" w:hAnsi="Aptos" w:cs="Arial"/>
-              </w:rPr>
-              <w:t xml:space="preserve">Anne B. </w:t>
-            </w:r>
-            <w:r>
-              <w:rPr>
-                <w:rFonts w:ascii="Aptos" w:hAnsi="Aptos" w:cs="Arial"/>
-              </w:rPr>
-              <w:t>Herbosa</w:t>
-            </w:r>
-            <w:r>
-              <w:rPr>
-                <w:rFonts w:ascii="Aptos" w:hAnsi="Aptos" w:cs="Arial"/>
-              </w:rPr>
-              <w:t>, MD</w:t>
-            </w:r>
-          </w:p>
-          <w:p>
-            <w:pPr>
-              <w:jc w:val="center"/>
-              <w:rPr>
-                <w:rFonts w:ascii="Aptos" w:hAnsi="Aptos" w:cs="Arial"/>
-              </w:rPr>
-            </w:pPr>
-            <w:r>
-              <w:rPr>
-                <w:rFonts w:ascii="Aptos" w:hAnsi="Aptos" w:cs="Arial"/>
-              </w:rPr>
-              <w:t>Hasmizy Muhammad</w:t>
-            </w:r>
-            <w:r>
-              <w:rPr>
-                <w:rFonts w:ascii="Aptos" w:hAnsi="Aptos" w:cs="Arial"/>
-              </w:rPr>
-              <w:t>, MD</w:t>
+              <w:t>Grace Anne B. Herbosa, MD</w:t>
+            </w:r>
+          </w:p>
+          <w:p>
+            <w:pPr>
+              <w:jc w:val="center"/>
+              <w:rPr>
+                <w:rFonts w:ascii="Aptos" w:hAnsi="Aptos" w:cs="Arial"/>
+              </w:rPr>
+            </w:pPr>
+            <w:r>
+              <w:rPr>
+                <w:rFonts w:ascii="Aptos" w:hAnsi="Aptos" w:cs="Arial"/>
+              </w:rPr>
+              <w:t>Hasmizy Muhammad, MD</w:t>
             </w:r>
           </w:p>
           <w:p>
@@ -5179,7 +5030,132 @@
                 <w:sz w:val="22"/>
                 <w:szCs w:val="22"/>
               </w:rPr>
-              <w:t xml:space="preserve">Hemodynamic Assessment </w:t>
+              <w:t>Hemodynamic Assessment with Neck Vessels</w:t>
+            </w:r>
+            <w:r>
+              <w:rPr>
+                <w:rFonts w:ascii="Aptos" w:hAnsi="Aptos" w:cs="Arial"/>
+              </w:rPr>
+              <w:t xml:space="preserve">                  </w:t>
+            </w:r>
+            <w:r>
+              <w:rPr>
+                <w:rFonts w:ascii="Aptos" w:hAnsi="Aptos" w:cs="Arial"/>
+              </w:rPr>
+              <w:br/>
+            </w:r>
+            <w:r>
+              <w:rPr>
+                <w:rFonts w:ascii="Aptos" w:hAnsi="Aptos" w:cs="Arial"/>
+                <w:b/>
+                <w:bCs/>
+              </w:rPr>
+              <w:t>Suneel Desai, MD</w:t>
+            </w:r>
+          </w:p>
+          <w:p>
+            <w:pPr>
+              <w:rPr>
+                <w:rFonts w:ascii="Aptos" w:hAnsi="Aptos" w:cs="Arial"/>
+              </w:rPr>
+            </w:pPr>
+          </w:p>
+        </w:tc>
+        <w:tc>
+          <w:tcPr>
+            <w:tcW w:w="4111" w:type="dxa"/>
+            <w:tcMar>
+              <w:top w:w="15" w:type="dxa"/>
+              <w:left w:w="15" w:type="dxa"/>
+              <w:bottom w:w="0" w:type="dxa"/>
+              <w:right w:w="15" w:type="dxa"/>
+            </w:tcMar>
+            <w:hideMark/>
+          </w:tcPr>
+          <w:p>
+            <w:pPr>
+              <w:shd w:val="clear" w:color="auto" w:fill="F6C5AC" w:themeFill="accent2" w:themeFillTint="66"/>
+              <w:jc w:val="center"/>
+              <w:rPr>
+                <w:rFonts w:ascii="Aptos" w:hAnsi="Aptos" w:cs="Arial"/>
+                <w:b/>
+                <w:bCs/>
+                <w:lang w:val="sv-SE"/>
+              </w:rPr>
+            </w:pPr>
+            <w:r>
+              <w:rPr>
+                <w:rFonts w:ascii="Aptos" w:hAnsi="Aptos" w:cs="Arial"/>
+                <w:b/>
+                <w:bCs/>
+                <w:lang w:val="sv-SE"/>
+              </w:rPr>
+              <w:t>PAIN 1</w:t>
+            </w:r>
+          </w:p>
+          <w:p>
+            <w:pPr>
+              <w:jc w:val="center"/>
+              <w:rPr>
+                <w:rFonts w:ascii="Aptos" w:hAnsi="Aptos" w:cs="Arial"/>
+                <w:lang w:val="sv-SE"/>
+              </w:rPr>
+            </w:pPr>
+            <w:r>
+              <w:rPr>
+                <w:rFonts w:ascii="Aptos" w:hAnsi="Aptos" w:cs="Arial"/>
+                <w:lang w:val="sv-SE"/>
+              </w:rPr>
+              <w:t>Moderators:</w:t>
+            </w:r>
+          </w:p>
+          <w:p>
+            <w:pPr>
+              <w:jc w:val="center"/>
+              <w:rPr>
+                <w:rFonts w:ascii="Aptos" w:hAnsi="Aptos" w:cs="Arial"/>
+                <w:lang w:val="sv-SE"/>
+              </w:rPr>
+            </w:pPr>
+            <w:r>
+              <w:rPr>
+                <w:rFonts w:ascii="Aptos" w:hAnsi="Aptos" w:cs="Arial"/>
+                <w:lang w:val="sv-SE"/>
+              </w:rPr>
+              <w:t>Ma. Elena Tiamson, MD</w:t>
+            </w:r>
+          </w:p>
+          <w:p>
+            <w:pPr>
+              <w:jc w:val="center"/>
+              <w:rPr>
+                <w:rFonts w:ascii="Aptos" w:hAnsi="Aptos" w:cs="Arial"/>
+              </w:rPr>
+            </w:pPr>
+            <w:r>
+              <w:rPr>
+                <w:rFonts w:ascii="Aptos" w:hAnsi="Aptos" w:cs="Arial"/>
+              </w:rPr>
+              <w:t>Tony Ng, MD</w:t>
+            </w:r>
+          </w:p>
+          <w:p>
+            <w:pPr>
+              <w:rPr>
+                <w:rFonts w:ascii="Aptos" w:hAnsi="Aptos" w:cs="Arial"/>
+              </w:rPr>
+            </w:pPr>
+            <w:r>
+              <w:rPr>
+                <w:rFonts w:ascii="Aptos" w:hAnsi="Aptos" w:cs="Arial"/>
+              </w:rPr>
+              <w:t xml:space="preserve">                                 </w:t>
+            </w:r>
+            <w:r>
+              <w:rPr>
+                <w:rFonts w:ascii="Aptos" w:hAnsi="Aptos" w:cs="Arial"/>
+              </w:rPr>
+              <w:br/>
             </w:r>
             <w:r>
               <w:rPr>
@@ -5187,7 +5163,7 @@
                 <w:sz w:val="22"/>
                 <w:szCs w:val="22"/>
               </w:rPr>
-              <w:t>w</w:t>
+              <w:t xml:space="preserve">Gut Microbiome and Pain-practical Pearls </w:t>
             </w:r>
             <w:r>
               <w:rPr>
@@ -5195,18 +5171,6 @@
                 <w:sz w:val="22"/>
                 <w:szCs w:val="22"/>
               </w:rPr>
-              <w:t>ith Neck Vessels</w:t>
-            </w:r>
-            <w:r>
-              <w:rPr>
-                <w:rFonts w:ascii="Aptos" w:hAnsi="Aptos" w:cs="Arial"/>
-              </w:rPr>
-              <w:t xml:space="preserve">                  </w:t>
-            </w:r>
-            <w:r>
-              <w:rPr>
-                <w:rFonts w:ascii="Aptos" w:hAnsi="Aptos" w:cs="Arial"/>
-              </w:rPr>
               <w:br/>
             </w:r>
             <w:r>
@@ -5215,15 +5179,8 @@
                 <w:b/>
                 <w:bCs/>
               </w:rPr>
-              <w:t>Suneel Desai, MD</w:t>
-            </w:r>
-          </w:p>
-          <w:p>
-            <w:pPr>
-              <w:rPr>
-                <w:rFonts w:ascii="Aptos" w:hAnsi="Aptos" w:cs="Arial"/>
-              </w:rPr>
-            </w:pPr>
+              <w:t>Athmaja Thottungal, MD</w:t>
+            </w:r>
           </w:p>
         </w:tc>
         <w:tc>
@@ -5245,155 +5202,6 @@
                 <w:rFonts w:ascii="Aptos" w:hAnsi="Aptos" w:cs="Arial"/>
                 <w:b/>
                 <w:bCs/>
-                <w:lang w:val="sv-SE"/>
-              </w:rPr>
-            </w:pPr>
-            <w:r>
-              <w:rPr>
-                <w:rFonts w:ascii="Aptos" w:hAnsi="Aptos" w:cs="Arial"/>
-                <w:b/>
-                <w:bCs/>
-                <w:lang w:val="sv-SE"/>
-              </w:rPr>
-              <w:t>PAIN 1</w:t>
-            </w:r>
-          </w:p>
-          <w:p>
-            <w:pPr>
-              <w:jc w:val="center"/>
-              <w:rPr>
-                <w:rFonts w:ascii="Aptos" w:hAnsi="Aptos" w:cs="Arial"/>
-                <w:lang w:val="sv-SE"/>
-              </w:rPr>
-            </w:pPr>
-            <w:r>
-              <w:rPr>
-                <w:rFonts w:ascii="Aptos" w:hAnsi="Aptos" w:cs="Arial"/>
-                <w:lang w:val="sv-SE"/>
-              </w:rPr>
-              <w:t>Moderators:</w:t>
-            </w:r>
-          </w:p>
-          <w:p>
-            <w:pPr>
-              <w:jc w:val="center"/>
-              <w:rPr>
-                <w:rFonts w:ascii="Aptos" w:hAnsi="Aptos" w:cs="Arial"/>
-                <w:lang w:val="sv-SE"/>
-              </w:rPr>
-            </w:pPr>
-            <w:r>
-              <w:rPr>
-                <w:rFonts w:ascii="Aptos" w:hAnsi="Aptos" w:cs="Arial"/>
-                <w:lang w:val="sv-SE"/>
-              </w:rPr>
-              <w:t>Ma</w:t>
-            </w:r>
-            <w:r>
-              <w:rPr>
-                <w:rFonts w:ascii="Aptos" w:hAnsi="Aptos" w:cs="Arial"/>
-                <w:lang w:val="sv-SE"/>
-              </w:rPr>
-              <w:t>.</w:t>
-            </w:r>
-            <w:r>
-              <w:rPr>
-                <w:rFonts w:ascii="Aptos" w:hAnsi="Aptos" w:cs="Arial"/>
-                <w:lang w:val="sv-SE"/>
-              </w:rPr>
-              <w:t xml:space="preserve"> Elena Tiamson</w:t>
-            </w:r>
-            <w:r>
-              <w:rPr>
-                <w:rFonts w:ascii="Aptos" w:hAnsi="Aptos" w:cs="Arial"/>
-                <w:lang w:val="sv-SE"/>
-              </w:rPr>
-              <w:t>, MD</w:t>
-            </w:r>
-          </w:p>
-          <w:p>
-            <w:pPr>
-              <w:jc w:val="center"/>
-              <w:rPr>
-                <w:rFonts w:ascii="Aptos" w:hAnsi="Aptos" w:cs="Arial"/>
-              </w:rPr>
-            </w:pPr>
-            <w:r>
-              <w:rPr>
-                <w:rFonts w:ascii="Aptos" w:hAnsi="Aptos" w:cs="Arial"/>
-              </w:rPr>
-              <w:t>Tony Ng</w:t>
-            </w:r>
-            <w:r>
-              <w:rPr>
-                <w:rFonts w:ascii="Aptos" w:hAnsi="Aptos" w:cs="Arial"/>
-              </w:rPr>
-              <w:t>, MD</w:t>
-            </w:r>
-          </w:p>
-          <w:p>
-            <w:pPr>
-              <w:rPr>
-                <w:rFonts w:ascii="Aptos" w:hAnsi="Aptos" w:cs="Arial"/>
-              </w:rPr>
-            </w:pPr>
-            <w:r>
-              <w:rPr>
-                <w:rFonts w:ascii="Aptos" w:hAnsi="Aptos" w:cs="Arial"/>
-              </w:rPr>
-              <w:t xml:space="preserve">                                 </w:t>
-            </w:r>
-            <w:r>
-              <w:rPr>
-                <w:rFonts w:ascii="Aptos" w:hAnsi="Aptos" w:cs="Arial"/>
-              </w:rPr>
-              <w:br/>
-            </w:r>
-            <w:r>
-              <w:rPr>
-                <w:rFonts w:ascii="Aptos" w:hAnsi="Aptos" w:cs="Arial"/>
-                <w:sz w:val="22"/>
-                <w:szCs w:val="22"/>
-              </w:rPr>
-              <w:t xml:space="preserve">Gut Microbiome and Pain-practical Pearls </w:t>
-            </w:r>
-            <w:r>
-              <w:rPr>
-                <w:rFonts w:ascii="Aptos" w:hAnsi="Aptos" w:cs="Arial"/>
-                <w:sz w:val="22"/>
-                <w:szCs w:val="22"/>
-              </w:rPr>
-              <w:br/>
-            </w:r>
-            <w:r>
-              <w:rPr>
-                <w:rFonts w:ascii="Aptos" w:hAnsi="Aptos" w:cs="Arial"/>
-                <w:b/>
-                <w:bCs/>
-              </w:rPr>
-              <w:t>Athmaja Thottungal, MD</w:t>
-            </w:r>
-          </w:p>
-        </w:tc>
-        <w:tc>
-          <w:tcPr>
-            <w:tcW w:w="4111" w:type="dxa"/>
-            <w:tcMar>
-              <w:top w:w="15" w:type="dxa"/>
-              <w:left w:w="15" w:type="dxa"/>
-              <w:bottom w:w="0" w:type="dxa"/>
-              <w:right w:w="15" w:type="dxa"/>
-            </w:tcMar>
-            <w:hideMark/>
-          </w:tcPr>
-          <w:p>
-            <w:pPr>
-              <w:shd w:val="clear" w:color="auto" w:fill="F6C5AC" w:themeFill="accent2" w:themeFillTint="66"/>
-              <w:jc w:val="center"/>
-              <w:rPr>
-                <w:rFonts w:ascii="Aptos" w:hAnsi="Aptos" w:cs="Arial"/>
-                <w:b/>
-                <w:bCs/>
               </w:rPr>
             </w:pPr>
             <w:r>
@@ -5458,21 +5266,7 @@
                 <w:rFonts w:ascii="Aptos" w:hAnsi="Aptos" w:cs="Arial"/>
                 <w:lang w:val="it-IT"/>
               </w:rPr>
-              <w:t xml:space="preserve">a. Z. </w:t>
-            </w:r>
-            <w:r>
-              <w:rPr>
-                <w:rFonts w:ascii="Aptos" w:hAnsi="Aptos" w:cs="Arial"/>
-                <w:lang w:val="it-IT"/>
-              </w:rPr>
-              <w:t>Ancheta</w:t>
-            </w:r>
-            <w:r>
-              <w:rPr>
-                <w:rFonts w:ascii="Aptos" w:hAnsi="Aptos" w:cs="Arial"/>
-                <w:lang w:val="it-IT"/>
-              </w:rPr>
-              <w:t>, MD</w:t>
+              <w:t>a. Z. Ancheta, MD</w:t>
             </w:r>
           </w:p>
           <w:p>
@@ -5491,14 +5285,7 @@
                 <w:rFonts w:ascii="Aptos" w:hAnsi="Aptos" w:cs="Arial"/>
                 <w:lang w:val="it-IT"/>
               </w:rPr>
-              <w:t>Varinee Lekprasert</w:t>
-            </w:r>
-            <w:r>
-              <w:rPr>
-                <w:rFonts w:ascii="Aptos" w:hAnsi="Aptos" w:cs="Arial"/>
-                <w:lang w:val="it-IT"/>
-              </w:rPr>
-              <w:t>, MD</w:t>
+              <w:t>Varinee Lekprasert, MD</w:t>
             </w:r>
             <w:r>
               <w:rPr>
@@ -5691,7 +5478,7 @@
                 <w:sz w:val="22"/>
                 <w:szCs w:val="22"/>
               </w:rPr>
-              <w:t>Ecg-spo2 Derived Cardiac Output for Simple High</w:t>
+              <w:t xml:space="preserve">Ecg-spo2 Derived Cardiac Output for Simple High-Risk Surgery </w:t>
             </w:r>
             <w:r>
               <w:rPr>
@@ -5699,123 +5486,91 @@
                 <w:sz w:val="22"/>
                 <w:szCs w:val="22"/>
               </w:rPr>
-              <w:t>-</w:t>
-            </w:r>
+              <w:br/>
+            </w:r>
+            <w:r>
+              <w:rPr>
+                <w:rFonts w:ascii="Aptos" w:hAnsi="Aptos" w:cs="Arial"/>
+                <w:b/>
+                <w:bCs/>
+              </w:rPr>
+              <w:t>Suraphong Lomsoradee, MD</w:t>
+            </w:r>
+          </w:p>
+        </w:tc>
+        <w:tc>
+          <w:tcPr>
+            <w:tcW w:w="4111" w:type="dxa"/>
+            <w:tcMar>
+              <w:top w:w="15" w:type="dxa"/>
+              <w:left w:w="15" w:type="dxa"/>
+              <w:bottom w:w="0" w:type="dxa"/>
+              <w:right w:w="15" w:type="dxa"/>
+            </w:tcMar>
+            <w:hideMark/>
+          </w:tcPr>
+          <w:p>
+            <w:pPr>
+              <w:spacing w:after="160" w:line="278" w:lineRule="auto"/>
+              <w:rPr>
+                <w:rFonts w:ascii="Aptos" w:hAnsi="Aptos" w:cs="Arial"/>
+              </w:rPr>
+            </w:pPr>
             <w:r>
               <w:rPr>
                 <w:rFonts w:ascii="Aptos" w:hAnsi="Aptos" w:cs="Arial"/>
                 <w:sz w:val="22"/>
                 <w:szCs w:val="22"/>
               </w:rPr>
-              <w:t xml:space="preserve">Risk Surgery </w:t>
-            </w:r>
+              <w:t>Ketamine - Updates in Our Clinical Practice</w:t>
+            </w:r>
+            <w:r>
+              <w:rPr>
+                <w:rFonts w:ascii="Aptos" w:hAnsi="Aptos" w:cs="Arial"/>
+              </w:rPr>
+              <w:t xml:space="preserve"> </w:t>
+            </w:r>
+            <w:r>
+              <w:rPr>
+                <w:rFonts w:ascii="Aptos" w:hAnsi="Aptos" w:cs="Arial"/>
+              </w:rPr>
+              <w:br/>
+            </w:r>
+            <w:r>
+              <w:rPr>
+                <w:rFonts w:ascii="Aptos" w:hAnsi="Aptos" w:cs="Arial"/>
+                <w:b/>
+                <w:bCs/>
+              </w:rPr>
+              <w:t>Chris Bowden, MD</w:t>
+            </w:r>
+          </w:p>
+        </w:tc>
+        <w:tc>
+          <w:tcPr>
+            <w:tcW w:w="4111" w:type="dxa"/>
+            <w:tcMar>
+              <w:top w:w="15" w:type="dxa"/>
+              <w:left w:w="15" w:type="dxa"/>
+              <w:bottom w:w="0" w:type="dxa"/>
+              <w:right w:w="15" w:type="dxa"/>
+            </w:tcMar>
+            <w:hideMark/>
+          </w:tcPr>
+          <w:p>
+            <w:pPr>
+              <w:spacing w:after="160" w:line="278" w:lineRule="auto"/>
+              <w:rPr>
+                <w:rFonts w:ascii="Aptos" w:hAnsi="Aptos" w:cs="Arial"/>
+              </w:rPr>
+            </w:pPr>
             <w:r>
               <w:rPr>
                 <w:rFonts w:ascii="Aptos" w:hAnsi="Aptos" w:cs="Arial"/>
                 <w:sz w:val="22"/>
                 <w:szCs w:val="22"/>
               </w:rPr>
-              <w:br/>
-            </w:r>
-            <w:r>
-              <w:rPr>
-                <w:rFonts w:ascii="Aptos" w:hAnsi="Aptos" w:cs="Arial"/>
-                <w:b/>
-                <w:bCs/>
-              </w:rPr>
-              <w:t>Suraphong Lomsoradee, MD</w:t>
-            </w:r>
-          </w:p>
-        </w:tc>
-        <w:tc>
-          <w:tcPr>
-            <w:tcW w:w="4111" w:type="dxa"/>
-            <w:tcMar>
-              <w:top w:w="15" w:type="dxa"/>
-              <w:left w:w="15" w:type="dxa"/>
-              <w:bottom w:w="0" w:type="dxa"/>
-              <w:right w:w="15" w:type="dxa"/>
-            </w:tcMar>
-            <w:hideMark/>
-          </w:tcPr>
-          <w:p>
-            <w:pPr>
-              <w:spacing w:after="160" w:line="278" w:lineRule="auto"/>
-              <w:rPr>
-                <w:rFonts w:ascii="Aptos" w:hAnsi="Aptos" w:cs="Arial"/>
-              </w:rPr>
-            </w:pPr>
-            <w:r>
-              <w:rPr>
-                <w:rFonts w:ascii="Aptos" w:hAnsi="Aptos" w:cs="Arial"/>
-                <w:sz w:val="22"/>
-                <w:szCs w:val="22"/>
-              </w:rPr>
-              <w:t>Ketamine - Updates in Our Clinical Practice</w:t>
-            </w:r>
-            <w:r>
-              <w:rPr>
-                <w:rFonts w:ascii="Aptos" w:hAnsi="Aptos" w:cs="Arial"/>
-              </w:rPr>
-              <w:t xml:space="preserve"> </w:t>
-            </w:r>
-            <w:r>
-              <w:rPr>
-                <w:rFonts w:ascii="Aptos" w:hAnsi="Aptos" w:cs="Arial"/>
-              </w:rPr>
-              <w:br/>
-            </w:r>
-            <w:r>
-              <w:rPr>
-                <w:rFonts w:ascii="Aptos" w:hAnsi="Aptos" w:cs="Arial"/>
-                <w:b/>
-                <w:bCs/>
-              </w:rPr>
-              <w:t>Chris Bowden, MD</w:t>
-            </w:r>
-          </w:p>
-        </w:tc>
-        <w:tc>
-          <w:tcPr>
-            <w:tcW w:w="4111" w:type="dxa"/>
-            <w:tcMar>
-              <w:top w:w="15" w:type="dxa"/>
-              <w:left w:w="15" w:type="dxa"/>
-              <w:bottom w:w="0" w:type="dxa"/>
-              <w:right w:w="15" w:type="dxa"/>
-            </w:tcMar>
-            <w:hideMark/>
-          </w:tcPr>
-          <w:p>
-            <w:pPr>
-              <w:spacing w:after="160" w:line="278" w:lineRule="auto"/>
-              <w:rPr>
-                <w:rFonts w:ascii="Aptos" w:hAnsi="Aptos" w:cs="Arial"/>
-              </w:rPr>
-            </w:pPr>
-            <w:r>
-              <w:rPr>
-                <w:rFonts w:ascii="Aptos" w:hAnsi="Aptos" w:cs="Arial"/>
-                <w:sz w:val="22"/>
-                <w:szCs w:val="22"/>
-              </w:rPr>
-              <w:t>New Horizons in Perioperative Risk Asses</w:t>
-            </w:r>
-            <w:r>
-              <w:rPr>
-                <w:rFonts w:ascii="Aptos" w:hAnsi="Aptos" w:cs="Arial"/>
-                <w:sz w:val="22"/>
-                <w:szCs w:val="22"/>
-              </w:rPr>
-              <w:t>s</w:t>
-            </w:r>
-            <w:r>
-              <w:rPr>
-                <w:rFonts w:ascii="Aptos" w:hAnsi="Aptos" w:cs="Arial"/>
-                <w:sz w:val="22"/>
-                <w:szCs w:val="22"/>
-              </w:rPr>
-              <w:t>ment Tools: From Ai to Clinical Practice...Neuromuscular</w:t>
+              <w:t>New Horizons in Perioperative Risk Assessment Tools: From Ai to Clinical Practice...Neuromuscular</w:t>
             </w:r>
             <w:r>
               <w:rPr>
@@ -5985,23 +5740,7 @@
                 <w:b/>
                 <w:bCs/>
               </w:rPr>
-              <w:t>Dato Yong Chow Yen</w:t>
-            </w:r>
-            <w:r>
-              <w:rPr>
-                <w:rFonts w:ascii="Aptos" w:hAnsi="Aptos" w:cs="Arial"/>
-                <w:b/>
-                <w:bCs/>
-              </w:rPr>
-              <w:t xml:space="preserve">, </w:t>
-            </w:r>
-            <w:r>
-              <w:rPr>
-                <w:rFonts w:ascii="Aptos" w:hAnsi="Aptos" w:cs="Arial"/>
-                <w:b/>
-                <w:bCs/>
-              </w:rPr>
-              <w:t>MD</w:t>
+              <w:t>Dato Yong Chow Yen, MD</w:t>
             </w:r>
           </w:p>
         </w:tc>
@@ -6029,39 +5768,7 @@
                 <w:sz w:val="22"/>
                 <w:szCs w:val="22"/>
               </w:rPr>
-              <w:t xml:space="preserve">Visceral Abdominal Cancer Pain Management </w:t>
-            </w:r>
-            <w:r>
-              <w:rPr>
-                <w:rFonts w:ascii="Aptos" w:hAnsi="Aptos" w:cs="Arial"/>
-                <w:sz w:val="22"/>
-                <w:szCs w:val="22"/>
-              </w:rPr>
-              <w:t>w</w:t>
-            </w:r>
-            <w:r>
-              <w:rPr>
-                <w:rFonts w:ascii="Aptos" w:hAnsi="Aptos" w:cs="Arial"/>
-                <w:sz w:val="22"/>
-                <w:szCs w:val="22"/>
-              </w:rPr>
-              <w:t>ith Neurolytic</w:t>
-            </w:r>
-            <w:r>
-              <w:rPr>
-                <w:rFonts w:ascii="Aptos" w:hAnsi="Aptos" w:cs="Arial"/>
-                <w:sz w:val="22"/>
-                <w:szCs w:val="22"/>
-              </w:rPr>
-              <w:t xml:space="preserve"> </w:t>
-            </w:r>
-            <w:r>
-              <w:rPr>
-                <w:rFonts w:ascii="Aptos" w:hAnsi="Aptos" w:cs="Arial"/>
-                <w:sz w:val="22"/>
-                <w:szCs w:val="22"/>
-              </w:rPr>
-              <w:t>Blocks</w:t>
+              <w:t>Visceral Abdominal Cancer Pain Management with Neurolytic Blocks</w:t>
             </w:r>
             <w:r>
               <w:rPr>
@@ -6261,39 +5968,7 @@
                 <w:sz w:val="22"/>
                 <w:szCs w:val="22"/>
               </w:rPr>
-              <w:t xml:space="preserve">How Not to Fail </w:t>
-            </w:r>
-            <w:r>
-              <w:rPr>
-                <w:rFonts w:ascii="Aptos" w:hAnsi="Aptos" w:cs="Arial"/>
-                <w:sz w:val="22"/>
-                <w:szCs w:val="22"/>
-              </w:rPr>
-              <w:t>w</w:t>
-            </w:r>
-            <w:r>
-              <w:rPr>
-                <w:rFonts w:ascii="Aptos" w:hAnsi="Aptos" w:cs="Arial"/>
-                <w:sz w:val="22"/>
-                <w:szCs w:val="22"/>
-              </w:rPr>
-              <w:t xml:space="preserve">ith a Patient </w:t>
-            </w:r>
-            <w:r>
-              <w:rPr>
-                <w:rFonts w:ascii="Aptos" w:hAnsi="Aptos" w:cs="Arial"/>
-                <w:sz w:val="22"/>
-                <w:szCs w:val="22"/>
-              </w:rPr>
-              <w:t>w</w:t>
-            </w:r>
-            <w:r>
-              <w:rPr>
-                <w:rFonts w:ascii="Aptos" w:hAnsi="Aptos" w:cs="Arial"/>
-                <w:sz w:val="22"/>
-                <w:szCs w:val="22"/>
-              </w:rPr>
-              <w:t>ith Heart Failure</w:t>
+              <w:t>How Not to Fail with a Patient with Heart Failure</w:t>
             </w:r>
             <w:r>
               <w:rPr>
@@ -6672,23 +6347,7 @@
                 <w:sz w:val="20"/>
                 <w:szCs w:val="20"/>
               </w:rPr>
-              <w:t>6:00</w:t>
-            </w:r>
-            <w:r>
-              <w:rPr>
-                <w:rFonts w:ascii="Arial" w:hAnsi="Arial" w:cs="Arial"/>
-                <w:sz w:val="20"/>
-                <w:szCs w:val="20"/>
-              </w:rPr>
-              <w:t xml:space="preserve"> PM O</w:t>
-            </w:r>
-            <w:r>
-              <w:rPr>
-                <w:rFonts w:ascii="Arial" w:hAnsi="Arial" w:cs="Arial"/>
-                <w:sz w:val="20"/>
-                <w:szCs w:val="20"/>
-              </w:rPr>
-              <w:t>nwards</w:t>
+              <w:t>6:00 PM Onwards</w:t>
             </w:r>
           </w:p>
         </w:tc>
@@ -7307,13 +6966,22 @@
             <w:r>
               <w:rPr>
                 <w:rFonts w:ascii="Aptos" w:hAnsi="Aptos" w:cs="Arial"/>
+                <w:sz w:val="18"/>
+                <w:szCs w:val="18"/>
+                <w:shd w:val="clear" w:color="auto" w:fill="FFFFFF" w:themeFill="background1"/>
+              </w:rPr>
+              <w:t>Officer of the Day:</w:t>
+            </w:r>
+            <w:r>
+              <w:rPr>
+                <w:rFonts w:ascii="Aptos" w:hAnsi="Aptos" w:cs="Arial"/>
                 <w:i/>
                 <w:iCs/>
                 <w:sz w:val="18"/>
                 <w:szCs w:val="18"/>
                 <w:shd w:val="clear" w:color="auto" w:fill="FFFFFF" w:themeFill="background1"/>
               </w:rPr>
-              <w:t xml:space="preserve">Officer of the Day: </w:t>
+              <w:t xml:space="preserve"> </w:t>
             </w:r>
             <w:r>
               <w:rPr>
@@ -7700,23 +7368,13 @@
                 <w:bCs/>
               </w:rPr>
             </w:pPr>
-            <w:proofErr w:type="spellStart"/>
-            <w:r>
-              <w:rPr>
-                <w:rFonts w:ascii="Aptos" w:hAnsi="Aptos" w:cs="Arial"/>
-                <w:b/>
-                <w:bCs/>
-              </w:rPr>
-              <w:t>Troikaa</w:t>
-            </w:r>
-            <w:proofErr w:type="spellEnd"/>
-            <w:r>
-              <w:rPr>
-                <w:rFonts w:ascii="Aptos" w:hAnsi="Aptos" w:cs="Arial"/>
-                <w:b/>
-                <w:bCs/>
-              </w:rPr>
-              <w:t xml:space="preserve"> Pharmaceuticals</w:t>
+            <w:r>
+              <w:rPr>
+                <w:rFonts w:ascii="Aptos" w:hAnsi="Aptos" w:cs="Arial"/>
+                <w:b/>
+                <w:bCs/>
+              </w:rPr>
+              <w:t>Troikaa Pharmaceuticals</w:t>
             </w:r>
           </w:p>
         </w:tc>
@@ -8238,11 +7896,30 @@
               <w:jc w:val="center"/>
               <w:rPr>
                 <w:rFonts w:ascii="Aptos" w:hAnsi="Aptos" w:cs="Arial"/>
+                <w:sz w:val="18"/>
+                <w:szCs w:val="18"/>
+                <w:shd w:val="clear" w:color="auto" w:fill="FFFFFF" w:themeFill="background1"/>
+              </w:rPr>
+            </w:pPr>
+            <w:r>
+              <w:rPr>
+                <w:rFonts w:ascii="Aptos" w:hAnsi="Aptos" w:cs="Arial"/>
+                <w:sz w:val="18"/>
+                <w:szCs w:val="18"/>
+                <w:shd w:val="clear" w:color="auto" w:fill="FFFFFF" w:themeFill="background1"/>
+              </w:rPr>
+              <w:t xml:space="preserve">Officer of the Day: </w:t>
+            </w:r>
+          </w:p>
+          <w:p>
+            <w:pPr>
+              <w:jc w:val="center"/>
+              <w:rPr>
+                <w:rFonts w:ascii="Aptos" w:hAnsi="Aptos" w:cs="Arial"/>
                 <w:i/>
                 <w:iCs/>
                 <w:sz w:val="18"/>
                 <w:szCs w:val="18"/>
-                <w:shd w:val="clear" w:color="auto" w:fill="FFFFFF" w:themeFill="background1"/>
               </w:rPr>
             </w:pPr>
             <w:r>
@@ -8252,9 +7929,8 @@
                 <w:iCs/>
                 <w:sz w:val="18"/>
                 <w:szCs w:val="18"/>
-                <w:shd w:val="clear" w:color="auto" w:fill="FFFFFF" w:themeFill="background1"/>
-              </w:rPr>
-              <w:t xml:space="preserve">Officer of the Day: </w:t>
+              </w:rPr>
+              <w:t>Arnel M. Asino, MD</w:t>
             </w:r>
           </w:p>
           <w:p>
@@ -8276,7 +7952,33 @@
                 <w:sz w:val="18"/>
                 <w:szCs w:val="18"/>
               </w:rPr>
-              <w:t>Arnel M. Asino, MD</w:t>
+              <w:t>Eldonn Lubguban, MD</w:t>
+            </w:r>
+          </w:p>
+        </w:tc>
+        <w:tc>
+          <w:tcPr>
+            <w:tcW w:w="3532" w:type="dxa"/>
+            <w:vAlign w:val="center"/>
+          </w:tcPr>
+          <w:p>
+            <w:pPr>
+              <w:jc w:val="center"/>
+              <w:rPr>
+                <w:rFonts w:ascii="Aptos" w:hAnsi="Aptos" w:cs="Arial"/>
+                <w:sz w:val="18"/>
+                <w:szCs w:val="18"/>
+                <w:shd w:val="clear" w:color="auto" w:fill="FFFFFF" w:themeFill="background1"/>
+              </w:rPr>
+            </w:pPr>
+            <w:r>
+              <w:rPr>
+                <w:rFonts w:ascii="Aptos" w:hAnsi="Aptos" w:cs="Arial"/>
+                <w:sz w:val="18"/>
+                <w:szCs w:val="18"/>
+                <w:shd w:val="clear" w:color="auto" w:fill="FFFFFF" w:themeFill="background1"/>
+              </w:rPr>
+              <w:t xml:space="preserve">Officer of the Day: </w:t>
             </w:r>
           </w:p>
           <w:p>
@@ -8298,15 +8000,9 @@
                 <w:sz w:val="18"/>
                 <w:szCs w:val="18"/>
               </w:rPr>
-              <w:t>Eldonn Lubguban, MD</w:t>
-            </w:r>
-          </w:p>
-        </w:tc>
-        <w:tc>
-          <w:tcPr>
-            <w:tcW w:w="3532" w:type="dxa"/>
-            <w:vAlign w:val="center"/>
-          </w:tcPr>
+              <w:t>Carmelita S. Lunas, MD</w:t>
+            </w:r>
+          </w:p>
           <w:p>
             <w:pPr>
               <w:jc w:val="center"/>
@@ -8316,7 +8012,6 @@
                 <w:iCs/>
                 <w:sz w:val="18"/>
                 <w:szCs w:val="18"/>
-                <w:shd w:val="clear" w:color="auto" w:fill="FFFFFF" w:themeFill="background1"/>
               </w:rPr>
             </w:pPr>
             <w:r>
@@ -8326,51 +8021,6 @@
                 <w:iCs/>
                 <w:sz w:val="18"/>
                 <w:szCs w:val="18"/>
-                <w:shd w:val="clear" w:color="auto" w:fill="FFFFFF" w:themeFill="background1"/>
-              </w:rPr>
-              <w:t xml:space="preserve">Officer of the Day: </w:t>
-            </w:r>
-          </w:p>
-          <w:p>
-            <w:pPr>
-              <w:jc w:val="center"/>
-              <w:rPr>
-                <w:rFonts w:ascii="Aptos" w:hAnsi="Aptos" w:cs="Arial"/>
-                <w:i/>
-                <w:iCs/>
-                <w:sz w:val="18"/>
-                <w:szCs w:val="18"/>
-              </w:rPr>
-            </w:pPr>
-            <w:r>
-              <w:rPr>
-                <w:rFonts w:ascii="Aptos" w:hAnsi="Aptos" w:cs="Arial"/>
-                <w:i/>
-                <w:iCs/>
-                <w:sz w:val="18"/>
-                <w:szCs w:val="18"/>
-              </w:rPr>
-              <w:t>Carmelita S. Lunas, MD</w:t>
-            </w:r>
-          </w:p>
-          <w:p>
-            <w:pPr>
-              <w:jc w:val="center"/>
-              <w:rPr>
-                <w:rFonts w:ascii="Aptos" w:hAnsi="Aptos" w:cs="Arial"/>
-                <w:i/>
-                <w:iCs/>
-                <w:sz w:val="18"/>
-                <w:szCs w:val="18"/>
-              </w:rPr>
-            </w:pPr>
-            <w:r>
-              <w:rPr>
-                <w:rFonts w:ascii="Aptos" w:hAnsi="Aptos" w:cs="Arial"/>
-                <w:i/>
-                <w:iCs/>
-                <w:sz w:val="18"/>
-                <w:szCs w:val="18"/>
               </w:rPr>
               <w:t>Joann Castillon, MD, MD</w:t>
             </w:r>
@@ -8386,8 +8036,6 @@
               <w:jc w:val="center"/>
               <w:rPr>
                 <w:rFonts w:ascii="Aptos" w:hAnsi="Aptos" w:cs="Arial"/>
-                <w:i/>
-                <w:iCs/>
                 <w:sz w:val="18"/>
                 <w:szCs w:val="18"/>
                 <w:shd w:val="clear" w:color="auto" w:fill="FFFFFF" w:themeFill="background1"/>
@@ -8396,8 +8044,6 @@
             <w:r>
               <w:rPr>
                 <w:rFonts w:ascii="Aptos" w:hAnsi="Aptos" w:cs="Arial"/>
-                <w:i/>
-                <w:iCs/>
                 <w:sz w:val="18"/>
                 <w:szCs w:val="18"/>
                 <w:shd w:val="clear" w:color="auto" w:fill="FFFFFF" w:themeFill="background1"/>
@@ -10803,11 +10449,30 @@
               <w:jc w:val="center"/>
               <w:rPr>
                 <w:rFonts w:ascii="Aptos" w:hAnsi="Aptos" w:cs="Arial"/>
+                <w:sz w:val="18"/>
+                <w:szCs w:val="18"/>
+                <w:shd w:val="clear" w:color="auto" w:fill="FFFFFF" w:themeFill="background1"/>
+              </w:rPr>
+            </w:pPr>
+            <w:r>
+              <w:rPr>
+                <w:rFonts w:ascii="Aptos" w:hAnsi="Aptos" w:cs="Arial"/>
+                <w:sz w:val="18"/>
+                <w:szCs w:val="18"/>
+                <w:shd w:val="clear" w:color="auto" w:fill="FFFFFF" w:themeFill="background1"/>
+              </w:rPr>
+              <w:t xml:space="preserve">Officer of the Day: </w:t>
+            </w:r>
+          </w:p>
+          <w:p>
+            <w:pPr>
+              <w:jc w:val="center"/>
+              <w:rPr>
+                <w:rFonts w:ascii="Aptos" w:hAnsi="Aptos" w:cs="Arial"/>
                 <w:i/>
                 <w:iCs/>
                 <w:sz w:val="18"/>
                 <w:szCs w:val="18"/>
-                <w:shd w:val="clear" w:color="auto" w:fill="FFFFFF" w:themeFill="background1"/>
               </w:rPr>
             </w:pPr>
             <w:r>
@@ -10817,9 +10482,8 @@
                 <w:iCs/>
                 <w:sz w:val="18"/>
                 <w:szCs w:val="18"/>
-                <w:shd w:val="clear" w:color="auto" w:fill="FFFFFF" w:themeFill="background1"/>
-              </w:rPr>
-              <w:t xml:space="preserve">Officer of the Day: </w:t>
+              </w:rPr>
+              <w:t xml:space="preserve">Arthur Joseph M. Marquez, MD </w:t>
             </w:r>
           </w:p>
           <w:p>
@@ -10841,7 +10505,35 @@
                 <w:sz w:val="18"/>
                 <w:szCs w:val="18"/>
               </w:rPr>
-              <w:t xml:space="preserve">Arthur Joseph M. Marquez, MD </w:t>
+              <w:t>Ric Santiago Deloso, MD</w:t>
+            </w:r>
+          </w:p>
+        </w:tc>
+        <w:tc>
+          <w:tcPr>
+            <w:tcW w:w="3532" w:type="dxa"/>
+            <w:tcBorders>
+              <w:bottom w:val="single" w:sz="4" w:space="0" w:color="auto"/>
+            </w:tcBorders>
+          </w:tcPr>
+          <w:p>
+            <w:pPr>
+              <w:jc w:val="center"/>
+              <w:rPr>
+                <w:rFonts w:ascii="Aptos" w:hAnsi="Aptos" w:cs="Arial"/>
+                <w:sz w:val="18"/>
+                <w:szCs w:val="18"/>
+                <w:shd w:val="clear" w:color="auto" w:fill="FFFFFF" w:themeFill="background1"/>
+              </w:rPr>
+            </w:pPr>
+            <w:r>
+              <w:rPr>
+                <w:rFonts w:ascii="Aptos" w:hAnsi="Aptos" w:cs="Arial"/>
+                <w:sz w:val="18"/>
+                <w:szCs w:val="18"/>
+                <w:shd w:val="clear" w:color="auto" w:fill="FFFFFF" w:themeFill="background1"/>
+              </w:rPr>
+              <w:t xml:space="preserve">Officer of the Day: </w:t>
             </w:r>
           </w:p>
           <w:p>
@@ -10863,17 +10555,9 @@
                 <w:sz w:val="18"/>
                 <w:szCs w:val="18"/>
               </w:rPr>
-              <w:t>Ric Santiago Deloso, MD</w:t>
-            </w:r>
-          </w:p>
-        </w:tc>
-        <w:tc>
-          <w:tcPr>
-            <w:tcW w:w="3532" w:type="dxa"/>
-            <w:tcBorders>
-              <w:bottom w:val="single" w:sz="4" w:space="0" w:color="auto"/>
-            </w:tcBorders>
-          </w:tcPr>
+              <w:t>Ma. Janetth B. Serrano, MD</w:t>
+            </w:r>
+          </w:p>
           <w:p>
             <w:pPr>
               <w:jc w:val="center"/>
@@ -10883,7 +10567,6 @@
                 <w:iCs/>
                 <w:sz w:val="18"/>
                 <w:szCs w:val="18"/>
-                <w:shd w:val="clear" w:color="auto" w:fill="FFFFFF" w:themeFill="background1"/>
               </w:rPr>
             </w:pPr>
             <w:r>
@@ -10893,51 +10576,6 @@
                 <w:iCs/>
                 <w:sz w:val="18"/>
                 <w:szCs w:val="18"/>
-                <w:shd w:val="clear" w:color="auto" w:fill="FFFFFF" w:themeFill="background1"/>
-              </w:rPr>
-              <w:t xml:space="preserve">Officer of the Day: </w:t>
-            </w:r>
-          </w:p>
-          <w:p>
-            <w:pPr>
-              <w:jc w:val="center"/>
-              <w:rPr>
-                <w:rFonts w:ascii="Aptos" w:hAnsi="Aptos" w:cs="Arial"/>
-                <w:i/>
-                <w:iCs/>
-                <w:sz w:val="18"/>
-                <w:szCs w:val="18"/>
-              </w:rPr>
-            </w:pPr>
-            <w:r>
-              <w:rPr>
-                <w:rFonts w:ascii="Aptos" w:hAnsi="Aptos" w:cs="Arial"/>
-                <w:i/>
-                <w:iCs/>
-                <w:sz w:val="18"/>
-                <w:szCs w:val="18"/>
-              </w:rPr>
-              <w:t>Ma. Janetth B. Serrano, MD</w:t>
-            </w:r>
-          </w:p>
-          <w:p>
-            <w:pPr>
-              <w:jc w:val="center"/>
-              <w:rPr>
-                <w:rFonts w:ascii="Aptos" w:hAnsi="Aptos" w:cs="Arial"/>
-                <w:i/>
-                <w:iCs/>
-                <w:sz w:val="18"/>
-                <w:szCs w:val="18"/>
-              </w:rPr>
-            </w:pPr>
-            <w:r>
-              <w:rPr>
-                <w:rFonts w:ascii="Aptos" w:hAnsi="Aptos" w:cs="Arial"/>
-                <w:i/>
-                <w:iCs/>
-                <w:sz w:val="18"/>
-                <w:szCs w:val="18"/>
               </w:rPr>
               <w:t>Katrina Ann Bauzon, MD</w:t>
             </w:r>
@@ -10955,8 +10593,6 @@
               <w:jc w:val="center"/>
               <w:rPr>
                 <w:rFonts w:ascii="Aptos" w:hAnsi="Aptos" w:cs="Arial"/>
-                <w:i/>
-                <w:iCs/>
                 <w:sz w:val="18"/>
                 <w:szCs w:val="18"/>
                 <w:shd w:val="clear" w:color="auto" w:fill="FFFFFF" w:themeFill="background1"/>
@@ -10965,8 +10601,6 @@
             <w:r>
               <w:rPr>
                 <w:rFonts w:ascii="Aptos" w:hAnsi="Aptos" w:cs="Arial"/>
-                <w:i/>
-                <w:iCs/>
                 <w:sz w:val="18"/>
                 <w:szCs w:val="18"/>
                 <w:shd w:val="clear" w:color="auto" w:fill="FFFFFF" w:themeFill="background1"/>
@@ -13420,8 +13054,6 @@
               <w:jc w:val="center"/>
               <w:rPr>
                 <w:rFonts w:ascii="Aptos" w:hAnsi="Aptos" w:cs="Arial"/>
-                <w:i/>
-                <w:iCs/>
                 <w:sz w:val="18"/>
                 <w:szCs w:val="18"/>
                 <w:shd w:val="clear" w:color="auto" w:fill="FFFFFF" w:themeFill="background1"/>
@@ -13430,8 +13062,6 @@
             <w:r>
               <w:rPr>
                 <w:rFonts w:ascii="Aptos" w:hAnsi="Aptos" w:cs="Arial"/>
-                <w:i/>
-                <w:iCs/>
                 <w:sz w:val="18"/>
                 <w:szCs w:val="18"/>
                 <w:shd w:val="clear" w:color="auto" w:fill="FFFFFF" w:themeFill="background1"/>
@@ -13502,8 +13132,6 @@
               <w:jc w:val="center"/>
               <w:rPr>
                 <w:rFonts w:ascii="Aptos" w:hAnsi="Aptos" w:cs="Arial"/>
-                <w:i/>
-                <w:iCs/>
                 <w:sz w:val="18"/>
                 <w:szCs w:val="18"/>
                 <w:shd w:val="clear" w:color="auto" w:fill="FFFFFF" w:themeFill="background1"/>
@@ -13512,8 +13140,6 @@
             <w:r>
               <w:rPr>
                 <w:rFonts w:ascii="Aptos" w:hAnsi="Aptos" w:cs="Arial"/>
-                <w:i/>
-                <w:iCs/>
                 <w:sz w:val="18"/>
                 <w:szCs w:val="18"/>
                 <w:shd w:val="clear" w:color="auto" w:fill="FFFFFF" w:themeFill="background1"/>
@@ -13588,8 +13214,6 @@
               <w:jc w:val="center"/>
               <w:rPr>
                 <w:rFonts w:ascii="Aptos" w:hAnsi="Aptos" w:cs="Arial"/>
-                <w:i/>
-                <w:iCs/>
                 <w:sz w:val="18"/>
                 <w:szCs w:val="18"/>
                 <w:shd w:val="clear" w:color="auto" w:fill="FFFFFF" w:themeFill="background1"/>
@@ -13598,8 +13222,6 @@
             <w:r>
               <w:rPr>
                 <w:rFonts w:ascii="Aptos" w:hAnsi="Aptos" w:cs="Arial"/>
-                <w:i/>
-                <w:iCs/>
                 <w:sz w:val="18"/>
                 <w:szCs w:val="18"/>
                 <w:shd w:val="clear" w:color="auto" w:fill="FFFFFF" w:themeFill="background1"/>
@@ -19875,8 +19497,6 @@
               <w:jc w:val="center"/>
               <w:rPr>
                 <w:rFonts w:ascii="Aptos" w:hAnsi="Aptos" w:cs="Arial"/>
-                <w:i/>
-                <w:iCs/>
                 <w:sz w:val="18"/>
                 <w:szCs w:val="18"/>
                 <w:shd w:val="clear" w:color="auto" w:fill="FFFFFF" w:themeFill="background1"/>
@@ -19885,8 +19505,6 @@
             <w:r>
               <w:rPr>
                 <w:rFonts w:ascii="Aptos" w:hAnsi="Aptos" w:cs="Arial"/>
-                <w:i/>
-                <w:iCs/>
                 <w:sz w:val="18"/>
                 <w:szCs w:val="18"/>
                 <w:shd w:val="clear" w:color="auto" w:fill="FFFFFF" w:themeFill="background1"/>
@@ -19958,8 +19576,6 @@
               <w:jc w:val="center"/>
               <w:rPr>
                 <w:rFonts w:ascii="Aptos" w:hAnsi="Aptos" w:cs="Arial"/>
-                <w:i/>
-                <w:iCs/>
                 <w:sz w:val="18"/>
                 <w:szCs w:val="18"/>
                 <w:shd w:val="clear" w:color="auto" w:fill="FFFFFF" w:themeFill="background1"/>
@@ -19968,8 +19584,6 @@
             <w:r>
               <w:rPr>
                 <w:rFonts w:ascii="Aptos" w:hAnsi="Aptos" w:cs="Arial"/>
-                <w:i/>
-                <w:iCs/>
                 <w:sz w:val="18"/>
                 <w:szCs w:val="18"/>
                 <w:shd w:val="clear" w:color="auto" w:fill="FFFFFF" w:themeFill="background1"/>
@@ -20039,8 +19653,6 @@
               <w:jc w:val="center"/>
               <w:rPr>
                 <w:rFonts w:ascii="Aptos" w:hAnsi="Aptos" w:cs="Arial"/>
-                <w:i/>
-                <w:iCs/>
                 <w:sz w:val="18"/>
                 <w:szCs w:val="18"/>
                 <w:shd w:val="clear" w:color="auto" w:fill="FFFFFF" w:themeFill="background1"/>
@@ -20049,8 +19661,6 @@
             <w:r>
               <w:rPr>
                 <w:rFonts w:ascii="Aptos" w:hAnsi="Aptos" w:cs="Arial"/>
-                <w:i/>
-                <w:iCs/>
                 <w:sz w:val="18"/>
                 <w:szCs w:val="18"/>
                 <w:shd w:val="clear" w:color="auto" w:fill="FFFFFF" w:themeFill="background1"/>

--- a/ACA SCIENTIIFC PROG_2. WITH MODERATORS, SPEAKERS & OFFICER OF THE DAY- REV from Paul 082025.docx
+++ b/ACA SCIENTIIFC PROG_2. WITH MODERATORS, SPEAKERS & OFFICER OF THE DAY- REV from Paul 082025.docx
@@ -9992,17 +9992,10 @@
           </w:p>
           <w:p>
             <w:pPr>
-              <w:jc w:val="center"/>
-              <w:rPr>
-                <w:rFonts w:ascii="Aptos" w:hAnsi="Aptos" w:cs="Arial"/>
-              </w:rPr>
-            </w:pPr>
-            <w:r>
-              <w:rPr>
-                <w:rFonts w:ascii="Aptos" w:hAnsi="Aptos" w:cs="Arial"/>
-              </w:rPr>
-              <w:t>ING Sunhak, MD</w:t>
-            </w:r>
+              <w:rPr>
+                <w:rFonts w:ascii="Aptos" w:hAnsi="Aptos" w:cs="Arial"/>
+              </w:rPr>
+            </w:pPr>
           </w:p>
           <w:p>
             <w:pPr>
@@ -13184,7 +13177,17 @@
                 <w:kern w:val="2"/>
                 <w14:ligatures w14:val="standardContextual"/>
               </w:rPr>
-              <w:t>Susilo Chandra, MD</w:t>
+              <w:t>Celina Z. Ancheta</w:t>
+            </w:r>
+            <w:r>
+              <w:rPr>
+                <w:rFonts w:ascii="Aptos" w:eastAsiaTheme="minorHAnsi" w:hAnsi="Aptos" w:cstheme="minorBidi"/>
+                <w:b/>
+                <w:bCs/>
+                <w:kern w:val="2"/>
+                <w14:ligatures w14:val="standardContextual"/>
+              </w:rPr>
+              <w:t>, MD</w:t>
             </w:r>
           </w:p>
           <w:p>
@@ -13274,23 +13277,7 @@
                 <w:kern w:val="2"/>
                 <w14:ligatures w14:val="standardContextual"/>
               </w:rPr>
-              <w:t>(</w:t>
-            </w:r>
-            <w:r>
-              <w:rPr>
-                <w:rFonts w:ascii="Aptos" w:eastAsiaTheme="minorHAnsi" w:hAnsi="Aptos" w:cstheme="minorBidi"/>
-                <w:kern w:val="2"/>
-                <w14:ligatures w14:val="standardContextual"/>
-              </w:rPr>
-              <w:t>8AM-2PM</w:t>
-            </w:r>
-            <w:r>
-              <w:rPr>
-                <w:rFonts w:ascii="Aptos" w:eastAsiaTheme="minorHAnsi" w:hAnsi="Aptos" w:cstheme="minorBidi"/>
-                <w:kern w:val="2"/>
-                <w14:ligatures w14:val="standardContextual"/>
-              </w:rPr>
-              <w:t>)</w:t>
+              <w:t>(8AM-2PM)</w:t>
             </w:r>
           </w:p>
         </w:tc>
@@ -13514,15 +13501,7 @@
                 <w:kern w:val="2"/>
                 <w14:ligatures w14:val="standardContextual"/>
               </w:rPr>
-              <w:t>O</w:t>
-            </w:r>
-            <w:r>
-              <w:rPr>
-                <w:rFonts w:ascii="Aptos" w:eastAsiaTheme="minorHAnsi" w:hAnsi="Aptos" w:cstheme="minorBidi"/>
-                <w:kern w:val="2"/>
-                <w14:ligatures w14:val="standardContextual"/>
-              </w:rPr>
-              <w:t>fficer In-Charge</w:t>
+              <w:t>Officer In-Charge</w:t>
             </w:r>
           </w:p>
           <w:p>
@@ -21497,6 +21476,7 @@
   <w:style w:type="character" w:default="1" w:styleId="DefaultParagraphFont">
     <w:name w:val="Default Paragraph Font"/>
     <w:uiPriority w:val="1"/>
+    <w:semiHidden/>
     <w:unhideWhenUsed/>
   </w:style>
   <w:style w:type="table" w:default="1" w:styleId="TableNormal">

--- a/ACA SCIENTIIFC PROG_2. WITH MODERATORS, SPEAKERS & OFFICER OF THE DAY- REV from Paul 082025.docx
+++ b/ACA SCIENTIIFC PROG_2. WITH MODERATORS, SPEAKERS & OFFICER OF THE DAY- REV from Paul 082025.docx
@@ -7687,24 +7687,33 @@
             <w:pPr>
               <w:rPr>
                 <w:rFonts w:ascii="Aptos" w:hAnsi="Aptos" w:cs="Arial"/>
-                <w:b/>
-                <w:bCs/>
-              </w:rPr>
-            </w:pPr>
-            <w:r>
-              <w:rPr>
-                <w:rFonts w:ascii="Aptos" w:hAnsi="Aptos" w:cs="Arial"/>
                 <w:sz w:val="22"/>
                 <w:szCs w:val="22"/>
               </w:rPr>
-              <w:t>Preoperative Cardiac Risk Assessment for Non-Cardiac Surgery</w:t>
-            </w:r>
+            </w:pPr>
+          </w:p>
+          <w:p>
+            <w:pPr>
+              <w:rPr>
+                <w:rFonts w:ascii="Aptos" w:hAnsi="Aptos" w:cs="Arial"/>
+                <w:b/>
+                <w:bCs/>
+              </w:rPr>
+            </w:pPr>
             <w:r>
               <w:rPr>
                 <w:rFonts w:ascii="Aptos" w:hAnsi="Aptos" w:cs="Arial"/>
                 <w:sz w:val="22"/>
                 <w:szCs w:val="22"/>
               </w:rPr>
+              <w:t>Preoperative Cardiac Risk Assessment for Non-Cardiac Surgery</w:t>
+            </w:r>
+            <w:r>
+              <w:rPr>
+                <w:rFonts w:ascii="Aptos" w:hAnsi="Aptos" w:cs="Arial"/>
+                <w:sz w:val="22"/>
+                <w:szCs w:val="22"/>
+              </w:rPr>
               <w:br/>
             </w:r>
             <w:r>
@@ -7804,6 +7813,15 @@
               </w:rPr>
               <w:t>Nguyen Quoc Kinh, MD</w:t>
             </w:r>
+          </w:p>
+          <w:p>
+            <w:pPr>
+              <w:rPr>
+                <w:rFonts w:ascii="Aptos" w:hAnsi="Aptos" w:cs="Arial"/>
+                <w:sz w:val="22"/>
+                <w:szCs w:val="22"/>
+              </w:rPr>
+            </w:pPr>
           </w:p>
           <w:p>
             <w:pPr>
@@ -12355,7 +12373,7 @@
                 <w:sz w:val="18"/>
                 <w:szCs w:val="18"/>
               </w:rPr>
-              <w:t>Tolani</w:t>
+              <w:t>Tiblani</w:t>
             </w:r>
             <w:r>
               <w:rPr>

--- a/ACA SCIENTIIFC PROG_2. WITH MODERATORS, SPEAKERS & OFFICER OF THE DAY- REV from Paul 082025.docx
+++ b/ACA SCIENTIIFC PROG_2. WITH MODERATORS, SPEAKERS & OFFICER OF THE DAY- REV from Paul 082025.docx
@@ -7291,7 +7291,27 @@
                 <w:sz w:val="18"/>
                 <w:szCs w:val="18"/>
               </w:rPr>
-              <w:t>Arnel M. Asino, MD</w:t>
+              <w:t>Arnel M. Asi</w:t>
+            </w:r>
+            <w:r>
+              <w:rPr>
+                <w:rFonts w:ascii="Aptos" w:hAnsi="Aptos" w:cs="Arial"/>
+                <w:i/>
+                <w:iCs/>
+                <w:sz w:val="18"/>
+                <w:szCs w:val="18"/>
+              </w:rPr>
+              <w:t>ñ</w:t>
+            </w:r>
+            <w:r>
+              <w:rPr>
+                <w:rFonts w:ascii="Aptos" w:hAnsi="Aptos" w:cs="Arial"/>
+                <w:i/>
+                <w:iCs/>
+                <w:sz w:val="18"/>
+                <w:szCs w:val="18"/>
+              </w:rPr>
+              <w:t>o, MD</w:t>
             </w:r>
           </w:p>
           <w:p>
@@ -17813,7 +17833,27 @@
                 <w:sz w:val="18"/>
                 <w:szCs w:val="18"/>
               </w:rPr>
-              <w:t xml:space="preserve">  Rex L. Canete, MD</w:t>
+              <w:t xml:space="preserve">  Rex L. Ca</w:t>
+            </w:r>
+            <w:r>
+              <w:rPr>
+                <w:rFonts w:ascii="Aptos" w:hAnsi="Aptos" w:cs="Arial"/>
+                <w:i/>
+                <w:iCs/>
+                <w:sz w:val="18"/>
+                <w:szCs w:val="18"/>
+              </w:rPr>
+              <w:t>ñ</w:t>
+            </w:r>
+            <w:r>
+              <w:rPr>
+                <w:rFonts w:ascii="Aptos" w:hAnsi="Aptos" w:cs="Arial"/>
+                <w:i/>
+                <w:iCs/>
+                <w:sz w:val="18"/>
+                <w:szCs w:val="18"/>
+              </w:rPr>
+              <w:t>ete, MD</w:t>
             </w:r>
           </w:p>
           <w:p>
@@ -21494,7 +21534,6 @@
   <w:style w:type="character" w:default="1" w:styleId="DefaultParagraphFont">
     <w:name w:val="Default Paragraph Font"/>
     <w:uiPriority w:val="1"/>
-    <w:semiHidden/>
     <w:unhideWhenUsed/>
   </w:style>
   <w:style w:type="table" w:default="1" w:styleId="TableNormal">

--- a/ACA SCIENTIIFC PROG_2. WITH MODERATORS, SPEAKERS & OFFICER OF THE DAY- REV from Paul 082025.docx
+++ b/ACA SCIENTIIFC PROG_2. WITH MODERATORS, SPEAKERS & OFFICER OF THE DAY- REV from Paul 082025.docx
@@ -10030,10 +10030,17 @@
           </w:p>
           <w:p>
             <w:pPr>
-              <w:rPr>
-                <w:rFonts w:ascii="Aptos" w:hAnsi="Aptos" w:cs="Arial"/>
-              </w:rPr>
-            </w:pPr>
+              <w:jc w:val="center"/>
+              <w:rPr>
+                <w:rFonts w:ascii="Aptos" w:hAnsi="Aptos" w:cs="Arial"/>
+              </w:rPr>
+            </w:pPr>
+            <w:r>
+              <w:rPr>
+                <w:rFonts w:ascii="Aptos" w:hAnsi="Aptos" w:cs="Arial"/>
+              </w:rPr>
+              <w:t>Mom Sopheng, MD</w:t>
+            </w:r>
           </w:p>
           <w:p>
             <w:pPr>

--- a/ACA SCIENTIIFC PROG_2. WITH MODERATORS, SPEAKERS & OFFICER OF THE DAY- REV from Paul 082025.docx
+++ b/ACA SCIENTIIFC PROG_2. WITH MODERATORS, SPEAKERS & OFFICER OF THE DAY- REV from Paul 082025.docx
@@ -1585,15 +1585,15 @@
                 <w:b/>
                 <w:bCs/>
               </w:rPr>
-              <w:t>OPENING CEREMON</w:t>
-            </w:r>
-            <w:r>
-              <w:rPr>
-                <w:rFonts w:ascii="Aptos" w:hAnsi="Aptos" w:cs="Arial"/>
-                <w:b/>
-                <w:bCs/>
-              </w:rPr>
-              <w:t>IES</w:t>
+              <w:t xml:space="preserve">OPENING </w:t>
+            </w:r>
+            <w:r>
+              <w:rPr>
+                <w:rFonts w:ascii="Aptos" w:hAnsi="Aptos" w:cs="Arial"/>
+                <w:b/>
+                <w:bCs/>
+              </w:rPr>
+              <w:t>CEREMONY</w:t>
             </w:r>
           </w:p>
         </w:tc>
@@ -2940,7 +2940,6 @@
           </w:p>
           <w:p>
             <w:pPr>
-              <w:spacing w:line="278" w:lineRule="auto"/>
               <w:jc w:val="center"/>
               <w:rPr>
                 <w:rFonts w:ascii="Aptos" w:hAnsi="Aptos" w:cs="Arial"/>
@@ -2954,7 +2953,7 @@
                 <w:sz w:val="22"/>
                 <w:szCs w:val="22"/>
               </w:rPr>
-              <w:t>Amelia S. Calderon, MD</w:t>
+              <w:t>Ma. Concellene L. Laforteza, MD</w:t>
             </w:r>
           </w:p>
           <w:p>
@@ -3037,6 +3036,7 @@
           </w:p>
           <w:p>
             <w:pPr>
+              <w:spacing w:line="278" w:lineRule="auto"/>
               <w:jc w:val="center"/>
               <w:rPr>
                 <w:rFonts w:ascii="Aptos" w:hAnsi="Aptos" w:cs="Arial"/>
@@ -3050,8 +3050,18 @@
                 <w:sz w:val="22"/>
                 <w:szCs w:val="22"/>
               </w:rPr>
-              <w:t>Ma. Concellene L. Laforteza, MD</w:t>
-            </w:r>
+              <w:t>Amelia S. Calderon, MD</w:t>
+            </w:r>
+          </w:p>
+          <w:p>
+            <w:pPr>
+              <w:jc w:val="center"/>
+              <w:rPr>
+                <w:rFonts w:ascii="Aptos" w:hAnsi="Aptos" w:cs="Arial"/>
+                <w:sz w:val="22"/>
+                <w:szCs w:val="22"/>
+              </w:rPr>
+            </w:pPr>
           </w:p>
           <w:p>
             <w:pPr>
@@ -10183,6 +10193,12 @@
               </w:rPr>
               <w:t>Sophia Chew</w:t>
             </w:r>
+            <w:r>
+              <w:rPr>
+                <w:rFonts w:ascii="Aptos" w:hAnsi="Aptos" w:cs="Arial"/>
+              </w:rPr>
+              <w:t>, MD</w:t>
+            </w:r>
           </w:p>
           <w:p>
             <w:pPr>
@@ -11462,6 +11478,8 @@
                 <w:rFonts w:asciiTheme="minorHAnsi" w:hAnsiTheme="minorHAnsi" w:cs="Arial"/>
                 <w:b/>
                 <w:bCs/>
+                <w:sz w:val="28"/>
+                <w:szCs w:val="28"/>
               </w:rPr>
             </w:pPr>
             <w:r>
@@ -11469,6 +11487,8 @@
                 <w:rFonts w:asciiTheme="minorHAnsi" w:hAnsiTheme="minorHAnsi" w:cs="Arial"/>
                 <w:b/>
                 <w:bCs/>
+                <w:sz w:val="28"/>
+                <w:szCs w:val="28"/>
               </w:rPr>
               <w:t>Gala Night</w:t>
             </w:r>
@@ -11482,6 +11502,8 @@
             <w:r>
               <w:rPr>
                 <w:rFonts w:asciiTheme="minorHAnsi" w:hAnsiTheme="minorHAnsi" w:cs="Arial"/>
+                <w:sz w:val="28"/>
+                <w:szCs w:val="28"/>
               </w:rPr>
               <w:t>Venue:  Marriott HOTEL, Manila Ballroom A-C</w:t>
             </w:r>
@@ -13555,18 +13577,6 @@
               <w:rPr>
                 <w:rFonts w:ascii="Aptos" w:eastAsiaTheme="minorHAnsi" w:hAnsi="Aptos" w:cstheme="minorBidi"/>
                 <w:kern w:val="2"/>
-                <w14:ligatures w14:val="standardContextual"/>
-              </w:rPr>
-            </w:pPr>
-          </w:p>
-          <w:p>
-            <w:pPr>
-              <w:jc w:val="center"/>
-              <w:rPr>
-                <w:rFonts w:ascii="Aptos" w:eastAsiaTheme="minorHAnsi" w:hAnsi="Aptos" w:cstheme="minorBidi"/>
-                <w:b/>
-                <w:bCs/>
-                <w:kern w:val="2"/>
                 <w:sz w:val="22"/>
                 <w:szCs w:val="22"/>
                 <w14:ligatures w14:val="standardContextual"/>
@@ -13575,8 +13585,6 @@
             <w:r>
               <w:rPr>
                 <w:rFonts w:ascii="Aptos" w:eastAsiaTheme="minorHAnsi" w:hAnsi="Aptos" w:cstheme="minorBidi"/>
-                <w:b/>
-                <w:bCs/>
                 <w:kern w:val="2"/>
                 <w:sz w:val="22"/>
                 <w:szCs w:val="22"/>
@@ -15362,25 +15370,53 @@
                 <w:kern w:val="2"/>
                 <w14:ligatures w14:val="standardContextual"/>
               </w:rPr>
-              <w:t>Loreto Fellizar, MD</w:t>
-            </w:r>
-          </w:p>
-          <w:p>
-            <w:pPr>
-              <w:jc w:val="center"/>
-              <w:rPr>
-                <w:rFonts w:ascii="Aptos" w:eastAsiaTheme="minorHAnsi" w:hAnsi="Aptos" w:cstheme="minorBidi"/>
-                <w:kern w:val="2"/>
-                <w14:ligatures w14:val="standardContextual"/>
-              </w:rPr>
-            </w:pPr>
-            <w:r>
-              <w:rPr>
-                <w:rFonts w:ascii="Aptos" w:eastAsiaTheme="minorHAnsi" w:hAnsi="Aptos" w:cstheme="minorBidi"/>
-                <w:kern w:val="2"/>
-                <w14:ligatures w14:val="standardContextual"/>
-              </w:rPr>
-              <w:t>Ashokka Balakrishnan, MD</w:t>
+              <w:t xml:space="preserve">Loreto </w:t>
+            </w:r>
+            <w:proofErr w:type="spellStart"/>
+            <w:r>
+              <w:rPr>
+                <w:rFonts w:ascii="Aptos" w:eastAsiaTheme="minorHAnsi" w:hAnsi="Aptos" w:cstheme="minorBidi"/>
+                <w:kern w:val="2"/>
+                <w14:ligatures w14:val="standardContextual"/>
+              </w:rPr>
+              <w:t>Fellizar</w:t>
+            </w:r>
+            <w:proofErr w:type="spellEnd"/>
+            <w:r>
+              <w:rPr>
+                <w:rFonts w:ascii="Aptos" w:eastAsiaTheme="minorHAnsi" w:hAnsi="Aptos" w:cstheme="minorBidi"/>
+                <w:kern w:val="2"/>
+                <w14:ligatures w14:val="standardContextual"/>
+              </w:rPr>
+              <w:t>, MD</w:t>
+            </w:r>
+          </w:p>
+          <w:p>
+            <w:pPr>
+              <w:jc w:val="center"/>
+              <w:rPr>
+                <w:rFonts w:ascii="Aptos" w:eastAsiaTheme="minorHAnsi" w:hAnsi="Aptos" w:cstheme="minorBidi"/>
+                <w:kern w:val="2"/>
+                <w14:ligatures w14:val="standardContextual"/>
+              </w:rPr>
+            </w:pPr>
+            <w:proofErr w:type="spellStart"/>
+            <w:r>
+              <w:rPr>
+                <w:rFonts w:ascii="Aptos" w:eastAsiaTheme="minorHAnsi" w:hAnsi="Aptos" w:cstheme="minorBidi"/>
+                <w:kern w:val="2"/>
+                <w14:ligatures w14:val="standardContextual"/>
+              </w:rPr>
+              <w:t>Ashokka</w:t>
+            </w:r>
+            <w:proofErr w:type="spellEnd"/>
+            <w:r>
+              <w:rPr>
+                <w:rFonts w:ascii="Aptos" w:eastAsiaTheme="minorHAnsi" w:hAnsi="Aptos" w:cstheme="minorBidi"/>
+                <w:kern w:val="2"/>
+                <w14:ligatures w14:val="standardContextual"/>
+              </w:rPr>
+              <w:t xml:space="preserve"> Balakrishnan, MD</w:t>
             </w:r>
           </w:p>
           <w:p>
@@ -15440,15 +15476,49 @@
               </w:rPr>
               <w:br/>
             </w:r>
-            <w:r>
-              <w:rPr>
-                <w:rFonts w:ascii="Aptos" w:eastAsiaTheme="minorHAnsi" w:hAnsi="Aptos" w:cstheme="minorBidi"/>
-                <w:b/>
-                <w:bCs/>
-                <w:kern w:val="2"/>
-                <w14:ligatures w14:val="standardContextual"/>
-              </w:rPr>
-              <w:t>Annery Garcia-Marcinkiewicz, MD</w:t>
+            <w:proofErr w:type="spellStart"/>
+            <w:r>
+              <w:rPr>
+                <w:rFonts w:ascii="Aptos" w:eastAsiaTheme="minorHAnsi" w:hAnsi="Aptos" w:cstheme="minorBidi"/>
+                <w:b/>
+                <w:bCs/>
+                <w:kern w:val="2"/>
+                <w14:ligatures w14:val="standardContextual"/>
+              </w:rPr>
+              <w:t>Annery</w:t>
+            </w:r>
+            <w:proofErr w:type="spellEnd"/>
+            <w:r>
+              <w:rPr>
+                <w:rFonts w:ascii="Aptos" w:eastAsiaTheme="minorHAnsi" w:hAnsi="Aptos" w:cstheme="minorBidi"/>
+                <w:b/>
+                <w:bCs/>
+                <w:kern w:val="2"/>
+                <w14:ligatures w14:val="standardContextual"/>
+              </w:rPr>
+              <w:t xml:space="preserve"> Garcia-</w:t>
+            </w:r>
+            <w:proofErr w:type="spellStart"/>
+            <w:r>
+              <w:rPr>
+                <w:rFonts w:ascii="Aptos" w:eastAsiaTheme="minorHAnsi" w:hAnsi="Aptos" w:cstheme="minorBidi"/>
+                <w:b/>
+                <w:bCs/>
+                <w:kern w:val="2"/>
+                <w14:ligatures w14:val="standardContextual"/>
+              </w:rPr>
+              <w:t>Marcinkiewicz</w:t>
+            </w:r>
+            <w:proofErr w:type="spellEnd"/>
+            <w:r>
+              <w:rPr>
+                <w:rFonts w:ascii="Aptos" w:eastAsiaTheme="minorHAnsi" w:hAnsi="Aptos" w:cstheme="minorBidi"/>
+                <w:b/>
+                <w:bCs/>
+                <w:kern w:val="2"/>
+                <w14:ligatures w14:val="standardContextual"/>
+              </w:rPr>
+              <w:t>, MD</w:t>
             </w:r>
           </w:p>
         </w:tc>
@@ -15525,13 +15595,23 @@
                 <w14:ligatures w14:val="standardContextual"/>
               </w:rPr>
             </w:pPr>
-            <w:r>
-              <w:rPr>
-                <w:rFonts w:ascii="Aptos" w:eastAsiaTheme="minorHAnsi" w:hAnsi="Aptos" w:cstheme="minorBidi"/>
-                <w:kern w:val="2"/>
-                <w14:ligatures w14:val="standardContextual"/>
-              </w:rPr>
-              <w:t>Benjmain Daniel S. Valera, MD</w:t>
+            <w:proofErr w:type="spellStart"/>
+            <w:r>
+              <w:rPr>
+                <w:rFonts w:ascii="Aptos" w:eastAsiaTheme="minorHAnsi" w:hAnsi="Aptos" w:cstheme="minorBidi"/>
+                <w:kern w:val="2"/>
+                <w14:ligatures w14:val="standardContextual"/>
+              </w:rPr>
+              <w:t>Benjmain</w:t>
+            </w:r>
+            <w:proofErr w:type="spellEnd"/>
+            <w:r>
+              <w:rPr>
+                <w:rFonts w:ascii="Aptos" w:eastAsiaTheme="minorHAnsi" w:hAnsi="Aptos" w:cstheme="minorBidi"/>
+                <w:kern w:val="2"/>
+                <w14:ligatures w14:val="standardContextual"/>
+              </w:rPr>
+              <w:t xml:space="preserve"> Daniel S. Valera, MD</w:t>
             </w:r>
           </w:p>
           <w:p>
@@ -15602,7 +15682,29 @@
                 <w:kern w:val="2"/>
                 <w14:ligatures w14:val="standardContextual"/>
               </w:rPr>
-              <w:t>Vesna Jevtovic-Todorovic, MD</w:t>
+              <w:t xml:space="preserve">Vesna </w:t>
+            </w:r>
+            <w:proofErr w:type="spellStart"/>
+            <w:r>
+              <w:rPr>
+                <w:rFonts w:ascii="Aptos" w:eastAsiaTheme="minorHAnsi" w:hAnsi="Aptos" w:cstheme="minorBidi"/>
+                <w:b/>
+                <w:bCs/>
+                <w:kern w:val="2"/>
+                <w14:ligatures w14:val="standardContextual"/>
+              </w:rPr>
+              <w:t>Jevtovic</w:t>
+            </w:r>
+            <w:proofErr w:type="spellEnd"/>
+            <w:r>
+              <w:rPr>
+                <w:rFonts w:ascii="Aptos" w:eastAsiaTheme="minorHAnsi" w:hAnsi="Aptos" w:cstheme="minorBidi"/>
+                <w:b/>
+                <w:bCs/>
+                <w:kern w:val="2"/>
+                <w14:ligatures w14:val="standardContextual"/>
+              </w:rPr>
+              <w:t>-Todorovic, MD</w:t>
             </w:r>
           </w:p>
         </w:tc>
@@ -15893,12 +15995,10 @@
                 <w:szCs w:val="18"/>
                 <w14:ligatures w14:val="standardContextual"/>
               </w:rPr>
-              <w:t>Hadji C. Pugat, MD</w:t>
-            </w:r>
-          </w:p>
-          <w:p>
-            <w:pPr>
-              <w:jc w:val="center"/>
+              <w:t xml:space="preserve">Hadji C. </w:t>
+            </w:r>
+            <w:proofErr w:type="spellStart"/>
+            <w:r>
               <w:rPr>
                 <w:rFonts w:ascii="Aptos" w:eastAsiaTheme="minorHAnsi" w:hAnsi="Aptos" w:cstheme="minorBidi"/>
                 <w:kern w:val="2"/>
@@ -15906,7 +16006,9 @@
                 <w:szCs w:val="18"/>
                 <w14:ligatures w14:val="standardContextual"/>
               </w:rPr>
-            </w:pPr>
+              <w:t>Pugat</w:t>
+            </w:r>
+            <w:proofErr w:type="spellEnd"/>
             <w:r>
               <w:rPr>
                 <w:rFonts w:ascii="Aptos" w:eastAsiaTheme="minorHAnsi" w:hAnsi="Aptos" w:cstheme="minorBidi"/>
@@ -15915,7 +16017,7 @@
                 <w:szCs w:val="18"/>
                 <w14:ligatures w14:val="standardContextual"/>
               </w:rPr>
-              <w:t>Rex L. Cañete, MD</w:t>
+              <w:t>, MD</w:t>
             </w:r>
           </w:p>
           <w:p>
@@ -15937,7 +16039,7 @@
                 <w:szCs w:val="18"/>
                 <w14:ligatures w14:val="standardContextual"/>
               </w:rPr>
-              <w:t>Ralph Robbie Oreiro, MD</w:t>
+              <w:t>Rex L. Cañete, MD</w:t>
             </w:r>
           </w:p>
           <w:p>
@@ -15959,22 +16061,9 @@
                 <w:szCs w:val="18"/>
                 <w14:ligatures w14:val="standardContextual"/>
               </w:rPr>
-              <w:t>Noelle Frances Ursua, MD</w:t>
-            </w:r>
-          </w:p>
-          <w:p>
-            <w:pPr>
-              <w:jc w:val="center"/>
-              <w:rPr>
-                <w:rFonts w:ascii="Aptos" w:eastAsiaTheme="minorHAnsi" w:hAnsi="Aptos" w:cstheme="minorBidi"/>
-                <w:b/>
-                <w:bCs/>
-                <w:kern w:val="2"/>
-                <w:sz w:val="20"/>
-                <w:szCs w:val="20"/>
-                <w14:ligatures w14:val="standardContextual"/>
-              </w:rPr>
-            </w:pPr>
+              <w:t xml:space="preserve">Ralph Robbie </w:t>
+            </w:r>
+            <w:proofErr w:type="spellStart"/>
             <w:r>
               <w:rPr>
                 <w:rFonts w:ascii="Aptos" w:eastAsiaTheme="minorHAnsi" w:hAnsi="Aptos" w:cstheme="minorBidi"/>
@@ -15983,7 +16072,108 @@
                 <w:szCs w:val="18"/>
                 <w14:ligatures w14:val="standardContextual"/>
               </w:rPr>
-              <w:t>Melvin Talaver, MD</w:t>
+              <w:t>Oreiro</w:t>
+            </w:r>
+            <w:proofErr w:type="spellEnd"/>
+            <w:r>
+              <w:rPr>
+                <w:rFonts w:ascii="Aptos" w:eastAsiaTheme="minorHAnsi" w:hAnsi="Aptos" w:cstheme="minorBidi"/>
+                <w:kern w:val="2"/>
+                <w:sz w:val="18"/>
+                <w:szCs w:val="18"/>
+                <w14:ligatures w14:val="standardContextual"/>
+              </w:rPr>
+              <w:t>, MD</w:t>
+            </w:r>
+          </w:p>
+          <w:p>
+            <w:pPr>
+              <w:jc w:val="center"/>
+              <w:rPr>
+                <w:rFonts w:ascii="Aptos" w:eastAsiaTheme="minorHAnsi" w:hAnsi="Aptos" w:cstheme="minorBidi"/>
+                <w:kern w:val="2"/>
+                <w:sz w:val="18"/>
+                <w:szCs w:val="18"/>
+                <w14:ligatures w14:val="standardContextual"/>
+              </w:rPr>
+            </w:pPr>
+            <w:r>
+              <w:rPr>
+                <w:rFonts w:ascii="Aptos" w:eastAsiaTheme="minorHAnsi" w:hAnsi="Aptos" w:cstheme="minorBidi"/>
+                <w:kern w:val="2"/>
+                <w:sz w:val="18"/>
+                <w:szCs w:val="18"/>
+                <w14:ligatures w14:val="standardContextual"/>
+              </w:rPr>
+              <w:t xml:space="preserve">Noelle Frances </w:t>
+            </w:r>
+            <w:proofErr w:type="spellStart"/>
+            <w:r>
+              <w:rPr>
+                <w:rFonts w:ascii="Aptos" w:eastAsiaTheme="minorHAnsi" w:hAnsi="Aptos" w:cstheme="minorBidi"/>
+                <w:kern w:val="2"/>
+                <w:sz w:val="18"/>
+                <w:szCs w:val="18"/>
+                <w14:ligatures w14:val="standardContextual"/>
+              </w:rPr>
+              <w:t>Ursua</w:t>
+            </w:r>
+            <w:proofErr w:type="spellEnd"/>
+            <w:r>
+              <w:rPr>
+                <w:rFonts w:ascii="Aptos" w:eastAsiaTheme="minorHAnsi" w:hAnsi="Aptos" w:cstheme="minorBidi"/>
+                <w:kern w:val="2"/>
+                <w:sz w:val="18"/>
+                <w:szCs w:val="18"/>
+                <w14:ligatures w14:val="standardContextual"/>
+              </w:rPr>
+              <w:t>, MD</w:t>
+            </w:r>
+          </w:p>
+          <w:p>
+            <w:pPr>
+              <w:jc w:val="center"/>
+              <w:rPr>
+                <w:rFonts w:ascii="Aptos" w:eastAsiaTheme="minorHAnsi" w:hAnsi="Aptos" w:cstheme="minorBidi"/>
+                <w:b/>
+                <w:bCs/>
+                <w:kern w:val="2"/>
+                <w:sz w:val="20"/>
+                <w:szCs w:val="20"/>
+                <w14:ligatures w14:val="standardContextual"/>
+              </w:rPr>
+            </w:pPr>
+            <w:r>
+              <w:rPr>
+                <w:rFonts w:ascii="Aptos" w:eastAsiaTheme="minorHAnsi" w:hAnsi="Aptos" w:cstheme="minorBidi"/>
+                <w:kern w:val="2"/>
+                <w:sz w:val="18"/>
+                <w:szCs w:val="18"/>
+                <w14:ligatures w14:val="standardContextual"/>
+              </w:rPr>
+              <w:t xml:space="preserve">Melvin </w:t>
+            </w:r>
+            <w:proofErr w:type="spellStart"/>
+            <w:r>
+              <w:rPr>
+                <w:rFonts w:ascii="Aptos" w:eastAsiaTheme="minorHAnsi" w:hAnsi="Aptos" w:cstheme="minorBidi"/>
+                <w:kern w:val="2"/>
+                <w:sz w:val="18"/>
+                <w:szCs w:val="18"/>
+                <w14:ligatures w14:val="standardContextual"/>
+              </w:rPr>
+              <w:t>Talaver</w:t>
+            </w:r>
+            <w:proofErr w:type="spellEnd"/>
+            <w:r>
+              <w:rPr>
+                <w:rFonts w:ascii="Aptos" w:eastAsiaTheme="minorHAnsi" w:hAnsi="Aptos" w:cstheme="minorBidi"/>
+                <w:kern w:val="2"/>
+                <w:sz w:val="18"/>
+                <w:szCs w:val="18"/>
+                <w14:ligatures w14:val="standardContextual"/>
+              </w:rPr>
+              <w:t>, MD</w:t>
             </w:r>
             <w:r>
               <w:rPr>
@@ -16185,7 +16375,29 @@
                 <w:sz w:val="20"/>
                 <w:szCs w:val="20"/>
               </w:rPr>
-              <w:t>Klaus Goerlinger, MD</w:t>
+              <w:t xml:space="preserve">Klaus </w:t>
+            </w:r>
+            <w:proofErr w:type="spellStart"/>
+            <w:r>
+              <w:rPr>
+                <w:rFonts w:ascii="Aptos" w:hAnsi="Aptos" w:cs="Arial"/>
+                <w:b/>
+                <w:bCs/>
+                <w:sz w:val="20"/>
+                <w:szCs w:val="20"/>
+              </w:rPr>
+              <w:t>Goerlinger</w:t>
+            </w:r>
+            <w:proofErr w:type="spellEnd"/>
+            <w:r>
+              <w:rPr>
+                <w:rFonts w:ascii="Aptos" w:hAnsi="Aptos" w:cs="Arial"/>
+                <w:b/>
+                <w:bCs/>
+                <w:sz w:val="20"/>
+                <w:szCs w:val="20"/>
+              </w:rPr>
+              <w:t>, MD</w:t>
             </w:r>
           </w:p>
           <w:p>
@@ -16448,7 +16660,51 @@
                 <w:kern w:val="2"/>
                 <w14:ligatures w14:val="standardContextual"/>
               </w:rPr>
-              <w:t>Ina Ismiarty Shariffuddin, MD</w:t>
+              <w:t xml:space="preserve">Ina </w:t>
+            </w:r>
+            <w:proofErr w:type="spellStart"/>
+            <w:r>
+              <w:rPr>
+                <w:rFonts w:asciiTheme="minorHAnsi" w:eastAsiaTheme="minorHAnsi" w:hAnsiTheme="minorHAnsi" w:cstheme="minorBidi"/>
+                <w:b/>
+                <w:bCs/>
+                <w:kern w:val="2"/>
+                <w14:ligatures w14:val="standardContextual"/>
+              </w:rPr>
+              <w:t>Ismiarty</w:t>
+            </w:r>
+            <w:proofErr w:type="spellEnd"/>
+            <w:r>
+              <w:rPr>
+                <w:rFonts w:asciiTheme="minorHAnsi" w:eastAsiaTheme="minorHAnsi" w:hAnsiTheme="minorHAnsi" w:cstheme="minorBidi"/>
+                <w:b/>
+                <w:bCs/>
+                <w:kern w:val="2"/>
+                <w14:ligatures w14:val="standardContextual"/>
+              </w:rPr>
+              <w:t xml:space="preserve"> </w:t>
+            </w:r>
+            <w:proofErr w:type="spellStart"/>
+            <w:r>
+              <w:rPr>
+                <w:rFonts w:asciiTheme="minorHAnsi" w:eastAsiaTheme="minorHAnsi" w:hAnsiTheme="minorHAnsi" w:cstheme="minorBidi"/>
+                <w:b/>
+                <w:bCs/>
+                <w:kern w:val="2"/>
+                <w14:ligatures w14:val="standardContextual"/>
+              </w:rPr>
+              <w:t>Shariffuddin</w:t>
+            </w:r>
+            <w:proofErr w:type="spellEnd"/>
+            <w:r>
+              <w:rPr>
+                <w:rFonts w:asciiTheme="minorHAnsi" w:eastAsiaTheme="minorHAnsi" w:hAnsiTheme="minorHAnsi" w:cstheme="minorBidi"/>
+                <w:b/>
+                <w:bCs/>
+                <w:kern w:val="2"/>
+                <w14:ligatures w14:val="standardContextual"/>
+              </w:rPr>
+              <w:t>, MD</w:t>
             </w:r>
           </w:p>
           <w:p>
@@ -16520,7 +16776,29 @@
                 <w:kern w:val="2"/>
                 <w14:ligatures w14:val="standardContextual"/>
               </w:rPr>
-              <w:t>Sanjib Adhikary, MD</w:t>
+              <w:t xml:space="preserve">Sanjib </w:t>
+            </w:r>
+            <w:proofErr w:type="spellStart"/>
+            <w:r>
+              <w:rPr>
+                <w:rFonts w:asciiTheme="minorHAnsi" w:eastAsiaTheme="minorHAnsi" w:hAnsiTheme="minorHAnsi" w:cstheme="minorBidi"/>
+                <w:b/>
+                <w:bCs/>
+                <w:kern w:val="2"/>
+                <w14:ligatures w14:val="standardContextual"/>
+              </w:rPr>
+              <w:t>Adhikary</w:t>
+            </w:r>
+            <w:proofErr w:type="spellEnd"/>
+            <w:r>
+              <w:rPr>
+                <w:rFonts w:asciiTheme="minorHAnsi" w:eastAsiaTheme="minorHAnsi" w:hAnsiTheme="minorHAnsi" w:cstheme="minorBidi"/>
+                <w:b/>
+                <w:bCs/>
+                <w:kern w:val="2"/>
+                <w14:ligatures w14:val="standardContextual"/>
+              </w:rPr>
+              <w:t>, MD</w:t>
             </w:r>
           </w:p>
         </w:tc>
@@ -16716,7 +16994,29 @@
                 <w:kern w:val="2"/>
                 <w14:ligatures w14:val="standardContextual"/>
               </w:rPr>
-              <w:t>Shah Fathil, MD</w:t>
+              <w:t xml:space="preserve">Shah </w:t>
+            </w:r>
+            <w:proofErr w:type="spellStart"/>
+            <w:r>
+              <w:rPr>
+                <w:rFonts w:asciiTheme="minorHAnsi" w:eastAsiaTheme="minorHAnsi" w:hAnsiTheme="minorHAnsi" w:cstheme="minorBidi"/>
+                <w:b/>
+                <w:bCs/>
+                <w:kern w:val="2"/>
+                <w14:ligatures w14:val="standardContextual"/>
+              </w:rPr>
+              <w:t>Fathil</w:t>
+            </w:r>
+            <w:proofErr w:type="spellEnd"/>
+            <w:r>
+              <w:rPr>
+                <w:rFonts w:asciiTheme="minorHAnsi" w:eastAsiaTheme="minorHAnsi" w:hAnsiTheme="minorHAnsi" w:cstheme="minorBidi"/>
+                <w:b/>
+                <w:bCs/>
+                <w:kern w:val="2"/>
+                <w14:ligatures w14:val="standardContextual"/>
+              </w:rPr>
+              <w:t>, MD</w:t>
             </w:r>
           </w:p>
           <w:p>
@@ -17098,7 +17398,29 @@
                 <w:kern w:val="2"/>
                 <w14:ligatures w14:val="standardContextual"/>
               </w:rPr>
-              <w:t>Vesna Jevtovic-Todorovic, MD</w:t>
+              <w:t xml:space="preserve">Vesna </w:t>
+            </w:r>
+            <w:proofErr w:type="spellStart"/>
+            <w:r>
+              <w:rPr>
+                <w:rFonts w:asciiTheme="minorHAnsi" w:eastAsiaTheme="minorHAnsi" w:hAnsiTheme="minorHAnsi" w:cstheme="minorBidi"/>
+                <w:b/>
+                <w:bCs/>
+                <w:kern w:val="2"/>
+                <w14:ligatures w14:val="standardContextual"/>
+              </w:rPr>
+              <w:t>Jevtovic</w:t>
+            </w:r>
+            <w:proofErr w:type="spellEnd"/>
+            <w:r>
+              <w:rPr>
+                <w:rFonts w:asciiTheme="minorHAnsi" w:eastAsiaTheme="minorHAnsi" w:hAnsiTheme="minorHAnsi" w:cstheme="minorBidi"/>
+                <w:b/>
+                <w:bCs/>
+                <w:kern w:val="2"/>
+                <w14:ligatures w14:val="standardContextual"/>
+              </w:rPr>
+              <w:t>-Todorovic, MD</w:t>
             </w:r>
           </w:p>
           <w:p>
@@ -17170,7 +17492,29 @@
                 <w:kern w:val="2"/>
                 <w14:ligatures w14:val="standardContextual"/>
               </w:rPr>
-              <w:t>Nabil Elkassabany, MD</w:t>
+              <w:t xml:space="preserve">Nabil </w:t>
+            </w:r>
+            <w:proofErr w:type="spellStart"/>
+            <w:r>
+              <w:rPr>
+                <w:rFonts w:asciiTheme="minorHAnsi" w:eastAsiaTheme="minorHAnsi" w:hAnsiTheme="minorHAnsi" w:cstheme="minorBidi"/>
+                <w:b/>
+                <w:bCs/>
+                <w:kern w:val="2"/>
+                <w14:ligatures w14:val="standardContextual"/>
+              </w:rPr>
+              <w:t>Elkassabany</w:t>
+            </w:r>
+            <w:proofErr w:type="spellEnd"/>
+            <w:r>
+              <w:rPr>
+                <w:rFonts w:asciiTheme="minorHAnsi" w:eastAsiaTheme="minorHAnsi" w:hAnsiTheme="minorHAnsi" w:cstheme="minorBidi"/>
+                <w:b/>
+                <w:bCs/>
+                <w:kern w:val="2"/>
+                <w14:ligatures w14:val="standardContextual"/>
+              </w:rPr>
+              <w:t>, MD</w:t>
             </w:r>
           </w:p>
         </w:tc>
@@ -17965,7 +18309,29 @@
                 <w:sz w:val="18"/>
                 <w:szCs w:val="18"/>
               </w:rPr>
-              <w:t>Godfrey G. Agcon, MD</w:t>
+              <w:t xml:space="preserve">Godfrey G. </w:t>
+            </w:r>
+            <w:proofErr w:type="spellStart"/>
+            <w:r>
+              <w:rPr>
+                <w:rFonts w:ascii="Aptos" w:hAnsi="Aptos" w:cs="Arial"/>
+                <w:i/>
+                <w:iCs/>
+                <w:sz w:val="18"/>
+                <w:szCs w:val="18"/>
+              </w:rPr>
+              <w:t>Agcon</w:t>
+            </w:r>
+            <w:proofErr w:type="spellEnd"/>
+            <w:r>
+              <w:rPr>
+                <w:rFonts w:ascii="Aptos" w:hAnsi="Aptos" w:cs="Arial"/>
+                <w:i/>
+                <w:iCs/>
+                <w:sz w:val="18"/>
+                <w:szCs w:val="18"/>
+              </w:rPr>
+              <w:t>, MD</w:t>
             </w:r>
           </w:p>
           <w:p>
@@ -18069,22 +18435,9 @@
                 <w:sz w:val="18"/>
                 <w:szCs w:val="18"/>
               </w:rPr>
-              <w:t>Christian Lipnica, MD</w:t>
-            </w:r>
-          </w:p>
-          <w:p>
-            <w:pPr>
-              <w:jc w:val="center"/>
-              <w:rPr>
-                <w:rFonts w:asciiTheme="minorHAnsi" w:eastAsiaTheme="minorHAnsi" w:hAnsiTheme="minorHAnsi" w:cstheme="minorBidi"/>
-                <w:i/>
-                <w:iCs/>
-                <w:kern w:val="2"/>
-                <w:sz w:val="18"/>
-                <w:szCs w:val="18"/>
-                <w14:ligatures w14:val="standardContextual"/>
-              </w:rPr>
-            </w:pPr>
+              <w:t xml:space="preserve">Christian </w:t>
+            </w:r>
+            <w:proofErr w:type="spellStart"/>
             <w:r>
               <w:rPr>
                 <w:rFonts w:ascii="Aptos" w:hAnsi="Aptos" w:cs="Arial"/>
@@ -18093,7 +18446,64 @@
                 <w:sz w:val="18"/>
                 <w:szCs w:val="18"/>
               </w:rPr>
-              <w:t>Melissa M. Caranto, MD</w:t>
+              <w:t>Lipnica</w:t>
+            </w:r>
+            <w:proofErr w:type="spellEnd"/>
+            <w:r>
+              <w:rPr>
+                <w:rFonts w:ascii="Aptos" w:hAnsi="Aptos" w:cs="Arial"/>
+                <w:i/>
+                <w:iCs/>
+                <w:sz w:val="18"/>
+                <w:szCs w:val="18"/>
+              </w:rPr>
+              <w:t>, MD</w:t>
+            </w:r>
+          </w:p>
+          <w:p>
+            <w:pPr>
+              <w:jc w:val="center"/>
+              <w:rPr>
+                <w:rFonts w:asciiTheme="minorHAnsi" w:eastAsiaTheme="minorHAnsi" w:hAnsiTheme="minorHAnsi" w:cstheme="minorBidi"/>
+                <w:i/>
+                <w:iCs/>
+                <w:kern w:val="2"/>
+                <w:sz w:val="18"/>
+                <w:szCs w:val="18"/>
+                <w14:ligatures w14:val="standardContextual"/>
+              </w:rPr>
+            </w:pPr>
+            <w:r>
+              <w:rPr>
+                <w:rFonts w:ascii="Aptos" w:hAnsi="Aptos" w:cs="Arial"/>
+                <w:i/>
+                <w:iCs/>
+                <w:sz w:val="18"/>
+                <w:szCs w:val="18"/>
+              </w:rPr>
+              <w:t xml:space="preserve">Melissa M. </w:t>
+            </w:r>
+            <w:proofErr w:type="spellStart"/>
+            <w:r>
+              <w:rPr>
+                <w:rFonts w:ascii="Aptos" w:hAnsi="Aptos" w:cs="Arial"/>
+                <w:i/>
+                <w:iCs/>
+                <w:sz w:val="18"/>
+                <w:szCs w:val="18"/>
+              </w:rPr>
+              <w:t>Caranto</w:t>
+            </w:r>
+            <w:proofErr w:type="spellEnd"/>
+            <w:r>
+              <w:rPr>
+                <w:rFonts w:ascii="Aptos" w:hAnsi="Aptos" w:cs="Arial"/>
+                <w:i/>
+                <w:iCs/>
+                <w:sz w:val="18"/>
+                <w:szCs w:val="18"/>
+              </w:rPr>
+              <w:t>, MD</w:t>
             </w:r>
           </w:p>
         </w:tc>
@@ -18584,7 +18994,25 @@
                 <w:kern w:val="2"/>
                 <w14:ligatures w14:val="standardContextual"/>
               </w:rPr>
-              <w:t xml:space="preserve">Applications of Cryoneurolysis for Pain Management </w:t>
+              <w:t xml:space="preserve">Applications of </w:t>
+            </w:r>
+            <w:proofErr w:type="spellStart"/>
+            <w:r>
+              <w:rPr>
+                <w:rFonts w:asciiTheme="minorHAnsi" w:eastAsiaTheme="minorHAnsi" w:hAnsiTheme="minorHAnsi" w:cstheme="minorBidi"/>
+                <w:kern w:val="2"/>
+                <w14:ligatures w14:val="standardContextual"/>
+              </w:rPr>
+              <w:t>Cryoneurolysis</w:t>
+            </w:r>
+            <w:proofErr w:type="spellEnd"/>
+            <w:r>
+              <w:rPr>
+                <w:rFonts w:asciiTheme="minorHAnsi" w:eastAsiaTheme="minorHAnsi" w:hAnsiTheme="minorHAnsi" w:cstheme="minorBidi"/>
+                <w:kern w:val="2"/>
+                <w14:ligatures w14:val="standardContextual"/>
+              </w:rPr>
+              <w:t xml:space="preserve"> for Pain Management </w:t>
             </w:r>
             <w:r>
               <w:rPr>
@@ -18704,31 +19132,69 @@
               </w:rPr>
               <w:t xml:space="preserve">C. </w:t>
             </w:r>
-            <w:r>
-              <w:rPr>
-                <w:rFonts w:asciiTheme="minorHAnsi" w:eastAsiaTheme="minorHAnsi" w:hAnsiTheme="minorHAnsi" w:cstheme="minorBidi"/>
-                <w:kern w:val="2"/>
-                <w14:ligatures w14:val="standardContextual"/>
-              </w:rPr>
-              <w:t>Payawal, MD</w:t>
-            </w:r>
-          </w:p>
-          <w:p>
-            <w:pPr>
-              <w:jc w:val="center"/>
-              <w:rPr>
-                <w:rFonts w:asciiTheme="minorHAnsi" w:eastAsiaTheme="minorHAnsi" w:hAnsiTheme="minorHAnsi" w:cstheme="minorBidi"/>
-                <w:kern w:val="2"/>
-                <w14:ligatures w14:val="standardContextual"/>
-              </w:rPr>
-            </w:pPr>
-            <w:r>
-              <w:rPr>
-                <w:rFonts w:asciiTheme="minorHAnsi" w:eastAsiaTheme="minorHAnsi" w:hAnsiTheme="minorHAnsi" w:cstheme="minorBidi"/>
-                <w:kern w:val="2"/>
-                <w14:ligatures w14:val="standardContextual"/>
-              </w:rPr>
-              <w:t xml:space="preserve">Ngeth Sopanha, MD                                                               </w:t>
+            <w:proofErr w:type="spellStart"/>
+            <w:r>
+              <w:rPr>
+                <w:rFonts w:asciiTheme="minorHAnsi" w:eastAsiaTheme="minorHAnsi" w:hAnsiTheme="minorHAnsi" w:cstheme="minorBidi"/>
+                <w:kern w:val="2"/>
+                <w14:ligatures w14:val="standardContextual"/>
+              </w:rPr>
+              <w:t>Payawal</w:t>
+            </w:r>
+            <w:proofErr w:type="spellEnd"/>
+            <w:r>
+              <w:rPr>
+                <w:rFonts w:asciiTheme="minorHAnsi" w:eastAsiaTheme="minorHAnsi" w:hAnsiTheme="minorHAnsi" w:cstheme="minorBidi"/>
+                <w:kern w:val="2"/>
+                <w14:ligatures w14:val="standardContextual"/>
+              </w:rPr>
+              <w:t>, MD</w:t>
+            </w:r>
+          </w:p>
+          <w:p>
+            <w:pPr>
+              <w:jc w:val="center"/>
+              <w:rPr>
+                <w:rFonts w:asciiTheme="minorHAnsi" w:eastAsiaTheme="minorHAnsi" w:hAnsiTheme="minorHAnsi" w:cstheme="minorBidi"/>
+                <w:kern w:val="2"/>
+                <w14:ligatures w14:val="standardContextual"/>
+              </w:rPr>
+            </w:pPr>
+            <w:proofErr w:type="spellStart"/>
+            <w:r>
+              <w:rPr>
+                <w:rFonts w:asciiTheme="minorHAnsi" w:eastAsiaTheme="minorHAnsi" w:hAnsiTheme="minorHAnsi" w:cstheme="minorBidi"/>
+                <w:kern w:val="2"/>
+                <w14:ligatures w14:val="standardContextual"/>
+              </w:rPr>
+              <w:t>Ngeth</w:t>
+            </w:r>
+            <w:proofErr w:type="spellEnd"/>
+            <w:r>
+              <w:rPr>
+                <w:rFonts w:asciiTheme="minorHAnsi" w:eastAsiaTheme="minorHAnsi" w:hAnsiTheme="minorHAnsi" w:cstheme="minorBidi"/>
+                <w:kern w:val="2"/>
+                <w14:ligatures w14:val="standardContextual"/>
+              </w:rPr>
+              <w:t xml:space="preserve"> </w:t>
+            </w:r>
+            <w:proofErr w:type="spellStart"/>
+            <w:r>
+              <w:rPr>
+                <w:rFonts w:asciiTheme="minorHAnsi" w:eastAsiaTheme="minorHAnsi" w:hAnsiTheme="minorHAnsi" w:cstheme="minorBidi"/>
+                <w:kern w:val="2"/>
+                <w14:ligatures w14:val="standardContextual"/>
+              </w:rPr>
+              <w:t>Sopanha</w:t>
+            </w:r>
+            <w:proofErr w:type="spellEnd"/>
+            <w:r>
+              <w:rPr>
+                <w:rFonts w:asciiTheme="minorHAnsi" w:eastAsiaTheme="minorHAnsi" w:hAnsiTheme="minorHAnsi" w:cstheme="minorBidi"/>
+                <w:kern w:val="2"/>
+                <w14:ligatures w14:val="standardContextual"/>
+              </w:rPr>
+              <w:t xml:space="preserve">, MD                                                               </w:t>
             </w:r>
             <w:r>
               <w:rPr>
@@ -18771,7 +19237,29 @@
                 <w:kern w:val="2"/>
                 <w14:ligatures w14:val="standardContextual"/>
               </w:rPr>
-              <w:t>Hugo Vereecke, MD</w:t>
+              <w:t xml:space="preserve">Hugo </w:t>
+            </w:r>
+            <w:proofErr w:type="spellStart"/>
+            <w:r>
+              <w:rPr>
+                <w:rFonts w:asciiTheme="minorHAnsi" w:eastAsiaTheme="minorHAnsi" w:hAnsiTheme="minorHAnsi" w:cstheme="minorBidi"/>
+                <w:b/>
+                <w:bCs/>
+                <w:kern w:val="2"/>
+                <w14:ligatures w14:val="standardContextual"/>
+              </w:rPr>
+              <w:t>Vereecke</w:t>
+            </w:r>
+            <w:proofErr w:type="spellEnd"/>
+            <w:r>
+              <w:rPr>
+                <w:rFonts w:asciiTheme="minorHAnsi" w:eastAsiaTheme="minorHAnsi" w:hAnsiTheme="minorHAnsi" w:cstheme="minorBidi"/>
+                <w:b/>
+                <w:bCs/>
+                <w:kern w:val="2"/>
+                <w14:ligatures w14:val="standardContextual"/>
+              </w:rPr>
+              <w:t>, MD</w:t>
             </w:r>
           </w:p>
         </w:tc>
@@ -19035,15 +19523,49 @@
               </w:rPr>
               <w:br/>
             </w:r>
-            <w:r>
-              <w:rPr>
-                <w:rFonts w:asciiTheme="minorHAnsi" w:eastAsiaTheme="minorHAnsi" w:hAnsiTheme="minorHAnsi" w:cstheme="minorBidi"/>
-                <w:b/>
-                <w:bCs/>
-                <w:kern w:val="2"/>
-                <w14:ligatures w14:val="standardContextual"/>
-              </w:rPr>
-              <w:t>Azarinah Izaham, MD</w:t>
+            <w:proofErr w:type="spellStart"/>
+            <w:r>
+              <w:rPr>
+                <w:rFonts w:asciiTheme="minorHAnsi" w:eastAsiaTheme="minorHAnsi" w:hAnsiTheme="minorHAnsi" w:cstheme="minorBidi"/>
+                <w:b/>
+                <w:bCs/>
+                <w:kern w:val="2"/>
+                <w14:ligatures w14:val="standardContextual"/>
+              </w:rPr>
+              <w:t>Azarinah</w:t>
+            </w:r>
+            <w:proofErr w:type="spellEnd"/>
+            <w:r>
+              <w:rPr>
+                <w:rFonts w:asciiTheme="minorHAnsi" w:eastAsiaTheme="minorHAnsi" w:hAnsiTheme="minorHAnsi" w:cstheme="minorBidi"/>
+                <w:b/>
+                <w:bCs/>
+                <w:kern w:val="2"/>
+                <w14:ligatures w14:val="standardContextual"/>
+              </w:rPr>
+              <w:t xml:space="preserve"> </w:t>
+            </w:r>
+            <w:proofErr w:type="spellStart"/>
+            <w:r>
+              <w:rPr>
+                <w:rFonts w:asciiTheme="minorHAnsi" w:eastAsiaTheme="minorHAnsi" w:hAnsiTheme="minorHAnsi" w:cstheme="minorBidi"/>
+                <w:b/>
+                <w:bCs/>
+                <w:kern w:val="2"/>
+                <w14:ligatures w14:val="standardContextual"/>
+              </w:rPr>
+              <w:t>Izaham</w:t>
+            </w:r>
+            <w:proofErr w:type="spellEnd"/>
+            <w:r>
+              <w:rPr>
+                <w:rFonts w:asciiTheme="minorHAnsi" w:eastAsiaTheme="minorHAnsi" w:hAnsiTheme="minorHAnsi" w:cstheme="minorBidi"/>
+                <w:b/>
+                <w:bCs/>
+                <w:kern w:val="2"/>
+                <w14:ligatures w14:val="standardContextual"/>
+              </w:rPr>
+              <w:t>, MD</w:t>
             </w:r>
           </w:p>
           <w:p>
@@ -19150,15 +19672,27 @@
               </w:rPr>
               <w:br/>
             </w:r>
-            <w:r>
-              <w:rPr>
-                <w:rFonts w:asciiTheme="minorHAnsi" w:eastAsiaTheme="minorHAnsi" w:hAnsiTheme="minorHAnsi" w:cstheme="minorBidi"/>
-                <w:b/>
-                <w:bCs/>
-                <w:kern w:val="2"/>
-                <w14:ligatures w14:val="standardContextual"/>
-              </w:rPr>
-              <w:t>Raveenthiran Rasiah, MD</w:t>
+            <w:proofErr w:type="spellStart"/>
+            <w:r>
+              <w:rPr>
+                <w:rFonts w:asciiTheme="minorHAnsi" w:eastAsiaTheme="minorHAnsi" w:hAnsiTheme="minorHAnsi" w:cstheme="minorBidi"/>
+                <w:b/>
+                <w:bCs/>
+                <w:kern w:val="2"/>
+                <w14:ligatures w14:val="standardContextual"/>
+              </w:rPr>
+              <w:t>Raveenthiran</w:t>
+            </w:r>
+            <w:proofErr w:type="spellEnd"/>
+            <w:r>
+              <w:rPr>
+                <w:rFonts w:asciiTheme="minorHAnsi" w:eastAsiaTheme="minorHAnsi" w:hAnsiTheme="minorHAnsi" w:cstheme="minorBidi"/>
+                <w:b/>
+                <w:bCs/>
+                <w:kern w:val="2"/>
+                <w14:ligatures w14:val="standardContextual"/>
+              </w:rPr>
+              <w:t xml:space="preserve"> Rasiah, MD</w:t>
             </w:r>
           </w:p>
         </w:tc>
@@ -19375,15 +19909,49 @@
               </w:rPr>
               <w:br/>
             </w:r>
-            <w:r>
-              <w:rPr>
-                <w:rFonts w:asciiTheme="minorHAnsi" w:eastAsiaTheme="minorHAnsi" w:hAnsiTheme="minorHAnsi" w:cstheme="minorBidi"/>
-                <w:b/>
-                <w:bCs/>
-                <w:kern w:val="2"/>
-                <w14:ligatures w14:val="standardContextual"/>
-              </w:rPr>
-              <w:t>Afak Nsiri, MD</w:t>
+            <w:proofErr w:type="spellStart"/>
+            <w:r>
+              <w:rPr>
+                <w:rFonts w:asciiTheme="minorHAnsi" w:eastAsiaTheme="minorHAnsi" w:hAnsiTheme="minorHAnsi" w:cstheme="minorBidi"/>
+                <w:b/>
+                <w:bCs/>
+                <w:kern w:val="2"/>
+                <w14:ligatures w14:val="standardContextual"/>
+              </w:rPr>
+              <w:t>Afak</w:t>
+            </w:r>
+            <w:proofErr w:type="spellEnd"/>
+            <w:r>
+              <w:rPr>
+                <w:rFonts w:asciiTheme="minorHAnsi" w:eastAsiaTheme="minorHAnsi" w:hAnsiTheme="minorHAnsi" w:cstheme="minorBidi"/>
+                <w:b/>
+                <w:bCs/>
+                <w:kern w:val="2"/>
+                <w14:ligatures w14:val="standardContextual"/>
+              </w:rPr>
+              <w:t xml:space="preserve"> </w:t>
+            </w:r>
+            <w:proofErr w:type="spellStart"/>
+            <w:r>
+              <w:rPr>
+                <w:rFonts w:asciiTheme="minorHAnsi" w:eastAsiaTheme="minorHAnsi" w:hAnsiTheme="minorHAnsi" w:cstheme="minorBidi"/>
+                <w:b/>
+                <w:bCs/>
+                <w:kern w:val="2"/>
+                <w14:ligatures w14:val="standardContextual"/>
+              </w:rPr>
+              <w:t>Nsiri</w:t>
+            </w:r>
+            <w:proofErr w:type="spellEnd"/>
+            <w:r>
+              <w:rPr>
+                <w:rFonts w:asciiTheme="minorHAnsi" w:eastAsiaTheme="minorHAnsi" w:hAnsiTheme="minorHAnsi" w:cstheme="minorBidi"/>
+                <w:b/>
+                <w:bCs/>
+                <w:kern w:val="2"/>
+                <w14:ligatures w14:val="standardContextual"/>
+              </w:rPr>
+              <w:t>, MD</w:t>
             </w:r>
           </w:p>
           <w:p>
@@ -19498,7 +20066,29 @@
                 <w:kern w:val="2"/>
                 <w14:ligatures w14:val="standardContextual"/>
               </w:rPr>
-              <w:t>Hugo Vereecke, MD</w:t>
+              <w:t xml:space="preserve">Hugo </w:t>
+            </w:r>
+            <w:proofErr w:type="spellStart"/>
+            <w:r>
+              <w:rPr>
+                <w:rFonts w:asciiTheme="minorHAnsi" w:eastAsiaTheme="minorHAnsi" w:hAnsiTheme="minorHAnsi" w:cstheme="minorBidi"/>
+                <w:b/>
+                <w:bCs/>
+                <w:kern w:val="2"/>
+                <w14:ligatures w14:val="standardContextual"/>
+              </w:rPr>
+              <w:t>Vereecke</w:t>
+            </w:r>
+            <w:proofErr w:type="spellEnd"/>
+            <w:r>
+              <w:rPr>
+                <w:rFonts w:asciiTheme="minorHAnsi" w:eastAsiaTheme="minorHAnsi" w:hAnsiTheme="minorHAnsi" w:cstheme="minorBidi"/>
+                <w:b/>
+                <w:bCs/>
+                <w:kern w:val="2"/>
+                <w14:ligatures w14:val="standardContextual"/>
+              </w:rPr>
+              <w:t>, MD</w:t>
             </w:r>
           </w:p>
         </w:tc>
@@ -19715,15 +20305,49 @@
               </w:rPr>
               <w:br/>
             </w:r>
-            <w:r>
-              <w:rPr>
-                <w:rFonts w:asciiTheme="minorHAnsi" w:eastAsiaTheme="minorHAnsi" w:hAnsiTheme="minorHAnsi" w:cstheme="minorBidi"/>
-                <w:b/>
-                <w:bCs/>
-                <w:kern w:val="2"/>
-                <w14:ligatures w14:val="standardContextual"/>
-              </w:rPr>
-              <w:t>Andriamuri Primaputra Lubis, MD</w:t>
+            <w:proofErr w:type="spellStart"/>
+            <w:r>
+              <w:rPr>
+                <w:rFonts w:asciiTheme="minorHAnsi" w:eastAsiaTheme="minorHAnsi" w:hAnsiTheme="minorHAnsi" w:cstheme="minorBidi"/>
+                <w:b/>
+                <w:bCs/>
+                <w:kern w:val="2"/>
+                <w14:ligatures w14:val="standardContextual"/>
+              </w:rPr>
+              <w:t>Andriamuri</w:t>
+            </w:r>
+            <w:proofErr w:type="spellEnd"/>
+            <w:r>
+              <w:rPr>
+                <w:rFonts w:asciiTheme="minorHAnsi" w:eastAsiaTheme="minorHAnsi" w:hAnsiTheme="minorHAnsi" w:cstheme="minorBidi"/>
+                <w:b/>
+                <w:bCs/>
+                <w:kern w:val="2"/>
+                <w14:ligatures w14:val="standardContextual"/>
+              </w:rPr>
+              <w:t xml:space="preserve"> </w:t>
+            </w:r>
+            <w:proofErr w:type="spellStart"/>
+            <w:r>
+              <w:rPr>
+                <w:rFonts w:asciiTheme="minorHAnsi" w:eastAsiaTheme="minorHAnsi" w:hAnsiTheme="minorHAnsi" w:cstheme="minorBidi"/>
+                <w:b/>
+                <w:bCs/>
+                <w:kern w:val="2"/>
+                <w14:ligatures w14:val="standardContextual"/>
+              </w:rPr>
+              <w:t>Primaputra</w:t>
+            </w:r>
+            <w:proofErr w:type="spellEnd"/>
+            <w:r>
+              <w:rPr>
+                <w:rFonts w:asciiTheme="minorHAnsi" w:eastAsiaTheme="minorHAnsi" w:hAnsiTheme="minorHAnsi" w:cstheme="minorBidi"/>
+                <w:b/>
+                <w:bCs/>
+                <w:kern w:val="2"/>
+                <w14:ligatures w14:val="standardContextual"/>
+              </w:rPr>
+              <w:t xml:space="preserve"> Lubis, MD</w:t>
             </w:r>
           </w:p>
           <w:p>
@@ -19830,15 +20454,49 @@
               </w:rPr>
               <w:br/>
             </w:r>
-            <w:r>
-              <w:rPr>
-                <w:rFonts w:asciiTheme="minorHAnsi" w:eastAsiaTheme="minorHAnsi" w:hAnsiTheme="minorHAnsi" w:cstheme="minorBidi"/>
-                <w:b/>
-                <w:bCs/>
-                <w:kern w:val="2"/>
-                <w14:ligatures w14:val="standardContextual"/>
-              </w:rPr>
-              <w:t>Varinee Lekprasert, MD</w:t>
+            <w:proofErr w:type="spellStart"/>
+            <w:r>
+              <w:rPr>
+                <w:rFonts w:asciiTheme="minorHAnsi" w:eastAsiaTheme="minorHAnsi" w:hAnsiTheme="minorHAnsi" w:cstheme="minorBidi"/>
+                <w:b/>
+                <w:bCs/>
+                <w:kern w:val="2"/>
+                <w14:ligatures w14:val="standardContextual"/>
+              </w:rPr>
+              <w:t>Varinee</w:t>
+            </w:r>
+            <w:proofErr w:type="spellEnd"/>
+            <w:r>
+              <w:rPr>
+                <w:rFonts w:asciiTheme="minorHAnsi" w:eastAsiaTheme="minorHAnsi" w:hAnsiTheme="minorHAnsi" w:cstheme="minorBidi"/>
+                <w:b/>
+                <w:bCs/>
+                <w:kern w:val="2"/>
+                <w14:ligatures w14:val="standardContextual"/>
+              </w:rPr>
+              <w:t xml:space="preserve"> </w:t>
+            </w:r>
+            <w:proofErr w:type="spellStart"/>
+            <w:r>
+              <w:rPr>
+                <w:rFonts w:asciiTheme="minorHAnsi" w:eastAsiaTheme="minorHAnsi" w:hAnsiTheme="minorHAnsi" w:cstheme="minorBidi"/>
+                <w:b/>
+                <w:bCs/>
+                <w:kern w:val="2"/>
+                <w14:ligatures w14:val="standardContextual"/>
+              </w:rPr>
+              <w:t>Lekprasert</w:t>
+            </w:r>
+            <w:proofErr w:type="spellEnd"/>
+            <w:r>
+              <w:rPr>
+                <w:rFonts w:asciiTheme="minorHAnsi" w:eastAsiaTheme="minorHAnsi" w:hAnsiTheme="minorHAnsi" w:cstheme="minorBidi"/>
+                <w:b/>
+                <w:bCs/>
+                <w:kern w:val="2"/>
+                <w14:ligatures w14:val="standardContextual"/>
+              </w:rPr>
+              <w:t>, MD</w:t>
             </w:r>
           </w:p>
         </w:tc>

--- a/ACA SCIENTIIFC PROG_2. WITH MODERATORS, SPEAKERS & OFFICER OF THE DAY- REV from Paul 082025.docx
+++ b/ACA SCIENTIIFC PROG_2. WITH MODERATORS, SPEAKERS & OFFICER OF THE DAY- REV from Paul 082025.docx
@@ -2917,23 +2917,23 @@
               <w:jc w:val="center"/>
               <w:rPr>
                 <w:rFonts w:ascii="Aptos" w:hAnsi="Aptos" w:cs="Arial"/>
-                <w:sz w:val="22"/>
-                <w:szCs w:val="22"/>
-              </w:rPr>
-            </w:pPr>
-            <w:r>
-              <w:rPr>
-                <w:rFonts w:ascii="Aptos" w:hAnsi="Aptos" w:cs="Arial"/>
-                <w:sz w:val="22"/>
-                <w:szCs w:val="22"/>
+                <w:sz w:val="18"/>
+                <w:szCs w:val="18"/>
+              </w:rPr>
+            </w:pPr>
+            <w:r>
+              <w:rPr>
+                <w:rFonts w:ascii="Aptos" w:hAnsi="Aptos" w:cs="Arial"/>
+                <w:sz w:val="18"/>
+                <w:szCs w:val="18"/>
               </w:rPr>
               <w:t>Officer In-Charge</w:t>
             </w:r>
             <w:r>
               <w:rPr>
                 <w:rFonts w:ascii="Aptos" w:hAnsi="Aptos" w:cs="Arial"/>
-                <w:sz w:val="22"/>
-                <w:szCs w:val="22"/>
+                <w:sz w:val="18"/>
+                <w:szCs w:val="18"/>
               </w:rPr>
               <w:t>:</w:t>
             </w:r>
@@ -2943,15 +2943,19 @@
               <w:jc w:val="center"/>
               <w:rPr>
                 <w:rFonts w:ascii="Aptos" w:hAnsi="Aptos" w:cs="Arial"/>
-                <w:sz w:val="22"/>
-                <w:szCs w:val="22"/>
-              </w:rPr>
-            </w:pPr>
-            <w:r>
-              <w:rPr>
-                <w:rFonts w:ascii="Aptos" w:hAnsi="Aptos" w:cs="Arial"/>
-                <w:sz w:val="22"/>
-                <w:szCs w:val="22"/>
+                <w:i/>
+                <w:iCs/>
+                <w:sz w:val="18"/>
+                <w:szCs w:val="18"/>
+              </w:rPr>
+            </w:pPr>
+            <w:r>
+              <w:rPr>
+                <w:rFonts w:ascii="Aptos" w:hAnsi="Aptos" w:cs="Arial"/>
+                <w:i/>
+                <w:iCs/>
+                <w:sz w:val="18"/>
+                <w:szCs w:val="18"/>
               </w:rPr>
               <w:t>Ma. Concellene L. Laforteza, MD</w:t>
             </w:r>
@@ -8135,17 +8139,23 @@
               <w:jc w:val="center"/>
               <w:rPr>
                 <w:rFonts w:ascii="Aptos" w:hAnsi="Aptos" w:cs="Arial"/>
-              </w:rPr>
-            </w:pPr>
-            <w:r>
-              <w:rPr>
-                <w:rFonts w:ascii="Aptos" w:hAnsi="Aptos" w:cs="Arial"/>
+                <w:sz w:val="18"/>
+                <w:szCs w:val="18"/>
+              </w:rPr>
+            </w:pPr>
+            <w:r>
+              <w:rPr>
+                <w:rFonts w:ascii="Aptos" w:hAnsi="Aptos" w:cs="Arial"/>
+                <w:sz w:val="18"/>
+                <w:szCs w:val="18"/>
               </w:rPr>
               <w:t>Officer In-Charge</w:t>
             </w:r>
             <w:r>
               <w:rPr>
                 <w:rFonts w:ascii="Aptos" w:hAnsi="Aptos" w:cs="Arial"/>
+                <w:sz w:val="18"/>
+                <w:szCs w:val="18"/>
               </w:rPr>
               <w:t>:</w:t>
             </w:r>
@@ -8155,11 +8165,17 @@
               <w:jc w:val="center"/>
               <w:rPr>
                 <w:rFonts w:ascii="Aptos" w:hAnsi="Aptos" w:cs="Arial"/>
-              </w:rPr>
-            </w:pPr>
-            <w:r>
-              <w:rPr>
-                <w:rFonts w:ascii="Aptos" w:hAnsi="Aptos" w:cs="Arial"/>
+                <w:i/>
+                <w:iCs/>
+              </w:rPr>
+            </w:pPr>
+            <w:r>
+              <w:rPr>
+                <w:rFonts w:ascii="Aptos" w:hAnsi="Aptos" w:cs="Arial"/>
+                <w:i/>
+                <w:iCs/>
+                <w:sz w:val="18"/>
+                <w:szCs w:val="18"/>
               </w:rPr>
               <w:t>Godfrey Agcon, MD</w:t>
             </w:r>
@@ -8275,19 +8291,17 @@
               <w:jc w:val="center"/>
               <w:rPr>
                 <w:rFonts w:ascii="Aptos" w:hAnsi="Aptos" w:cs="Arial"/>
-              </w:rPr>
-            </w:pPr>
-            <w:r>
-              <w:rPr>
-                <w:rFonts w:ascii="Aptos" w:hAnsi="Aptos" w:cs="Arial"/>
-              </w:rPr>
-              <w:t>Officers-in-charge</w:t>
-            </w:r>
-            <w:r>
-              <w:rPr>
-                <w:rFonts w:ascii="Aptos" w:hAnsi="Aptos" w:cs="Arial"/>
-              </w:rPr>
-              <w:t>:</w:t>
+                <w:sz w:val="18"/>
+                <w:szCs w:val="18"/>
+              </w:rPr>
+            </w:pPr>
+            <w:r>
+              <w:rPr>
+                <w:rFonts w:ascii="Aptos" w:hAnsi="Aptos" w:cs="Arial"/>
+                <w:sz w:val="18"/>
+                <w:szCs w:val="18"/>
+              </w:rPr>
+              <w:t>Officers-in-charge:</w:t>
             </w:r>
           </w:p>
           <w:p>
@@ -8295,15 +8309,19 @@
               <w:ind w:left="170"/>
               <w:rPr>
                 <w:rFonts w:ascii="Aptos" w:hAnsi="Aptos" w:cs="Arial"/>
-                <w:sz w:val="20"/>
-                <w:szCs w:val="20"/>
-              </w:rPr>
-            </w:pPr>
-            <w:r>
-              <w:rPr>
-                <w:rFonts w:ascii="Aptos" w:hAnsi="Aptos" w:cs="Arial"/>
-                <w:sz w:val="20"/>
-                <w:szCs w:val="20"/>
+                <w:i/>
+                <w:iCs/>
+                <w:sz w:val="18"/>
+                <w:szCs w:val="18"/>
+              </w:rPr>
+            </w:pPr>
+            <w:r>
+              <w:rPr>
+                <w:rFonts w:ascii="Aptos" w:hAnsi="Aptos" w:cs="Arial"/>
+                <w:i/>
+                <w:iCs/>
+                <w:sz w:val="18"/>
+                <w:szCs w:val="18"/>
               </w:rPr>
               <w:t>Christina Milo, MD</w:t>
             </w:r>
@@ -8313,15 +8331,19 @@
               <w:ind w:left="170"/>
               <w:rPr>
                 <w:rFonts w:ascii="Aptos" w:hAnsi="Aptos" w:cs="Arial"/>
-                <w:sz w:val="20"/>
-                <w:szCs w:val="20"/>
-              </w:rPr>
-            </w:pPr>
-            <w:r>
-              <w:rPr>
-                <w:rFonts w:ascii="Aptos" w:hAnsi="Aptos" w:cs="Arial"/>
-                <w:sz w:val="20"/>
-                <w:szCs w:val="20"/>
+                <w:i/>
+                <w:iCs/>
+                <w:sz w:val="18"/>
+                <w:szCs w:val="18"/>
+              </w:rPr>
+            </w:pPr>
+            <w:r>
+              <w:rPr>
+                <w:rFonts w:ascii="Aptos" w:hAnsi="Aptos" w:cs="Arial"/>
+                <w:i/>
+                <w:iCs/>
+                <w:sz w:val="18"/>
+                <w:szCs w:val="18"/>
               </w:rPr>
               <w:t>Bonifacio De Guzman, MD</w:t>
             </w:r>
@@ -8331,15 +8353,19 @@
               <w:ind w:left="170"/>
               <w:rPr>
                 <w:rFonts w:ascii="Aptos" w:hAnsi="Aptos" w:cs="Arial"/>
-                <w:sz w:val="20"/>
-                <w:szCs w:val="20"/>
-              </w:rPr>
-            </w:pPr>
-            <w:r>
-              <w:rPr>
-                <w:rFonts w:ascii="Aptos" w:hAnsi="Aptos" w:cs="Arial"/>
-                <w:sz w:val="20"/>
-                <w:szCs w:val="20"/>
+                <w:i/>
+                <w:iCs/>
+                <w:sz w:val="18"/>
+                <w:szCs w:val="18"/>
+              </w:rPr>
+            </w:pPr>
+            <w:r>
+              <w:rPr>
+                <w:rFonts w:ascii="Aptos" w:hAnsi="Aptos" w:cs="Arial"/>
+                <w:i/>
+                <w:iCs/>
+                <w:sz w:val="18"/>
+                <w:szCs w:val="18"/>
               </w:rPr>
               <w:t>Lorjane Suson Boter, MD</w:t>
             </w:r>
@@ -8349,15 +8375,19 @@
               <w:ind w:left="170"/>
               <w:rPr>
                 <w:rFonts w:ascii="Aptos" w:hAnsi="Aptos" w:cs="Arial"/>
-                <w:sz w:val="20"/>
-                <w:szCs w:val="20"/>
-              </w:rPr>
-            </w:pPr>
-            <w:r>
-              <w:rPr>
-                <w:rFonts w:ascii="Aptos" w:hAnsi="Aptos" w:cs="Arial"/>
-                <w:sz w:val="20"/>
-                <w:szCs w:val="20"/>
+                <w:i/>
+                <w:iCs/>
+                <w:sz w:val="18"/>
+                <w:szCs w:val="18"/>
+              </w:rPr>
+            </w:pPr>
+            <w:r>
+              <w:rPr>
+                <w:rFonts w:ascii="Aptos" w:hAnsi="Aptos" w:cs="Arial"/>
+                <w:i/>
+                <w:iCs/>
+                <w:sz w:val="18"/>
+                <w:szCs w:val="18"/>
               </w:rPr>
               <w:t>Eldonn Lubguban, MD</w:t>
             </w:r>
@@ -8374,8 +8404,10 @@
             <w:r>
               <w:rPr>
                 <w:rFonts w:ascii="Aptos" w:hAnsi="Aptos" w:cs="Arial"/>
-                <w:sz w:val="20"/>
-                <w:szCs w:val="20"/>
+                <w:i/>
+                <w:iCs/>
+                <w:sz w:val="18"/>
+                <w:szCs w:val="18"/>
               </w:rPr>
               <w:t>Sherwin Revibes, MD</w:t>
             </w:r>
@@ -13559,13 +13591,17 @@
               <w:rPr>
                 <w:rFonts w:ascii="Aptos" w:eastAsiaTheme="minorHAnsi" w:hAnsi="Aptos" w:cstheme="minorBidi"/>
                 <w:kern w:val="2"/>
-                <w14:ligatures w14:val="standardContextual"/>
-              </w:rPr>
-            </w:pPr>
-            <w:r>
-              <w:rPr>
-                <w:rFonts w:ascii="Aptos" w:eastAsiaTheme="minorHAnsi" w:hAnsi="Aptos" w:cstheme="minorBidi"/>
-                <w:kern w:val="2"/>
+                <w:sz w:val="18"/>
+                <w:szCs w:val="18"/>
+                <w14:ligatures w14:val="standardContextual"/>
+              </w:rPr>
+            </w:pPr>
+            <w:r>
+              <w:rPr>
+                <w:rFonts w:ascii="Aptos" w:eastAsiaTheme="minorHAnsi" w:hAnsi="Aptos" w:cstheme="minorBidi"/>
+                <w:kern w:val="2"/>
+                <w:sz w:val="18"/>
+                <w:szCs w:val="18"/>
                 <w14:ligatures w14:val="standardContextual"/>
               </w:rPr>
               <w:t>Officer In-Charge</w:t>
@@ -13576,18 +13612,22 @@
               <w:jc w:val="center"/>
               <w:rPr>
                 <w:rFonts w:ascii="Aptos" w:eastAsiaTheme="minorHAnsi" w:hAnsi="Aptos" w:cstheme="minorBidi"/>
-                <w:kern w:val="2"/>
-                <w:sz w:val="22"/>
-                <w:szCs w:val="22"/>
-                <w14:ligatures w14:val="standardContextual"/>
-              </w:rPr>
-            </w:pPr>
-            <w:r>
-              <w:rPr>
-                <w:rFonts w:ascii="Aptos" w:eastAsiaTheme="minorHAnsi" w:hAnsi="Aptos" w:cstheme="minorBidi"/>
-                <w:kern w:val="2"/>
-                <w:sz w:val="22"/>
-                <w:szCs w:val="22"/>
+                <w:i/>
+                <w:iCs/>
+                <w:kern w:val="2"/>
+                <w:sz w:val="18"/>
+                <w:szCs w:val="18"/>
+                <w14:ligatures w14:val="standardContextual"/>
+              </w:rPr>
+            </w:pPr>
+            <w:r>
+              <w:rPr>
+                <w:rFonts w:ascii="Aptos" w:eastAsiaTheme="minorHAnsi" w:hAnsi="Aptos" w:cstheme="minorBidi"/>
+                <w:i/>
+                <w:iCs/>
+                <w:kern w:val="2"/>
+                <w:sz w:val="18"/>
+                <w:szCs w:val="18"/>
                 <w14:ligatures w14:val="standardContextual"/>
               </w:rPr>
               <w:t>Evna Blazado-Jagto, MD</w:t>
@@ -15370,53 +15410,25 @@
                 <w:kern w:val="2"/>
                 <w14:ligatures w14:val="standardContextual"/>
               </w:rPr>
-              <w:t xml:space="preserve">Loreto </w:t>
-            </w:r>
-            <w:proofErr w:type="spellStart"/>
-            <w:r>
-              <w:rPr>
-                <w:rFonts w:ascii="Aptos" w:eastAsiaTheme="minorHAnsi" w:hAnsi="Aptos" w:cstheme="minorBidi"/>
-                <w:kern w:val="2"/>
-                <w14:ligatures w14:val="standardContextual"/>
-              </w:rPr>
-              <w:t>Fellizar</w:t>
-            </w:r>
-            <w:proofErr w:type="spellEnd"/>
-            <w:r>
-              <w:rPr>
-                <w:rFonts w:ascii="Aptos" w:eastAsiaTheme="minorHAnsi" w:hAnsi="Aptos" w:cstheme="minorBidi"/>
-                <w:kern w:val="2"/>
-                <w14:ligatures w14:val="standardContextual"/>
-              </w:rPr>
-              <w:t>, MD</w:t>
-            </w:r>
-          </w:p>
-          <w:p>
-            <w:pPr>
-              <w:jc w:val="center"/>
-              <w:rPr>
-                <w:rFonts w:ascii="Aptos" w:eastAsiaTheme="minorHAnsi" w:hAnsi="Aptos" w:cstheme="minorBidi"/>
-                <w:kern w:val="2"/>
-                <w14:ligatures w14:val="standardContextual"/>
-              </w:rPr>
-            </w:pPr>
-            <w:proofErr w:type="spellStart"/>
-            <w:r>
-              <w:rPr>
-                <w:rFonts w:ascii="Aptos" w:eastAsiaTheme="minorHAnsi" w:hAnsi="Aptos" w:cstheme="minorBidi"/>
-                <w:kern w:val="2"/>
-                <w14:ligatures w14:val="standardContextual"/>
-              </w:rPr>
-              <w:t>Ashokka</w:t>
-            </w:r>
-            <w:proofErr w:type="spellEnd"/>
-            <w:r>
-              <w:rPr>
-                <w:rFonts w:ascii="Aptos" w:eastAsiaTheme="minorHAnsi" w:hAnsi="Aptos" w:cstheme="minorBidi"/>
-                <w:kern w:val="2"/>
-                <w14:ligatures w14:val="standardContextual"/>
-              </w:rPr>
-              <w:t xml:space="preserve"> Balakrishnan, MD</w:t>
+              <w:t>Loreto Fellizar, MD</w:t>
+            </w:r>
+          </w:p>
+          <w:p>
+            <w:pPr>
+              <w:jc w:val="center"/>
+              <w:rPr>
+                <w:rFonts w:ascii="Aptos" w:eastAsiaTheme="minorHAnsi" w:hAnsi="Aptos" w:cstheme="minorBidi"/>
+                <w:kern w:val="2"/>
+                <w14:ligatures w14:val="standardContextual"/>
+              </w:rPr>
+            </w:pPr>
+            <w:r>
+              <w:rPr>
+                <w:rFonts w:ascii="Aptos" w:eastAsiaTheme="minorHAnsi" w:hAnsi="Aptos" w:cstheme="minorBidi"/>
+                <w:kern w:val="2"/>
+                <w14:ligatures w14:val="standardContextual"/>
+              </w:rPr>
+              <w:t>Ashokka Balakrishnan, MD</w:t>
             </w:r>
           </w:p>
           <w:p>
@@ -15476,49 +15488,15 @@
               </w:rPr>
               <w:br/>
             </w:r>
-            <w:proofErr w:type="spellStart"/>
-            <w:r>
-              <w:rPr>
-                <w:rFonts w:ascii="Aptos" w:eastAsiaTheme="minorHAnsi" w:hAnsi="Aptos" w:cstheme="minorBidi"/>
-                <w:b/>
-                <w:bCs/>
-                <w:kern w:val="2"/>
-                <w14:ligatures w14:val="standardContextual"/>
-              </w:rPr>
-              <w:t>Annery</w:t>
-            </w:r>
-            <w:proofErr w:type="spellEnd"/>
-            <w:r>
-              <w:rPr>
-                <w:rFonts w:ascii="Aptos" w:eastAsiaTheme="minorHAnsi" w:hAnsi="Aptos" w:cstheme="minorBidi"/>
-                <w:b/>
-                <w:bCs/>
-                <w:kern w:val="2"/>
-                <w14:ligatures w14:val="standardContextual"/>
-              </w:rPr>
-              <w:t xml:space="preserve"> Garcia-</w:t>
-            </w:r>
-            <w:proofErr w:type="spellStart"/>
-            <w:r>
-              <w:rPr>
-                <w:rFonts w:ascii="Aptos" w:eastAsiaTheme="minorHAnsi" w:hAnsi="Aptos" w:cstheme="minorBidi"/>
-                <w:b/>
-                <w:bCs/>
-                <w:kern w:val="2"/>
-                <w14:ligatures w14:val="standardContextual"/>
-              </w:rPr>
-              <w:t>Marcinkiewicz</w:t>
-            </w:r>
-            <w:proofErr w:type="spellEnd"/>
-            <w:r>
-              <w:rPr>
-                <w:rFonts w:ascii="Aptos" w:eastAsiaTheme="minorHAnsi" w:hAnsi="Aptos" w:cstheme="minorBidi"/>
-                <w:b/>
-                <w:bCs/>
-                <w:kern w:val="2"/>
-                <w14:ligatures w14:val="standardContextual"/>
-              </w:rPr>
-              <w:t>, MD</w:t>
+            <w:r>
+              <w:rPr>
+                <w:rFonts w:ascii="Aptos" w:eastAsiaTheme="minorHAnsi" w:hAnsi="Aptos" w:cstheme="minorBidi"/>
+                <w:b/>
+                <w:bCs/>
+                <w:kern w:val="2"/>
+                <w14:ligatures w14:val="standardContextual"/>
+              </w:rPr>
+              <w:t>Annery Garcia-Marcinkiewicz, MD</w:t>
             </w:r>
           </w:p>
         </w:tc>
@@ -15595,23 +15573,13 @@
                 <w14:ligatures w14:val="standardContextual"/>
               </w:rPr>
             </w:pPr>
-            <w:proofErr w:type="spellStart"/>
-            <w:r>
-              <w:rPr>
-                <w:rFonts w:ascii="Aptos" w:eastAsiaTheme="minorHAnsi" w:hAnsi="Aptos" w:cstheme="minorBidi"/>
-                <w:kern w:val="2"/>
-                <w14:ligatures w14:val="standardContextual"/>
-              </w:rPr>
-              <w:t>Benjmain</w:t>
-            </w:r>
-            <w:proofErr w:type="spellEnd"/>
-            <w:r>
-              <w:rPr>
-                <w:rFonts w:ascii="Aptos" w:eastAsiaTheme="minorHAnsi" w:hAnsi="Aptos" w:cstheme="minorBidi"/>
-                <w:kern w:val="2"/>
-                <w14:ligatures w14:val="standardContextual"/>
-              </w:rPr>
-              <w:t xml:space="preserve"> Daniel S. Valera, MD</w:t>
+            <w:r>
+              <w:rPr>
+                <w:rFonts w:ascii="Aptos" w:eastAsiaTheme="minorHAnsi" w:hAnsi="Aptos" w:cstheme="minorBidi"/>
+                <w:kern w:val="2"/>
+                <w14:ligatures w14:val="standardContextual"/>
+              </w:rPr>
+              <w:t>Benjmain Daniel S. Valera, MD</w:t>
             </w:r>
           </w:p>
           <w:p>
@@ -15682,29 +15650,7 @@
                 <w:kern w:val="2"/>
                 <w14:ligatures w14:val="standardContextual"/>
               </w:rPr>
-              <w:t xml:space="preserve">Vesna </w:t>
-            </w:r>
-            <w:proofErr w:type="spellStart"/>
-            <w:r>
-              <w:rPr>
-                <w:rFonts w:ascii="Aptos" w:eastAsiaTheme="minorHAnsi" w:hAnsi="Aptos" w:cstheme="minorBidi"/>
-                <w:b/>
-                <w:bCs/>
-                <w:kern w:val="2"/>
-                <w14:ligatures w14:val="standardContextual"/>
-              </w:rPr>
-              <w:t>Jevtovic</w:t>
-            </w:r>
-            <w:proofErr w:type="spellEnd"/>
-            <w:r>
-              <w:rPr>
-                <w:rFonts w:ascii="Aptos" w:eastAsiaTheme="minorHAnsi" w:hAnsi="Aptos" w:cstheme="minorBidi"/>
-                <w:b/>
-                <w:bCs/>
-                <w:kern w:val="2"/>
-                <w14:ligatures w14:val="standardContextual"/>
-              </w:rPr>
-              <w:t>-Todorovic, MD</w:t>
+              <w:t>Vesna Jevtovic-Todorovic, MD</w:t>
             </w:r>
           </w:p>
         </w:tc>
@@ -15981,6 +15927,8 @@
               <w:jc w:val="center"/>
               <w:rPr>
                 <w:rFonts w:ascii="Aptos" w:eastAsiaTheme="minorHAnsi" w:hAnsi="Aptos" w:cstheme="minorBidi"/>
+                <w:i/>
+                <w:iCs/>
                 <w:kern w:val="2"/>
                 <w:sz w:val="18"/>
                 <w:szCs w:val="18"/>
@@ -15990,41 +15938,49 @@
             <w:r>
               <w:rPr>
                 <w:rFonts w:ascii="Aptos" w:eastAsiaTheme="minorHAnsi" w:hAnsi="Aptos" w:cstheme="minorBidi"/>
+                <w:i/>
+                <w:iCs/>
                 <w:kern w:val="2"/>
                 <w:sz w:val="18"/>
                 <w:szCs w:val="18"/>
                 <w14:ligatures w14:val="standardContextual"/>
               </w:rPr>
-              <w:t xml:space="preserve">Hadji C. </w:t>
-            </w:r>
-            <w:proofErr w:type="spellStart"/>
-            <w:r>
-              <w:rPr>
-                <w:rFonts w:ascii="Aptos" w:eastAsiaTheme="minorHAnsi" w:hAnsi="Aptos" w:cstheme="minorBidi"/>
+              <w:t>Hadji C. Pugat, MD</w:t>
+            </w:r>
+          </w:p>
+          <w:p>
+            <w:pPr>
+              <w:jc w:val="center"/>
+              <w:rPr>
+                <w:rFonts w:ascii="Aptos" w:eastAsiaTheme="minorHAnsi" w:hAnsi="Aptos" w:cstheme="minorBidi"/>
+                <w:i/>
+                <w:iCs/>
                 <w:kern w:val="2"/>
                 <w:sz w:val="18"/>
                 <w:szCs w:val="18"/>
                 <w14:ligatures w14:val="standardContextual"/>
               </w:rPr>
-              <w:t>Pugat</w:t>
-            </w:r>
-            <w:proofErr w:type="spellEnd"/>
-            <w:r>
-              <w:rPr>
-                <w:rFonts w:ascii="Aptos" w:eastAsiaTheme="minorHAnsi" w:hAnsi="Aptos" w:cstheme="minorBidi"/>
+            </w:pPr>
+            <w:r>
+              <w:rPr>
+                <w:rFonts w:ascii="Aptos" w:eastAsiaTheme="minorHAnsi" w:hAnsi="Aptos" w:cstheme="minorBidi"/>
+                <w:i/>
+                <w:iCs/>
                 <w:kern w:val="2"/>
                 <w:sz w:val="18"/>
                 <w:szCs w:val="18"/>
                 <w14:ligatures w14:val="standardContextual"/>
               </w:rPr>
-              <w:t>, MD</w:t>
-            </w:r>
-          </w:p>
-          <w:p>
-            <w:pPr>
-              <w:jc w:val="center"/>
-              <w:rPr>
-                <w:rFonts w:ascii="Aptos" w:eastAsiaTheme="minorHAnsi" w:hAnsi="Aptos" w:cstheme="minorBidi"/>
+              <w:t>Rex L. Cañete, MD</w:t>
+            </w:r>
+          </w:p>
+          <w:p>
+            <w:pPr>
+              <w:jc w:val="center"/>
+              <w:rPr>
+                <w:rFonts w:ascii="Aptos" w:eastAsiaTheme="minorHAnsi" w:hAnsi="Aptos" w:cstheme="minorBidi"/>
+                <w:i/>
+                <w:iCs/>
                 <w:kern w:val="2"/>
                 <w:sz w:val="18"/>
                 <w:szCs w:val="18"/>
@@ -16034,19 +15990,23 @@
             <w:r>
               <w:rPr>
                 <w:rFonts w:ascii="Aptos" w:eastAsiaTheme="minorHAnsi" w:hAnsi="Aptos" w:cstheme="minorBidi"/>
+                <w:i/>
+                <w:iCs/>
                 <w:kern w:val="2"/>
                 <w:sz w:val="18"/>
                 <w:szCs w:val="18"/>
                 <w14:ligatures w14:val="standardContextual"/>
               </w:rPr>
-              <w:t>Rex L. Cañete, MD</w:t>
-            </w:r>
-          </w:p>
-          <w:p>
-            <w:pPr>
-              <w:jc w:val="center"/>
-              <w:rPr>
-                <w:rFonts w:ascii="Aptos" w:eastAsiaTheme="minorHAnsi" w:hAnsi="Aptos" w:cstheme="minorBidi"/>
+              <w:t>Ralph Robbie Oreiro, MD</w:t>
+            </w:r>
+          </w:p>
+          <w:p>
+            <w:pPr>
+              <w:jc w:val="center"/>
+              <w:rPr>
+                <w:rFonts w:ascii="Aptos" w:eastAsiaTheme="minorHAnsi" w:hAnsi="Aptos" w:cstheme="minorBidi"/>
+                <w:i/>
+                <w:iCs/>
                 <w:kern w:val="2"/>
                 <w:sz w:val="18"/>
                 <w:szCs w:val="18"/>
@@ -16056,124 +16016,40 @@
             <w:r>
               <w:rPr>
                 <w:rFonts w:ascii="Aptos" w:eastAsiaTheme="minorHAnsi" w:hAnsi="Aptos" w:cstheme="minorBidi"/>
+                <w:i/>
+                <w:iCs/>
                 <w:kern w:val="2"/>
                 <w:sz w:val="18"/>
                 <w:szCs w:val="18"/>
                 <w14:ligatures w14:val="standardContextual"/>
               </w:rPr>
-              <w:t xml:space="preserve">Ralph Robbie </w:t>
-            </w:r>
-            <w:proofErr w:type="spellStart"/>
-            <w:r>
-              <w:rPr>
-                <w:rFonts w:ascii="Aptos" w:eastAsiaTheme="minorHAnsi" w:hAnsi="Aptos" w:cstheme="minorBidi"/>
+              <w:t>Noelle Frances Ursua, MD</w:t>
+            </w:r>
+          </w:p>
+          <w:p>
+            <w:pPr>
+              <w:jc w:val="center"/>
+              <w:rPr>
+                <w:rFonts w:ascii="Aptos" w:eastAsiaTheme="minorHAnsi" w:hAnsi="Aptos" w:cstheme="minorBidi"/>
+                <w:b/>
+                <w:bCs/>
+                <w:kern w:val="2"/>
+                <w:sz w:val="20"/>
+                <w:szCs w:val="20"/>
+                <w14:ligatures w14:val="standardContextual"/>
+              </w:rPr>
+            </w:pPr>
+            <w:r>
+              <w:rPr>
+                <w:rFonts w:ascii="Aptos" w:eastAsiaTheme="minorHAnsi" w:hAnsi="Aptos" w:cstheme="minorBidi"/>
+                <w:i/>
+                <w:iCs/>
                 <w:kern w:val="2"/>
                 <w:sz w:val="18"/>
                 <w:szCs w:val="18"/>
                 <w14:ligatures w14:val="standardContextual"/>
               </w:rPr>
-              <w:t>Oreiro</w:t>
-            </w:r>
-            <w:proofErr w:type="spellEnd"/>
-            <w:r>
-              <w:rPr>
-                <w:rFonts w:ascii="Aptos" w:eastAsiaTheme="minorHAnsi" w:hAnsi="Aptos" w:cstheme="minorBidi"/>
-                <w:kern w:val="2"/>
-                <w:sz w:val="18"/>
-                <w:szCs w:val="18"/>
-                <w14:ligatures w14:val="standardContextual"/>
-              </w:rPr>
-              <w:t>, MD</w:t>
-            </w:r>
-          </w:p>
-          <w:p>
-            <w:pPr>
-              <w:jc w:val="center"/>
-              <w:rPr>
-                <w:rFonts w:ascii="Aptos" w:eastAsiaTheme="minorHAnsi" w:hAnsi="Aptos" w:cstheme="minorBidi"/>
-                <w:kern w:val="2"/>
-                <w:sz w:val="18"/>
-                <w:szCs w:val="18"/>
-                <w14:ligatures w14:val="standardContextual"/>
-              </w:rPr>
-            </w:pPr>
-            <w:r>
-              <w:rPr>
-                <w:rFonts w:ascii="Aptos" w:eastAsiaTheme="minorHAnsi" w:hAnsi="Aptos" w:cstheme="minorBidi"/>
-                <w:kern w:val="2"/>
-                <w:sz w:val="18"/>
-                <w:szCs w:val="18"/>
-                <w14:ligatures w14:val="standardContextual"/>
-              </w:rPr>
-              <w:t xml:space="preserve">Noelle Frances </w:t>
-            </w:r>
-            <w:proofErr w:type="spellStart"/>
-            <w:r>
-              <w:rPr>
-                <w:rFonts w:ascii="Aptos" w:eastAsiaTheme="minorHAnsi" w:hAnsi="Aptos" w:cstheme="minorBidi"/>
-                <w:kern w:val="2"/>
-                <w:sz w:val="18"/>
-                <w:szCs w:val="18"/>
-                <w14:ligatures w14:val="standardContextual"/>
-              </w:rPr>
-              <w:t>Ursua</w:t>
-            </w:r>
-            <w:proofErr w:type="spellEnd"/>
-            <w:r>
-              <w:rPr>
-                <w:rFonts w:ascii="Aptos" w:eastAsiaTheme="minorHAnsi" w:hAnsi="Aptos" w:cstheme="minorBidi"/>
-                <w:kern w:val="2"/>
-                <w:sz w:val="18"/>
-                <w:szCs w:val="18"/>
-                <w14:ligatures w14:val="standardContextual"/>
-              </w:rPr>
-              <w:t>, MD</w:t>
-            </w:r>
-          </w:p>
-          <w:p>
-            <w:pPr>
-              <w:jc w:val="center"/>
-              <w:rPr>
-                <w:rFonts w:ascii="Aptos" w:eastAsiaTheme="minorHAnsi" w:hAnsi="Aptos" w:cstheme="minorBidi"/>
-                <w:b/>
-                <w:bCs/>
-                <w:kern w:val="2"/>
-                <w:sz w:val="20"/>
-                <w:szCs w:val="20"/>
-                <w14:ligatures w14:val="standardContextual"/>
-              </w:rPr>
-            </w:pPr>
-            <w:r>
-              <w:rPr>
-                <w:rFonts w:ascii="Aptos" w:eastAsiaTheme="minorHAnsi" w:hAnsi="Aptos" w:cstheme="minorBidi"/>
-                <w:kern w:val="2"/>
-                <w:sz w:val="18"/>
-                <w:szCs w:val="18"/>
-                <w14:ligatures w14:val="standardContextual"/>
-              </w:rPr>
-              <w:t xml:space="preserve">Melvin </w:t>
-            </w:r>
-            <w:proofErr w:type="spellStart"/>
-            <w:r>
-              <w:rPr>
-                <w:rFonts w:ascii="Aptos" w:eastAsiaTheme="minorHAnsi" w:hAnsi="Aptos" w:cstheme="minorBidi"/>
-                <w:kern w:val="2"/>
-                <w:sz w:val="18"/>
-                <w:szCs w:val="18"/>
-                <w14:ligatures w14:val="standardContextual"/>
-              </w:rPr>
-              <w:t>Talaver</w:t>
-            </w:r>
-            <w:proofErr w:type="spellEnd"/>
-            <w:r>
-              <w:rPr>
-                <w:rFonts w:ascii="Aptos" w:eastAsiaTheme="minorHAnsi" w:hAnsi="Aptos" w:cstheme="minorBidi"/>
-                <w:kern w:val="2"/>
-                <w:sz w:val="18"/>
-                <w:szCs w:val="18"/>
-                <w14:ligatures w14:val="standardContextual"/>
-              </w:rPr>
-              <w:t>, MD</w:t>
+              <w:t>Melvin Talaver, MD</w:t>
             </w:r>
             <w:r>
               <w:rPr>
@@ -16375,29 +16251,7 @@
                 <w:sz w:val="20"/>
                 <w:szCs w:val="20"/>
               </w:rPr>
-              <w:t xml:space="preserve">Klaus </w:t>
-            </w:r>
-            <w:proofErr w:type="spellStart"/>
-            <w:r>
-              <w:rPr>
-                <w:rFonts w:ascii="Aptos" w:hAnsi="Aptos" w:cs="Arial"/>
-                <w:b/>
-                <w:bCs/>
-                <w:sz w:val="20"/>
-                <w:szCs w:val="20"/>
-              </w:rPr>
-              <w:t>Goerlinger</w:t>
-            </w:r>
-            <w:proofErr w:type="spellEnd"/>
-            <w:r>
-              <w:rPr>
-                <w:rFonts w:ascii="Aptos" w:hAnsi="Aptos" w:cs="Arial"/>
-                <w:b/>
-                <w:bCs/>
-                <w:sz w:val="20"/>
-                <w:szCs w:val="20"/>
-              </w:rPr>
-              <w:t>, MD</w:t>
+              <w:t>Klaus Goerlinger, MD</w:t>
             </w:r>
           </w:p>
           <w:p>
@@ -16660,51 +16514,7 @@
                 <w:kern w:val="2"/>
                 <w14:ligatures w14:val="standardContextual"/>
               </w:rPr>
-              <w:t xml:space="preserve">Ina </w:t>
-            </w:r>
-            <w:proofErr w:type="spellStart"/>
-            <w:r>
-              <w:rPr>
-                <w:rFonts w:asciiTheme="minorHAnsi" w:eastAsiaTheme="minorHAnsi" w:hAnsiTheme="minorHAnsi" w:cstheme="minorBidi"/>
-                <w:b/>
-                <w:bCs/>
-                <w:kern w:val="2"/>
-                <w14:ligatures w14:val="standardContextual"/>
-              </w:rPr>
-              <w:t>Ismiarty</w:t>
-            </w:r>
-            <w:proofErr w:type="spellEnd"/>
-            <w:r>
-              <w:rPr>
-                <w:rFonts w:asciiTheme="minorHAnsi" w:eastAsiaTheme="minorHAnsi" w:hAnsiTheme="minorHAnsi" w:cstheme="minorBidi"/>
-                <w:b/>
-                <w:bCs/>
-                <w:kern w:val="2"/>
-                <w14:ligatures w14:val="standardContextual"/>
-              </w:rPr>
-              <w:t xml:space="preserve"> </w:t>
-            </w:r>
-            <w:proofErr w:type="spellStart"/>
-            <w:r>
-              <w:rPr>
-                <w:rFonts w:asciiTheme="minorHAnsi" w:eastAsiaTheme="minorHAnsi" w:hAnsiTheme="minorHAnsi" w:cstheme="minorBidi"/>
-                <w:b/>
-                <w:bCs/>
-                <w:kern w:val="2"/>
-                <w14:ligatures w14:val="standardContextual"/>
-              </w:rPr>
-              <w:t>Shariffuddin</w:t>
-            </w:r>
-            <w:proofErr w:type="spellEnd"/>
-            <w:r>
-              <w:rPr>
-                <w:rFonts w:asciiTheme="minorHAnsi" w:eastAsiaTheme="minorHAnsi" w:hAnsiTheme="minorHAnsi" w:cstheme="minorBidi"/>
-                <w:b/>
-                <w:bCs/>
-                <w:kern w:val="2"/>
-                <w14:ligatures w14:val="standardContextual"/>
-              </w:rPr>
-              <w:t>, MD</w:t>
+              <w:t>Ina Ismiarty Shariffuddin, MD</w:t>
             </w:r>
           </w:p>
           <w:p>
@@ -16776,29 +16586,7 @@
                 <w:kern w:val="2"/>
                 <w14:ligatures w14:val="standardContextual"/>
               </w:rPr>
-              <w:t xml:space="preserve">Sanjib </w:t>
-            </w:r>
-            <w:proofErr w:type="spellStart"/>
-            <w:r>
-              <w:rPr>
-                <w:rFonts w:asciiTheme="minorHAnsi" w:eastAsiaTheme="minorHAnsi" w:hAnsiTheme="minorHAnsi" w:cstheme="minorBidi"/>
-                <w:b/>
-                <w:bCs/>
-                <w:kern w:val="2"/>
-                <w14:ligatures w14:val="standardContextual"/>
-              </w:rPr>
-              <w:t>Adhikary</w:t>
-            </w:r>
-            <w:proofErr w:type="spellEnd"/>
-            <w:r>
-              <w:rPr>
-                <w:rFonts w:asciiTheme="minorHAnsi" w:eastAsiaTheme="minorHAnsi" w:hAnsiTheme="minorHAnsi" w:cstheme="minorBidi"/>
-                <w:b/>
-                <w:bCs/>
-                <w:kern w:val="2"/>
-                <w14:ligatures w14:val="standardContextual"/>
-              </w:rPr>
-              <w:t>, MD</w:t>
+              <w:t>Sanjib Adhikary, MD</w:t>
             </w:r>
           </w:p>
         </w:tc>
@@ -16994,29 +16782,7 @@
                 <w:kern w:val="2"/>
                 <w14:ligatures w14:val="standardContextual"/>
               </w:rPr>
-              <w:t xml:space="preserve">Shah </w:t>
-            </w:r>
-            <w:proofErr w:type="spellStart"/>
-            <w:r>
-              <w:rPr>
-                <w:rFonts w:asciiTheme="minorHAnsi" w:eastAsiaTheme="minorHAnsi" w:hAnsiTheme="minorHAnsi" w:cstheme="minorBidi"/>
-                <w:b/>
-                <w:bCs/>
-                <w:kern w:val="2"/>
-                <w14:ligatures w14:val="standardContextual"/>
-              </w:rPr>
-              <w:t>Fathil</w:t>
-            </w:r>
-            <w:proofErr w:type="spellEnd"/>
-            <w:r>
-              <w:rPr>
-                <w:rFonts w:asciiTheme="minorHAnsi" w:eastAsiaTheme="minorHAnsi" w:hAnsiTheme="minorHAnsi" w:cstheme="minorBidi"/>
-                <w:b/>
-                <w:bCs/>
-                <w:kern w:val="2"/>
-                <w14:ligatures w14:val="standardContextual"/>
-              </w:rPr>
-              <w:t>, MD</w:t>
+              <w:t>Shah Fathil, MD</w:t>
             </w:r>
           </w:p>
           <w:p>
@@ -17398,29 +17164,7 @@
                 <w:kern w:val="2"/>
                 <w14:ligatures w14:val="standardContextual"/>
               </w:rPr>
-              <w:t xml:space="preserve">Vesna </w:t>
-            </w:r>
-            <w:proofErr w:type="spellStart"/>
-            <w:r>
-              <w:rPr>
-                <w:rFonts w:asciiTheme="minorHAnsi" w:eastAsiaTheme="minorHAnsi" w:hAnsiTheme="minorHAnsi" w:cstheme="minorBidi"/>
-                <w:b/>
-                <w:bCs/>
-                <w:kern w:val="2"/>
-                <w14:ligatures w14:val="standardContextual"/>
-              </w:rPr>
-              <w:t>Jevtovic</w:t>
-            </w:r>
-            <w:proofErr w:type="spellEnd"/>
-            <w:r>
-              <w:rPr>
-                <w:rFonts w:asciiTheme="minorHAnsi" w:eastAsiaTheme="minorHAnsi" w:hAnsiTheme="minorHAnsi" w:cstheme="minorBidi"/>
-                <w:b/>
-                <w:bCs/>
-                <w:kern w:val="2"/>
-                <w14:ligatures w14:val="standardContextual"/>
-              </w:rPr>
-              <w:t>-Todorovic, MD</w:t>
+              <w:t>Vesna Jevtovic-Todorovic, MD</w:t>
             </w:r>
           </w:p>
           <w:p>
@@ -17492,29 +17236,7 @@
                 <w:kern w:val="2"/>
                 <w14:ligatures w14:val="standardContextual"/>
               </w:rPr>
-              <w:t xml:space="preserve">Nabil </w:t>
-            </w:r>
-            <w:proofErr w:type="spellStart"/>
-            <w:r>
-              <w:rPr>
-                <w:rFonts w:asciiTheme="minorHAnsi" w:eastAsiaTheme="minorHAnsi" w:hAnsiTheme="minorHAnsi" w:cstheme="minorBidi"/>
-                <w:b/>
-                <w:bCs/>
-                <w:kern w:val="2"/>
-                <w14:ligatures w14:val="standardContextual"/>
-              </w:rPr>
-              <w:t>Elkassabany</w:t>
-            </w:r>
-            <w:proofErr w:type="spellEnd"/>
-            <w:r>
-              <w:rPr>
-                <w:rFonts w:asciiTheme="minorHAnsi" w:eastAsiaTheme="minorHAnsi" w:hAnsiTheme="minorHAnsi" w:cstheme="minorBidi"/>
-                <w:b/>
-                <w:bCs/>
-                <w:kern w:val="2"/>
-                <w14:ligatures w14:val="standardContextual"/>
-              </w:rPr>
-              <w:t>, MD</w:t>
+              <w:t>Nabil Elkassabany, MD</w:t>
             </w:r>
           </w:p>
         </w:tc>
@@ -18309,29 +18031,7 @@
                 <w:sz w:val="18"/>
                 <w:szCs w:val="18"/>
               </w:rPr>
-              <w:t xml:space="preserve">Godfrey G. </w:t>
-            </w:r>
-            <w:proofErr w:type="spellStart"/>
-            <w:r>
-              <w:rPr>
-                <w:rFonts w:ascii="Aptos" w:hAnsi="Aptos" w:cs="Arial"/>
-                <w:i/>
-                <w:iCs/>
-                <w:sz w:val="18"/>
-                <w:szCs w:val="18"/>
-              </w:rPr>
-              <w:t>Agcon</w:t>
-            </w:r>
-            <w:proofErr w:type="spellEnd"/>
-            <w:r>
-              <w:rPr>
-                <w:rFonts w:ascii="Aptos" w:hAnsi="Aptos" w:cs="Arial"/>
-                <w:i/>
-                <w:iCs/>
-                <w:sz w:val="18"/>
-                <w:szCs w:val="18"/>
-              </w:rPr>
-              <w:t>, MD</w:t>
+              <w:t>Godfrey G. Agcon, MD</w:t>
             </w:r>
           </w:p>
           <w:p>
@@ -18435,9 +18135,22 @@
                 <w:sz w:val="18"/>
                 <w:szCs w:val="18"/>
               </w:rPr>
-              <w:t xml:space="preserve">Christian </w:t>
-            </w:r>
-            <w:proofErr w:type="spellStart"/>
+              <w:t>Christian Lipnica, MD</w:t>
+            </w:r>
+          </w:p>
+          <w:p>
+            <w:pPr>
+              <w:jc w:val="center"/>
+              <w:rPr>
+                <w:rFonts w:asciiTheme="minorHAnsi" w:eastAsiaTheme="minorHAnsi" w:hAnsiTheme="minorHAnsi" w:cstheme="minorBidi"/>
+                <w:i/>
+                <w:iCs/>
+                <w:kern w:val="2"/>
+                <w:sz w:val="18"/>
+                <w:szCs w:val="18"/>
+                <w14:ligatures w14:val="standardContextual"/>
+              </w:rPr>
+            </w:pPr>
             <w:r>
               <w:rPr>
                 <w:rFonts w:ascii="Aptos" w:hAnsi="Aptos" w:cs="Arial"/>
@@ -18446,64 +18159,7 @@
                 <w:sz w:val="18"/>
                 <w:szCs w:val="18"/>
               </w:rPr>
-              <w:t>Lipnica</w:t>
-            </w:r>
-            <w:proofErr w:type="spellEnd"/>
-            <w:r>
-              <w:rPr>
-                <w:rFonts w:ascii="Aptos" w:hAnsi="Aptos" w:cs="Arial"/>
-                <w:i/>
-                <w:iCs/>
-                <w:sz w:val="18"/>
-                <w:szCs w:val="18"/>
-              </w:rPr>
-              <w:t>, MD</w:t>
-            </w:r>
-          </w:p>
-          <w:p>
-            <w:pPr>
-              <w:jc w:val="center"/>
-              <w:rPr>
-                <w:rFonts w:asciiTheme="minorHAnsi" w:eastAsiaTheme="minorHAnsi" w:hAnsiTheme="minorHAnsi" w:cstheme="minorBidi"/>
-                <w:i/>
-                <w:iCs/>
-                <w:kern w:val="2"/>
-                <w:sz w:val="18"/>
-                <w:szCs w:val="18"/>
-                <w14:ligatures w14:val="standardContextual"/>
-              </w:rPr>
-            </w:pPr>
-            <w:r>
-              <w:rPr>
-                <w:rFonts w:ascii="Aptos" w:hAnsi="Aptos" w:cs="Arial"/>
-                <w:i/>
-                <w:iCs/>
-                <w:sz w:val="18"/>
-                <w:szCs w:val="18"/>
-              </w:rPr>
-              <w:t xml:space="preserve">Melissa M. </w:t>
-            </w:r>
-            <w:proofErr w:type="spellStart"/>
-            <w:r>
-              <w:rPr>
-                <w:rFonts w:ascii="Aptos" w:hAnsi="Aptos" w:cs="Arial"/>
-                <w:i/>
-                <w:iCs/>
-                <w:sz w:val="18"/>
-                <w:szCs w:val="18"/>
-              </w:rPr>
-              <w:t>Caranto</w:t>
-            </w:r>
-            <w:proofErr w:type="spellEnd"/>
-            <w:r>
-              <w:rPr>
-                <w:rFonts w:ascii="Aptos" w:hAnsi="Aptos" w:cs="Arial"/>
-                <w:i/>
-                <w:iCs/>
-                <w:sz w:val="18"/>
-                <w:szCs w:val="18"/>
-              </w:rPr>
-              <w:t>, MD</w:t>
+              <w:t>Melissa M. Caranto, MD</w:t>
             </w:r>
           </w:p>
         </w:tc>
